--- a/Report.docx
+++ b/Report.docx
@@ -51,21 +51,14 @@
       </w:r>
     </w:p>
     <w:p>
-      <w:pPr>
-        <w:rPr>
-          <w:rFonts w:ascii="Calibri(body)" w:hAnsi="Calibri(body)"/>
-          <w:sz w:val="20"/>
-          <w:szCs w:val="20"/>
-        </w:rPr>
-      </w:pPr>
       <w:hyperlink r:id="rId5" w:history="1">
         <w:r>
           <w:rPr>
             <w:rStyle w:val="Hyperlink"/>
-            <w:rFonts w:ascii="Calibri(body)" w:hAnsi="Calibri(body)" w:cs="Segoe UI"/>
+            <w:rFonts w:cstheme="minorHAnsi"/>
             <w:color w:val="auto"/>
-            <w:sz w:val="20"/>
-            <w:szCs w:val="20"/>
+            <w:sz w:val="22"/>
+            <w:szCs w:val="22"/>
             <w:u w:val="none"/>
             <w:bdr w:val="none" w:sz="0" w:space="0" w:color="auto" w:frame="1"/>
             <w:shd w:val="clear" w:color="auto" w:fill="FFFFFF"/>
@@ -75,9 +68,6 @@
       </w:hyperlink>
       <w:r>
         <w:rPr>
-          <w:rFonts w:ascii="Calibri(body)" w:hAnsi="Calibri(body)"/>
-          <w:sz w:val="20"/>
-          <w:szCs w:val="20"/>
           <w:shd w:val="clear" w:color="auto" w:fill="FFFFFF"/>
         </w:rPr>
         <w:t>, also called Bombay, is the capital city of the state of </w:t>
@@ -98,9 +88,6 @@
       </w:hyperlink>
       <w:r>
         <w:rPr>
-          <w:rFonts w:ascii="Calibri(body)" w:hAnsi="Calibri(body)"/>
-          <w:sz w:val="20"/>
-          <w:szCs w:val="20"/>
           <w:shd w:val="clear" w:color="auto" w:fill="FFFFFF"/>
         </w:rPr>
         <w:t> in </w:t>
@@ -121,72 +108,30 @@
       </w:hyperlink>
       <w:r>
         <w:rPr>
-          <w:rFonts w:ascii="Calibri(body)" w:hAnsi="Calibri(body)"/>
-          <w:sz w:val="20"/>
-          <w:szCs w:val="20"/>
           <w:shd w:val="clear" w:color="auto" w:fill="FFFFFF"/>
         </w:rPr>
-        <w:t>, and it's the most populous city in India. As the 4th most populous city in the world and one of the populous urban regions in the world, Mumbai has a metro population of about {pop} in 2019. The most recent census was conducted in India during 2011, which put Mumbai's Urban Agglomeration at 20,748,395, while the city itself was recorded at 12,478,447.</w:t>
-      </w:r>
-      <w:r>
+        <w:t xml:space="preserve">, and it's the most populous city in India. As the 4th most populous city in the world and one of the populous urban regions in the world, Mumbai has a metro population of about {pop} in 2019. The most recent census was conducted in India during 2011, which put Mumbai's Urban Agglomeration at 20,748,395, while the city itself was recorded at 12,478,447. </w:t>
+      </w:r>
+      <w:r>
+        <w:t xml:space="preserve">Mumbai's urban population is estimated to be over 22 million, and the densely populated city is the largest in India in terms of population, trade activity and business. The metropolitan area has experienced an explosion in growth over the past 20 years, a common occurrence with metropolitan areas in India. </w:t>
+      </w:r>
+    </w:p>
+    <w:p>
+      <w:pPr>
         <w:rPr>
-          <w:rFonts w:ascii="Calibri(body)" w:hAnsi="Calibri(body)"/>
-          <w:sz w:val="20"/>
-          <w:szCs w:val="20"/>
-          <w:shd w:val="clear" w:color="auto" w:fill="FFFFFF"/>
-        </w:rPr>
-        <w:t xml:space="preserve"> </w:t>
-      </w:r>
-      <w:r>
-        <w:rPr>
-          <w:rFonts w:ascii="Calibri(body)" w:hAnsi="Calibri(body)"/>
-          <w:sz w:val="20"/>
-          <w:szCs w:val="20"/>
-        </w:rPr>
-        <w:t xml:space="preserve">Mumbai's urban population is estimated to be over 22 million, and the densely populated city is the largest in India in terms of population, trade activity and business. The metropolitan area has experienced an explosion in growth over the past 20 years, a common occurrence with metropolitan areas in India. </w:t>
-      </w:r>
-    </w:p>
-    <w:p>
-      <w:pPr>
-        <w:rPr>
-          <w:rFonts w:ascii="Calibri(body)" w:eastAsia="Times New Roman" w:hAnsi="Calibri(body)"/>
-          <w:sz w:val="20"/>
-          <w:szCs w:val="20"/>
+          <w:rFonts w:eastAsia="Times New Roman"/>
           <w:lang w:eastAsia="en-IN"/>
         </w:rPr>
       </w:pPr>
       <w:r>
         <w:rPr>
-          <w:rFonts w:ascii="Calibri(body)" w:eastAsia="Times New Roman" w:hAnsi="Calibri(body)"/>
-          <w:sz w:val="20"/>
-          <w:szCs w:val="20"/>
+          <w:rFonts w:eastAsia="Times New Roman"/>
           <w:lang w:eastAsia="en-IN"/>
         </w:rPr>
         <w:t xml:space="preserve">The population of Mumbai has more than doubled since 1991, when the census showed that there were 9.9 million people living in the area. </w:t>
       </w:r>
       <w:r>
-        <w:rPr>
-          <w:rFonts w:ascii="Calibri(body)" w:hAnsi="Calibri(body)"/>
-          <w:sz w:val="20"/>
-          <w:szCs w:val="20"/>
-        </w:rPr>
-        <w:t>The rapid population growth is attributed to migration from other regions in the country, with migrants seeking business and employment opportunities.</w:t>
-      </w:r>
-      <w:r>
-        <w:rPr>
-          <w:rFonts w:ascii="Calibri(body)" w:hAnsi="Calibri(body)"/>
-          <w:sz w:val="20"/>
-          <w:szCs w:val="20"/>
-        </w:rPr>
-        <w:t xml:space="preserve"> </w:t>
-      </w:r>
-      <w:r>
-        <w:rPr>
-          <w:rFonts w:ascii="Calibri(body)" w:hAnsi="Calibri(body)"/>
-          <w:sz w:val="20"/>
-          <w:szCs w:val="20"/>
-        </w:rPr>
-        <w:t>On an average 25000 person come to Mumbai daily</w:t>
+        <w:t>The rapid population growth is attributed to migration from other regions in the country, with migrants seeking business and employment opportunities. On an average 25000 person come to Mumbai daily</w:t>
       </w:r>
     </w:p>
     <w:p>
@@ -204,93 +149,36 @@
       </w:r>
     </w:p>
     <w:p>
-      <w:pPr>
-        <w:rPr>
-          <w:rFonts w:ascii="Calibri(body)" w:hAnsi="Calibri(body)"/>
-          <w:sz w:val="20"/>
-          <w:szCs w:val="20"/>
-        </w:rPr>
-      </w:pPr>
-      <w:r>
-        <w:rPr>
-          <w:rFonts w:ascii="Calibri(body)" w:hAnsi="Calibri(body)"/>
-          <w:sz w:val="20"/>
-          <w:szCs w:val="20"/>
-        </w:rPr>
+      <w:r>
         <w:t xml:space="preserve">The migrating population is often oblivious of the rent and facilities across neighborhoods in Mumbai. We can use data to build a system to </w:t>
       </w:r>
       <w:r>
-        <w:rPr>
-          <w:rFonts w:ascii="Calibri(body)" w:hAnsi="Calibri(body)"/>
-          <w:sz w:val="20"/>
-          <w:szCs w:val="20"/>
-        </w:rPr>
         <w:br/>
         <w:t>1. show the property prices in form of a Heatmap</w:t>
       </w:r>
       <w:r>
-        <w:rPr>
-          <w:rFonts w:ascii="Calibri(body)" w:hAnsi="Calibri(body)"/>
-          <w:sz w:val="20"/>
-          <w:szCs w:val="20"/>
-        </w:rPr>
         <w:br/>
         <w:t xml:space="preserve">2. cluster similar </w:t>
       </w:r>
       <w:r>
-        <w:rPr>
-          <w:rFonts w:ascii="Calibri(body)" w:hAnsi="Calibri(body)"/>
-          <w:sz w:val="20"/>
-          <w:szCs w:val="20"/>
-        </w:rPr>
         <w:t>n</w:t>
       </w:r>
       <w:r>
-        <w:rPr>
-          <w:rFonts w:ascii="Calibri(body)" w:hAnsi="Calibri(body)"/>
-          <w:sz w:val="20"/>
-          <w:szCs w:val="20"/>
-        </w:rPr>
         <w:t>eighbourhoods</w:t>
       </w:r>
       <w:r>
-        <w:rPr>
-          <w:rFonts w:ascii="Calibri(body)" w:hAnsi="Calibri(body)"/>
-          <w:sz w:val="20"/>
-          <w:szCs w:val="20"/>
-        </w:rPr>
         <w:t xml:space="preserve"> </w:t>
       </w:r>
       <w:r>
-        <w:rPr>
-          <w:rFonts w:ascii="Calibri(body)" w:hAnsi="Calibri(body)"/>
-          <w:sz w:val="20"/>
-          <w:szCs w:val="20"/>
-        </w:rPr>
         <w:t xml:space="preserve">and analyse the types of </w:t>
       </w:r>
       <w:r>
-        <w:rPr>
-          <w:rFonts w:ascii="Calibri(body)" w:hAnsi="Calibri(body)"/>
-          <w:sz w:val="20"/>
-          <w:szCs w:val="20"/>
-        </w:rPr>
         <w:t>neighbourhoods</w:t>
       </w:r>
       <w:r>
-        <w:rPr>
-          <w:rFonts w:ascii="Calibri(body)" w:hAnsi="Calibri(body)"/>
-          <w:sz w:val="20"/>
-          <w:szCs w:val="20"/>
-        </w:rPr>
         <w:t xml:space="preserve"> in the city</w:t>
       </w:r>
       <w:r>
-        <w:rPr>
-          <w:rFonts w:ascii="Calibri(body)" w:hAnsi="Calibri(body)"/>
-          <w:sz w:val="20"/>
-          <w:szCs w:val="20"/>
-        </w:rPr>
         <w:br/>
         <w:t>3. Build a Recommender system to recommend Neighbourhoods to a new-comer in the city based on his/her requirements such as type of house, budget, and life-style.</w:t>
       </w:r>
@@ -308,51 +196,33 @@
           <w:rFonts w:eastAsia="Times New Roman"/>
           <w:lang w:val="en" w:eastAsia="en-IN"/>
         </w:rPr>
-        <w:t>A.2. Data Des</w:t>
-      </w:r>
-      <w:bookmarkStart w:id="0" w:name="_GoBack"/>
-      <w:bookmarkEnd w:id="0"/>
-      <w:r>
+        <w:t>A.2. Data Description</w:t>
+      </w:r>
+    </w:p>
+    <w:p>
+      <w:pPr>
         <w:rPr>
           <w:rFonts w:eastAsia="Times New Roman"/>
           <w:lang w:val="en" w:eastAsia="en-IN"/>
         </w:rPr>
-        <w:t>cription</w:t>
-      </w:r>
-    </w:p>
-    <w:p>
-      <w:pPr>
-        <w:spacing w:before="100" w:beforeAutospacing="1" w:after="100" w:afterAutospacing="1" w:line="240" w:lineRule="auto"/>
+      </w:pPr>
+      <w:r>
         <w:rPr>
-          <w:rFonts w:ascii="Segoe UI" w:eastAsia="Times New Roman" w:hAnsi="Segoe UI" w:cs="Segoe UI"/>
-          <w:sz w:val="15"/>
-          <w:szCs w:val="15"/>
-          <w:lang w:val="en" w:eastAsia="en-IN"/>
-        </w:rPr>
-      </w:pPr>
-      <w:r>
-        <w:rPr>
-          <w:rFonts w:ascii="Segoe UI" w:eastAsia="Times New Roman" w:hAnsi="Segoe UI" w:cs="Segoe UI"/>
-          <w:sz w:val="15"/>
-          <w:szCs w:val="15"/>
+          <w:rFonts w:eastAsia="Times New Roman"/>
           <w:lang w:val="en" w:eastAsia="en-IN"/>
         </w:rPr>
         <w:t xml:space="preserve">To </w:t>
       </w:r>
       <w:r>
         <w:rPr>
-          <w:rFonts w:ascii="Segoe UI" w:eastAsia="Times New Roman" w:hAnsi="Segoe UI" w:cs="Segoe UI"/>
-          <w:sz w:val="15"/>
-          <w:szCs w:val="15"/>
+          <w:rFonts w:eastAsia="Times New Roman"/>
           <w:lang w:val="en" w:eastAsia="en-IN"/>
         </w:rPr>
         <w:t>build the system I have used the below data</w:t>
       </w:r>
       <w:r>
         <w:rPr>
-          <w:rFonts w:ascii="Segoe UI" w:eastAsia="Times New Roman" w:hAnsi="Segoe UI" w:cs="Segoe UI"/>
-          <w:sz w:val="15"/>
-          <w:szCs w:val="15"/>
+          <w:rFonts w:eastAsia="Times New Roman"/>
           <w:lang w:val="en" w:eastAsia="en-IN"/>
         </w:rPr>
         <w:t>:</w:t>
@@ -367,25 +237,17 @@
         </w:numPr>
         <w:rPr>
           <w:rFonts w:ascii="Calibri(body)" w:hAnsi="Calibri(body)"/>
-          <w:sz w:val="20"/>
-          <w:szCs w:val="20"/>
+          <w:sz w:val="22"/>
+          <w:szCs w:val="22"/>
         </w:rPr>
       </w:pPr>
       <w:r>
         <w:rPr>
           <w:rFonts w:ascii="Calibri(body)" w:hAnsi="Calibri(body)"/>
-          <w:sz w:val="20"/>
-          <w:szCs w:val="20"/>
+          <w:sz w:val="22"/>
+          <w:szCs w:val="22"/>
         </w:rPr>
-        <w:t xml:space="preserve">Property rates are scrapped from 99acres.com. </w:t>
-      </w:r>
-      <w:r>
-        <w:rPr>
-          <w:rFonts w:ascii="Calibri(body)" w:hAnsi="Calibri(body)"/>
-          <w:sz w:val="20"/>
-          <w:szCs w:val="20"/>
-        </w:rPr>
-        <w:t>99Acres is an Indian real estate database website founded in 2005.</w:t>
+        <w:t>Property rates are scrapped from 99acres.com. 99Acres is an Indian real estate database website founded in 2005.</w:t>
       </w:r>
     </w:p>
     <w:p>
@@ -397,16 +259,16 @@
         </w:numPr>
         <w:rPr>
           <w:rFonts w:ascii="Calibri(body)" w:hAnsi="Calibri(body)"/>
-          <w:sz w:val="20"/>
-          <w:szCs w:val="20"/>
+          <w:sz w:val="22"/>
+          <w:szCs w:val="22"/>
         </w:rPr>
       </w:pPr>
       <w:proofErr w:type="spellStart"/>
       <w:r>
         <w:rPr>
           <w:rFonts w:ascii="Calibri(body)" w:hAnsi="Calibri(body)"/>
-          <w:sz w:val="20"/>
-          <w:szCs w:val="20"/>
+          <w:sz w:val="22"/>
+          <w:szCs w:val="22"/>
         </w:rPr>
         <w:t>Nominatim</w:t>
       </w:r>
@@ -414,26 +276,10 @@
       <w:r>
         <w:rPr>
           <w:rFonts w:ascii="Calibri(body)" w:hAnsi="Calibri(body)"/>
-          <w:sz w:val="20"/>
-          <w:szCs w:val="20"/>
+          <w:sz w:val="22"/>
+          <w:szCs w:val="22"/>
         </w:rPr>
-        <w:t> </w:t>
-      </w:r>
-      <w:r>
-        <w:rPr>
-          <w:rFonts w:ascii="Calibri(body)" w:hAnsi="Calibri(body)"/>
-          <w:sz w:val="20"/>
-          <w:szCs w:val="20"/>
-        </w:rPr>
-        <w:t>API to get coordinates of neighbourhoods under analysis</w:t>
-      </w:r>
-      <w:r>
-        <w:rPr>
-          <w:rFonts w:ascii="Calibri(body)" w:hAnsi="Calibri(body)"/>
-          <w:sz w:val="20"/>
-          <w:szCs w:val="20"/>
-        </w:rPr>
-        <w:t>.</w:t>
+        <w:t> API to get coordinates of neighbourhoods under analysis.</w:t>
       </w:r>
     </w:p>
     <w:p>
@@ -445,15 +291,15 @@
         </w:numPr>
         <w:rPr>
           <w:rFonts w:ascii="Calibri(body)" w:hAnsi="Calibri(body)"/>
-          <w:sz w:val="20"/>
-          <w:szCs w:val="20"/>
+          <w:sz w:val="22"/>
+          <w:szCs w:val="22"/>
         </w:rPr>
       </w:pPr>
       <w:r>
         <w:rPr>
           <w:rFonts w:ascii="Calibri(body)" w:hAnsi="Calibri(body)"/>
-          <w:sz w:val="20"/>
-          <w:szCs w:val="20"/>
+          <w:sz w:val="22"/>
+          <w:szCs w:val="22"/>
         </w:rPr>
         <w:t xml:space="preserve">Four Square API to get the details and types of venues </w:t>
       </w:r>
@@ -461,8 +307,8 @@
       <w:r>
         <w:rPr>
           <w:rFonts w:ascii="Calibri(body)" w:hAnsi="Calibri(body)"/>
-          <w:sz w:val="20"/>
-          <w:szCs w:val="20"/>
+          <w:sz w:val="22"/>
+          <w:szCs w:val="22"/>
         </w:rPr>
         <w:t>in the vicinity of</w:t>
       </w:r>
@@ -470,19 +316,4408 @@
       <w:r>
         <w:rPr>
           <w:rFonts w:ascii="Calibri(body)" w:hAnsi="Calibri(body)"/>
-          <w:sz w:val="20"/>
-          <w:szCs w:val="20"/>
+          <w:sz w:val="22"/>
+          <w:szCs w:val="22"/>
         </w:rPr>
-        <w:t xml:space="preserve"> a </w:t>
-      </w:r>
-      <w:r>
+        <w:t xml:space="preserve"> a neighbourhood.</w:t>
+      </w:r>
+    </w:p>
+    <w:p>
+      <w:pPr>
+        <w:pStyle w:val="Heading1"/>
+      </w:pPr>
+      <w:r>
+        <w:t>B. Methodology</w:t>
+      </w:r>
+    </w:p>
+    <w:p>
+      <w:r>
+        <w:t xml:space="preserve">1. </w:t>
+      </w:r>
+      <w:r>
+        <w:t xml:space="preserve">As version control and hosting of files I used </w:t>
+      </w:r>
+      <w:proofErr w:type="spellStart"/>
+      <w:r>
+        <w:t>Github</w:t>
+      </w:r>
+      <w:proofErr w:type="spellEnd"/>
+      <w:r>
+        <w:t>. Below is the link to the repository</w:t>
+      </w:r>
+    </w:p>
+    <w:p>
+      <w:pPr>
         <w:rPr>
-          <w:rFonts w:ascii="Calibri(body)" w:hAnsi="Calibri(body)"/>
-          <w:sz w:val="20"/>
-          <w:szCs w:val="20"/>
+          <w:i/>
+          <w:iCs/>
+          <w:color w:val="595959" w:themeColor="text1" w:themeTint="A6"/>
         </w:rPr>
-        <w:t>neighbourhood.</w:t>
-      </w:r>
+      </w:pPr>
+      <w:hyperlink r:id="rId8" w:history="1">
+        <w:r>
+          <w:rPr>
+            <w:rStyle w:val="SubtleEmphasis"/>
+          </w:rPr>
+          <w:t>https://github.com/dibyendutapadar/mumbai_city_analysis</w:t>
+        </w:r>
+      </w:hyperlink>
+    </w:p>
+    <w:p>
+      <w:pPr>
+        <w:pStyle w:val="NoSpacing"/>
+      </w:pPr>
+      <w:r>
+        <w:t xml:space="preserve">I started with scrapping the property price data available on 99acres.com. The data was wrangled to get it set up in a desired format and get the </w:t>
+      </w:r>
+      <w:r>
+        <w:rPr>
+          <w:i/>
+        </w:rPr>
+        <w:t xml:space="preserve">Locality names, </w:t>
+      </w:r>
+      <w:r>
+        <w:rPr>
+          <w:i/>
+        </w:rPr>
+        <w:t xml:space="preserve">the average property price per </w:t>
+      </w:r>
+      <w:proofErr w:type="spellStart"/>
+      <w:proofErr w:type="gramStart"/>
+      <w:r>
+        <w:rPr>
+          <w:i/>
+        </w:rPr>
+        <w:t>sq.ft</w:t>
+      </w:r>
+      <w:proofErr w:type="spellEnd"/>
+      <w:proofErr w:type="gramEnd"/>
+      <w:r>
+        <w:rPr>
+          <w:i/>
+        </w:rPr>
+        <w:t>, and the rent of 1Room, 2 Room and 3 Rooms</w:t>
+      </w:r>
+      <w:r>
+        <w:t xml:space="preserve"> in the locality res</w:t>
+      </w:r>
+      <w:r>
+        <w:t xml:space="preserve">pectively. </w:t>
+      </w:r>
+    </w:p>
+    <w:p>
+      <w:pPr>
+        <w:pStyle w:val="NoSpacing"/>
+      </w:pPr>
+    </w:p>
+    <w:p>
+      <w:pPr>
+        <w:pStyle w:val="NoSpacing"/>
+      </w:pPr>
+    </w:p>
+    <w:p>
+      <w:pPr>
+        <w:pStyle w:val="NoSpacing"/>
+      </w:pPr>
+    </w:p>
+    <w:p>
+      <w:pPr>
+        <w:pStyle w:val="NoSpacing"/>
+      </w:pPr>
+    </w:p>
+    <w:p>
+      <w:pPr>
+        <w:pStyle w:val="NoSpacing"/>
+      </w:pPr>
+    </w:p>
+    <w:p>
+      <w:pPr>
+        <w:pStyle w:val="NoSpacing"/>
+      </w:pPr>
+    </w:p>
+    <w:p>
+      <w:pPr>
+        <w:pStyle w:val="NoSpacing"/>
+      </w:pPr>
+    </w:p>
+    <w:p>
+      <w:pPr>
+        <w:pStyle w:val="NoSpacing"/>
+      </w:pPr>
+    </w:p>
+    <w:p>
+      <w:pPr>
+        <w:pStyle w:val="NoSpacing"/>
+      </w:pPr>
+    </w:p>
+    <w:p>
+      <w:pPr>
+        <w:pStyle w:val="NoSpacing"/>
+      </w:pPr>
+    </w:p>
+    <w:p>
+      <w:pPr>
+        <w:pStyle w:val="NoSpacing"/>
+      </w:pPr>
+    </w:p>
+    <w:p>
+      <w:pPr>
+        <w:pStyle w:val="NoSpacing"/>
+      </w:pPr>
+    </w:p>
+    <w:p>
+      <w:pPr>
+        <w:pStyle w:val="NoSpacing"/>
+      </w:pPr>
+    </w:p>
+    <w:p>
+      <w:pPr>
+        <w:pStyle w:val="NoSpacing"/>
+      </w:pPr>
+    </w:p>
+    <w:p>
+      <w:pPr>
+        <w:pStyle w:val="NoSpacing"/>
+      </w:pPr>
+    </w:p>
+    <w:p>
+      <w:pPr>
+        <w:pStyle w:val="NoSpacing"/>
+      </w:pPr>
+    </w:p>
+    <w:p>
+      <w:pPr>
+        <w:pStyle w:val="NoSpacing"/>
+      </w:pPr>
+      <w:r>
+        <w:rPr>
+          <w:noProof/>
+        </w:rPr>
+        <w:drawing>
+          <wp:anchor distT="0" distB="0" distL="114300" distR="114300" simplePos="0" relativeHeight="251658240" behindDoc="0" locked="0" layoutInCell="1" allowOverlap="1" wp14:anchorId="7B8F2A6F">
+            <wp:simplePos x="0" y="0"/>
+            <wp:positionH relativeFrom="margin">
+              <wp:posOffset>1018054</wp:posOffset>
+            </wp:positionH>
+            <wp:positionV relativeFrom="margin">
+              <wp:posOffset>876300</wp:posOffset>
+            </wp:positionV>
+            <wp:extent cx="3697200" cy="2285357"/>
+            <wp:effectExtent l="0" t="0" r="0" b="1270"/>
+            <wp:wrapSquare wrapText="bothSides"/>
+            <wp:docPr id="1" name="Picture 1"/>
+            <wp:cNvGraphicFramePr>
+              <a:graphicFrameLocks xmlns:a="http://schemas.openxmlformats.org/drawingml/2006/main" noChangeAspect="1"/>
+            </wp:cNvGraphicFramePr>
+            <a:graphic xmlns:a="http://schemas.openxmlformats.org/drawingml/2006/main">
+              <a:graphicData uri="http://schemas.openxmlformats.org/drawingml/2006/picture">
+                <pic:pic xmlns:pic="http://schemas.openxmlformats.org/drawingml/2006/picture">
+                  <pic:nvPicPr>
+                    <pic:cNvPr id="1" name=""/>
+                    <pic:cNvPicPr/>
+                  </pic:nvPicPr>
+                  <pic:blipFill>
+                    <a:blip r:embed="rId9">
+                      <a:extLst>
+                        <a:ext uri="{28A0092B-C50C-407E-A947-70E740481C1C}">
+                          <a14:useLocalDpi xmlns:a14="http://schemas.microsoft.com/office/drawing/2010/main" val="0"/>
+                        </a:ext>
+                      </a:extLst>
+                    </a:blip>
+                    <a:stretch>
+                      <a:fillRect/>
+                    </a:stretch>
+                  </pic:blipFill>
+                  <pic:spPr>
+                    <a:xfrm>
+                      <a:off x="0" y="0"/>
+                      <a:ext cx="3697200" cy="2285357"/>
+                    </a:xfrm>
+                    <a:prstGeom prst="rect">
+                      <a:avLst/>
+                    </a:prstGeom>
+                  </pic:spPr>
+                </pic:pic>
+              </a:graphicData>
+            </a:graphic>
+            <wp14:sizeRelH relativeFrom="margin">
+              <wp14:pctWidth>0</wp14:pctWidth>
+            </wp14:sizeRelH>
+            <wp14:sizeRelV relativeFrom="margin">
+              <wp14:pctHeight>0</wp14:pctHeight>
+            </wp14:sizeRelV>
+          </wp:anchor>
+        </w:drawing>
+      </w:r>
+      <w:r>
+        <w:t xml:space="preserve">Source:  </w:t>
+      </w:r>
+      <w:hyperlink r:id="rId10" w:history="1">
+        <w:r>
+          <w:rPr>
+            <w:rStyle w:val="Hyperlink"/>
+          </w:rPr>
+          <w:t>https://www.99acres.com/property-rates-and-price-trends-in-mumbai</w:t>
+        </w:r>
+      </w:hyperlink>
+    </w:p>
+    <w:p>
+      <w:pPr>
+        <w:pStyle w:val="NoSpacing"/>
+      </w:pPr>
+      <w:r>
+        <w:t xml:space="preserve">Data: </w:t>
+      </w:r>
+      <w:hyperlink r:id="rId11" w:history="1">
+        <w:r>
+          <w:rPr>
+            <w:rStyle w:val="Hyperlink"/>
+          </w:rPr>
+          <w:t>https://github.com/dibyendutapadar/mumbai_city_analysis/blob/master/pp_latlong.csv</w:t>
+        </w:r>
+      </w:hyperlink>
+    </w:p>
+    <w:p>
+      <w:pPr>
+        <w:pStyle w:val="NoSpacing"/>
+      </w:pPr>
+    </w:p>
+    <w:p>
+      <w:pPr>
+        <w:pStyle w:val="NoSpacing"/>
+      </w:pPr>
+      <w:r>
+        <w:t xml:space="preserve">2. The geographical coordinates were fetched using </w:t>
+      </w:r>
+      <w:proofErr w:type="spellStart"/>
+      <w:r>
+        <w:rPr>
+          <w:b/>
+        </w:rPr>
+        <w:t>Nominatim</w:t>
+      </w:r>
+      <w:proofErr w:type="spellEnd"/>
+      <w:r>
+        <w:rPr>
+          <w:b/>
+        </w:rPr>
+        <w:t xml:space="preserve"> open street API</w:t>
+      </w:r>
+      <w:r>
+        <w:t xml:space="preserve">. Coordinates for all the localities could not be fetched. </w:t>
+      </w:r>
+      <w:proofErr w:type="gramStart"/>
+      <w:r>
+        <w:t>So</w:t>
+      </w:r>
+      <w:proofErr w:type="gramEnd"/>
+      <w:r>
+        <w:t xml:space="preserve"> I plotted the fetched co-ordinates using </w:t>
+      </w:r>
+      <w:r>
+        <w:rPr>
+          <w:b/>
+        </w:rPr>
+        <w:t xml:space="preserve">Folium </w:t>
+      </w:r>
+      <w:r>
+        <w:t>library and found that without the missing co-ordinates, there is still a good distribution of the localities could be gathered.</w:t>
+      </w:r>
+    </w:p>
+    <w:p>
+      <w:pPr>
+        <w:pStyle w:val="NoSpacing"/>
+        <w:rPr>
+          <w:noProof/>
+        </w:rPr>
+      </w:pPr>
+    </w:p>
+    <w:p>
+      <w:pPr>
+        <w:pStyle w:val="NoSpacing"/>
+        <w:jc w:val="center"/>
+      </w:pPr>
+      <w:r>
+        <w:rPr>
+          <w:noProof/>
+        </w:rPr>
+        <w:drawing>
+          <wp:inline distT="0" distB="0" distL="0" distR="0" wp14:anchorId="58078034" wp14:editId="32CE2AE0">
+            <wp:extent cx="3156393" cy="3590925"/>
+            <wp:effectExtent l="0" t="0" r="6350" b="0"/>
+            <wp:docPr id="3" name="Picture 3"/>
+            <wp:cNvGraphicFramePr>
+              <a:graphicFrameLocks xmlns:a="http://schemas.openxmlformats.org/drawingml/2006/main" noChangeAspect="1"/>
+            </wp:cNvGraphicFramePr>
+            <a:graphic xmlns:a="http://schemas.openxmlformats.org/drawingml/2006/main">
+              <a:graphicData uri="http://schemas.openxmlformats.org/drawingml/2006/picture">
+                <pic:pic xmlns:pic="http://schemas.openxmlformats.org/drawingml/2006/picture">
+                  <pic:nvPicPr>
+                    <pic:cNvPr id="1" name=""/>
+                    <pic:cNvPicPr/>
+                  </pic:nvPicPr>
+                  <pic:blipFill>
+                    <a:blip r:embed="rId12">
+                      <a:extLst>
+                        <a:ext uri="{28A0092B-C50C-407E-A947-70E740481C1C}">
+                          <a14:useLocalDpi xmlns:a14="http://schemas.microsoft.com/office/drawing/2010/main" val="0"/>
+                        </a:ext>
+                      </a:extLst>
+                    </a:blip>
+                    <a:stretch>
+                      <a:fillRect/>
+                    </a:stretch>
+                  </pic:blipFill>
+                  <pic:spPr>
+                    <a:xfrm>
+                      <a:off x="0" y="0"/>
+                      <a:ext cx="3156393" cy="3590925"/>
+                    </a:xfrm>
+                    <a:prstGeom prst="rect">
+                      <a:avLst/>
+                    </a:prstGeom>
+                  </pic:spPr>
+                </pic:pic>
+              </a:graphicData>
+            </a:graphic>
+          </wp:inline>
+        </w:drawing>
+      </w:r>
+    </w:p>
+    <w:p>
+      <w:pPr>
+        <w:pStyle w:val="NoSpacing"/>
+      </w:pPr>
+    </w:p>
+    <w:p>
+      <w:pPr>
+        <w:pStyle w:val="NoSpacing"/>
+      </w:pPr>
+    </w:p>
+    <w:p>
+      <w:pPr>
+        <w:pStyle w:val="NoSpacing"/>
+      </w:pPr>
+      <w:r>
+        <w:t xml:space="preserve">3.  Plotting the </w:t>
+      </w:r>
+      <w:r>
+        <w:t xml:space="preserve">property </w:t>
+      </w:r>
+      <w:r>
+        <w:t xml:space="preserve">prices </w:t>
+      </w:r>
+      <w:r>
+        <w:t xml:space="preserve">per square feet </w:t>
+      </w:r>
+      <w:r>
+        <w:t xml:space="preserve">on a distribution curve, </w:t>
+      </w:r>
+      <w:r>
+        <w:t>we can see that there is a positive skew in the data</w:t>
+      </w:r>
+    </w:p>
+    <w:p>
+      <w:pPr>
+        <w:pStyle w:val="NoSpacing"/>
+      </w:pPr>
+      <w:r>
+        <w:rPr>
+          <w:noProof/>
+        </w:rPr>
+        <w:lastRenderedPageBreak/>
+        <w:drawing>
+          <wp:anchor distT="0" distB="0" distL="114300" distR="114300" simplePos="0" relativeHeight="251659264" behindDoc="0" locked="0" layoutInCell="1" allowOverlap="1" wp14:anchorId="28A8B327">
+            <wp:simplePos x="0" y="0"/>
+            <wp:positionH relativeFrom="column">
+              <wp:posOffset>952500</wp:posOffset>
+            </wp:positionH>
+            <wp:positionV relativeFrom="paragraph">
+              <wp:posOffset>0</wp:posOffset>
+            </wp:positionV>
+            <wp:extent cx="4114800" cy="2695575"/>
+            <wp:effectExtent l="0" t="0" r="0" b="9525"/>
+            <wp:wrapSquare wrapText="bothSides"/>
+            <wp:docPr id="4" name="Picture 4"/>
+            <wp:cNvGraphicFramePr>
+              <a:graphicFrameLocks xmlns:a="http://schemas.openxmlformats.org/drawingml/2006/main" noChangeAspect="1"/>
+            </wp:cNvGraphicFramePr>
+            <a:graphic xmlns:a="http://schemas.openxmlformats.org/drawingml/2006/main">
+              <a:graphicData uri="http://schemas.openxmlformats.org/drawingml/2006/picture">
+                <pic:pic xmlns:pic="http://schemas.openxmlformats.org/drawingml/2006/picture">
+                  <pic:nvPicPr>
+                    <pic:cNvPr id="1" name=""/>
+                    <pic:cNvPicPr/>
+                  </pic:nvPicPr>
+                  <pic:blipFill>
+                    <a:blip r:embed="rId13">
+                      <a:extLst>
+                        <a:ext uri="{28A0092B-C50C-407E-A947-70E740481C1C}">
+                          <a14:useLocalDpi xmlns:a14="http://schemas.microsoft.com/office/drawing/2010/main" val="0"/>
+                        </a:ext>
+                      </a:extLst>
+                    </a:blip>
+                    <a:stretch>
+                      <a:fillRect/>
+                    </a:stretch>
+                  </pic:blipFill>
+                  <pic:spPr>
+                    <a:xfrm>
+                      <a:off x="0" y="0"/>
+                      <a:ext cx="4114800" cy="2695575"/>
+                    </a:xfrm>
+                    <a:prstGeom prst="rect">
+                      <a:avLst/>
+                    </a:prstGeom>
+                  </pic:spPr>
+                </pic:pic>
+              </a:graphicData>
+            </a:graphic>
+          </wp:anchor>
+        </w:drawing>
+      </w:r>
+    </w:p>
+    <w:p>
+      <w:pPr>
+        <w:pStyle w:val="NoSpacing"/>
+      </w:pPr>
+    </w:p>
+    <w:p>
+      <w:pPr>
+        <w:pStyle w:val="NoSpacing"/>
+      </w:pPr>
+    </w:p>
+    <w:p>
+      <w:pPr>
+        <w:pStyle w:val="NoSpacing"/>
+      </w:pPr>
+    </w:p>
+    <w:p>
+      <w:pPr>
+        <w:pStyle w:val="NoSpacing"/>
+      </w:pPr>
+    </w:p>
+    <w:p>
+      <w:pPr>
+        <w:pStyle w:val="NoSpacing"/>
+      </w:pPr>
+    </w:p>
+    <w:p>
+      <w:pPr>
+        <w:pStyle w:val="NoSpacing"/>
+      </w:pPr>
+    </w:p>
+    <w:p>
+      <w:pPr>
+        <w:pStyle w:val="NoSpacing"/>
+      </w:pPr>
+    </w:p>
+    <w:p>
+      <w:pPr>
+        <w:pStyle w:val="NoSpacing"/>
+      </w:pPr>
+    </w:p>
+    <w:p>
+      <w:pPr>
+        <w:pStyle w:val="NoSpacing"/>
+      </w:pPr>
+    </w:p>
+    <w:p>
+      <w:pPr>
+        <w:pStyle w:val="NoSpacing"/>
+      </w:pPr>
+    </w:p>
+    <w:p>
+      <w:pPr>
+        <w:pStyle w:val="NoSpacing"/>
+      </w:pPr>
+    </w:p>
+    <w:p>
+      <w:pPr>
+        <w:pStyle w:val="NoSpacing"/>
+      </w:pPr>
+    </w:p>
+    <w:p>
+      <w:pPr>
+        <w:pStyle w:val="NoSpacing"/>
+      </w:pPr>
+    </w:p>
+    <w:p>
+      <w:pPr>
+        <w:pStyle w:val="NoSpacing"/>
+      </w:pPr>
+    </w:p>
+    <w:p>
+      <w:pPr>
+        <w:pStyle w:val="NoSpacing"/>
+      </w:pPr>
+    </w:p>
+    <w:p>
+      <w:pPr>
+        <w:pStyle w:val="NoSpacing"/>
+      </w:pPr>
+    </w:p>
+    <w:p>
+      <w:pPr>
+        <w:pStyle w:val="NoSpacing"/>
+      </w:pPr>
+    </w:p>
+    <w:p>
+      <w:pPr>
+        <w:pStyle w:val="NoSpacing"/>
+        <w:rPr>
+          <w:i/>
+        </w:rPr>
+      </w:pPr>
+      <w:r>
+        <w:t xml:space="preserve">4. </w:t>
+      </w:r>
+      <w:r>
+        <w:rPr>
+          <w:b/>
+          <w:i/>
+        </w:rPr>
+        <w:t>A heatmap</w:t>
+      </w:r>
+      <w:r>
+        <w:t xml:space="preserve"> </w:t>
+      </w:r>
+      <w:r>
+        <w:t>plotted on the map based on prices shows that the extreme high property prices are concentrated on certain neighbourhoods.</w:t>
+      </w:r>
+      <w:r>
+        <w:t xml:space="preserve"> </w:t>
+      </w:r>
+      <w:r>
+        <w:t xml:space="preserve">To find the reason of such skewed price distribution, we can cluster the locations according to the available venues in a 1 km radius of the neighbourhood. Using </w:t>
+      </w:r>
+      <w:proofErr w:type="spellStart"/>
+      <w:r>
+        <w:rPr>
+          <w:b/>
+        </w:rPr>
+        <w:t>FourSquare</w:t>
+      </w:r>
+      <w:proofErr w:type="spellEnd"/>
+      <w:r>
+        <w:rPr>
+          <w:b/>
+        </w:rPr>
+        <w:t xml:space="preserve"> API</w:t>
+      </w:r>
+      <w:r>
+        <w:t xml:space="preserve">, we can receive the venues and the types of venues nearby a neighbourhood. </w:t>
+      </w:r>
+      <w:r>
+        <w:t xml:space="preserve">Comparing the heatmaps of prices and heatmap of number of nearby venues, we find a striking similarity. </w:t>
+      </w:r>
+      <w:proofErr w:type="gramStart"/>
+      <w:r>
+        <w:rPr>
+          <w:i/>
+        </w:rPr>
+        <w:t>Thus</w:t>
+      </w:r>
+      <w:proofErr w:type="gramEnd"/>
+      <w:r>
+        <w:rPr>
+          <w:i/>
+        </w:rPr>
+        <w:t xml:space="preserve"> the number of venues and their types can be good parameters to cluster the </w:t>
+      </w:r>
+      <w:r>
+        <w:rPr>
+          <w:i/>
+        </w:rPr>
+        <w:t>neighbourhoods</w:t>
+      </w:r>
+      <w:r>
+        <w:rPr>
+          <w:i/>
+        </w:rPr>
+        <w:t xml:space="preserve"> and study the cluster types</w:t>
+      </w:r>
+      <w:r>
+        <w:rPr>
+          <w:i/>
+        </w:rPr>
+        <w:t>.</w:t>
+      </w:r>
+    </w:p>
+    <w:p>
+      <w:pPr>
+        <w:pStyle w:val="NoSpacing"/>
+      </w:pPr>
+    </w:p>
+    <w:tbl>
+      <w:tblPr>
+        <w:tblStyle w:val="TableGrid"/>
+        <w:tblW w:w="0" w:type="auto"/>
+        <w:tblBorders>
+          <w:top w:val="none" w:sz="0" w:space="0" w:color="auto"/>
+          <w:left w:val="none" w:sz="0" w:space="0" w:color="auto"/>
+          <w:bottom w:val="none" w:sz="0" w:space="0" w:color="auto"/>
+          <w:right w:val="none" w:sz="0" w:space="0" w:color="auto"/>
+          <w:insideH w:val="none" w:sz="0" w:space="0" w:color="auto"/>
+          <w:insideV w:val="none" w:sz="0" w:space="0" w:color="auto"/>
+        </w:tblBorders>
+        <w:tblLook w:val="04A0" w:firstRow="1" w:lastRow="0" w:firstColumn="1" w:lastColumn="0" w:noHBand="0" w:noVBand="1"/>
+      </w:tblPr>
+      <w:tblGrid>
+        <w:gridCol w:w="4508"/>
+        <w:gridCol w:w="4508"/>
+      </w:tblGrid>
+      <w:tr>
+        <w:tc>
+          <w:tcPr>
+            <w:tcW w:w="4508" w:type="dxa"/>
+          </w:tcPr>
+          <w:p>
+            <w:pPr>
+              <w:pStyle w:val="NoSpacing"/>
+              <w:jc w:val="center"/>
+            </w:pPr>
+            <w:r>
+              <w:rPr>
+                <w:color w:val="000000" w:themeColor="text1"/>
+                <w14:shadow w14:blurRad="38100" w14:dist="19050" w14:dir="2700000" w14:sx="100000" w14:sy="100000" w14:kx="0" w14:ky="0" w14:algn="tl">
+                  <w14:schemeClr w14:val="dk1">
+                    <w14:alpha w14:val="60000"/>
+                  </w14:schemeClr>
+                </w14:shadow>
+                <w14:textOutline w14:w="0" w14:cap="flat" w14:cmpd="sng" w14:algn="ctr">
+                  <w14:noFill/>
+                  <w14:prstDash w14:val="solid"/>
+                  <w14:round/>
+                </w14:textOutline>
+              </w:rPr>
+              <w:t>Property Price Heat Map</w:t>
+            </w:r>
+          </w:p>
+        </w:tc>
+        <w:tc>
+          <w:tcPr>
+            <w:tcW w:w="4508" w:type="dxa"/>
+          </w:tcPr>
+          <w:p>
+            <w:pPr>
+              <w:pStyle w:val="NoSpacing"/>
+              <w:jc w:val="center"/>
+            </w:pPr>
+            <w:r>
+              <w:rPr>
+                <w:color w:val="000000" w:themeColor="text1"/>
+                <w14:shadow w14:blurRad="38100" w14:dist="19050" w14:dir="2700000" w14:sx="100000" w14:sy="100000" w14:kx="0" w14:ky="0" w14:algn="tl">
+                  <w14:schemeClr w14:val="dk1">
+                    <w14:alpha w14:val="60000"/>
+                  </w14:schemeClr>
+                </w14:shadow>
+                <w14:textOutline w14:w="0" w14:cap="flat" w14:cmpd="sng" w14:algn="ctr">
+                  <w14:noFill/>
+                  <w14:prstDash w14:val="solid"/>
+                  <w14:round/>
+                </w14:textOutline>
+              </w:rPr>
+              <w:t>Venues Heat Map</w:t>
+            </w:r>
+          </w:p>
+        </w:tc>
+      </w:tr>
+      <w:tr>
+        <w:tc>
+          <w:tcPr>
+            <w:tcW w:w="4508" w:type="dxa"/>
+          </w:tcPr>
+          <w:p>
+            <w:pPr>
+              <w:pStyle w:val="NoSpacing"/>
+            </w:pPr>
+            <w:r>
+              <w:rPr>
+                <w:noProof/>
+              </w:rPr>
+              <w:drawing>
+                <wp:inline distT="0" distB="0" distL="0" distR="0" wp14:anchorId="42F57555" wp14:editId="5DA31791">
+                  <wp:extent cx="2543175" cy="3208731"/>
+                  <wp:effectExtent l="0" t="0" r="0" b="0"/>
+                  <wp:docPr id="5" name="Picture 5"/>
+                  <wp:cNvGraphicFramePr>
+                    <a:graphicFrameLocks xmlns:a="http://schemas.openxmlformats.org/drawingml/2006/main" noChangeAspect="1"/>
+                  </wp:cNvGraphicFramePr>
+                  <a:graphic xmlns:a="http://schemas.openxmlformats.org/drawingml/2006/main">
+                    <a:graphicData uri="http://schemas.openxmlformats.org/drawingml/2006/picture">
+                      <pic:pic xmlns:pic="http://schemas.openxmlformats.org/drawingml/2006/picture">
+                        <pic:nvPicPr>
+                          <pic:cNvPr id="1" name=""/>
+                          <pic:cNvPicPr/>
+                        </pic:nvPicPr>
+                        <pic:blipFill>
+                          <a:blip r:embed="rId14"/>
+                          <a:stretch>
+                            <a:fillRect/>
+                          </a:stretch>
+                        </pic:blipFill>
+                        <pic:spPr>
+                          <a:xfrm>
+                            <a:off x="0" y="0"/>
+                            <a:ext cx="2550250" cy="3217657"/>
+                          </a:xfrm>
+                          <a:prstGeom prst="rect">
+                            <a:avLst/>
+                          </a:prstGeom>
+                        </pic:spPr>
+                      </pic:pic>
+                    </a:graphicData>
+                  </a:graphic>
+                </wp:inline>
+              </w:drawing>
+            </w:r>
+          </w:p>
+        </w:tc>
+        <w:tc>
+          <w:tcPr>
+            <w:tcW w:w="4508" w:type="dxa"/>
+          </w:tcPr>
+          <w:p>
+            <w:pPr>
+              <w:pStyle w:val="NoSpacing"/>
+            </w:pPr>
+            <w:r>
+              <w:rPr>
+                <w:noProof/>
+              </w:rPr>
+              <w:drawing>
+                <wp:inline distT="0" distB="0" distL="0" distR="0" wp14:anchorId="0A980FD3" wp14:editId="5F10C817">
+                  <wp:extent cx="2705446" cy="3208655"/>
+                  <wp:effectExtent l="0" t="0" r="0" b="0"/>
+                  <wp:docPr id="7" name="Picture 7"/>
+                  <wp:cNvGraphicFramePr>
+                    <a:graphicFrameLocks xmlns:a="http://schemas.openxmlformats.org/drawingml/2006/main" noChangeAspect="1"/>
+                  </wp:cNvGraphicFramePr>
+                  <a:graphic xmlns:a="http://schemas.openxmlformats.org/drawingml/2006/main">
+                    <a:graphicData uri="http://schemas.openxmlformats.org/drawingml/2006/picture">
+                      <pic:pic xmlns:pic="http://schemas.openxmlformats.org/drawingml/2006/picture">
+                        <pic:nvPicPr>
+                          <pic:cNvPr id="1" name=""/>
+                          <pic:cNvPicPr/>
+                        </pic:nvPicPr>
+                        <pic:blipFill>
+                          <a:blip r:embed="rId15"/>
+                          <a:stretch>
+                            <a:fillRect/>
+                          </a:stretch>
+                        </pic:blipFill>
+                        <pic:spPr>
+                          <a:xfrm>
+                            <a:off x="0" y="0"/>
+                            <a:ext cx="2719292" cy="3225076"/>
+                          </a:xfrm>
+                          <a:prstGeom prst="rect">
+                            <a:avLst/>
+                          </a:prstGeom>
+                        </pic:spPr>
+                      </pic:pic>
+                    </a:graphicData>
+                  </a:graphic>
+                </wp:inline>
+              </w:drawing>
+            </w:r>
+          </w:p>
+        </w:tc>
+      </w:tr>
+    </w:tbl>
+    <w:p>
+      <w:pPr>
+        <w:pStyle w:val="NoSpacing"/>
+      </w:pPr>
+    </w:p>
+    <w:p>
+      <w:pPr>
+        <w:pStyle w:val="NoSpacing"/>
+      </w:pPr>
+      <w:r>
+        <w:t xml:space="preserve">5. The total types of venues received from the Four-Square API is 236. These types are often overlapping </w:t>
+      </w:r>
+      <w:r>
+        <w:t>and similar in terms of their ability to contribute to clustering of Neighbourhoods. It made more sense to converge the types of venues by grouping them. The following</w:t>
+      </w:r>
+      <w:r>
+        <w:t xml:space="preserve"> 14 venue</w:t>
+      </w:r>
+      <w:r>
+        <w:t xml:space="preserve"> types were identified to map each of the 236 venue types.</w:t>
+      </w:r>
+    </w:p>
+    <w:p>
+      <w:pPr>
+        <w:pStyle w:val="NoSpacing"/>
+      </w:pPr>
+    </w:p>
+    <w:p>
+      <w:pPr>
+        <w:pStyle w:val="NoSpacing"/>
+      </w:pPr>
+    </w:p>
+    <w:p>
+      <w:pPr>
+        <w:pStyle w:val="NoSpacing"/>
+      </w:pPr>
+    </w:p>
+    <w:tbl>
+      <w:tblPr>
+        <w:tblStyle w:val="TableGrid"/>
+        <w:tblW w:w="6516" w:type="dxa"/>
+        <w:jc w:val="center"/>
+        <w:tblLook w:val="04A0" w:firstRow="1" w:lastRow="0" w:firstColumn="1" w:lastColumn="0" w:noHBand="0" w:noVBand="1"/>
+      </w:tblPr>
+      <w:tblGrid>
+        <w:gridCol w:w="701"/>
+        <w:gridCol w:w="2618"/>
+        <w:gridCol w:w="787"/>
+        <w:gridCol w:w="2410"/>
+      </w:tblGrid>
+      <w:tr>
+        <w:trPr>
+          <w:jc w:val="center"/>
+        </w:trPr>
+        <w:tc>
+          <w:tcPr>
+            <w:tcW w:w="701" w:type="dxa"/>
+            <w:vAlign w:val="bottom"/>
+          </w:tcPr>
+          <w:p>
+            <w:pPr>
+              <w:jc w:val="right"/>
+              <w:rPr>
+                <w:rFonts w:ascii="Calibri" w:eastAsia="Times New Roman" w:hAnsi="Calibri" w:cs="Times New Roman"/>
+                <w:color w:val="000000"/>
+                <w:sz w:val="22"/>
+                <w:szCs w:val="22"/>
+                <w:lang w:eastAsia="en-IN"/>
+              </w:rPr>
+            </w:pPr>
+            <w:r>
+              <w:rPr>
+                <w:rFonts w:ascii="Calibri" w:eastAsia="Times New Roman" w:hAnsi="Calibri" w:cs="Times New Roman"/>
+                <w:color w:val="000000"/>
+                <w:sz w:val="22"/>
+                <w:szCs w:val="22"/>
+                <w:lang w:eastAsia="en-IN"/>
+              </w:rPr>
+              <w:t>1</w:t>
+            </w:r>
+          </w:p>
+        </w:tc>
+        <w:tc>
+          <w:tcPr>
+            <w:tcW w:w="2618" w:type="dxa"/>
+            <w:vAlign w:val="bottom"/>
+          </w:tcPr>
+          <w:p>
+            <w:pPr>
+              <w:rPr>
+                <w:rFonts w:ascii="Calibri" w:eastAsia="Times New Roman" w:hAnsi="Calibri" w:cs="Times New Roman"/>
+                <w:color w:val="000000"/>
+                <w:sz w:val="22"/>
+                <w:szCs w:val="22"/>
+                <w:lang w:eastAsia="en-IN"/>
+              </w:rPr>
+            </w:pPr>
+            <w:proofErr w:type="spellStart"/>
+            <w:r>
+              <w:rPr>
+                <w:rFonts w:ascii="Calibri" w:eastAsia="Times New Roman" w:hAnsi="Calibri" w:cs="Times New Roman"/>
+                <w:color w:val="000000"/>
+                <w:sz w:val="22"/>
+                <w:szCs w:val="22"/>
+                <w:lang w:eastAsia="en-IN"/>
+              </w:rPr>
+              <w:t>regular_restaurants</w:t>
+            </w:r>
+            <w:proofErr w:type="spellEnd"/>
+          </w:p>
+        </w:tc>
+        <w:tc>
+          <w:tcPr>
+            <w:tcW w:w="787" w:type="dxa"/>
+            <w:vAlign w:val="bottom"/>
+          </w:tcPr>
+          <w:p>
+            <w:pPr>
+              <w:jc w:val="right"/>
+              <w:rPr>
+                <w:rFonts w:ascii="Calibri" w:eastAsia="Times New Roman" w:hAnsi="Calibri" w:cs="Times New Roman"/>
+                <w:color w:val="000000"/>
+                <w:sz w:val="22"/>
+                <w:szCs w:val="22"/>
+                <w:lang w:eastAsia="en-IN"/>
+              </w:rPr>
+            </w:pPr>
+            <w:r>
+              <w:rPr>
+                <w:rFonts w:ascii="Calibri" w:eastAsia="Times New Roman" w:hAnsi="Calibri" w:cs="Times New Roman"/>
+                <w:color w:val="000000"/>
+                <w:sz w:val="22"/>
+                <w:szCs w:val="22"/>
+                <w:lang w:eastAsia="en-IN"/>
+              </w:rPr>
+              <w:t>8</w:t>
+            </w:r>
+          </w:p>
+        </w:tc>
+        <w:tc>
+          <w:tcPr>
+            <w:tcW w:w="2410" w:type="dxa"/>
+            <w:vAlign w:val="bottom"/>
+          </w:tcPr>
+          <w:p>
+            <w:pPr>
+              <w:rPr>
+                <w:rFonts w:ascii="Calibri" w:eastAsia="Times New Roman" w:hAnsi="Calibri" w:cs="Times New Roman"/>
+                <w:color w:val="000000"/>
+                <w:sz w:val="22"/>
+                <w:szCs w:val="22"/>
+                <w:lang w:eastAsia="en-IN"/>
+              </w:rPr>
+            </w:pPr>
+            <w:proofErr w:type="spellStart"/>
+            <w:r>
+              <w:rPr>
+                <w:rFonts w:ascii="Calibri" w:eastAsia="Times New Roman" w:hAnsi="Calibri" w:cs="Times New Roman"/>
+                <w:color w:val="000000"/>
+                <w:sz w:val="22"/>
+                <w:szCs w:val="22"/>
+                <w:lang w:eastAsia="en-IN"/>
+              </w:rPr>
+              <w:t>sports_fitness</w:t>
+            </w:r>
+            <w:proofErr w:type="spellEnd"/>
+          </w:p>
+        </w:tc>
+      </w:tr>
+      <w:tr>
+        <w:trPr>
+          <w:jc w:val="center"/>
+        </w:trPr>
+        <w:tc>
+          <w:tcPr>
+            <w:tcW w:w="701" w:type="dxa"/>
+            <w:vAlign w:val="bottom"/>
+          </w:tcPr>
+          <w:p>
+            <w:pPr>
+              <w:jc w:val="right"/>
+              <w:rPr>
+                <w:rFonts w:ascii="Calibri" w:eastAsia="Times New Roman" w:hAnsi="Calibri" w:cs="Times New Roman"/>
+                <w:color w:val="000000"/>
+                <w:sz w:val="22"/>
+                <w:szCs w:val="22"/>
+                <w:lang w:eastAsia="en-IN"/>
+              </w:rPr>
+            </w:pPr>
+            <w:r>
+              <w:rPr>
+                <w:rFonts w:ascii="Calibri" w:eastAsia="Times New Roman" w:hAnsi="Calibri" w:cs="Times New Roman"/>
+                <w:color w:val="000000"/>
+                <w:sz w:val="22"/>
+                <w:szCs w:val="22"/>
+                <w:lang w:eastAsia="en-IN"/>
+              </w:rPr>
+              <w:t>2</w:t>
+            </w:r>
+          </w:p>
+        </w:tc>
+        <w:tc>
+          <w:tcPr>
+            <w:tcW w:w="2618" w:type="dxa"/>
+            <w:vAlign w:val="bottom"/>
+          </w:tcPr>
+          <w:p>
+            <w:pPr>
+              <w:rPr>
+                <w:rFonts w:ascii="Calibri" w:eastAsia="Times New Roman" w:hAnsi="Calibri" w:cs="Times New Roman"/>
+                <w:color w:val="000000"/>
+                <w:sz w:val="22"/>
+                <w:szCs w:val="22"/>
+                <w:lang w:eastAsia="en-IN"/>
+              </w:rPr>
+            </w:pPr>
+            <w:proofErr w:type="spellStart"/>
+            <w:r>
+              <w:rPr>
+                <w:rFonts w:ascii="Calibri" w:eastAsia="Times New Roman" w:hAnsi="Calibri" w:cs="Times New Roman"/>
+                <w:color w:val="000000"/>
+                <w:sz w:val="22"/>
+                <w:szCs w:val="22"/>
+                <w:lang w:eastAsia="en-IN"/>
+              </w:rPr>
+              <w:t>nature_view</w:t>
+            </w:r>
+            <w:proofErr w:type="spellEnd"/>
+          </w:p>
+        </w:tc>
+        <w:tc>
+          <w:tcPr>
+            <w:tcW w:w="787" w:type="dxa"/>
+            <w:vAlign w:val="bottom"/>
+          </w:tcPr>
+          <w:p>
+            <w:pPr>
+              <w:jc w:val="right"/>
+              <w:rPr>
+                <w:rFonts w:ascii="Calibri" w:eastAsia="Times New Roman" w:hAnsi="Calibri" w:cs="Times New Roman"/>
+                <w:color w:val="000000"/>
+                <w:sz w:val="22"/>
+                <w:szCs w:val="22"/>
+                <w:lang w:eastAsia="en-IN"/>
+              </w:rPr>
+            </w:pPr>
+            <w:r>
+              <w:rPr>
+                <w:rFonts w:ascii="Calibri" w:eastAsia="Times New Roman" w:hAnsi="Calibri" w:cs="Times New Roman"/>
+                <w:color w:val="000000"/>
+                <w:sz w:val="22"/>
+                <w:szCs w:val="22"/>
+                <w:lang w:eastAsia="en-IN"/>
+              </w:rPr>
+              <w:t>9</w:t>
+            </w:r>
+          </w:p>
+        </w:tc>
+        <w:tc>
+          <w:tcPr>
+            <w:tcW w:w="2410" w:type="dxa"/>
+            <w:vAlign w:val="bottom"/>
+          </w:tcPr>
+          <w:p>
+            <w:pPr>
+              <w:rPr>
+                <w:rFonts w:ascii="Calibri" w:eastAsia="Times New Roman" w:hAnsi="Calibri" w:cs="Times New Roman"/>
+                <w:color w:val="000000"/>
+                <w:sz w:val="22"/>
+                <w:szCs w:val="22"/>
+                <w:lang w:eastAsia="en-IN"/>
+              </w:rPr>
+            </w:pPr>
+            <w:proofErr w:type="spellStart"/>
+            <w:r>
+              <w:rPr>
+                <w:rFonts w:ascii="Calibri" w:eastAsia="Times New Roman" w:hAnsi="Calibri" w:cs="Times New Roman"/>
+                <w:color w:val="000000"/>
+                <w:sz w:val="22"/>
+                <w:szCs w:val="22"/>
+                <w:lang w:eastAsia="en-IN"/>
+              </w:rPr>
+              <w:t>café_fastfoods</w:t>
+            </w:r>
+            <w:proofErr w:type="spellEnd"/>
+          </w:p>
+        </w:tc>
+      </w:tr>
+      <w:tr>
+        <w:trPr>
+          <w:jc w:val="center"/>
+        </w:trPr>
+        <w:tc>
+          <w:tcPr>
+            <w:tcW w:w="701" w:type="dxa"/>
+            <w:vAlign w:val="bottom"/>
+          </w:tcPr>
+          <w:p>
+            <w:pPr>
+              <w:jc w:val="right"/>
+              <w:rPr>
+                <w:rFonts w:ascii="Calibri" w:eastAsia="Times New Roman" w:hAnsi="Calibri" w:cs="Times New Roman"/>
+                <w:color w:val="000000"/>
+                <w:sz w:val="22"/>
+                <w:szCs w:val="22"/>
+                <w:lang w:eastAsia="en-IN"/>
+              </w:rPr>
+            </w:pPr>
+            <w:r>
+              <w:rPr>
+                <w:rFonts w:ascii="Calibri" w:eastAsia="Times New Roman" w:hAnsi="Calibri" w:cs="Times New Roman"/>
+                <w:color w:val="000000"/>
+                <w:sz w:val="22"/>
+                <w:szCs w:val="22"/>
+                <w:lang w:eastAsia="en-IN"/>
+              </w:rPr>
+              <w:t>3</w:t>
+            </w:r>
+          </w:p>
+        </w:tc>
+        <w:tc>
+          <w:tcPr>
+            <w:tcW w:w="2618" w:type="dxa"/>
+            <w:vAlign w:val="bottom"/>
+          </w:tcPr>
+          <w:p>
+            <w:pPr>
+              <w:rPr>
+                <w:rFonts w:ascii="Calibri" w:eastAsia="Times New Roman" w:hAnsi="Calibri" w:cs="Times New Roman"/>
+                <w:color w:val="000000"/>
+                <w:sz w:val="22"/>
+                <w:szCs w:val="22"/>
+                <w:lang w:eastAsia="en-IN"/>
+              </w:rPr>
+            </w:pPr>
+            <w:proofErr w:type="spellStart"/>
+            <w:r>
+              <w:rPr>
+                <w:rFonts w:ascii="Calibri" w:eastAsia="Times New Roman" w:hAnsi="Calibri" w:cs="Times New Roman"/>
+                <w:color w:val="000000"/>
+                <w:sz w:val="22"/>
+                <w:szCs w:val="22"/>
+                <w:lang w:eastAsia="en-IN"/>
+              </w:rPr>
+              <w:t>tourist_interest</w:t>
+            </w:r>
+            <w:proofErr w:type="spellEnd"/>
+          </w:p>
+        </w:tc>
+        <w:tc>
+          <w:tcPr>
+            <w:tcW w:w="787" w:type="dxa"/>
+            <w:vAlign w:val="bottom"/>
+          </w:tcPr>
+          <w:p>
+            <w:pPr>
+              <w:jc w:val="right"/>
+              <w:rPr>
+                <w:rFonts w:ascii="Calibri" w:eastAsia="Times New Roman" w:hAnsi="Calibri" w:cs="Times New Roman"/>
+                <w:color w:val="000000"/>
+                <w:sz w:val="22"/>
+                <w:szCs w:val="22"/>
+                <w:lang w:eastAsia="en-IN"/>
+              </w:rPr>
+            </w:pPr>
+            <w:r>
+              <w:rPr>
+                <w:rFonts w:ascii="Calibri" w:eastAsia="Times New Roman" w:hAnsi="Calibri" w:cs="Times New Roman"/>
+                <w:color w:val="000000"/>
+                <w:sz w:val="22"/>
+                <w:szCs w:val="22"/>
+                <w:lang w:eastAsia="en-IN"/>
+              </w:rPr>
+              <w:t>10</w:t>
+            </w:r>
+          </w:p>
+        </w:tc>
+        <w:tc>
+          <w:tcPr>
+            <w:tcW w:w="2410" w:type="dxa"/>
+            <w:vAlign w:val="bottom"/>
+          </w:tcPr>
+          <w:p>
+            <w:pPr>
+              <w:rPr>
+                <w:rFonts w:ascii="Calibri" w:eastAsia="Times New Roman" w:hAnsi="Calibri" w:cs="Times New Roman"/>
+                <w:color w:val="000000"/>
+                <w:sz w:val="22"/>
+                <w:szCs w:val="22"/>
+                <w:lang w:eastAsia="en-IN"/>
+              </w:rPr>
+            </w:pPr>
+            <w:proofErr w:type="spellStart"/>
+            <w:r>
+              <w:rPr>
+                <w:rFonts w:ascii="Calibri" w:eastAsia="Times New Roman" w:hAnsi="Calibri" w:cs="Times New Roman"/>
+                <w:color w:val="000000"/>
+                <w:sz w:val="22"/>
+                <w:szCs w:val="22"/>
+                <w:lang w:eastAsia="en-IN"/>
+              </w:rPr>
+              <w:t>cuisine_restaurants</w:t>
+            </w:r>
+            <w:proofErr w:type="spellEnd"/>
+          </w:p>
+        </w:tc>
+      </w:tr>
+      <w:tr>
+        <w:trPr>
+          <w:jc w:val="center"/>
+        </w:trPr>
+        <w:tc>
+          <w:tcPr>
+            <w:tcW w:w="701" w:type="dxa"/>
+            <w:vAlign w:val="bottom"/>
+          </w:tcPr>
+          <w:p>
+            <w:pPr>
+              <w:jc w:val="right"/>
+              <w:rPr>
+                <w:rFonts w:ascii="Calibri" w:eastAsia="Times New Roman" w:hAnsi="Calibri" w:cs="Times New Roman"/>
+                <w:color w:val="000000"/>
+                <w:sz w:val="22"/>
+                <w:szCs w:val="22"/>
+                <w:lang w:eastAsia="en-IN"/>
+              </w:rPr>
+            </w:pPr>
+            <w:r>
+              <w:rPr>
+                <w:rFonts w:ascii="Calibri" w:eastAsia="Times New Roman" w:hAnsi="Calibri" w:cs="Times New Roman"/>
+                <w:color w:val="000000"/>
+                <w:sz w:val="22"/>
+                <w:szCs w:val="22"/>
+                <w:lang w:eastAsia="en-IN"/>
+              </w:rPr>
+              <w:t>4</w:t>
+            </w:r>
+          </w:p>
+        </w:tc>
+        <w:tc>
+          <w:tcPr>
+            <w:tcW w:w="2618" w:type="dxa"/>
+            <w:vAlign w:val="bottom"/>
+          </w:tcPr>
+          <w:p>
+            <w:pPr>
+              <w:rPr>
+                <w:rFonts w:ascii="Calibri" w:eastAsia="Times New Roman" w:hAnsi="Calibri" w:cs="Times New Roman"/>
+                <w:color w:val="000000"/>
+                <w:sz w:val="22"/>
+                <w:szCs w:val="22"/>
+                <w:lang w:eastAsia="en-IN"/>
+              </w:rPr>
+            </w:pPr>
+            <w:r>
+              <w:rPr>
+                <w:rFonts w:ascii="Calibri" w:eastAsia="Times New Roman" w:hAnsi="Calibri" w:cs="Times New Roman"/>
+                <w:color w:val="000000"/>
+                <w:sz w:val="22"/>
+                <w:szCs w:val="22"/>
+                <w:lang w:eastAsia="en-IN"/>
+              </w:rPr>
+              <w:t>shopping</w:t>
+            </w:r>
+          </w:p>
+        </w:tc>
+        <w:tc>
+          <w:tcPr>
+            <w:tcW w:w="787" w:type="dxa"/>
+            <w:vAlign w:val="bottom"/>
+          </w:tcPr>
+          <w:p>
+            <w:pPr>
+              <w:jc w:val="right"/>
+              <w:rPr>
+                <w:rFonts w:ascii="Calibri" w:eastAsia="Times New Roman" w:hAnsi="Calibri" w:cs="Times New Roman"/>
+                <w:color w:val="000000"/>
+                <w:sz w:val="22"/>
+                <w:szCs w:val="22"/>
+                <w:lang w:eastAsia="en-IN"/>
+              </w:rPr>
+            </w:pPr>
+            <w:r>
+              <w:rPr>
+                <w:rFonts w:ascii="Calibri" w:eastAsia="Times New Roman" w:hAnsi="Calibri" w:cs="Times New Roman"/>
+                <w:color w:val="000000"/>
+                <w:sz w:val="22"/>
+                <w:szCs w:val="22"/>
+                <w:lang w:eastAsia="en-IN"/>
+              </w:rPr>
+              <w:t>11</w:t>
+            </w:r>
+          </w:p>
+        </w:tc>
+        <w:tc>
+          <w:tcPr>
+            <w:tcW w:w="2410" w:type="dxa"/>
+            <w:vAlign w:val="bottom"/>
+          </w:tcPr>
+          <w:p>
+            <w:pPr>
+              <w:rPr>
+                <w:rFonts w:ascii="Calibri" w:eastAsia="Times New Roman" w:hAnsi="Calibri" w:cs="Times New Roman"/>
+                <w:color w:val="000000"/>
+                <w:sz w:val="22"/>
+                <w:szCs w:val="22"/>
+                <w:lang w:eastAsia="en-IN"/>
+              </w:rPr>
+            </w:pPr>
+            <w:proofErr w:type="spellStart"/>
+            <w:r>
+              <w:rPr>
+                <w:rFonts w:ascii="Calibri" w:eastAsia="Times New Roman" w:hAnsi="Calibri" w:cs="Times New Roman"/>
+                <w:color w:val="000000"/>
+                <w:sz w:val="22"/>
+                <w:szCs w:val="22"/>
+                <w:lang w:eastAsia="en-IN"/>
+              </w:rPr>
+              <w:t>arts_culture_recreation</w:t>
+            </w:r>
+            <w:proofErr w:type="spellEnd"/>
+          </w:p>
+        </w:tc>
+      </w:tr>
+      <w:tr>
+        <w:trPr>
+          <w:jc w:val="center"/>
+        </w:trPr>
+        <w:tc>
+          <w:tcPr>
+            <w:tcW w:w="701" w:type="dxa"/>
+            <w:vAlign w:val="bottom"/>
+          </w:tcPr>
+          <w:p>
+            <w:pPr>
+              <w:jc w:val="right"/>
+              <w:rPr>
+                <w:rFonts w:ascii="Calibri" w:eastAsia="Times New Roman" w:hAnsi="Calibri" w:cs="Times New Roman"/>
+                <w:color w:val="000000"/>
+                <w:sz w:val="22"/>
+                <w:szCs w:val="22"/>
+                <w:lang w:eastAsia="en-IN"/>
+              </w:rPr>
+            </w:pPr>
+            <w:r>
+              <w:rPr>
+                <w:rFonts w:ascii="Calibri" w:eastAsia="Times New Roman" w:hAnsi="Calibri" w:cs="Times New Roman"/>
+                <w:color w:val="000000"/>
+                <w:sz w:val="22"/>
+                <w:szCs w:val="22"/>
+                <w:lang w:eastAsia="en-IN"/>
+              </w:rPr>
+              <w:t>5</w:t>
+            </w:r>
+          </w:p>
+        </w:tc>
+        <w:tc>
+          <w:tcPr>
+            <w:tcW w:w="2618" w:type="dxa"/>
+            <w:vAlign w:val="bottom"/>
+          </w:tcPr>
+          <w:p>
+            <w:pPr>
+              <w:rPr>
+                <w:rFonts w:ascii="Calibri" w:eastAsia="Times New Roman" w:hAnsi="Calibri" w:cs="Times New Roman"/>
+                <w:color w:val="000000"/>
+                <w:sz w:val="22"/>
+                <w:szCs w:val="22"/>
+                <w:lang w:eastAsia="en-IN"/>
+              </w:rPr>
+            </w:pPr>
+            <w:proofErr w:type="spellStart"/>
+            <w:r>
+              <w:rPr>
+                <w:rFonts w:ascii="Calibri" w:eastAsia="Times New Roman" w:hAnsi="Calibri" w:cs="Times New Roman"/>
+                <w:color w:val="000000"/>
+                <w:sz w:val="22"/>
+                <w:szCs w:val="22"/>
+                <w:lang w:eastAsia="en-IN"/>
+              </w:rPr>
+              <w:t>transport_vicinity</w:t>
+            </w:r>
+            <w:proofErr w:type="spellEnd"/>
+          </w:p>
+        </w:tc>
+        <w:tc>
+          <w:tcPr>
+            <w:tcW w:w="787" w:type="dxa"/>
+            <w:vAlign w:val="bottom"/>
+          </w:tcPr>
+          <w:p>
+            <w:pPr>
+              <w:jc w:val="right"/>
+              <w:rPr>
+                <w:rFonts w:ascii="Calibri" w:eastAsia="Times New Roman" w:hAnsi="Calibri" w:cs="Times New Roman"/>
+                <w:color w:val="000000"/>
+                <w:sz w:val="22"/>
+                <w:szCs w:val="22"/>
+                <w:lang w:eastAsia="en-IN"/>
+              </w:rPr>
+            </w:pPr>
+            <w:r>
+              <w:rPr>
+                <w:rFonts w:ascii="Calibri" w:eastAsia="Times New Roman" w:hAnsi="Calibri" w:cs="Times New Roman"/>
+                <w:color w:val="000000"/>
+                <w:sz w:val="22"/>
+                <w:szCs w:val="22"/>
+                <w:lang w:eastAsia="en-IN"/>
+              </w:rPr>
+              <w:t>12</w:t>
+            </w:r>
+          </w:p>
+        </w:tc>
+        <w:tc>
+          <w:tcPr>
+            <w:tcW w:w="2410" w:type="dxa"/>
+            <w:vAlign w:val="bottom"/>
+          </w:tcPr>
+          <w:p>
+            <w:pPr>
+              <w:rPr>
+                <w:rFonts w:ascii="Calibri" w:eastAsia="Times New Roman" w:hAnsi="Calibri" w:cs="Times New Roman"/>
+                <w:color w:val="000000"/>
+                <w:sz w:val="22"/>
+                <w:szCs w:val="22"/>
+                <w:lang w:eastAsia="en-IN"/>
+              </w:rPr>
+            </w:pPr>
+            <w:proofErr w:type="spellStart"/>
+            <w:r>
+              <w:rPr>
+                <w:rFonts w:ascii="Calibri" w:eastAsia="Times New Roman" w:hAnsi="Calibri" w:cs="Times New Roman"/>
+                <w:color w:val="000000"/>
+                <w:sz w:val="22"/>
+                <w:szCs w:val="22"/>
+                <w:lang w:eastAsia="en-IN"/>
+              </w:rPr>
+              <w:t>bars_nightlife</w:t>
+            </w:r>
+            <w:proofErr w:type="spellEnd"/>
+          </w:p>
+        </w:tc>
+      </w:tr>
+      <w:tr>
+        <w:trPr>
+          <w:jc w:val="center"/>
+        </w:trPr>
+        <w:tc>
+          <w:tcPr>
+            <w:tcW w:w="701" w:type="dxa"/>
+            <w:vAlign w:val="bottom"/>
+          </w:tcPr>
+          <w:p>
+            <w:pPr>
+              <w:jc w:val="right"/>
+              <w:rPr>
+                <w:rFonts w:ascii="Calibri" w:eastAsia="Times New Roman" w:hAnsi="Calibri" w:cs="Times New Roman"/>
+                <w:color w:val="000000"/>
+                <w:sz w:val="22"/>
+                <w:szCs w:val="22"/>
+                <w:lang w:eastAsia="en-IN"/>
+              </w:rPr>
+            </w:pPr>
+            <w:r>
+              <w:rPr>
+                <w:rFonts w:ascii="Calibri" w:eastAsia="Times New Roman" w:hAnsi="Calibri" w:cs="Times New Roman"/>
+                <w:color w:val="000000"/>
+                <w:sz w:val="22"/>
+                <w:szCs w:val="22"/>
+                <w:lang w:eastAsia="en-IN"/>
+              </w:rPr>
+              <w:t>6</w:t>
+            </w:r>
+          </w:p>
+        </w:tc>
+        <w:tc>
+          <w:tcPr>
+            <w:tcW w:w="2618" w:type="dxa"/>
+            <w:vAlign w:val="bottom"/>
+          </w:tcPr>
+          <w:p>
+            <w:pPr>
+              <w:rPr>
+                <w:rFonts w:ascii="Calibri" w:eastAsia="Times New Roman" w:hAnsi="Calibri" w:cs="Times New Roman"/>
+                <w:color w:val="000000"/>
+                <w:sz w:val="22"/>
+                <w:szCs w:val="22"/>
+                <w:lang w:eastAsia="en-IN"/>
+              </w:rPr>
+            </w:pPr>
+            <w:proofErr w:type="spellStart"/>
+            <w:r>
+              <w:rPr>
+                <w:rFonts w:ascii="Calibri" w:eastAsia="Times New Roman" w:hAnsi="Calibri" w:cs="Times New Roman"/>
+                <w:color w:val="000000"/>
+                <w:sz w:val="22"/>
+                <w:szCs w:val="22"/>
+                <w:lang w:eastAsia="en-IN"/>
+              </w:rPr>
+              <w:t>business_hub</w:t>
+            </w:r>
+            <w:proofErr w:type="spellEnd"/>
+          </w:p>
+        </w:tc>
+        <w:tc>
+          <w:tcPr>
+            <w:tcW w:w="787" w:type="dxa"/>
+            <w:vAlign w:val="bottom"/>
+          </w:tcPr>
+          <w:p>
+            <w:pPr>
+              <w:jc w:val="right"/>
+              <w:rPr>
+                <w:rFonts w:ascii="Calibri" w:eastAsia="Times New Roman" w:hAnsi="Calibri" w:cs="Times New Roman"/>
+                <w:color w:val="000000"/>
+                <w:sz w:val="22"/>
+                <w:szCs w:val="22"/>
+                <w:lang w:eastAsia="en-IN"/>
+              </w:rPr>
+            </w:pPr>
+            <w:r>
+              <w:rPr>
+                <w:rFonts w:ascii="Calibri" w:eastAsia="Times New Roman" w:hAnsi="Calibri" w:cs="Times New Roman"/>
+                <w:color w:val="000000"/>
+                <w:sz w:val="22"/>
+                <w:szCs w:val="22"/>
+                <w:lang w:eastAsia="en-IN"/>
+              </w:rPr>
+              <w:t>13</w:t>
+            </w:r>
+          </w:p>
+        </w:tc>
+        <w:tc>
+          <w:tcPr>
+            <w:tcW w:w="2410" w:type="dxa"/>
+            <w:vAlign w:val="bottom"/>
+          </w:tcPr>
+          <w:p>
+            <w:pPr>
+              <w:rPr>
+                <w:rFonts w:ascii="Calibri" w:eastAsia="Times New Roman" w:hAnsi="Calibri" w:cs="Times New Roman"/>
+                <w:color w:val="000000"/>
+                <w:sz w:val="22"/>
+                <w:szCs w:val="22"/>
+                <w:lang w:eastAsia="en-IN"/>
+              </w:rPr>
+            </w:pPr>
+            <w:proofErr w:type="spellStart"/>
+            <w:r>
+              <w:rPr>
+                <w:rFonts w:ascii="Calibri" w:eastAsia="Times New Roman" w:hAnsi="Calibri" w:cs="Times New Roman"/>
+                <w:color w:val="000000"/>
+                <w:sz w:val="22"/>
+                <w:szCs w:val="22"/>
+                <w:lang w:eastAsia="en-IN"/>
+              </w:rPr>
+              <w:t>kids_family_residential</w:t>
+            </w:r>
+            <w:proofErr w:type="spellEnd"/>
+          </w:p>
+        </w:tc>
+      </w:tr>
+      <w:tr>
+        <w:trPr>
+          <w:jc w:val="center"/>
+        </w:trPr>
+        <w:tc>
+          <w:tcPr>
+            <w:tcW w:w="701" w:type="dxa"/>
+            <w:vAlign w:val="bottom"/>
+          </w:tcPr>
+          <w:p>
+            <w:pPr>
+              <w:jc w:val="right"/>
+              <w:rPr>
+                <w:rFonts w:ascii="Calibri" w:eastAsia="Times New Roman" w:hAnsi="Calibri" w:cs="Times New Roman"/>
+                <w:color w:val="000000"/>
+                <w:sz w:val="22"/>
+                <w:szCs w:val="22"/>
+                <w:lang w:eastAsia="en-IN"/>
+              </w:rPr>
+            </w:pPr>
+            <w:r>
+              <w:rPr>
+                <w:rFonts w:ascii="Calibri" w:eastAsia="Times New Roman" w:hAnsi="Calibri" w:cs="Times New Roman"/>
+                <w:color w:val="000000"/>
+                <w:sz w:val="22"/>
+                <w:szCs w:val="22"/>
+                <w:lang w:eastAsia="en-IN"/>
+              </w:rPr>
+              <w:t>7</w:t>
+            </w:r>
+          </w:p>
+        </w:tc>
+        <w:tc>
+          <w:tcPr>
+            <w:tcW w:w="2618" w:type="dxa"/>
+            <w:vAlign w:val="bottom"/>
+          </w:tcPr>
+          <w:p>
+            <w:pPr>
+              <w:rPr>
+                <w:rFonts w:ascii="Calibri" w:eastAsia="Times New Roman" w:hAnsi="Calibri" w:cs="Times New Roman"/>
+                <w:color w:val="000000"/>
+                <w:sz w:val="22"/>
+                <w:szCs w:val="22"/>
+                <w:lang w:eastAsia="en-IN"/>
+              </w:rPr>
+            </w:pPr>
+            <w:proofErr w:type="spellStart"/>
+            <w:r>
+              <w:rPr>
+                <w:rFonts w:ascii="Calibri" w:eastAsia="Times New Roman" w:hAnsi="Calibri" w:cs="Times New Roman"/>
+                <w:color w:val="000000"/>
+                <w:sz w:val="22"/>
+                <w:szCs w:val="22"/>
+                <w:lang w:eastAsia="en-IN"/>
+              </w:rPr>
+              <w:t>stores_daily_conveniences</w:t>
+            </w:r>
+            <w:proofErr w:type="spellEnd"/>
+          </w:p>
+        </w:tc>
+        <w:tc>
+          <w:tcPr>
+            <w:tcW w:w="787" w:type="dxa"/>
+            <w:vAlign w:val="bottom"/>
+          </w:tcPr>
+          <w:p>
+            <w:pPr>
+              <w:jc w:val="right"/>
+              <w:rPr>
+                <w:rFonts w:ascii="Calibri" w:eastAsia="Times New Roman" w:hAnsi="Calibri" w:cs="Times New Roman"/>
+                <w:color w:val="000000"/>
+                <w:sz w:val="22"/>
+                <w:szCs w:val="22"/>
+                <w:lang w:eastAsia="en-IN"/>
+              </w:rPr>
+            </w:pPr>
+            <w:r>
+              <w:rPr>
+                <w:rFonts w:ascii="Calibri" w:eastAsia="Times New Roman" w:hAnsi="Calibri" w:cs="Times New Roman"/>
+                <w:color w:val="000000"/>
+                <w:sz w:val="22"/>
+                <w:szCs w:val="22"/>
+                <w:lang w:eastAsia="en-IN"/>
+              </w:rPr>
+              <w:t>14</w:t>
+            </w:r>
+          </w:p>
+        </w:tc>
+        <w:tc>
+          <w:tcPr>
+            <w:tcW w:w="2410" w:type="dxa"/>
+            <w:vAlign w:val="bottom"/>
+          </w:tcPr>
+          <w:p>
+            <w:pPr>
+              <w:rPr>
+                <w:rFonts w:ascii="Calibri" w:eastAsia="Times New Roman" w:hAnsi="Calibri" w:cs="Times New Roman"/>
+                <w:color w:val="000000"/>
+                <w:sz w:val="22"/>
+                <w:szCs w:val="22"/>
+                <w:lang w:eastAsia="en-IN"/>
+              </w:rPr>
+            </w:pPr>
+            <w:proofErr w:type="spellStart"/>
+            <w:r>
+              <w:rPr>
+                <w:rFonts w:ascii="Calibri" w:eastAsia="Times New Roman" w:hAnsi="Calibri" w:cs="Times New Roman"/>
+                <w:color w:val="000000"/>
+                <w:sz w:val="22"/>
+                <w:szCs w:val="22"/>
+                <w:lang w:eastAsia="en-IN"/>
+              </w:rPr>
+              <w:t>education_colleges</w:t>
+            </w:r>
+            <w:proofErr w:type="spellEnd"/>
+          </w:p>
+        </w:tc>
+      </w:tr>
+    </w:tbl>
+    <w:p>
+      <w:pPr>
+        <w:pStyle w:val="NoSpacing"/>
+      </w:pPr>
+    </w:p>
+    <w:p>
+      <w:pPr>
+        <w:pStyle w:val="NoSpacing"/>
+      </w:pPr>
+      <w:r>
+        <w:t xml:space="preserve">For Example, the following Venue Types were mapped against </w:t>
+      </w:r>
+      <w:proofErr w:type="spellStart"/>
+      <w:r>
+        <w:t>sports_fitness</w:t>
+      </w:r>
+      <w:proofErr w:type="spellEnd"/>
+      <w:r>
+        <w:t>.</w:t>
+      </w:r>
+    </w:p>
+    <w:p>
+      <w:pPr>
+        <w:pStyle w:val="NoSpacing"/>
+      </w:pPr>
+    </w:p>
+    <w:tbl>
+      <w:tblPr>
+        <w:tblW w:w="4248" w:type="dxa"/>
+        <w:jc w:val="center"/>
+        <w:tblLook w:val="04A0" w:firstRow="1" w:lastRow="0" w:firstColumn="1" w:lastColumn="0" w:noHBand="0" w:noVBand="1"/>
+      </w:tblPr>
+      <w:tblGrid>
+        <w:gridCol w:w="2263"/>
+        <w:gridCol w:w="1985"/>
+      </w:tblGrid>
+      <w:tr>
+        <w:trPr>
+          <w:trHeight w:val="113"/>
+          <w:jc w:val="center"/>
+        </w:trPr>
+        <w:tc>
+          <w:tcPr>
+            <w:tcW w:w="2263" w:type="dxa"/>
+            <w:tcBorders>
+              <w:top w:val="single" w:sz="4" w:space="0" w:color="A9D08E"/>
+              <w:left w:val="single" w:sz="4" w:space="0" w:color="9BC2E6"/>
+              <w:bottom w:val="single" w:sz="4" w:space="0" w:color="A9D08E"/>
+              <w:right w:val="single" w:sz="4" w:space="0" w:color="A9D08E"/>
+            </w:tcBorders>
+            <w:shd w:val="clear" w:color="5B9BD5" w:fill="5B9BD5"/>
+            <w:noWrap/>
+            <w:vAlign w:val="bottom"/>
+            <w:hideMark/>
+          </w:tcPr>
+          <w:p>
+            <w:pPr>
+              <w:spacing w:after="0" w:line="240" w:lineRule="auto"/>
+              <w:rPr>
+                <w:rFonts w:asciiTheme="majorHAnsi" w:eastAsia="Times New Roman" w:hAnsiTheme="majorHAnsi" w:cs="Times New Roman"/>
+                <w:b/>
+                <w:bCs/>
+                <w:color w:val="FFFFFF"/>
+                <w:sz w:val="16"/>
+                <w:szCs w:val="16"/>
+                <w:lang w:eastAsia="en-IN"/>
+              </w:rPr>
+            </w:pPr>
+            <w:r>
+              <w:rPr>
+                <w:rFonts w:asciiTheme="majorHAnsi" w:eastAsia="Times New Roman" w:hAnsiTheme="majorHAnsi" w:cs="Times New Roman"/>
+                <w:b/>
+                <w:bCs/>
+                <w:color w:val="FFFFFF"/>
+                <w:sz w:val="16"/>
+                <w:szCs w:val="16"/>
+                <w:lang w:eastAsia="en-IN"/>
+              </w:rPr>
+              <w:t>Venue Category</w:t>
+            </w:r>
+          </w:p>
+        </w:tc>
+        <w:tc>
+          <w:tcPr>
+            <w:tcW w:w="1985" w:type="dxa"/>
+            <w:tcBorders>
+              <w:top w:val="single" w:sz="4" w:space="0" w:color="9BC2E6"/>
+              <w:left w:val="nil"/>
+              <w:bottom w:val="single" w:sz="4" w:space="0" w:color="9BC2E6"/>
+              <w:right w:val="single" w:sz="4" w:space="0" w:color="9BC2E6"/>
+            </w:tcBorders>
+            <w:shd w:val="clear" w:color="5B9BD5" w:fill="5B9BD5"/>
+            <w:noWrap/>
+            <w:vAlign w:val="bottom"/>
+            <w:hideMark/>
+          </w:tcPr>
+          <w:p>
+            <w:pPr>
+              <w:spacing w:after="0" w:line="240" w:lineRule="auto"/>
+              <w:rPr>
+                <w:rFonts w:asciiTheme="majorHAnsi" w:eastAsia="Times New Roman" w:hAnsiTheme="majorHAnsi" w:cs="Times New Roman"/>
+                <w:b/>
+                <w:bCs/>
+                <w:color w:val="FFFFFF"/>
+                <w:sz w:val="16"/>
+                <w:szCs w:val="16"/>
+                <w:lang w:eastAsia="en-IN"/>
+              </w:rPr>
+            </w:pPr>
+            <w:r>
+              <w:rPr>
+                <w:rFonts w:asciiTheme="majorHAnsi" w:eastAsia="Times New Roman" w:hAnsiTheme="majorHAnsi" w:cs="Times New Roman"/>
+                <w:b/>
+                <w:bCs/>
+                <w:color w:val="FFFFFF"/>
+                <w:sz w:val="16"/>
+                <w:szCs w:val="16"/>
+                <w:lang w:eastAsia="en-IN"/>
+              </w:rPr>
+              <w:t>Venue Mapping</w:t>
+            </w:r>
+          </w:p>
+        </w:tc>
+      </w:tr>
+      <w:tr>
+        <w:trPr>
+          <w:trHeight w:val="113"/>
+          <w:jc w:val="center"/>
+        </w:trPr>
+        <w:tc>
+          <w:tcPr>
+            <w:tcW w:w="2263" w:type="dxa"/>
+            <w:tcBorders>
+              <w:top w:val="single" w:sz="4" w:space="0" w:color="A9D08E"/>
+              <w:left w:val="single" w:sz="4" w:space="0" w:color="9BC2E6"/>
+              <w:bottom w:val="single" w:sz="4" w:space="0" w:color="A9D08E"/>
+              <w:right w:val="single" w:sz="4" w:space="0" w:color="A9D08E"/>
+            </w:tcBorders>
+            <w:shd w:val="clear" w:color="DDEBF7" w:fill="DDEBF7"/>
+            <w:noWrap/>
+            <w:vAlign w:val="bottom"/>
+            <w:hideMark/>
+          </w:tcPr>
+          <w:p>
+            <w:pPr>
+              <w:spacing w:after="0" w:line="240" w:lineRule="auto"/>
+              <w:rPr>
+                <w:rFonts w:asciiTheme="majorHAnsi" w:eastAsia="Times New Roman" w:hAnsiTheme="majorHAnsi" w:cs="Times New Roman"/>
+                <w:color w:val="000000"/>
+                <w:sz w:val="16"/>
+                <w:szCs w:val="16"/>
+                <w:lang w:eastAsia="en-IN"/>
+              </w:rPr>
+            </w:pPr>
+            <w:r>
+              <w:rPr>
+                <w:rFonts w:asciiTheme="majorHAnsi" w:eastAsia="Times New Roman" w:hAnsiTheme="majorHAnsi" w:cs="Times New Roman"/>
+                <w:color w:val="000000"/>
+                <w:sz w:val="16"/>
+                <w:szCs w:val="16"/>
+                <w:lang w:eastAsia="en-IN"/>
+              </w:rPr>
+              <w:t>Stadium</w:t>
+            </w:r>
+          </w:p>
+        </w:tc>
+        <w:tc>
+          <w:tcPr>
+            <w:tcW w:w="1985" w:type="dxa"/>
+            <w:tcBorders>
+              <w:top w:val="single" w:sz="4" w:space="0" w:color="9BC2E6"/>
+              <w:left w:val="nil"/>
+              <w:bottom w:val="single" w:sz="4" w:space="0" w:color="9BC2E6"/>
+              <w:right w:val="single" w:sz="4" w:space="0" w:color="9BC2E6"/>
+            </w:tcBorders>
+            <w:shd w:val="clear" w:color="DDEBF7" w:fill="DDEBF7"/>
+            <w:noWrap/>
+            <w:vAlign w:val="bottom"/>
+            <w:hideMark/>
+          </w:tcPr>
+          <w:p>
+            <w:pPr>
+              <w:spacing w:after="0" w:line="240" w:lineRule="auto"/>
+              <w:rPr>
+                <w:rFonts w:asciiTheme="majorHAnsi" w:eastAsia="Times New Roman" w:hAnsiTheme="majorHAnsi" w:cs="Times New Roman"/>
+                <w:color w:val="000000"/>
+                <w:sz w:val="16"/>
+                <w:szCs w:val="16"/>
+                <w:lang w:eastAsia="en-IN"/>
+              </w:rPr>
+            </w:pPr>
+            <w:proofErr w:type="spellStart"/>
+            <w:r>
+              <w:rPr>
+                <w:rFonts w:asciiTheme="majorHAnsi" w:eastAsia="Times New Roman" w:hAnsiTheme="majorHAnsi" w:cs="Times New Roman"/>
+                <w:color w:val="000000"/>
+                <w:sz w:val="16"/>
+                <w:szCs w:val="16"/>
+                <w:lang w:eastAsia="en-IN"/>
+              </w:rPr>
+              <w:t>sports_fitness</w:t>
+            </w:r>
+            <w:proofErr w:type="spellEnd"/>
+          </w:p>
+        </w:tc>
+      </w:tr>
+      <w:tr>
+        <w:trPr>
+          <w:trHeight w:val="113"/>
+          <w:jc w:val="center"/>
+        </w:trPr>
+        <w:tc>
+          <w:tcPr>
+            <w:tcW w:w="2263" w:type="dxa"/>
+            <w:tcBorders>
+              <w:top w:val="single" w:sz="4" w:space="0" w:color="A9D08E"/>
+              <w:left w:val="single" w:sz="4" w:space="0" w:color="9BC2E6"/>
+              <w:bottom w:val="single" w:sz="4" w:space="0" w:color="A9D08E"/>
+              <w:right w:val="single" w:sz="4" w:space="0" w:color="A9D08E"/>
+            </w:tcBorders>
+            <w:shd w:val="clear" w:color="auto" w:fill="auto"/>
+            <w:noWrap/>
+            <w:vAlign w:val="bottom"/>
+            <w:hideMark/>
+          </w:tcPr>
+          <w:p>
+            <w:pPr>
+              <w:spacing w:after="0" w:line="240" w:lineRule="auto"/>
+              <w:rPr>
+                <w:rFonts w:asciiTheme="majorHAnsi" w:eastAsia="Times New Roman" w:hAnsiTheme="majorHAnsi" w:cs="Times New Roman"/>
+                <w:color w:val="000000"/>
+                <w:sz w:val="16"/>
+                <w:szCs w:val="16"/>
+                <w:lang w:eastAsia="en-IN"/>
+              </w:rPr>
+            </w:pPr>
+            <w:r>
+              <w:rPr>
+                <w:rFonts w:asciiTheme="majorHAnsi" w:eastAsia="Times New Roman" w:hAnsiTheme="majorHAnsi" w:cs="Times New Roman"/>
+                <w:color w:val="000000"/>
+                <w:sz w:val="16"/>
+                <w:szCs w:val="16"/>
+                <w:lang w:eastAsia="en-IN"/>
+              </w:rPr>
+              <w:t>Gym</w:t>
+            </w:r>
+          </w:p>
+        </w:tc>
+        <w:tc>
+          <w:tcPr>
+            <w:tcW w:w="1985" w:type="dxa"/>
+            <w:tcBorders>
+              <w:top w:val="single" w:sz="4" w:space="0" w:color="9BC2E6"/>
+              <w:left w:val="nil"/>
+              <w:bottom w:val="single" w:sz="4" w:space="0" w:color="9BC2E6"/>
+              <w:right w:val="single" w:sz="4" w:space="0" w:color="9BC2E6"/>
+            </w:tcBorders>
+            <w:shd w:val="clear" w:color="auto" w:fill="auto"/>
+            <w:noWrap/>
+            <w:vAlign w:val="bottom"/>
+            <w:hideMark/>
+          </w:tcPr>
+          <w:p>
+            <w:pPr>
+              <w:spacing w:after="0" w:line="240" w:lineRule="auto"/>
+              <w:rPr>
+                <w:rFonts w:asciiTheme="majorHAnsi" w:eastAsia="Times New Roman" w:hAnsiTheme="majorHAnsi" w:cs="Times New Roman"/>
+                <w:color w:val="000000"/>
+                <w:sz w:val="16"/>
+                <w:szCs w:val="16"/>
+                <w:lang w:eastAsia="en-IN"/>
+              </w:rPr>
+            </w:pPr>
+            <w:proofErr w:type="spellStart"/>
+            <w:r>
+              <w:rPr>
+                <w:rFonts w:asciiTheme="majorHAnsi" w:eastAsia="Times New Roman" w:hAnsiTheme="majorHAnsi" w:cs="Times New Roman"/>
+                <w:color w:val="000000"/>
+                <w:sz w:val="16"/>
+                <w:szCs w:val="16"/>
+                <w:lang w:eastAsia="en-IN"/>
+              </w:rPr>
+              <w:t>sports_fitness</w:t>
+            </w:r>
+            <w:proofErr w:type="spellEnd"/>
+          </w:p>
+        </w:tc>
+      </w:tr>
+      <w:tr>
+        <w:trPr>
+          <w:trHeight w:val="113"/>
+          <w:jc w:val="center"/>
+        </w:trPr>
+        <w:tc>
+          <w:tcPr>
+            <w:tcW w:w="2263" w:type="dxa"/>
+            <w:tcBorders>
+              <w:top w:val="single" w:sz="4" w:space="0" w:color="A9D08E"/>
+              <w:left w:val="single" w:sz="4" w:space="0" w:color="9BC2E6"/>
+              <w:bottom w:val="single" w:sz="4" w:space="0" w:color="A9D08E"/>
+              <w:right w:val="single" w:sz="4" w:space="0" w:color="A9D08E"/>
+            </w:tcBorders>
+            <w:shd w:val="clear" w:color="DDEBF7" w:fill="DDEBF7"/>
+            <w:noWrap/>
+            <w:vAlign w:val="bottom"/>
+            <w:hideMark/>
+          </w:tcPr>
+          <w:p>
+            <w:pPr>
+              <w:spacing w:after="0" w:line="240" w:lineRule="auto"/>
+              <w:rPr>
+                <w:rFonts w:asciiTheme="majorHAnsi" w:eastAsia="Times New Roman" w:hAnsiTheme="majorHAnsi" w:cs="Times New Roman"/>
+                <w:color w:val="000000"/>
+                <w:sz w:val="16"/>
+                <w:szCs w:val="16"/>
+                <w:lang w:eastAsia="en-IN"/>
+              </w:rPr>
+            </w:pPr>
+            <w:r>
+              <w:rPr>
+                <w:rFonts w:asciiTheme="majorHAnsi" w:eastAsia="Times New Roman" w:hAnsiTheme="majorHAnsi" w:cs="Times New Roman"/>
+                <w:color w:val="000000"/>
+                <w:sz w:val="16"/>
+                <w:szCs w:val="16"/>
+                <w:lang w:eastAsia="en-IN"/>
+              </w:rPr>
+              <w:t xml:space="preserve">Gym / Fitness </w:t>
+            </w:r>
+            <w:proofErr w:type="spellStart"/>
+            <w:r>
+              <w:rPr>
+                <w:rFonts w:asciiTheme="majorHAnsi" w:eastAsia="Times New Roman" w:hAnsiTheme="majorHAnsi" w:cs="Times New Roman"/>
+                <w:color w:val="000000"/>
+                <w:sz w:val="16"/>
+                <w:szCs w:val="16"/>
+                <w:lang w:eastAsia="en-IN"/>
+              </w:rPr>
+              <w:t>Center</w:t>
+            </w:r>
+            <w:proofErr w:type="spellEnd"/>
+          </w:p>
+        </w:tc>
+        <w:tc>
+          <w:tcPr>
+            <w:tcW w:w="1985" w:type="dxa"/>
+            <w:tcBorders>
+              <w:top w:val="single" w:sz="4" w:space="0" w:color="9BC2E6"/>
+              <w:left w:val="nil"/>
+              <w:bottom w:val="single" w:sz="4" w:space="0" w:color="9BC2E6"/>
+              <w:right w:val="single" w:sz="4" w:space="0" w:color="9BC2E6"/>
+            </w:tcBorders>
+            <w:shd w:val="clear" w:color="DDEBF7" w:fill="DDEBF7"/>
+            <w:noWrap/>
+            <w:vAlign w:val="bottom"/>
+            <w:hideMark/>
+          </w:tcPr>
+          <w:p>
+            <w:pPr>
+              <w:spacing w:after="0" w:line="240" w:lineRule="auto"/>
+              <w:rPr>
+                <w:rFonts w:asciiTheme="majorHAnsi" w:eastAsia="Times New Roman" w:hAnsiTheme="majorHAnsi" w:cs="Times New Roman"/>
+                <w:color w:val="000000"/>
+                <w:sz w:val="16"/>
+                <w:szCs w:val="16"/>
+                <w:lang w:eastAsia="en-IN"/>
+              </w:rPr>
+            </w:pPr>
+            <w:proofErr w:type="spellStart"/>
+            <w:r>
+              <w:rPr>
+                <w:rFonts w:asciiTheme="majorHAnsi" w:eastAsia="Times New Roman" w:hAnsiTheme="majorHAnsi" w:cs="Times New Roman"/>
+                <w:color w:val="000000"/>
+                <w:sz w:val="16"/>
+                <w:szCs w:val="16"/>
+                <w:lang w:eastAsia="en-IN"/>
+              </w:rPr>
+              <w:t>sports_fitness</w:t>
+            </w:r>
+            <w:proofErr w:type="spellEnd"/>
+          </w:p>
+        </w:tc>
+      </w:tr>
+      <w:tr>
+        <w:trPr>
+          <w:trHeight w:val="113"/>
+          <w:jc w:val="center"/>
+        </w:trPr>
+        <w:tc>
+          <w:tcPr>
+            <w:tcW w:w="2263" w:type="dxa"/>
+            <w:tcBorders>
+              <w:top w:val="single" w:sz="4" w:space="0" w:color="A9D08E"/>
+              <w:left w:val="single" w:sz="4" w:space="0" w:color="9BC2E6"/>
+              <w:bottom w:val="single" w:sz="4" w:space="0" w:color="A9D08E"/>
+              <w:right w:val="single" w:sz="4" w:space="0" w:color="A9D08E"/>
+            </w:tcBorders>
+            <w:shd w:val="clear" w:color="auto" w:fill="auto"/>
+            <w:noWrap/>
+            <w:vAlign w:val="bottom"/>
+            <w:hideMark/>
+          </w:tcPr>
+          <w:p>
+            <w:pPr>
+              <w:spacing w:after="0" w:line="240" w:lineRule="auto"/>
+              <w:rPr>
+                <w:rFonts w:asciiTheme="majorHAnsi" w:eastAsia="Times New Roman" w:hAnsiTheme="majorHAnsi" w:cs="Times New Roman"/>
+                <w:color w:val="000000"/>
+                <w:sz w:val="16"/>
+                <w:szCs w:val="16"/>
+                <w:lang w:eastAsia="en-IN"/>
+              </w:rPr>
+            </w:pPr>
+            <w:r>
+              <w:rPr>
+                <w:rFonts w:asciiTheme="majorHAnsi" w:eastAsia="Times New Roman" w:hAnsiTheme="majorHAnsi" w:cs="Times New Roman"/>
+                <w:color w:val="000000"/>
+                <w:sz w:val="16"/>
+                <w:szCs w:val="16"/>
+                <w:lang w:eastAsia="en-IN"/>
+              </w:rPr>
+              <w:t>Salad Place</w:t>
+            </w:r>
+          </w:p>
+        </w:tc>
+        <w:tc>
+          <w:tcPr>
+            <w:tcW w:w="1985" w:type="dxa"/>
+            <w:tcBorders>
+              <w:top w:val="single" w:sz="4" w:space="0" w:color="9BC2E6"/>
+              <w:left w:val="nil"/>
+              <w:bottom w:val="single" w:sz="4" w:space="0" w:color="9BC2E6"/>
+              <w:right w:val="single" w:sz="4" w:space="0" w:color="9BC2E6"/>
+            </w:tcBorders>
+            <w:shd w:val="clear" w:color="auto" w:fill="auto"/>
+            <w:noWrap/>
+            <w:vAlign w:val="bottom"/>
+            <w:hideMark/>
+          </w:tcPr>
+          <w:p>
+            <w:pPr>
+              <w:spacing w:after="0" w:line="240" w:lineRule="auto"/>
+              <w:rPr>
+                <w:rFonts w:asciiTheme="majorHAnsi" w:eastAsia="Times New Roman" w:hAnsiTheme="majorHAnsi" w:cs="Times New Roman"/>
+                <w:color w:val="000000"/>
+                <w:sz w:val="16"/>
+                <w:szCs w:val="16"/>
+                <w:lang w:eastAsia="en-IN"/>
+              </w:rPr>
+            </w:pPr>
+            <w:proofErr w:type="spellStart"/>
+            <w:r>
+              <w:rPr>
+                <w:rFonts w:asciiTheme="majorHAnsi" w:eastAsia="Times New Roman" w:hAnsiTheme="majorHAnsi" w:cs="Times New Roman"/>
+                <w:color w:val="000000"/>
+                <w:sz w:val="16"/>
+                <w:szCs w:val="16"/>
+                <w:lang w:eastAsia="en-IN"/>
+              </w:rPr>
+              <w:t>sports_fitness</w:t>
+            </w:r>
+            <w:proofErr w:type="spellEnd"/>
+          </w:p>
+        </w:tc>
+      </w:tr>
+      <w:tr>
+        <w:trPr>
+          <w:trHeight w:val="113"/>
+          <w:jc w:val="center"/>
+        </w:trPr>
+        <w:tc>
+          <w:tcPr>
+            <w:tcW w:w="2263" w:type="dxa"/>
+            <w:tcBorders>
+              <w:top w:val="single" w:sz="4" w:space="0" w:color="A9D08E"/>
+              <w:left w:val="single" w:sz="4" w:space="0" w:color="9BC2E6"/>
+              <w:bottom w:val="single" w:sz="4" w:space="0" w:color="A9D08E"/>
+              <w:right w:val="single" w:sz="4" w:space="0" w:color="A9D08E"/>
+            </w:tcBorders>
+            <w:shd w:val="clear" w:color="DDEBF7" w:fill="DDEBF7"/>
+            <w:noWrap/>
+            <w:vAlign w:val="bottom"/>
+            <w:hideMark/>
+          </w:tcPr>
+          <w:p>
+            <w:pPr>
+              <w:spacing w:after="0" w:line="240" w:lineRule="auto"/>
+              <w:rPr>
+                <w:rFonts w:asciiTheme="majorHAnsi" w:eastAsia="Times New Roman" w:hAnsiTheme="majorHAnsi" w:cs="Times New Roman"/>
+                <w:color w:val="000000"/>
+                <w:sz w:val="16"/>
+                <w:szCs w:val="16"/>
+                <w:lang w:eastAsia="en-IN"/>
+              </w:rPr>
+            </w:pPr>
+            <w:r>
+              <w:rPr>
+                <w:rFonts w:asciiTheme="majorHAnsi" w:eastAsia="Times New Roman" w:hAnsiTheme="majorHAnsi" w:cs="Times New Roman"/>
+                <w:color w:val="000000"/>
+                <w:sz w:val="16"/>
+                <w:szCs w:val="16"/>
+                <w:lang w:eastAsia="en-IN"/>
+              </w:rPr>
+              <w:t>Arcade</w:t>
+            </w:r>
+          </w:p>
+        </w:tc>
+        <w:tc>
+          <w:tcPr>
+            <w:tcW w:w="1985" w:type="dxa"/>
+            <w:tcBorders>
+              <w:top w:val="single" w:sz="4" w:space="0" w:color="9BC2E6"/>
+              <w:left w:val="nil"/>
+              <w:bottom w:val="single" w:sz="4" w:space="0" w:color="9BC2E6"/>
+              <w:right w:val="single" w:sz="4" w:space="0" w:color="9BC2E6"/>
+            </w:tcBorders>
+            <w:shd w:val="clear" w:color="DDEBF7" w:fill="DDEBF7"/>
+            <w:noWrap/>
+            <w:vAlign w:val="bottom"/>
+            <w:hideMark/>
+          </w:tcPr>
+          <w:p>
+            <w:pPr>
+              <w:spacing w:after="0" w:line="240" w:lineRule="auto"/>
+              <w:rPr>
+                <w:rFonts w:asciiTheme="majorHAnsi" w:eastAsia="Times New Roman" w:hAnsiTheme="majorHAnsi" w:cs="Times New Roman"/>
+                <w:color w:val="000000"/>
+                <w:sz w:val="16"/>
+                <w:szCs w:val="16"/>
+                <w:lang w:eastAsia="en-IN"/>
+              </w:rPr>
+            </w:pPr>
+            <w:proofErr w:type="spellStart"/>
+            <w:r>
+              <w:rPr>
+                <w:rFonts w:asciiTheme="majorHAnsi" w:eastAsia="Times New Roman" w:hAnsiTheme="majorHAnsi" w:cs="Times New Roman"/>
+                <w:color w:val="000000"/>
+                <w:sz w:val="16"/>
+                <w:szCs w:val="16"/>
+                <w:lang w:eastAsia="en-IN"/>
+              </w:rPr>
+              <w:t>sports_fitness</w:t>
+            </w:r>
+            <w:proofErr w:type="spellEnd"/>
+          </w:p>
+        </w:tc>
+      </w:tr>
+      <w:tr>
+        <w:trPr>
+          <w:trHeight w:val="113"/>
+          <w:jc w:val="center"/>
+        </w:trPr>
+        <w:tc>
+          <w:tcPr>
+            <w:tcW w:w="2263" w:type="dxa"/>
+            <w:tcBorders>
+              <w:top w:val="single" w:sz="4" w:space="0" w:color="A9D08E"/>
+              <w:left w:val="single" w:sz="4" w:space="0" w:color="9BC2E6"/>
+              <w:bottom w:val="single" w:sz="4" w:space="0" w:color="A9D08E"/>
+              <w:right w:val="single" w:sz="4" w:space="0" w:color="A9D08E"/>
+            </w:tcBorders>
+            <w:shd w:val="clear" w:color="auto" w:fill="auto"/>
+            <w:noWrap/>
+            <w:vAlign w:val="bottom"/>
+            <w:hideMark/>
+          </w:tcPr>
+          <w:p>
+            <w:pPr>
+              <w:spacing w:after="0" w:line="240" w:lineRule="auto"/>
+              <w:rPr>
+                <w:rFonts w:asciiTheme="majorHAnsi" w:eastAsia="Times New Roman" w:hAnsiTheme="majorHAnsi" w:cs="Times New Roman"/>
+                <w:color w:val="000000"/>
+                <w:sz w:val="16"/>
+                <w:szCs w:val="16"/>
+                <w:lang w:eastAsia="en-IN"/>
+              </w:rPr>
+            </w:pPr>
+            <w:r>
+              <w:rPr>
+                <w:rFonts w:asciiTheme="majorHAnsi" w:eastAsia="Times New Roman" w:hAnsiTheme="majorHAnsi" w:cs="Times New Roman"/>
+                <w:color w:val="000000"/>
+                <w:sz w:val="16"/>
+                <w:szCs w:val="16"/>
+                <w:lang w:eastAsia="en-IN"/>
+              </w:rPr>
+              <w:t>Pool</w:t>
+            </w:r>
+          </w:p>
+        </w:tc>
+        <w:tc>
+          <w:tcPr>
+            <w:tcW w:w="1985" w:type="dxa"/>
+            <w:tcBorders>
+              <w:top w:val="single" w:sz="4" w:space="0" w:color="9BC2E6"/>
+              <w:left w:val="nil"/>
+              <w:bottom w:val="single" w:sz="4" w:space="0" w:color="9BC2E6"/>
+              <w:right w:val="single" w:sz="4" w:space="0" w:color="9BC2E6"/>
+            </w:tcBorders>
+            <w:shd w:val="clear" w:color="auto" w:fill="auto"/>
+            <w:noWrap/>
+            <w:vAlign w:val="bottom"/>
+            <w:hideMark/>
+          </w:tcPr>
+          <w:p>
+            <w:pPr>
+              <w:spacing w:after="0" w:line="240" w:lineRule="auto"/>
+              <w:rPr>
+                <w:rFonts w:asciiTheme="majorHAnsi" w:eastAsia="Times New Roman" w:hAnsiTheme="majorHAnsi" w:cs="Times New Roman"/>
+                <w:color w:val="000000"/>
+                <w:sz w:val="16"/>
+                <w:szCs w:val="16"/>
+                <w:lang w:eastAsia="en-IN"/>
+              </w:rPr>
+            </w:pPr>
+            <w:proofErr w:type="spellStart"/>
+            <w:r>
+              <w:rPr>
+                <w:rFonts w:asciiTheme="majorHAnsi" w:eastAsia="Times New Roman" w:hAnsiTheme="majorHAnsi" w:cs="Times New Roman"/>
+                <w:color w:val="000000"/>
+                <w:sz w:val="16"/>
+                <w:szCs w:val="16"/>
+                <w:lang w:eastAsia="en-IN"/>
+              </w:rPr>
+              <w:t>sports_fitness</w:t>
+            </w:r>
+            <w:proofErr w:type="spellEnd"/>
+          </w:p>
+        </w:tc>
+      </w:tr>
+      <w:tr>
+        <w:trPr>
+          <w:trHeight w:val="113"/>
+          <w:jc w:val="center"/>
+        </w:trPr>
+        <w:tc>
+          <w:tcPr>
+            <w:tcW w:w="2263" w:type="dxa"/>
+            <w:tcBorders>
+              <w:top w:val="single" w:sz="4" w:space="0" w:color="A9D08E"/>
+              <w:left w:val="single" w:sz="4" w:space="0" w:color="9BC2E6"/>
+              <w:bottom w:val="single" w:sz="4" w:space="0" w:color="A9D08E"/>
+              <w:right w:val="single" w:sz="4" w:space="0" w:color="A9D08E"/>
+            </w:tcBorders>
+            <w:shd w:val="clear" w:color="DDEBF7" w:fill="DDEBF7"/>
+            <w:noWrap/>
+            <w:vAlign w:val="bottom"/>
+            <w:hideMark/>
+          </w:tcPr>
+          <w:p>
+            <w:pPr>
+              <w:spacing w:after="0" w:line="240" w:lineRule="auto"/>
+              <w:rPr>
+                <w:rFonts w:asciiTheme="majorHAnsi" w:eastAsia="Times New Roman" w:hAnsiTheme="majorHAnsi" w:cs="Times New Roman"/>
+                <w:color w:val="000000"/>
+                <w:sz w:val="16"/>
+                <w:szCs w:val="16"/>
+                <w:lang w:eastAsia="en-IN"/>
+              </w:rPr>
+            </w:pPr>
+            <w:r>
+              <w:rPr>
+                <w:rFonts w:asciiTheme="majorHAnsi" w:eastAsia="Times New Roman" w:hAnsiTheme="majorHAnsi" w:cs="Times New Roman"/>
+                <w:color w:val="000000"/>
+                <w:sz w:val="16"/>
+                <w:szCs w:val="16"/>
+                <w:lang w:eastAsia="en-IN"/>
+              </w:rPr>
+              <w:t>Athletics &amp; Sports</w:t>
+            </w:r>
+          </w:p>
+        </w:tc>
+        <w:tc>
+          <w:tcPr>
+            <w:tcW w:w="1985" w:type="dxa"/>
+            <w:tcBorders>
+              <w:top w:val="single" w:sz="4" w:space="0" w:color="9BC2E6"/>
+              <w:left w:val="nil"/>
+              <w:bottom w:val="single" w:sz="4" w:space="0" w:color="9BC2E6"/>
+              <w:right w:val="single" w:sz="4" w:space="0" w:color="9BC2E6"/>
+            </w:tcBorders>
+            <w:shd w:val="clear" w:color="DDEBF7" w:fill="DDEBF7"/>
+            <w:noWrap/>
+            <w:vAlign w:val="bottom"/>
+            <w:hideMark/>
+          </w:tcPr>
+          <w:p>
+            <w:pPr>
+              <w:spacing w:after="0" w:line="240" w:lineRule="auto"/>
+              <w:rPr>
+                <w:rFonts w:asciiTheme="majorHAnsi" w:eastAsia="Times New Roman" w:hAnsiTheme="majorHAnsi" w:cs="Times New Roman"/>
+                <w:color w:val="000000"/>
+                <w:sz w:val="16"/>
+                <w:szCs w:val="16"/>
+                <w:lang w:eastAsia="en-IN"/>
+              </w:rPr>
+            </w:pPr>
+            <w:proofErr w:type="spellStart"/>
+            <w:r>
+              <w:rPr>
+                <w:rFonts w:asciiTheme="majorHAnsi" w:eastAsia="Times New Roman" w:hAnsiTheme="majorHAnsi" w:cs="Times New Roman"/>
+                <w:color w:val="000000"/>
+                <w:sz w:val="16"/>
+                <w:szCs w:val="16"/>
+                <w:lang w:eastAsia="en-IN"/>
+              </w:rPr>
+              <w:t>sports_fitness</w:t>
+            </w:r>
+            <w:proofErr w:type="spellEnd"/>
+          </w:p>
+        </w:tc>
+      </w:tr>
+      <w:tr>
+        <w:trPr>
+          <w:trHeight w:val="113"/>
+          <w:jc w:val="center"/>
+        </w:trPr>
+        <w:tc>
+          <w:tcPr>
+            <w:tcW w:w="2263" w:type="dxa"/>
+            <w:tcBorders>
+              <w:top w:val="single" w:sz="4" w:space="0" w:color="A9D08E"/>
+              <w:left w:val="single" w:sz="4" w:space="0" w:color="9BC2E6"/>
+              <w:bottom w:val="single" w:sz="4" w:space="0" w:color="A9D08E"/>
+              <w:right w:val="single" w:sz="4" w:space="0" w:color="A9D08E"/>
+            </w:tcBorders>
+            <w:shd w:val="clear" w:color="auto" w:fill="auto"/>
+            <w:noWrap/>
+            <w:vAlign w:val="bottom"/>
+            <w:hideMark/>
+          </w:tcPr>
+          <w:p>
+            <w:pPr>
+              <w:spacing w:after="0" w:line="240" w:lineRule="auto"/>
+              <w:rPr>
+                <w:rFonts w:asciiTheme="majorHAnsi" w:eastAsia="Times New Roman" w:hAnsiTheme="majorHAnsi" w:cs="Times New Roman"/>
+                <w:color w:val="000000"/>
+                <w:sz w:val="16"/>
+                <w:szCs w:val="16"/>
+                <w:lang w:eastAsia="en-IN"/>
+              </w:rPr>
+            </w:pPr>
+            <w:r>
+              <w:rPr>
+                <w:rFonts w:asciiTheme="majorHAnsi" w:eastAsia="Times New Roman" w:hAnsiTheme="majorHAnsi" w:cs="Times New Roman"/>
+                <w:color w:val="000000"/>
+                <w:sz w:val="16"/>
+                <w:szCs w:val="16"/>
+                <w:lang w:eastAsia="en-IN"/>
+              </w:rPr>
+              <w:t>Basketball Court</w:t>
+            </w:r>
+          </w:p>
+        </w:tc>
+        <w:tc>
+          <w:tcPr>
+            <w:tcW w:w="1985" w:type="dxa"/>
+            <w:tcBorders>
+              <w:top w:val="single" w:sz="4" w:space="0" w:color="9BC2E6"/>
+              <w:left w:val="nil"/>
+              <w:bottom w:val="single" w:sz="4" w:space="0" w:color="9BC2E6"/>
+              <w:right w:val="single" w:sz="4" w:space="0" w:color="9BC2E6"/>
+            </w:tcBorders>
+            <w:shd w:val="clear" w:color="auto" w:fill="auto"/>
+            <w:noWrap/>
+            <w:vAlign w:val="bottom"/>
+            <w:hideMark/>
+          </w:tcPr>
+          <w:p>
+            <w:pPr>
+              <w:spacing w:after="0" w:line="240" w:lineRule="auto"/>
+              <w:rPr>
+                <w:rFonts w:asciiTheme="majorHAnsi" w:eastAsia="Times New Roman" w:hAnsiTheme="majorHAnsi" w:cs="Times New Roman"/>
+                <w:color w:val="000000"/>
+                <w:sz w:val="16"/>
+                <w:szCs w:val="16"/>
+                <w:lang w:eastAsia="en-IN"/>
+              </w:rPr>
+            </w:pPr>
+            <w:proofErr w:type="spellStart"/>
+            <w:r>
+              <w:rPr>
+                <w:rFonts w:asciiTheme="majorHAnsi" w:eastAsia="Times New Roman" w:hAnsiTheme="majorHAnsi" w:cs="Times New Roman"/>
+                <w:color w:val="000000"/>
+                <w:sz w:val="16"/>
+                <w:szCs w:val="16"/>
+                <w:lang w:eastAsia="en-IN"/>
+              </w:rPr>
+              <w:t>sports_fitness</w:t>
+            </w:r>
+            <w:proofErr w:type="spellEnd"/>
+          </w:p>
+        </w:tc>
+      </w:tr>
+      <w:tr>
+        <w:trPr>
+          <w:trHeight w:val="113"/>
+          <w:jc w:val="center"/>
+        </w:trPr>
+        <w:tc>
+          <w:tcPr>
+            <w:tcW w:w="2263" w:type="dxa"/>
+            <w:tcBorders>
+              <w:top w:val="single" w:sz="4" w:space="0" w:color="A9D08E"/>
+              <w:left w:val="single" w:sz="4" w:space="0" w:color="9BC2E6"/>
+              <w:bottom w:val="single" w:sz="4" w:space="0" w:color="A9D08E"/>
+              <w:right w:val="single" w:sz="4" w:space="0" w:color="A9D08E"/>
+            </w:tcBorders>
+            <w:shd w:val="clear" w:color="DDEBF7" w:fill="DDEBF7"/>
+            <w:noWrap/>
+            <w:vAlign w:val="bottom"/>
+            <w:hideMark/>
+          </w:tcPr>
+          <w:p>
+            <w:pPr>
+              <w:spacing w:after="0" w:line="240" w:lineRule="auto"/>
+              <w:rPr>
+                <w:rFonts w:asciiTheme="majorHAnsi" w:eastAsia="Times New Roman" w:hAnsiTheme="majorHAnsi" w:cs="Times New Roman"/>
+                <w:color w:val="000000"/>
+                <w:sz w:val="16"/>
+                <w:szCs w:val="16"/>
+                <w:lang w:eastAsia="en-IN"/>
+              </w:rPr>
+            </w:pPr>
+            <w:r>
+              <w:rPr>
+                <w:rFonts w:asciiTheme="majorHAnsi" w:eastAsia="Times New Roman" w:hAnsiTheme="majorHAnsi" w:cs="Times New Roman"/>
+                <w:color w:val="000000"/>
+                <w:sz w:val="16"/>
+                <w:szCs w:val="16"/>
+                <w:lang w:eastAsia="en-IN"/>
+              </w:rPr>
+              <w:t>Sports Bar</w:t>
+            </w:r>
+          </w:p>
+        </w:tc>
+        <w:tc>
+          <w:tcPr>
+            <w:tcW w:w="1985" w:type="dxa"/>
+            <w:tcBorders>
+              <w:top w:val="single" w:sz="4" w:space="0" w:color="9BC2E6"/>
+              <w:left w:val="nil"/>
+              <w:bottom w:val="single" w:sz="4" w:space="0" w:color="9BC2E6"/>
+              <w:right w:val="single" w:sz="4" w:space="0" w:color="9BC2E6"/>
+            </w:tcBorders>
+            <w:shd w:val="clear" w:color="DDEBF7" w:fill="DDEBF7"/>
+            <w:noWrap/>
+            <w:vAlign w:val="bottom"/>
+            <w:hideMark/>
+          </w:tcPr>
+          <w:p>
+            <w:pPr>
+              <w:spacing w:after="0" w:line="240" w:lineRule="auto"/>
+              <w:rPr>
+                <w:rFonts w:asciiTheme="majorHAnsi" w:eastAsia="Times New Roman" w:hAnsiTheme="majorHAnsi" w:cs="Times New Roman"/>
+                <w:color w:val="000000"/>
+                <w:sz w:val="16"/>
+                <w:szCs w:val="16"/>
+                <w:lang w:eastAsia="en-IN"/>
+              </w:rPr>
+            </w:pPr>
+            <w:proofErr w:type="spellStart"/>
+            <w:r>
+              <w:rPr>
+                <w:rFonts w:asciiTheme="majorHAnsi" w:eastAsia="Times New Roman" w:hAnsiTheme="majorHAnsi" w:cs="Times New Roman"/>
+                <w:color w:val="000000"/>
+                <w:sz w:val="16"/>
+                <w:szCs w:val="16"/>
+                <w:lang w:eastAsia="en-IN"/>
+              </w:rPr>
+              <w:t>sports_fitness</w:t>
+            </w:r>
+            <w:proofErr w:type="spellEnd"/>
+          </w:p>
+        </w:tc>
+      </w:tr>
+      <w:tr>
+        <w:trPr>
+          <w:trHeight w:val="113"/>
+          <w:jc w:val="center"/>
+        </w:trPr>
+        <w:tc>
+          <w:tcPr>
+            <w:tcW w:w="2263" w:type="dxa"/>
+            <w:tcBorders>
+              <w:top w:val="single" w:sz="4" w:space="0" w:color="A9D08E"/>
+              <w:left w:val="single" w:sz="4" w:space="0" w:color="9BC2E6"/>
+              <w:bottom w:val="single" w:sz="4" w:space="0" w:color="A9D08E"/>
+              <w:right w:val="single" w:sz="4" w:space="0" w:color="A9D08E"/>
+            </w:tcBorders>
+            <w:shd w:val="clear" w:color="auto" w:fill="auto"/>
+            <w:noWrap/>
+            <w:vAlign w:val="bottom"/>
+            <w:hideMark/>
+          </w:tcPr>
+          <w:p>
+            <w:pPr>
+              <w:spacing w:after="0" w:line="240" w:lineRule="auto"/>
+              <w:rPr>
+                <w:rFonts w:asciiTheme="majorHAnsi" w:eastAsia="Times New Roman" w:hAnsiTheme="majorHAnsi" w:cs="Times New Roman"/>
+                <w:color w:val="000000"/>
+                <w:sz w:val="16"/>
+                <w:szCs w:val="16"/>
+                <w:lang w:eastAsia="en-IN"/>
+              </w:rPr>
+            </w:pPr>
+            <w:r>
+              <w:rPr>
+                <w:rFonts w:asciiTheme="majorHAnsi" w:eastAsia="Times New Roman" w:hAnsiTheme="majorHAnsi" w:cs="Times New Roman"/>
+                <w:color w:val="000000"/>
+                <w:sz w:val="16"/>
+                <w:szCs w:val="16"/>
+                <w:lang w:eastAsia="en-IN"/>
+              </w:rPr>
+              <w:t>Sporting Goods Shop</w:t>
+            </w:r>
+          </w:p>
+        </w:tc>
+        <w:tc>
+          <w:tcPr>
+            <w:tcW w:w="1985" w:type="dxa"/>
+            <w:tcBorders>
+              <w:top w:val="single" w:sz="4" w:space="0" w:color="9BC2E6"/>
+              <w:left w:val="nil"/>
+              <w:bottom w:val="single" w:sz="4" w:space="0" w:color="9BC2E6"/>
+              <w:right w:val="single" w:sz="4" w:space="0" w:color="9BC2E6"/>
+            </w:tcBorders>
+            <w:shd w:val="clear" w:color="auto" w:fill="auto"/>
+            <w:noWrap/>
+            <w:vAlign w:val="bottom"/>
+            <w:hideMark/>
+          </w:tcPr>
+          <w:p>
+            <w:pPr>
+              <w:spacing w:after="0" w:line="240" w:lineRule="auto"/>
+              <w:rPr>
+                <w:rFonts w:asciiTheme="majorHAnsi" w:eastAsia="Times New Roman" w:hAnsiTheme="majorHAnsi" w:cs="Times New Roman"/>
+                <w:color w:val="000000"/>
+                <w:sz w:val="16"/>
+                <w:szCs w:val="16"/>
+                <w:lang w:eastAsia="en-IN"/>
+              </w:rPr>
+            </w:pPr>
+            <w:proofErr w:type="spellStart"/>
+            <w:r>
+              <w:rPr>
+                <w:rFonts w:asciiTheme="majorHAnsi" w:eastAsia="Times New Roman" w:hAnsiTheme="majorHAnsi" w:cs="Times New Roman"/>
+                <w:color w:val="000000"/>
+                <w:sz w:val="16"/>
+                <w:szCs w:val="16"/>
+                <w:lang w:eastAsia="en-IN"/>
+              </w:rPr>
+              <w:t>sports_fitness</w:t>
+            </w:r>
+            <w:proofErr w:type="spellEnd"/>
+          </w:p>
+        </w:tc>
+      </w:tr>
+      <w:tr>
+        <w:trPr>
+          <w:trHeight w:val="113"/>
+          <w:jc w:val="center"/>
+        </w:trPr>
+        <w:tc>
+          <w:tcPr>
+            <w:tcW w:w="2263" w:type="dxa"/>
+            <w:tcBorders>
+              <w:top w:val="single" w:sz="4" w:space="0" w:color="A9D08E"/>
+              <w:left w:val="single" w:sz="4" w:space="0" w:color="9BC2E6"/>
+              <w:bottom w:val="single" w:sz="4" w:space="0" w:color="A9D08E"/>
+              <w:right w:val="single" w:sz="4" w:space="0" w:color="A9D08E"/>
+            </w:tcBorders>
+            <w:shd w:val="clear" w:color="DDEBF7" w:fill="DDEBF7"/>
+            <w:noWrap/>
+            <w:vAlign w:val="bottom"/>
+            <w:hideMark/>
+          </w:tcPr>
+          <w:p>
+            <w:pPr>
+              <w:spacing w:after="0" w:line="240" w:lineRule="auto"/>
+              <w:rPr>
+                <w:rFonts w:asciiTheme="majorHAnsi" w:eastAsia="Times New Roman" w:hAnsiTheme="majorHAnsi" w:cs="Times New Roman"/>
+                <w:color w:val="000000"/>
+                <w:sz w:val="16"/>
+                <w:szCs w:val="16"/>
+                <w:lang w:eastAsia="en-IN"/>
+              </w:rPr>
+            </w:pPr>
+            <w:r>
+              <w:rPr>
+                <w:rFonts w:asciiTheme="majorHAnsi" w:eastAsia="Times New Roman" w:hAnsiTheme="majorHAnsi" w:cs="Times New Roman"/>
+                <w:color w:val="000000"/>
+                <w:sz w:val="16"/>
+                <w:szCs w:val="16"/>
+                <w:lang w:eastAsia="en-IN"/>
+              </w:rPr>
+              <w:t>Bowling Alley</w:t>
+            </w:r>
+          </w:p>
+        </w:tc>
+        <w:tc>
+          <w:tcPr>
+            <w:tcW w:w="1985" w:type="dxa"/>
+            <w:tcBorders>
+              <w:top w:val="single" w:sz="4" w:space="0" w:color="9BC2E6"/>
+              <w:left w:val="nil"/>
+              <w:bottom w:val="single" w:sz="4" w:space="0" w:color="9BC2E6"/>
+              <w:right w:val="single" w:sz="4" w:space="0" w:color="9BC2E6"/>
+            </w:tcBorders>
+            <w:shd w:val="clear" w:color="DDEBF7" w:fill="DDEBF7"/>
+            <w:noWrap/>
+            <w:vAlign w:val="bottom"/>
+            <w:hideMark/>
+          </w:tcPr>
+          <w:p>
+            <w:pPr>
+              <w:spacing w:after="0" w:line="240" w:lineRule="auto"/>
+              <w:rPr>
+                <w:rFonts w:asciiTheme="majorHAnsi" w:eastAsia="Times New Roman" w:hAnsiTheme="majorHAnsi" w:cs="Times New Roman"/>
+                <w:color w:val="000000"/>
+                <w:sz w:val="16"/>
+                <w:szCs w:val="16"/>
+                <w:lang w:eastAsia="en-IN"/>
+              </w:rPr>
+            </w:pPr>
+            <w:proofErr w:type="spellStart"/>
+            <w:r>
+              <w:rPr>
+                <w:rFonts w:asciiTheme="majorHAnsi" w:eastAsia="Times New Roman" w:hAnsiTheme="majorHAnsi" w:cs="Times New Roman"/>
+                <w:color w:val="000000"/>
+                <w:sz w:val="16"/>
+                <w:szCs w:val="16"/>
+                <w:lang w:eastAsia="en-IN"/>
+              </w:rPr>
+              <w:t>sports_fitness</w:t>
+            </w:r>
+            <w:proofErr w:type="spellEnd"/>
+          </w:p>
+        </w:tc>
+      </w:tr>
+      <w:tr>
+        <w:trPr>
+          <w:trHeight w:val="113"/>
+          <w:jc w:val="center"/>
+        </w:trPr>
+        <w:tc>
+          <w:tcPr>
+            <w:tcW w:w="2263" w:type="dxa"/>
+            <w:tcBorders>
+              <w:top w:val="single" w:sz="4" w:space="0" w:color="A9D08E"/>
+              <w:left w:val="single" w:sz="4" w:space="0" w:color="9BC2E6"/>
+              <w:bottom w:val="single" w:sz="4" w:space="0" w:color="A9D08E"/>
+              <w:right w:val="single" w:sz="4" w:space="0" w:color="A9D08E"/>
+            </w:tcBorders>
+            <w:shd w:val="clear" w:color="auto" w:fill="auto"/>
+            <w:noWrap/>
+            <w:vAlign w:val="bottom"/>
+            <w:hideMark/>
+          </w:tcPr>
+          <w:p>
+            <w:pPr>
+              <w:spacing w:after="0" w:line="240" w:lineRule="auto"/>
+              <w:rPr>
+                <w:rFonts w:asciiTheme="majorHAnsi" w:eastAsia="Times New Roman" w:hAnsiTheme="majorHAnsi" w:cs="Times New Roman"/>
+                <w:color w:val="000000"/>
+                <w:sz w:val="16"/>
+                <w:szCs w:val="16"/>
+                <w:lang w:eastAsia="en-IN"/>
+              </w:rPr>
+            </w:pPr>
+            <w:r>
+              <w:rPr>
+                <w:rFonts w:asciiTheme="majorHAnsi" w:eastAsia="Times New Roman" w:hAnsiTheme="majorHAnsi" w:cs="Times New Roman"/>
+                <w:color w:val="000000"/>
+                <w:sz w:val="16"/>
+                <w:szCs w:val="16"/>
+                <w:lang w:eastAsia="en-IN"/>
+              </w:rPr>
+              <w:t>Racetrack</w:t>
+            </w:r>
+          </w:p>
+        </w:tc>
+        <w:tc>
+          <w:tcPr>
+            <w:tcW w:w="1985" w:type="dxa"/>
+            <w:tcBorders>
+              <w:top w:val="single" w:sz="4" w:space="0" w:color="9BC2E6"/>
+              <w:left w:val="nil"/>
+              <w:bottom w:val="single" w:sz="4" w:space="0" w:color="9BC2E6"/>
+              <w:right w:val="single" w:sz="4" w:space="0" w:color="9BC2E6"/>
+            </w:tcBorders>
+            <w:shd w:val="clear" w:color="auto" w:fill="auto"/>
+            <w:noWrap/>
+            <w:vAlign w:val="bottom"/>
+            <w:hideMark/>
+          </w:tcPr>
+          <w:p>
+            <w:pPr>
+              <w:spacing w:after="0" w:line="240" w:lineRule="auto"/>
+              <w:rPr>
+                <w:rFonts w:asciiTheme="majorHAnsi" w:eastAsia="Times New Roman" w:hAnsiTheme="majorHAnsi" w:cs="Times New Roman"/>
+                <w:color w:val="000000"/>
+                <w:sz w:val="16"/>
+                <w:szCs w:val="16"/>
+                <w:lang w:eastAsia="en-IN"/>
+              </w:rPr>
+            </w:pPr>
+            <w:proofErr w:type="spellStart"/>
+            <w:r>
+              <w:rPr>
+                <w:rFonts w:asciiTheme="majorHAnsi" w:eastAsia="Times New Roman" w:hAnsiTheme="majorHAnsi" w:cs="Times New Roman"/>
+                <w:color w:val="000000"/>
+                <w:sz w:val="16"/>
+                <w:szCs w:val="16"/>
+                <w:lang w:eastAsia="en-IN"/>
+              </w:rPr>
+              <w:t>sports_fitness</w:t>
+            </w:r>
+            <w:proofErr w:type="spellEnd"/>
+          </w:p>
+        </w:tc>
+      </w:tr>
+      <w:tr>
+        <w:trPr>
+          <w:trHeight w:val="113"/>
+          <w:jc w:val="center"/>
+        </w:trPr>
+        <w:tc>
+          <w:tcPr>
+            <w:tcW w:w="2263" w:type="dxa"/>
+            <w:tcBorders>
+              <w:top w:val="single" w:sz="4" w:space="0" w:color="A9D08E"/>
+              <w:left w:val="single" w:sz="4" w:space="0" w:color="9BC2E6"/>
+              <w:bottom w:val="single" w:sz="4" w:space="0" w:color="A9D08E"/>
+              <w:right w:val="single" w:sz="4" w:space="0" w:color="A9D08E"/>
+            </w:tcBorders>
+            <w:shd w:val="clear" w:color="DDEBF7" w:fill="DDEBF7"/>
+            <w:noWrap/>
+            <w:vAlign w:val="bottom"/>
+            <w:hideMark/>
+          </w:tcPr>
+          <w:p>
+            <w:pPr>
+              <w:spacing w:after="0" w:line="240" w:lineRule="auto"/>
+              <w:rPr>
+                <w:rFonts w:asciiTheme="majorHAnsi" w:eastAsia="Times New Roman" w:hAnsiTheme="majorHAnsi" w:cs="Times New Roman"/>
+                <w:color w:val="000000"/>
+                <w:sz w:val="16"/>
+                <w:szCs w:val="16"/>
+                <w:lang w:eastAsia="en-IN"/>
+              </w:rPr>
+            </w:pPr>
+            <w:r>
+              <w:rPr>
+                <w:rFonts w:asciiTheme="majorHAnsi" w:eastAsia="Times New Roman" w:hAnsiTheme="majorHAnsi" w:cs="Times New Roman"/>
+                <w:color w:val="000000"/>
+                <w:sz w:val="16"/>
+                <w:szCs w:val="16"/>
+                <w:lang w:eastAsia="en-IN"/>
+              </w:rPr>
+              <w:t>Yoga Studio</w:t>
+            </w:r>
+          </w:p>
+        </w:tc>
+        <w:tc>
+          <w:tcPr>
+            <w:tcW w:w="1985" w:type="dxa"/>
+            <w:tcBorders>
+              <w:top w:val="single" w:sz="4" w:space="0" w:color="9BC2E6"/>
+              <w:left w:val="nil"/>
+              <w:bottom w:val="single" w:sz="4" w:space="0" w:color="9BC2E6"/>
+              <w:right w:val="single" w:sz="4" w:space="0" w:color="9BC2E6"/>
+            </w:tcBorders>
+            <w:shd w:val="clear" w:color="DDEBF7" w:fill="DDEBF7"/>
+            <w:noWrap/>
+            <w:vAlign w:val="bottom"/>
+            <w:hideMark/>
+          </w:tcPr>
+          <w:p>
+            <w:pPr>
+              <w:spacing w:after="0" w:line="240" w:lineRule="auto"/>
+              <w:rPr>
+                <w:rFonts w:asciiTheme="majorHAnsi" w:eastAsia="Times New Roman" w:hAnsiTheme="majorHAnsi" w:cs="Times New Roman"/>
+                <w:color w:val="000000"/>
+                <w:sz w:val="16"/>
+                <w:szCs w:val="16"/>
+                <w:lang w:eastAsia="en-IN"/>
+              </w:rPr>
+            </w:pPr>
+            <w:proofErr w:type="spellStart"/>
+            <w:r>
+              <w:rPr>
+                <w:rFonts w:asciiTheme="majorHAnsi" w:eastAsia="Times New Roman" w:hAnsiTheme="majorHAnsi" w:cs="Times New Roman"/>
+                <w:color w:val="000000"/>
+                <w:sz w:val="16"/>
+                <w:szCs w:val="16"/>
+                <w:lang w:eastAsia="en-IN"/>
+              </w:rPr>
+              <w:t>sports_fitness</w:t>
+            </w:r>
+            <w:proofErr w:type="spellEnd"/>
+          </w:p>
+        </w:tc>
+      </w:tr>
+      <w:tr>
+        <w:trPr>
+          <w:trHeight w:val="113"/>
+          <w:jc w:val="center"/>
+        </w:trPr>
+        <w:tc>
+          <w:tcPr>
+            <w:tcW w:w="2263" w:type="dxa"/>
+            <w:tcBorders>
+              <w:top w:val="single" w:sz="4" w:space="0" w:color="A9D08E"/>
+              <w:left w:val="single" w:sz="4" w:space="0" w:color="9BC2E6"/>
+              <w:bottom w:val="single" w:sz="4" w:space="0" w:color="A9D08E"/>
+              <w:right w:val="single" w:sz="4" w:space="0" w:color="A9D08E"/>
+            </w:tcBorders>
+            <w:shd w:val="clear" w:color="auto" w:fill="auto"/>
+            <w:noWrap/>
+            <w:vAlign w:val="bottom"/>
+            <w:hideMark/>
+          </w:tcPr>
+          <w:p>
+            <w:pPr>
+              <w:spacing w:after="0" w:line="240" w:lineRule="auto"/>
+              <w:rPr>
+                <w:rFonts w:asciiTheme="majorHAnsi" w:eastAsia="Times New Roman" w:hAnsiTheme="majorHAnsi" w:cs="Times New Roman"/>
+                <w:color w:val="000000"/>
+                <w:sz w:val="16"/>
+                <w:szCs w:val="16"/>
+                <w:lang w:eastAsia="en-IN"/>
+              </w:rPr>
+            </w:pPr>
+            <w:r>
+              <w:rPr>
+                <w:rFonts w:asciiTheme="majorHAnsi" w:eastAsia="Times New Roman" w:hAnsiTheme="majorHAnsi" w:cs="Times New Roman"/>
+                <w:color w:val="000000"/>
+                <w:sz w:val="16"/>
+                <w:szCs w:val="16"/>
+                <w:lang w:eastAsia="en-IN"/>
+              </w:rPr>
+              <w:t>Sports Club</w:t>
+            </w:r>
+          </w:p>
+        </w:tc>
+        <w:tc>
+          <w:tcPr>
+            <w:tcW w:w="1985" w:type="dxa"/>
+            <w:tcBorders>
+              <w:top w:val="single" w:sz="4" w:space="0" w:color="9BC2E6"/>
+              <w:left w:val="nil"/>
+              <w:bottom w:val="single" w:sz="4" w:space="0" w:color="9BC2E6"/>
+              <w:right w:val="single" w:sz="4" w:space="0" w:color="9BC2E6"/>
+            </w:tcBorders>
+            <w:shd w:val="clear" w:color="auto" w:fill="auto"/>
+            <w:noWrap/>
+            <w:vAlign w:val="bottom"/>
+            <w:hideMark/>
+          </w:tcPr>
+          <w:p>
+            <w:pPr>
+              <w:spacing w:after="0" w:line="240" w:lineRule="auto"/>
+              <w:rPr>
+                <w:rFonts w:asciiTheme="majorHAnsi" w:eastAsia="Times New Roman" w:hAnsiTheme="majorHAnsi" w:cs="Times New Roman"/>
+                <w:color w:val="000000"/>
+                <w:sz w:val="16"/>
+                <w:szCs w:val="16"/>
+                <w:lang w:eastAsia="en-IN"/>
+              </w:rPr>
+            </w:pPr>
+            <w:proofErr w:type="spellStart"/>
+            <w:r>
+              <w:rPr>
+                <w:rFonts w:asciiTheme="majorHAnsi" w:eastAsia="Times New Roman" w:hAnsiTheme="majorHAnsi" w:cs="Times New Roman"/>
+                <w:color w:val="000000"/>
+                <w:sz w:val="16"/>
+                <w:szCs w:val="16"/>
+                <w:lang w:eastAsia="en-IN"/>
+              </w:rPr>
+              <w:t>sports_fitness</w:t>
+            </w:r>
+            <w:proofErr w:type="spellEnd"/>
+          </w:p>
+        </w:tc>
+      </w:tr>
+      <w:tr>
+        <w:trPr>
+          <w:trHeight w:val="113"/>
+          <w:jc w:val="center"/>
+        </w:trPr>
+        <w:tc>
+          <w:tcPr>
+            <w:tcW w:w="2263" w:type="dxa"/>
+            <w:tcBorders>
+              <w:top w:val="single" w:sz="4" w:space="0" w:color="A9D08E"/>
+              <w:left w:val="single" w:sz="4" w:space="0" w:color="9BC2E6"/>
+              <w:bottom w:val="single" w:sz="4" w:space="0" w:color="A9D08E"/>
+              <w:right w:val="single" w:sz="4" w:space="0" w:color="A9D08E"/>
+            </w:tcBorders>
+            <w:shd w:val="clear" w:color="DDEBF7" w:fill="DDEBF7"/>
+            <w:noWrap/>
+            <w:vAlign w:val="bottom"/>
+            <w:hideMark/>
+          </w:tcPr>
+          <w:p>
+            <w:pPr>
+              <w:spacing w:after="0" w:line="240" w:lineRule="auto"/>
+              <w:rPr>
+                <w:rFonts w:asciiTheme="majorHAnsi" w:eastAsia="Times New Roman" w:hAnsiTheme="majorHAnsi" w:cs="Times New Roman"/>
+                <w:color w:val="000000"/>
+                <w:sz w:val="16"/>
+                <w:szCs w:val="16"/>
+                <w:lang w:eastAsia="en-IN"/>
+              </w:rPr>
+            </w:pPr>
+            <w:r>
+              <w:rPr>
+                <w:rFonts w:asciiTheme="majorHAnsi" w:eastAsia="Times New Roman" w:hAnsiTheme="majorHAnsi" w:cs="Times New Roman"/>
+                <w:color w:val="000000"/>
+                <w:sz w:val="16"/>
+                <w:szCs w:val="16"/>
+                <w:lang w:eastAsia="en-IN"/>
+              </w:rPr>
+              <w:t>Gym Pool</w:t>
+            </w:r>
+          </w:p>
+        </w:tc>
+        <w:tc>
+          <w:tcPr>
+            <w:tcW w:w="1985" w:type="dxa"/>
+            <w:tcBorders>
+              <w:top w:val="single" w:sz="4" w:space="0" w:color="9BC2E6"/>
+              <w:left w:val="nil"/>
+              <w:bottom w:val="single" w:sz="4" w:space="0" w:color="9BC2E6"/>
+              <w:right w:val="single" w:sz="4" w:space="0" w:color="9BC2E6"/>
+            </w:tcBorders>
+            <w:shd w:val="clear" w:color="DDEBF7" w:fill="DDEBF7"/>
+            <w:noWrap/>
+            <w:vAlign w:val="bottom"/>
+            <w:hideMark/>
+          </w:tcPr>
+          <w:p>
+            <w:pPr>
+              <w:spacing w:after="0" w:line="240" w:lineRule="auto"/>
+              <w:rPr>
+                <w:rFonts w:asciiTheme="majorHAnsi" w:eastAsia="Times New Roman" w:hAnsiTheme="majorHAnsi" w:cs="Times New Roman"/>
+                <w:color w:val="000000"/>
+                <w:sz w:val="16"/>
+                <w:szCs w:val="16"/>
+                <w:lang w:eastAsia="en-IN"/>
+              </w:rPr>
+            </w:pPr>
+            <w:proofErr w:type="spellStart"/>
+            <w:r>
+              <w:rPr>
+                <w:rFonts w:asciiTheme="majorHAnsi" w:eastAsia="Times New Roman" w:hAnsiTheme="majorHAnsi" w:cs="Times New Roman"/>
+                <w:color w:val="000000"/>
+                <w:sz w:val="16"/>
+                <w:szCs w:val="16"/>
+                <w:lang w:eastAsia="en-IN"/>
+              </w:rPr>
+              <w:t>sports_fitness</w:t>
+            </w:r>
+            <w:proofErr w:type="spellEnd"/>
+          </w:p>
+        </w:tc>
+      </w:tr>
+      <w:tr>
+        <w:trPr>
+          <w:trHeight w:val="113"/>
+          <w:jc w:val="center"/>
+        </w:trPr>
+        <w:tc>
+          <w:tcPr>
+            <w:tcW w:w="2263" w:type="dxa"/>
+            <w:tcBorders>
+              <w:top w:val="single" w:sz="4" w:space="0" w:color="A9D08E"/>
+              <w:left w:val="single" w:sz="4" w:space="0" w:color="9BC2E6"/>
+              <w:bottom w:val="single" w:sz="4" w:space="0" w:color="A9D08E"/>
+              <w:right w:val="single" w:sz="4" w:space="0" w:color="A9D08E"/>
+            </w:tcBorders>
+            <w:shd w:val="clear" w:color="auto" w:fill="auto"/>
+            <w:noWrap/>
+            <w:vAlign w:val="bottom"/>
+            <w:hideMark/>
+          </w:tcPr>
+          <w:p>
+            <w:pPr>
+              <w:spacing w:after="0" w:line="240" w:lineRule="auto"/>
+              <w:rPr>
+                <w:rFonts w:asciiTheme="majorHAnsi" w:eastAsia="Times New Roman" w:hAnsiTheme="majorHAnsi" w:cs="Times New Roman"/>
+                <w:color w:val="000000"/>
+                <w:sz w:val="16"/>
+                <w:szCs w:val="16"/>
+                <w:lang w:eastAsia="en-IN"/>
+              </w:rPr>
+            </w:pPr>
+            <w:r>
+              <w:rPr>
+                <w:rFonts w:asciiTheme="majorHAnsi" w:eastAsia="Times New Roman" w:hAnsiTheme="majorHAnsi" w:cs="Times New Roman"/>
+                <w:color w:val="000000"/>
+                <w:sz w:val="16"/>
+                <w:szCs w:val="16"/>
+                <w:lang w:eastAsia="en-IN"/>
+              </w:rPr>
+              <w:t>Track</w:t>
+            </w:r>
+          </w:p>
+        </w:tc>
+        <w:tc>
+          <w:tcPr>
+            <w:tcW w:w="1985" w:type="dxa"/>
+            <w:tcBorders>
+              <w:top w:val="single" w:sz="4" w:space="0" w:color="9BC2E6"/>
+              <w:left w:val="nil"/>
+              <w:bottom w:val="single" w:sz="4" w:space="0" w:color="9BC2E6"/>
+              <w:right w:val="single" w:sz="4" w:space="0" w:color="9BC2E6"/>
+            </w:tcBorders>
+            <w:shd w:val="clear" w:color="auto" w:fill="auto"/>
+            <w:noWrap/>
+            <w:vAlign w:val="bottom"/>
+            <w:hideMark/>
+          </w:tcPr>
+          <w:p>
+            <w:pPr>
+              <w:spacing w:after="0" w:line="240" w:lineRule="auto"/>
+              <w:rPr>
+                <w:rFonts w:asciiTheme="majorHAnsi" w:eastAsia="Times New Roman" w:hAnsiTheme="majorHAnsi" w:cs="Times New Roman"/>
+                <w:color w:val="000000"/>
+                <w:sz w:val="16"/>
+                <w:szCs w:val="16"/>
+                <w:lang w:eastAsia="en-IN"/>
+              </w:rPr>
+            </w:pPr>
+            <w:proofErr w:type="spellStart"/>
+            <w:r>
+              <w:rPr>
+                <w:rFonts w:asciiTheme="majorHAnsi" w:eastAsia="Times New Roman" w:hAnsiTheme="majorHAnsi" w:cs="Times New Roman"/>
+                <w:color w:val="000000"/>
+                <w:sz w:val="16"/>
+                <w:szCs w:val="16"/>
+                <w:lang w:eastAsia="en-IN"/>
+              </w:rPr>
+              <w:t>sports_fitness</w:t>
+            </w:r>
+            <w:proofErr w:type="spellEnd"/>
+          </w:p>
+        </w:tc>
+      </w:tr>
+      <w:tr>
+        <w:trPr>
+          <w:trHeight w:val="113"/>
+          <w:jc w:val="center"/>
+        </w:trPr>
+        <w:tc>
+          <w:tcPr>
+            <w:tcW w:w="2263" w:type="dxa"/>
+            <w:tcBorders>
+              <w:top w:val="single" w:sz="4" w:space="0" w:color="A9D08E"/>
+              <w:left w:val="single" w:sz="4" w:space="0" w:color="9BC2E6"/>
+              <w:bottom w:val="single" w:sz="4" w:space="0" w:color="A9D08E"/>
+              <w:right w:val="single" w:sz="4" w:space="0" w:color="A9D08E"/>
+            </w:tcBorders>
+            <w:shd w:val="clear" w:color="DDEBF7" w:fill="DDEBF7"/>
+            <w:noWrap/>
+            <w:vAlign w:val="bottom"/>
+            <w:hideMark/>
+          </w:tcPr>
+          <w:p>
+            <w:pPr>
+              <w:spacing w:after="0" w:line="240" w:lineRule="auto"/>
+              <w:rPr>
+                <w:rFonts w:asciiTheme="majorHAnsi" w:eastAsia="Times New Roman" w:hAnsiTheme="majorHAnsi" w:cs="Times New Roman"/>
+                <w:color w:val="000000"/>
+                <w:sz w:val="16"/>
+                <w:szCs w:val="16"/>
+                <w:lang w:eastAsia="en-IN"/>
+              </w:rPr>
+            </w:pPr>
+            <w:r>
+              <w:rPr>
+                <w:rFonts w:asciiTheme="majorHAnsi" w:eastAsia="Times New Roman" w:hAnsiTheme="majorHAnsi" w:cs="Times New Roman"/>
+                <w:color w:val="000000"/>
+                <w:sz w:val="16"/>
+                <w:szCs w:val="16"/>
+                <w:lang w:eastAsia="en-IN"/>
+              </w:rPr>
+              <w:t>Moving Target</w:t>
+            </w:r>
+          </w:p>
+        </w:tc>
+        <w:tc>
+          <w:tcPr>
+            <w:tcW w:w="1985" w:type="dxa"/>
+            <w:tcBorders>
+              <w:top w:val="single" w:sz="4" w:space="0" w:color="9BC2E6"/>
+              <w:left w:val="nil"/>
+              <w:bottom w:val="single" w:sz="4" w:space="0" w:color="9BC2E6"/>
+              <w:right w:val="single" w:sz="4" w:space="0" w:color="9BC2E6"/>
+            </w:tcBorders>
+            <w:shd w:val="clear" w:color="DDEBF7" w:fill="DDEBF7"/>
+            <w:noWrap/>
+            <w:vAlign w:val="bottom"/>
+            <w:hideMark/>
+          </w:tcPr>
+          <w:p>
+            <w:pPr>
+              <w:spacing w:after="0" w:line="240" w:lineRule="auto"/>
+              <w:rPr>
+                <w:rFonts w:asciiTheme="majorHAnsi" w:eastAsia="Times New Roman" w:hAnsiTheme="majorHAnsi" w:cs="Times New Roman"/>
+                <w:color w:val="000000"/>
+                <w:sz w:val="16"/>
+                <w:szCs w:val="16"/>
+                <w:lang w:eastAsia="en-IN"/>
+              </w:rPr>
+            </w:pPr>
+            <w:proofErr w:type="spellStart"/>
+            <w:r>
+              <w:rPr>
+                <w:rFonts w:asciiTheme="majorHAnsi" w:eastAsia="Times New Roman" w:hAnsiTheme="majorHAnsi" w:cs="Times New Roman"/>
+                <w:color w:val="000000"/>
+                <w:sz w:val="16"/>
+                <w:szCs w:val="16"/>
+                <w:lang w:eastAsia="en-IN"/>
+              </w:rPr>
+              <w:t>sports_fitness</w:t>
+            </w:r>
+            <w:proofErr w:type="spellEnd"/>
+          </w:p>
+        </w:tc>
+      </w:tr>
+      <w:tr>
+        <w:trPr>
+          <w:trHeight w:val="113"/>
+          <w:jc w:val="center"/>
+        </w:trPr>
+        <w:tc>
+          <w:tcPr>
+            <w:tcW w:w="2263" w:type="dxa"/>
+            <w:tcBorders>
+              <w:top w:val="single" w:sz="4" w:space="0" w:color="A9D08E"/>
+              <w:left w:val="single" w:sz="4" w:space="0" w:color="9BC2E6"/>
+              <w:bottom w:val="single" w:sz="4" w:space="0" w:color="A9D08E"/>
+              <w:right w:val="single" w:sz="4" w:space="0" w:color="A9D08E"/>
+            </w:tcBorders>
+            <w:shd w:val="clear" w:color="auto" w:fill="auto"/>
+            <w:noWrap/>
+            <w:vAlign w:val="bottom"/>
+            <w:hideMark/>
+          </w:tcPr>
+          <w:p>
+            <w:pPr>
+              <w:spacing w:after="0" w:line="240" w:lineRule="auto"/>
+              <w:rPr>
+                <w:rFonts w:asciiTheme="majorHAnsi" w:eastAsia="Times New Roman" w:hAnsiTheme="majorHAnsi" w:cs="Times New Roman"/>
+                <w:color w:val="000000"/>
+                <w:sz w:val="16"/>
+                <w:szCs w:val="16"/>
+                <w:lang w:eastAsia="en-IN"/>
+              </w:rPr>
+            </w:pPr>
+            <w:r>
+              <w:rPr>
+                <w:rFonts w:asciiTheme="majorHAnsi" w:eastAsia="Times New Roman" w:hAnsiTheme="majorHAnsi" w:cs="Times New Roman"/>
+                <w:color w:val="000000"/>
+                <w:sz w:val="16"/>
+                <w:szCs w:val="16"/>
+                <w:lang w:eastAsia="en-IN"/>
+              </w:rPr>
+              <w:t>Baseball Field</w:t>
+            </w:r>
+          </w:p>
+        </w:tc>
+        <w:tc>
+          <w:tcPr>
+            <w:tcW w:w="1985" w:type="dxa"/>
+            <w:tcBorders>
+              <w:top w:val="single" w:sz="4" w:space="0" w:color="9BC2E6"/>
+              <w:left w:val="nil"/>
+              <w:bottom w:val="single" w:sz="4" w:space="0" w:color="9BC2E6"/>
+              <w:right w:val="single" w:sz="4" w:space="0" w:color="9BC2E6"/>
+            </w:tcBorders>
+            <w:shd w:val="clear" w:color="auto" w:fill="auto"/>
+            <w:noWrap/>
+            <w:vAlign w:val="bottom"/>
+            <w:hideMark/>
+          </w:tcPr>
+          <w:p>
+            <w:pPr>
+              <w:spacing w:after="0" w:line="240" w:lineRule="auto"/>
+              <w:rPr>
+                <w:rFonts w:asciiTheme="majorHAnsi" w:eastAsia="Times New Roman" w:hAnsiTheme="majorHAnsi" w:cs="Times New Roman"/>
+                <w:color w:val="000000"/>
+                <w:sz w:val="16"/>
+                <w:szCs w:val="16"/>
+                <w:lang w:eastAsia="en-IN"/>
+              </w:rPr>
+            </w:pPr>
+            <w:proofErr w:type="spellStart"/>
+            <w:r>
+              <w:rPr>
+                <w:rFonts w:asciiTheme="majorHAnsi" w:eastAsia="Times New Roman" w:hAnsiTheme="majorHAnsi" w:cs="Times New Roman"/>
+                <w:color w:val="000000"/>
+                <w:sz w:val="16"/>
+                <w:szCs w:val="16"/>
+                <w:lang w:eastAsia="en-IN"/>
+              </w:rPr>
+              <w:t>sports_fitness</w:t>
+            </w:r>
+            <w:proofErr w:type="spellEnd"/>
+          </w:p>
+        </w:tc>
+      </w:tr>
+      <w:tr>
+        <w:trPr>
+          <w:trHeight w:val="113"/>
+          <w:jc w:val="center"/>
+        </w:trPr>
+        <w:tc>
+          <w:tcPr>
+            <w:tcW w:w="2263" w:type="dxa"/>
+            <w:tcBorders>
+              <w:top w:val="single" w:sz="4" w:space="0" w:color="A9D08E"/>
+              <w:left w:val="single" w:sz="4" w:space="0" w:color="9BC2E6"/>
+              <w:bottom w:val="single" w:sz="4" w:space="0" w:color="A9D08E"/>
+              <w:right w:val="single" w:sz="4" w:space="0" w:color="A9D08E"/>
+            </w:tcBorders>
+            <w:shd w:val="clear" w:color="DDEBF7" w:fill="DDEBF7"/>
+            <w:noWrap/>
+            <w:vAlign w:val="bottom"/>
+            <w:hideMark/>
+          </w:tcPr>
+          <w:p>
+            <w:pPr>
+              <w:spacing w:after="0" w:line="240" w:lineRule="auto"/>
+              <w:rPr>
+                <w:rFonts w:asciiTheme="majorHAnsi" w:eastAsia="Times New Roman" w:hAnsiTheme="majorHAnsi" w:cs="Times New Roman"/>
+                <w:color w:val="000000"/>
+                <w:sz w:val="16"/>
+                <w:szCs w:val="16"/>
+                <w:lang w:eastAsia="en-IN"/>
+              </w:rPr>
+            </w:pPr>
+            <w:r>
+              <w:rPr>
+                <w:rFonts w:asciiTheme="majorHAnsi" w:eastAsia="Times New Roman" w:hAnsiTheme="majorHAnsi" w:cs="Times New Roman"/>
+                <w:color w:val="000000"/>
+                <w:sz w:val="16"/>
+                <w:szCs w:val="16"/>
+                <w:lang w:eastAsia="en-IN"/>
+              </w:rPr>
+              <w:t>Dance Studio</w:t>
+            </w:r>
+          </w:p>
+        </w:tc>
+        <w:tc>
+          <w:tcPr>
+            <w:tcW w:w="1985" w:type="dxa"/>
+            <w:tcBorders>
+              <w:top w:val="single" w:sz="4" w:space="0" w:color="9BC2E6"/>
+              <w:left w:val="nil"/>
+              <w:bottom w:val="single" w:sz="4" w:space="0" w:color="9BC2E6"/>
+              <w:right w:val="single" w:sz="4" w:space="0" w:color="9BC2E6"/>
+            </w:tcBorders>
+            <w:shd w:val="clear" w:color="DDEBF7" w:fill="DDEBF7"/>
+            <w:noWrap/>
+            <w:vAlign w:val="bottom"/>
+            <w:hideMark/>
+          </w:tcPr>
+          <w:p>
+            <w:pPr>
+              <w:spacing w:after="0" w:line="240" w:lineRule="auto"/>
+              <w:rPr>
+                <w:rFonts w:asciiTheme="majorHAnsi" w:eastAsia="Times New Roman" w:hAnsiTheme="majorHAnsi" w:cs="Times New Roman"/>
+                <w:color w:val="000000"/>
+                <w:sz w:val="16"/>
+                <w:szCs w:val="16"/>
+                <w:lang w:eastAsia="en-IN"/>
+              </w:rPr>
+            </w:pPr>
+            <w:proofErr w:type="spellStart"/>
+            <w:r>
+              <w:rPr>
+                <w:rFonts w:asciiTheme="majorHAnsi" w:eastAsia="Times New Roman" w:hAnsiTheme="majorHAnsi" w:cs="Times New Roman"/>
+                <w:color w:val="000000"/>
+                <w:sz w:val="16"/>
+                <w:szCs w:val="16"/>
+                <w:lang w:eastAsia="en-IN"/>
+              </w:rPr>
+              <w:t>sports_fitness</w:t>
+            </w:r>
+            <w:proofErr w:type="spellEnd"/>
+          </w:p>
+        </w:tc>
+      </w:tr>
+      <w:tr>
+        <w:trPr>
+          <w:trHeight w:val="113"/>
+          <w:jc w:val="center"/>
+        </w:trPr>
+        <w:tc>
+          <w:tcPr>
+            <w:tcW w:w="2263" w:type="dxa"/>
+            <w:tcBorders>
+              <w:top w:val="single" w:sz="4" w:space="0" w:color="A9D08E"/>
+              <w:left w:val="single" w:sz="4" w:space="0" w:color="9BC2E6"/>
+              <w:bottom w:val="single" w:sz="4" w:space="0" w:color="A9D08E"/>
+              <w:right w:val="single" w:sz="4" w:space="0" w:color="A9D08E"/>
+            </w:tcBorders>
+            <w:shd w:val="clear" w:color="auto" w:fill="auto"/>
+            <w:noWrap/>
+            <w:vAlign w:val="bottom"/>
+            <w:hideMark/>
+          </w:tcPr>
+          <w:p>
+            <w:pPr>
+              <w:spacing w:after="0" w:line="240" w:lineRule="auto"/>
+              <w:rPr>
+                <w:rFonts w:asciiTheme="majorHAnsi" w:eastAsia="Times New Roman" w:hAnsiTheme="majorHAnsi" w:cs="Times New Roman"/>
+                <w:color w:val="000000"/>
+                <w:sz w:val="16"/>
+                <w:szCs w:val="16"/>
+                <w:lang w:eastAsia="en-IN"/>
+              </w:rPr>
+            </w:pPr>
+            <w:r>
+              <w:rPr>
+                <w:rFonts w:asciiTheme="majorHAnsi" w:eastAsia="Times New Roman" w:hAnsiTheme="majorHAnsi" w:cs="Times New Roman"/>
+                <w:color w:val="000000"/>
+                <w:sz w:val="16"/>
+                <w:szCs w:val="16"/>
+                <w:lang w:eastAsia="en-IN"/>
+              </w:rPr>
+              <w:t>Golf Course</w:t>
+            </w:r>
+          </w:p>
+        </w:tc>
+        <w:tc>
+          <w:tcPr>
+            <w:tcW w:w="1985" w:type="dxa"/>
+            <w:tcBorders>
+              <w:top w:val="single" w:sz="4" w:space="0" w:color="9BC2E6"/>
+              <w:left w:val="nil"/>
+              <w:bottom w:val="single" w:sz="4" w:space="0" w:color="9BC2E6"/>
+              <w:right w:val="single" w:sz="4" w:space="0" w:color="9BC2E6"/>
+            </w:tcBorders>
+            <w:shd w:val="clear" w:color="auto" w:fill="auto"/>
+            <w:noWrap/>
+            <w:vAlign w:val="bottom"/>
+            <w:hideMark/>
+          </w:tcPr>
+          <w:p>
+            <w:pPr>
+              <w:spacing w:after="0" w:line="240" w:lineRule="auto"/>
+              <w:rPr>
+                <w:rFonts w:asciiTheme="majorHAnsi" w:eastAsia="Times New Roman" w:hAnsiTheme="majorHAnsi" w:cs="Times New Roman"/>
+                <w:color w:val="000000"/>
+                <w:sz w:val="16"/>
+                <w:szCs w:val="16"/>
+                <w:lang w:eastAsia="en-IN"/>
+              </w:rPr>
+            </w:pPr>
+            <w:proofErr w:type="spellStart"/>
+            <w:r>
+              <w:rPr>
+                <w:rFonts w:asciiTheme="majorHAnsi" w:eastAsia="Times New Roman" w:hAnsiTheme="majorHAnsi" w:cs="Times New Roman"/>
+                <w:color w:val="000000"/>
+                <w:sz w:val="16"/>
+                <w:szCs w:val="16"/>
+                <w:lang w:eastAsia="en-IN"/>
+              </w:rPr>
+              <w:t>sports_fitness</w:t>
+            </w:r>
+            <w:proofErr w:type="spellEnd"/>
+          </w:p>
+        </w:tc>
+      </w:tr>
+      <w:tr>
+        <w:trPr>
+          <w:trHeight w:val="113"/>
+          <w:jc w:val="center"/>
+        </w:trPr>
+        <w:tc>
+          <w:tcPr>
+            <w:tcW w:w="2263" w:type="dxa"/>
+            <w:tcBorders>
+              <w:top w:val="single" w:sz="4" w:space="0" w:color="A9D08E"/>
+              <w:left w:val="single" w:sz="4" w:space="0" w:color="9BC2E6"/>
+              <w:bottom w:val="single" w:sz="4" w:space="0" w:color="A9D08E"/>
+              <w:right w:val="single" w:sz="4" w:space="0" w:color="A9D08E"/>
+            </w:tcBorders>
+            <w:shd w:val="clear" w:color="DDEBF7" w:fill="DDEBF7"/>
+            <w:noWrap/>
+            <w:vAlign w:val="bottom"/>
+            <w:hideMark/>
+          </w:tcPr>
+          <w:p>
+            <w:pPr>
+              <w:spacing w:after="0" w:line="240" w:lineRule="auto"/>
+              <w:rPr>
+                <w:rFonts w:asciiTheme="majorHAnsi" w:eastAsia="Times New Roman" w:hAnsiTheme="majorHAnsi" w:cs="Times New Roman"/>
+                <w:color w:val="000000"/>
+                <w:sz w:val="16"/>
+                <w:szCs w:val="16"/>
+                <w:lang w:eastAsia="en-IN"/>
+              </w:rPr>
+            </w:pPr>
+            <w:r>
+              <w:rPr>
+                <w:rFonts w:asciiTheme="majorHAnsi" w:eastAsia="Times New Roman" w:hAnsiTheme="majorHAnsi" w:cs="Times New Roman"/>
+                <w:color w:val="000000"/>
+                <w:sz w:val="16"/>
+                <w:szCs w:val="16"/>
+                <w:lang w:eastAsia="en-IN"/>
+              </w:rPr>
+              <w:t>Soccer Field</w:t>
+            </w:r>
+          </w:p>
+        </w:tc>
+        <w:tc>
+          <w:tcPr>
+            <w:tcW w:w="1985" w:type="dxa"/>
+            <w:tcBorders>
+              <w:top w:val="single" w:sz="4" w:space="0" w:color="9BC2E6"/>
+              <w:left w:val="nil"/>
+              <w:bottom w:val="single" w:sz="4" w:space="0" w:color="9BC2E6"/>
+              <w:right w:val="single" w:sz="4" w:space="0" w:color="9BC2E6"/>
+            </w:tcBorders>
+            <w:shd w:val="clear" w:color="DDEBF7" w:fill="DDEBF7"/>
+            <w:noWrap/>
+            <w:vAlign w:val="bottom"/>
+            <w:hideMark/>
+          </w:tcPr>
+          <w:p>
+            <w:pPr>
+              <w:spacing w:after="0" w:line="240" w:lineRule="auto"/>
+              <w:rPr>
+                <w:rFonts w:asciiTheme="majorHAnsi" w:eastAsia="Times New Roman" w:hAnsiTheme="majorHAnsi" w:cs="Times New Roman"/>
+                <w:color w:val="000000"/>
+                <w:sz w:val="16"/>
+                <w:szCs w:val="16"/>
+                <w:lang w:eastAsia="en-IN"/>
+              </w:rPr>
+            </w:pPr>
+            <w:proofErr w:type="spellStart"/>
+            <w:r>
+              <w:rPr>
+                <w:rFonts w:asciiTheme="majorHAnsi" w:eastAsia="Times New Roman" w:hAnsiTheme="majorHAnsi" w:cs="Times New Roman"/>
+                <w:color w:val="000000"/>
+                <w:sz w:val="16"/>
+                <w:szCs w:val="16"/>
+                <w:lang w:eastAsia="en-IN"/>
+              </w:rPr>
+              <w:t>sports_fitness</w:t>
+            </w:r>
+            <w:proofErr w:type="spellEnd"/>
+          </w:p>
+        </w:tc>
+      </w:tr>
+      <w:tr>
+        <w:trPr>
+          <w:trHeight w:val="113"/>
+          <w:jc w:val="center"/>
+        </w:trPr>
+        <w:tc>
+          <w:tcPr>
+            <w:tcW w:w="2263" w:type="dxa"/>
+            <w:tcBorders>
+              <w:top w:val="single" w:sz="4" w:space="0" w:color="A9D08E"/>
+              <w:left w:val="single" w:sz="4" w:space="0" w:color="9BC2E6"/>
+              <w:bottom w:val="single" w:sz="4" w:space="0" w:color="A9D08E"/>
+              <w:right w:val="single" w:sz="4" w:space="0" w:color="A9D08E"/>
+            </w:tcBorders>
+            <w:shd w:val="clear" w:color="auto" w:fill="auto"/>
+            <w:noWrap/>
+            <w:vAlign w:val="bottom"/>
+            <w:hideMark/>
+          </w:tcPr>
+          <w:p>
+            <w:pPr>
+              <w:spacing w:after="0" w:line="240" w:lineRule="auto"/>
+              <w:rPr>
+                <w:rFonts w:asciiTheme="majorHAnsi" w:eastAsia="Times New Roman" w:hAnsiTheme="majorHAnsi" w:cs="Times New Roman"/>
+                <w:color w:val="000000"/>
+                <w:sz w:val="16"/>
+                <w:szCs w:val="16"/>
+                <w:lang w:eastAsia="en-IN"/>
+              </w:rPr>
+            </w:pPr>
+            <w:r>
+              <w:rPr>
+                <w:rFonts w:asciiTheme="majorHAnsi" w:eastAsia="Times New Roman" w:hAnsiTheme="majorHAnsi" w:cs="Times New Roman"/>
+                <w:color w:val="000000"/>
+                <w:sz w:val="16"/>
+                <w:szCs w:val="16"/>
+                <w:lang w:eastAsia="en-IN"/>
+              </w:rPr>
+              <w:t>Cricket Ground</w:t>
+            </w:r>
+          </w:p>
+        </w:tc>
+        <w:tc>
+          <w:tcPr>
+            <w:tcW w:w="1985" w:type="dxa"/>
+            <w:tcBorders>
+              <w:top w:val="single" w:sz="4" w:space="0" w:color="9BC2E6"/>
+              <w:left w:val="nil"/>
+              <w:bottom w:val="single" w:sz="4" w:space="0" w:color="9BC2E6"/>
+              <w:right w:val="single" w:sz="4" w:space="0" w:color="9BC2E6"/>
+            </w:tcBorders>
+            <w:shd w:val="clear" w:color="auto" w:fill="auto"/>
+            <w:noWrap/>
+            <w:vAlign w:val="bottom"/>
+            <w:hideMark/>
+          </w:tcPr>
+          <w:p>
+            <w:pPr>
+              <w:spacing w:after="0" w:line="240" w:lineRule="auto"/>
+              <w:rPr>
+                <w:rFonts w:asciiTheme="majorHAnsi" w:eastAsia="Times New Roman" w:hAnsiTheme="majorHAnsi" w:cs="Times New Roman"/>
+                <w:color w:val="000000"/>
+                <w:sz w:val="16"/>
+                <w:szCs w:val="16"/>
+                <w:lang w:eastAsia="en-IN"/>
+              </w:rPr>
+            </w:pPr>
+            <w:proofErr w:type="spellStart"/>
+            <w:r>
+              <w:rPr>
+                <w:rFonts w:asciiTheme="majorHAnsi" w:eastAsia="Times New Roman" w:hAnsiTheme="majorHAnsi" w:cs="Times New Roman"/>
+                <w:color w:val="000000"/>
+                <w:sz w:val="16"/>
+                <w:szCs w:val="16"/>
+                <w:lang w:eastAsia="en-IN"/>
+              </w:rPr>
+              <w:t>sports_fitness</w:t>
+            </w:r>
+            <w:proofErr w:type="spellEnd"/>
+          </w:p>
+        </w:tc>
+      </w:tr>
+      <w:tr>
+        <w:trPr>
+          <w:trHeight w:val="113"/>
+          <w:jc w:val="center"/>
+        </w:trPr>
+        <w:tc>
+          <w:tcPr>
+            <w:tcW w:w="2263" w:type="dxa"/>
+            <w:tcBorders>
+              <w:top w:val="single" w:sz="4" w:space="0" w:color="A9D08E"/>
+              <w:left w:val="single" w:sz="4" w:space="0" w:color="9BC2E6"/>
+              <w:bottom w:val="single" w:sz="4" w:space="0" w:color="A9D08E"/>
+              <w:right w:val="single" w:sz="4" w:space="0" w:color="A9D08E"/>
+            </w:tcBorders>
+            <w:shd w:val="clear" w:color="DDEBF7" w:fill="DDEBF7"/>
+            <w:noWrap/>
+            <w:vAlign w:val="bottom"/>
+            <w:hideMark/>
+          </w:tcPr>
+          <w:p>
+            <w:pPr>
+              <w:spacing w:after="0" w:line="240" w:lineRule="auto"/>
+              <w:rPr>
+                <w:rFonts w:asciiTheme="majorHAnsi" w:eastAsia="Times New Roman" w:hAnsiTheme="majorHAnsi" w:cs="Times New Roman"/>
+                <w:color w:val="000000"/>
+                <w:sz w:val="16"/>
+                <w:szCs w:val="16"/>
+                <w:lang w:eastAsia="en-IN"/>
+              </w:rPr>
+            </w:pPr>
+            <w:r>
+              <w:rPr>
+                <w:rFonts w:asciiTheme="majorHAnsi" w:eastAsia="Times New Roman" w:hAnsiTheme="majorHAnsi" w:cs="Times New Roman"/>
+                <w:color w:val="000000"/>
+                <w:sz w:val="16"/>
+                <w:szCs w:val="16"/>
+                <w:lang w:eastAsia="en-IN"/>
+              </w:rPr>
+              <w:t>Field</w:t>
+            </w:r>
+          </w:p>
+        </w:tc>
+        <w:tc>
+          <w:tcPr>
+            <w:tcW w:w="1985" w:type="dxa"/>
+            <w:tcBorders>
+              <w:top w:val="single" w:sz="4" w:space="0" w:color="9BC2E6"/>
+              <w:left w:val="nil"/>
+              <w:bottom w:val="single" w:sz="4" w:space="0" w:color="9BC2E6"/>
+              <w:right w:val="single" w:sz="4" w:space="0" w:color="9BC2E6"/>
+            </w:tcBorders>
+            <w:shd w:val="clear" w:color="DDEBF7" w:fill="DDEBF7"/>
+            <w:noWrap/>
+            <w:vAlign w:val="bottom"/>
+            <w:hideMark/>
+          </w:tcPr>
+          <w:p>
+            <w:pPr>
+              <w:spacing w:after="0" w:line="240" w:lineRule="auto"/>
+              <w:rPr>
+                <w:rFonts w:asciiTheme="majorHAnsi" w:eastAsia="Times New Roman" w:hAnsiTheme="majorHAnsi" w:cs="Times New Roman"/>
+                <w:color w:val="000000"/>
+                <w:sz w:val="16"/>
+                <w:szCs w:val="16"/>
+                <w:lang w:eastAsia="en-IN"/>
+              </w:rPr>
+            </w:pPr>
+            <w:proofErr w:type="spellStart"/>
+            <w:r>
+              <w:rPr>
+                <w:rFonts w:asciiTheme="majorHAnsi" w:eastAsia="Times New Roman" w:hAnsiTheme="majorHAnsi" w:cs="Times New Roman"/>
+                <w:color w:val="000000"/>
+                <w:sz w:val="16"/>
+                <w:szCs w:val="16"/>
+                <w:lang w:eastAsia="en-IN"/>
+              </w:rPr>
+              <w:t>sports_fitness</w:t>
+            </w:r>
+            <w:proofErr w:type="spellEnd"/>
+          </w:p>
+        </w:tc>
+      </w:tr>
+      <w:tr>
+        <w:trPr>
+          <w:trHeight w:val="113"/>
+          <w:jc w:val="center"/>
+        </w:trPr>
+        <w:tc>
+          <w:tcPr>
+            <w:tcW w:w="2263" w:type="dxa"/>
+            <w:tcBorders>
+              <w:top w:val="single" w:sz="4" w:space="0" w:color="A9D08E"/>
+              <w:left w:val="single" w:sz="4" w:space="0" w:color="9BC2E6"/>
+              <w:bottom w:val="single" w:sz="4" w:space="0" w:color="A9D08E"/>
+              <w:right w:val="single" w:sz="4" w:space="0" w:color="A9D08E"/>
+            </w:tcBorders>
+            <w:shd w:val="clear" w:color="auto" w:fill="auto"/>
+            <w:noWrap/>
+            <w:vAlign w:val="bottom"/>
+            <w:hideMark/>
+          </w:tcPr>
+          <w:p>
+            <w:pPr>
+              <w:spacing w:after="0" w:line="240" w:lineRule="auto"/>
+              <w:rPr>
+                <w:rFonts w:asciiTheme="majorHAnsi" w:eastAsia="Times New Roman" w:hAnsiTheme="majorHAnsi" w:cs="Times New Roman"/>
+                <w:color w:val="000000"/>
+                <w:sz w:val="16"/>
+                <w:szCs w:val="16"/>
+                <w:lang w:eastAsia="en-IN"/>
+              </w:rPr>
+            </w:pPr>
+            <w:r>
+              <w:rPr>
+                <w:rFonts w:asciiTheme="majorHAnsi" w:eastAsia="Times New Roman" w:hAnsiTheme="majorHAnsi" w:cs="Times New Roman"/>
+                <w:color w:val="000000"/>
+                <w:sz w:val="16"/>
+                <w:szCs w:val="16"/>
+                <w:lang w:eastAsia="en-IN"/>
+              </w:rPr>
+              <w:t>Hockey Arena</w:t>
+            </w:r>
+          </w:p>
+        </w:tc>
+        <w:tc>
+          <w:tcPr>
+            <w:tcW w:w="1985" w:type="dxa"/>
+            <w:tcBorders>
+              <w:top w:val="single" w:sz="4" w:space="0" w:color="9BC2E6"/>
+              <w:left w:val="nil"/>
+              <w:bottom w:val="single" w:sz="4" w:space="0" w:color="9BC2E6"/>
+              <w:right w:val="single" w:sz="4" w:space="0" w:color="9BC2E6"/>
+            </w:tcBorders>
+            <w:shd w:val="clear" w:color="auto" w:fill="auto"/>
+            <w:noWrap/>
+            <w:vAlign w:val="bottom"/>
+            <w:hideMark/>
+          </w:tcPr>
+          <w:p>
+            <w:pPr>
+              <w:spacing w:after="0" w:line="240" w:lineRule="auto"/>
+              <w:rPr>
+                <w:rFonts w:asciiTheme="majorHAnsi" w:eastAsia="Times New Roman" w:hAnsiTheme="majorHAnsi" w:cs="Times New Roman"/>
+                <w:color w:val="000000"/>
+                <w:sz w:val="16"/>
+                <w:szCs w:val="16"/>
+                <w:lang w:eastAsia="en-IN"/>
+              </w:rPr>
+            </w:pPr>
+            <w:proofErr w:type="spellStart"/>
+            <w:r>
+              <w:rPr>
+                <w:rFonts w:asciiTheme="majorHAnsi" w:eastAsia="Times New Roman" w:hAnsiTheme="majorHAnsi" w:cs="Times New Roman"/>
+                <w:color w:val="000000"/>
+                <w:sz w:val="16"/>
+                <w:szCs w:val="16"/>
+                <w:lang w:eastAsia="en-IN"/>
+              </w:rPr>
+              <w:t>sports_fitness</w:t>
+            </w:r>
+            <w:proofErr w:type="spellEnd"/>
+          </w:p>
+        </w:tc>
+      </w:tr>
+      <w:tr>
+        <w:trPr>
+          <w:trHeight w:val="113"/>
+          <w:jc w:val="center"/>
+        </w:trPr>
+        <w:tc>
+          <w:tcPr>
+            <w:tcW w:w="2263" w:type="dxa"/>
+            <w:tcBorders>
+              <w:top w:val="single" w:sz="4" w:space="0" w:color="A9D08E"/>
+              <w:left w:val="single" w:sz="4" w:space="0" w:color="9BC2E6"/>
+              <w:bottom w:val="single" w:sz="4" w:space="0" w:color="A9D08E"/>
+              <w:right w:val="single" w:sz="4" w:space="0" w:color="A9D08E"/>
+            </w:tcBorders>
+            <w:shd w:val="clear" w:color="DDEBF7" w:fill="DDEBF7"/>
+            <w:noWrap/>
+            <w:vAlign w:val="bottom"/>
+            <w:hideMark/>
+          </w:tcPr>
+          <w:p>
+            <w:pPr>
+              <w:spacing w:after="0" w:line="240" w:lineRule="auto"/>
+              <w:rPr>
+                <w:rFonts w:asciiTheme="majorHAnsi" w:eastAsia="Times New Roman" w:hAnsiTheme="majorHAnsi" w:cs="Times New Roman"/>
+                <w:color w:val="000000"/>
+                <w:sz w:val="16"/>
+                <w:szCs w:val="16"/>
+                <w:lang w:eastAsia="en-IN"/>
+              </w:rPr>
+            </w:pPr>
+            <w:r>
+              <w:rPr>
+                <w:rFonts w:asciiTheme="majorHAnsi" w:eastAsia="Times New Roman" w:hAnsiTheme="majorHAnsi" w:cs="Times New Roman"/>
+                <w:color w:val="000000"/>
+                <w:sz w:val="16"/>
+                <w:szCs w:val="16"/>
+                <w:lang w:eastAsia="en-IN"/>
+              </w:rPr>
+              <w:t>Tennis Court</w:t>
+            </w:r>
+          </w:p>
+        </w:tc>
+        <w:tc>
+          <w:tcPr>
+            <w:tcW w:w="1985" w:type="dxa"/>
+            <w:tcBorders>
+              <w:top w:val="single" w:sz="4" w:space="0" w:color="9BC2E6"/>
+              <w:left w:val="nil"/>
+              <w:bottom w:val="single" w:sz="4" w:space="0" w:color="9BC2E6"/>
+              <w:right w:val="single" w:sz="4" w:space="0" w:color="9BC2E6"/>
+            </w:tcBorders>
+            <w:shd w:val="clear" w:color="DDEBF7" w:fill="DDEBF7"/>
+            <w:noWrap/>
+            <w:vAlign w:val="bottom"/>
+            <w:hideMark/>
+          </w:tcPr>
+          <w:p>
+            <w:pPr>
+              <w:spacing w:after="0" w:line="240" w:lineRule="auto"/>
+              <w:rPr>
+                <w:rFonts w:asciiTheme="majorHAnsi" w:eastAsia="Times New Roman" w:hAnsiTheme="majorHAnsi" w:cs="Times New Roman"/>
+                <w:color w:val="000000"/>
+                <w:sz w:val="16"/>
+                <w:szCs w:val="16"/>
+                <w:lang w:eastAsia="en-IN"/>
+              </w:rPr>
+            </w:pPr>
+            <w:proofErr w:type="spellStart"/>
+            <w:r>
+              <w:rPr>
+                <w:rFonts w:asciiTheme="majorHAnsi" w:eastAsia="Times New Roman" w:hAnsiTheme="majorHAnsi" w:cs="Times New Roman"/>
+                <w:color w:val="000000"/>
+                <w:sz w:val="16"/>
+                <w:szCs w:val="16"/>
+                <w:lang w:eastAsia="en-IN"/>
+              </w:rPr>
+              <w:t>sports_fitness</w:t>
+            </w:r>
+            <w:proofErr w:type="spellEnd"/>
+          </w:p>
+        </w:tc>
+      </w:tr>
+      <w:tr>
+        <w:trPr>
+          <w:trHeight w:val="113"/>
+          <w:jc w:val="center"/>
+        </w:trPr>
+        <w:tc>
+          <w:tcPr>
+            <w:tcW w:w="2263" w:type="dxa"/>
+            <w:tcBorders>
+              <w:top w:val="single" w:sz="4" w:space="0" w:color="A9D08E"/>
+              <w:left w:val="single" w:sz="4" w:space="0" w:color="9BC2E6"/>
+              <w:bottom w:val="single" w:sz="4" w:space="0" w:color="A9D08E"/>
+              <w:right w:val="single" w:sz="4" w:space="0" w:color="A9D08E"/>
+            </w:tcBorders>
+            <w:shd w:val="clear" w:color="auto" w:fill="auto"/>
+            <w:noWrap/>
+            <w:vAlign w:val="bottom"/>
+            <w:hideMark/>
+          </w:tcPr>
+          <w:p>
+            <w:pPr>
+              <w:spacing w:after="0" w:line="240" w:lineRule="auto"/>
+              <w:rPr>
+                <w:rFonts w:asciiTheme="majorHAnsi" w:eastAsia="Times New Roman" w:hAnsiTheme="majorHAnsi" w:cs="Times New Roman"/>
+                <w:color w:val="000000"/>
+                <w:sz w:val="16"/>
+                <w:szCs w:val="16"/>
+                <w:lang w:eastAsia="en-IN"/>
+              </w:rPr>
+            </w:pPr>
+            <w:r>
+              <w:rPr>
+                <w:rFonts w:asciiTheme="majorHAnsi" w:eastAsia="Times New Roman" w:hAnsiTheme="majorHAnsi" w:cs="Times New Roman"/>
+                <w:color w:val="000000"/>
+                <w:sz w:val="16"/>
+                <w:szCs w:val="16"/>
+                <w:lang w:eastAsia="en-IN"/>
+              </w:rPr>
+              <w:t xml:space="preserve">Recreation </w:t>
+            </w:r>
+            <w:proofErr w:type="spellStart"/>
+            <w:r>
+              <w:rPr>
+                <w:rFonts w:asciiTheme="majorHAnsi" w:eastAsia="Times New Roman" w:hAnsiTheme="majorHAnsi" w:cs="Times New Roman"/>
+                <w:color w:val="000000"/>
+                <w:sz w:val="16"/>
+                <w:szCs w:val="16"/>
+                <w:lang w:eastAsia="en-IN"/>
+              </w:rPr>
+              <w:t>Center</w:t>
+            </w:r>
+            <w:proofErr w:type="spellEnd"/>
+          </w:p>
+        </w:tc>
+        <w:tc>
+          <w:tcPr>
+            <w:tcW w:w="1985" w:type="dxa"/>
+            <w:tcBorders>
+              <w:top w:val="single" w:sz="4" w:space="0" w:color="9BC2E6"/>
+              <w:left w:val="nil"/>
+              <w:bottom w:val="single" w:sz="4" w:space="0" w:color="9BC2E6"/>
+              <w:right w:val="single" w:sz="4" w:space="0" w:color="9BC2E6"/>
+            </w:tcBorders>
+            <w:shd w:val="clear" w:color="auto" w:fill="auto"/>
+            <w:noWrap/>
+            <w:vAlign w:val="bottom"/>
+            <w:hideMark/>
+          </w:tcPr>
+          <w:p>
+            <w:pPr>
+              <w:spacing w:after="0" w:line="240" w:lineRule="auto"/>
+              <w:rPr>
+                <w:rFonts w:asciiTheme="majorHAnsi" w:eastAsia="Times New Roman" w:hAnsiTheme="majorHAnsi" w:cs="Times New Roman"/>
+                <w:color w:val="000000"/>
+                <w:sz w:val="16"/>
+                <w:szCs w:val="16"/>
+                <w:lang w:eastAsia="en-IN"/>
+              </w:rPr>
+            </w:pPr>
+            <w:proofErr w:type="spellStart"/>
+            <w:r>
+              <w:rPr>
+                <w:rFonts w:asciiTheme="majorHAnsi" w:eastAsia="Times New Roman" w:hAnsiTheme="majorHAnsi" w:cs="Times New Roman"/>
+                <w:color w:val="000000"/>
+                <w:sz w:val="16"/>
+                <w:szCs w:val="16"/>
+                <w:lang w:eastAsia="en-IN"/>
+              </w:rPr>
+              <w:t>sports_fitness</w:t>
+            </w:r>
+            <w:proofErr w:type="spellEnd"/>
+          </w:p>
+        </w:tc>
+      </w:tr>
+      <w:tr>
+        <w:trPr>
+          <w:trHeight w:val="113"/>
+          <w:jc w:val="center"/>
+        </w:trPr>
+        <w:tc>
+          <w:tcPr>
+            <w:tcW w:w="2263" w:type="dxa"/>
+            <w:tcBorders>
+              <w:top w:val="single" w:sz="4" w:space="0" w:color="A9D08E"/>
+              <w:left w:val="single" w:sz="4" w:space="0" w:color="9BC2E6"/>
+              <w:bottom w:val="single" w:sz="4" w:space="0" w:color="A9D08E"/>
+              <w:right w:val="single" w:sz="4" w:space="0" w:color="A9D08E"/>
+            </w:tcBorders>
+            <w:shd w:val="clear" w:color="DDEBF7" w:fill="DDEBF7"/>
+            <w:noWrap/>
+            <w:vAlign w:val="bottom"/>
+            <w:hideMark/>
+          </w:tcPr>
+          <w:p>
+            <w:pPr>
+              <w:spacing w:after="0" w:line="240" w:lineRule="auto"/>
+              <w:rPr>
+                <w:rFonts w:asciiTheme="majorHAnsi" w:eastAsia="Times New Roman" w:hAnsiTheme="majorHAnsi" w:cs="Times New Roman"/>
+                <w:color w:val="000000"/>
+                <w:sz w:val="16"/>
+                <w:szCs w:val="16"/>
+                <w:lang w:eastAsia="en-IN"/>
+              </w:rPr>
+            </w:pPr>
+            <w:r>
+              <w:rPr>
+                <w:rFonts w:asciiTheme="majorHAnsi" w:eastAsia="Times New Roman" w:hAnsiTheme="majorHAnsi" w:cs="Times New Roman"/>
+                <w:color w:val="000000"/>
+                <w:sz w:val="16"/>
+                <w:szCs w:val="16"/>
+                <w:lang w:eastAsia="en-IN"/>
+              </w:rPr>
+              <w:t>Soccer Stadium</w:t>
+            </w:r>
+          </w:p>
+        </w:tc>
+        <w:tc>
+          <w:tcPr>
+            <w:tcW w:w="1985" w:type="dxa"/>
+            <w:tcBorders>
+              <w:top w:val="single" w:sz="4" w:space="0" w:color="9BC2E6"/>
+              <w:left w:val="nil"/>
+              <w:bottom w:val="single" w:sz="4" w:space="0" w:color="9BC2E6"/>
+              <w:right w:val="single" w:sz="4" w:space="0" w:color="9BC2E6"/>
+            </w:tcBorders>
+            <w:shd w:val="clear" w:color="DDEBF7" w:fill="DDEBF7"/>
+            <w:noWrap/>
+            <w:vAlign w:val="bottom"/>
+            <w:hideMark/>
+          </w:tcPr>
+          <w:p>
+            <w:pPr>
+              <w:spacing w:after="0" w:line="240" w:lineRule="auto"/>
+              <w:rPr>
+                <w:rFonts w:asciiTheme="majorHAnsi" w:eastAsia="Times New Roman" w:hAnsiTheme="majorHAnsi" w:cs="Times New Roman"/>
+                <w:color w:val="000000"/>
+                <w:sz w:val="16"/>
+                <w:szCs w:val="16"/>
+                <w:lang w:eastAsia="en-IN"/>
+              </w:rPr>
+            </w:pPr>
+            <w:proofErr w:type="spellStart"/>
+            <w:r>
+              <w:rPr>
+                <w:rFonts w:asciiTheme="majorHAnsi" w:eastAsia="Times New Roman" w:hAnsiTheme="majorHAnsi" w:cs="Times New Roman"/>
+                <w:color w:val="000000"/>
+                <w:sz w:val="16"/>
+                <w:szCs w:val="16"/>
+                <w:lang w:eastAsia="en-IN"/>
+              </w:rPr>
+              <w:t>sports_fitness</w:t>
+            </w:r>
+            <w:proofErr w:type="spellEnd"/>
+          </w:p>
+        </w:tc>
+      </w:tr>
+      <w:tr>
+        <w:trPr>
+          <w:trHeight w:val="113"/>
+          <w:jc w:val="center"/>
+        </w:trPr>
+        <w:tc>
+          <w:tcPr>
+            <w:tcW w:w="2263" w:type="dxa"/>
+            <w:tcBorders>
+              <w:top w:val="single" w:sz="4" w:space="0" w:color="A9D08E"/>
+              <w:left w:val="single" w:sz="4" w:space="0" w:color="9BC2E6"/>
+              <w:bottom w:val="single" w:sz="4" w:space="0" w:color="A9D08E"/>
+              <w:right w:val="single" w:sz="4" w:space="0" w:color="A9D08E"/>
+            </w:tcBorders>
+            <w:shd w:val="clear" w:color="auto" w:fill="auto"/>
+            <w:noWrap/>
+            <w:vAlign w:val="bottom"/>
+            <w:hideMark/>
+          </w:tcPr>
+          <w:p>
+            <w:pPr>
+              <w:spacing w:after="0" w:line="240" w:lineRule="auto"/>
+              <w:rPr>
+                <w:rFonts w:asciiTheme="majorHAnsi" w:eastAsia="Times New Roman" w:hAnsiTheme="majorHAnsi" w:cs="Times New Roman"/>
+                <w:color w:val="000000"/>
+                <w:sz w:val="16"/>
+                <w:szCs w:val="16"/>
+                <w:lang w:eastAsia="en-IN"/>
+              </w:rPr>
+            </w:pPr>
+            <w:r>
+              <w:rPr>
+                <w:rFonts w:asciiTheme="majorHAnsi" w:eastAsia="Times New Roman" w:hAnsiTheme="majorHAnsi" w:cs="Times New Roman"/>
+                <w:color w:val="000000"/>
+                <w:sz w:val="16"/>
+                <w:szCs w:val="16"/>
+                <w:lang w:eastAsia="en-IN"/>
+              </w:rPr>
+              <w:t>Club House</w:t>
+            </w:r>
+          </w:p>
+        </w:tc>
+        <w:tc>
+          <w:tcPr>
+            <w:tcW w:w="1985" w:type="dxa"/>
+            <w:tcBorders>
+              <w:top w:val="single" w:sz="4" w:space="0" w:color="9BC2E6"/>
+              <w:left w:val="nil"/>
+              <w:bottom w:val="single" w:sz="4" w:space="0" w:color="9BC2E6"/>
+              <w:right w:val="single" w:sz="4" w:space="0" w:color="9BC2E6"/>
+            </w:tcBorders>
+            <w:shd w:val="clear" w:color="auto" w:fill="auto"/>
+            <w:noWrap/>
+            <w:vAlign w:val="bottom"/>
+            <w:hideMark/>
+          </w:tcPr>
+          <w:p>
+            <w:pPr>
+              <w:spacing w:after="0" w:line="240" w:lineRule="auto"/>
+              <w:rPr>
+                <w:rFonts w:asciiTheme="majorHAnsi" w:eastAsia="Times New Roman" w:hAnsiTheme="majorHAnsi" w:cs="Times New Roman"/>
+                <w:color w:val="000000"/>
+                <w:sz w:val="16"/>
+                <w:szCs w:val="16"/>
+                <w:lang w:eastAsia="en-IN"/>
+              </w:rPr>
+            </w:pPr>
+            <w:proofErr w:type="spellStart"/>
+            <w:r>
+              <w:rPr>
+                <w:rFonts w:asciiTheme="majorHAnsi" w:eastAsia="Times New Roman" w:hAnsiTheme="majorHAnsi" w:cs="Times New Roman"/>
+                <w:color w:val="000000"/>
+                <w:sz w:val="16"/>
+                <w:szCs w:val="16"/>
+                <w:lang w:eastAsia="en-IN"/>
+              </w:rPr>
+              <w:t>sports_fitness</w:t>
+            </w:r>
+            <w:proofErr w:type="spellEnd"/>
+          </w:p>
+        </w:tc>
+      </w:tr>
+      <w:tr>
+        <w:trPr>
+          <w:trHeight w:val="113"/>
+          <w:jc w:val="center"/>
+        </w:trPr>
+        <w:tc>
+          <w:tcPr>
+            <w:tcW w:w="2263" w:type="dxa"/>
+            <w:tcBorders>
+              <w:top w:val="single" w:sz="4" w:space="0" w:color="A9D08E"/>
+              <w:left w:val="single" w:sz="4" w:space="0" w:color="9BC2E6"/>
+              <w:bottom w:val="single" w:sz="4" w:space="0" w:color="A9D08E"/>
+              <w:right w:val="single" w:sz="4" w:space="0" w:color="A9D08E"/>
+            </w:tcBorders>
+            <w:shd w:val="clear" w:color="DDEBF7" w:fill="DDEBF7"/>
+            <w:noWrap/>
+            <w:vAlign w:val="bottom"/>
+            <w:hideMark/>
+          </w:tcPr>
+          <w:p>
+            <w:pPr>
+              <w:spacing w:after="0" w:line="240" w:lineRule="auto"/>
+              <w:rPr>
+                <w:rFonts w:asciiTheme="majorHAnsi" w:eastAsia="Times New Roman" w:hAnsiTheme="majorHAnsi" w:cs="Times New Roman"/>
+                <w:color w:val="000000"/>
+                <w:sz w:val="16"/>
+                <w:szCs w:val="16"/>
+                <w:lang w:eastAsia="en-IN"/>
+              </w:rPr>
+            </w:pPr>
+            <w:r>
+              <w:rPr>
+                <w:rFonts w:asciiTheme="majorHAnsi" w:eastAsia="Times New Roman" w:hAnsiTheme="majorHAnsi" w:cs="Times New Roman"/>
+                <w:color w:val="000000"/>
+                <w:sz w:val="16"/>
+                <w:szCs w:val="16"/>
+                <w:lang w:eastAsia="en-IN"/>
+              </w:rPr>
+              <w:t>Indoor Play Area</w:t>
+            </w:r>
+          </w:p>
+        </w:tc>
+        <w:tc>
+          <w:tcPr>
+            <w:tcW w:w="1985" w:type="dxa"/>
+            <w:tcBorders>
+              <w:top w:val="single" w:sz="4" w:space="0" w:color="9BC2E6"/>
+              <w:left w:val="nil"/>
+              <w:bottom w:val="single" w:sz="4" w:space="0" w:color="9BC2E6"/>
+              <w:right w:val="single" w:sz="4" w:space="0" w:color="9BC2E6"/>
+            </w:tcBorders>
+            <w:shd w:val="clear" w:color="DDEBF7" w:fill="DDEBF7"/>
+            <w:noWrap/>
+            <w:vAlign w:val="bottom"/>
+            <w:hideMark/>
+          </w:tcPr>
+          <w:p>
+            <w:pPr>
+              <w:spacing w:after="0" w:line="240" w:lineRule="auto"/>
+              <w:rPr>
+                <w:rFonts w:asciiTheme="majorHAnsi" w:eastAsia="Times New Roman" w:hAnsiTheme="majorHAnsi" w:cs="Times New Roman"/>
+                <w:color w:val="000000"/>
+                <w:sz w:val="16"/>
+                <w:szCs w:val="16"/>
+                <w:lang w:eastAsia="en-IN"/>
+              </w:rPr>
+            </w:pPr>
+            <w:proofErr w:type="spellStart"/>
+            <w:r>
+              <w:rPr>
+                <w:rFonts w:asciiTheme="majorHAnsi" w:eastAsia="Times New Roman" w:hAnsiTheme="majorHAnsi" w:cs="Times New Roman"/>
+                <w:color w:val="000000"/>
+                <w:sz w:val="16"/>
+                <w:szCs w:val="16"/>
+                <w:lang w:eastAsia="en-IN"/>
+              </w:rPr>
+              <w:t>sports_fitness</w:t>
+            </w:r>
+            <w:proofErr w:type="spellEnd"/>
+          </w:p>
+        </w:tc>
+      </w:tr>
+      <w:tr>
+        <w:trPr>
+          <w:trHeight w:val="113"/>
+          <w:jc w:val="center"/>
+        </w:trPr>
+        <w:tc>
+          <w:tcPr>
+            <w:tcW w:w="2263" w:type="dxa"/>
+            <w:tcBorders>
+              <w:top w:val="single" w:sz="4" w:space="0" w:color="A9D08E"/>
+              <w:left w:val="single" w:sz="4" w:space="0" w:color="9BC2E6"/>
+              <w:bottom w:val="single" w:sz="4" w:space="0" w:color="A9D08E"/>
+              <w:right w:val="single" w:sz="4" w:space="0" w:color="A9D08E"/>
+            </w:tcBorders>
+            <w:shd w:val="clear" w:color="auto" w:fill="auto"/>
+            <w:noWrap/>
+            <w:vAlign w:val="bottom"/>
+            <w:hideMark/>
+          </w:tcPr>
+          <w:p>
+            <w:pPr>
+              <w:spacing w:after="0" w:line="240" w:lineRule="auto"/>
+              <w:rPr>
+                <w:rFonts w:asciiTheme="majorHAnsi" w:eastAsia="Times New Roman" w:hAnsiTheme="majorHAnsi" w:cs="Times New Roman"/>
+                <w:color w:val="000000"/>
+                <w:sz w:val="16"/>
+                <w:szCs w:val="16"/>
+                <w:lang w:eastAsia="en-IN"/>
+              </w:rPr>
+            </w:pPr>
+            <w:r>
+              <w:rPr>
+                <w:rFonts w:asciiTheme="majorHAnsi" w:eastAsia="Times New Roman" w:hAnsiTheme="majorHAnsi" w:cs="Times New Roman"/>
+                <w:color w:val="000000"/>
+                <w:sz w:val="16"/>
+                <w:szCs w:val="16"/>
+                <w:lang w:eastAsia="en-IN"/>
+              </w:rPr>
+              <w:t>Pool Hall</w:t>
+            </w:r>
+          </w:p>
+        </w:tc>
+        <w:tc>
+          <w:tcPr>
+            <w:tcW w:w="1985" w:type="dxa"/>
+            <w:tcBorders>
+              <w:top w:val="single" w:sz="4" w:space="0" w:color="9BC2E6"/>
+              <w:left w:val="nil"/>
+              <w:bottom w:val="single" w:sz="4" w:space="0" w:color="9BC2E6"/>
+              <w:right w:val="single" w:sz="4" w:space="0" w:color="9BC2E6"/>
+            </w:tcBorders>
+            <w:shd w:val="clear" w:color="auto" w:fill="auto"/>
+            <w:noWrap/>
+            <w:vAlign w:val="bottom"/>
+            <w:hideMark/>
+          </w:tcPr>
+          <w:p>
+            <w:pPr>
+              <w:spacing w:after="0" w:line="240" w:lineRule="auto"/>
+              <w:rPr>
+                <w:rFonts w:asciiTheme="majorHAnsi" w:eastAsia="Times New Roman" w:hAnsiTheme="majorHAnsi" w:cs="Times New Roman"/>
+                <w:color w:val="000000"/>
+                <w:sz w:val="16"/>
+                <w:szCs w:val="16"/>
+                <w:lang w:eastAsia="en-IN"/>
+              </w:rPr>
+            </w:pPr>
+            <w:proofErr w:type="spellStart"/>
+            <w:r>
+              <w:rPr>
+                <w:rFonts w:asciiTheme="majorHAnsi" w:eastAsia="Times New Roman" w:hAnsiTheme="majorHAnsi" w:cs="Times New Roman"/>
+                <w:color w:val="000000"/>
+                <w:sz w:val="16"/>
+                <w:szCs w:val="16"/>
+                <w:lang w:eastAsia="en-IN"/>
+              </w:rPr>
+              <w:t>sports_fitness</w:t>
+            </w:r>
+            <w:proofErr w:type="spellEnd"/>
+          </w:p>
+        </w:tc>
+      </w:tr>
+      <w:tr>
+        <w:trPr>
+          <w:trHeight w:val="113"/>
+          <w:jc w:val="center"/>
+        </w:trPr>
+        <w:tc>
+          <w:tcPr>
+            <w:tcW w:w="2263" w:type="dxa"/>
+            <w:tcBorders>
+              <w:top w:val="single" w:sz="4" w:space="0" w:color="A9D08E"/>
+              <w:left w:val="single" w:sz="4" w:space="0" w:color="9BC2E6"/>
+              <w:bottom w:val="single" w:sz="4" w:space="0" w:color="A9D08E"/>
+              <w:right w:val="single" w:sz="4" w:space="0" w:color="A9D08E"/>
+            </w:tcBorders>
+            <w:shd w:val="clear" w:color="DDEBF7" w:fill="DDEBF7"/>
+            <w:noWrap/>
+            <w:vAlign w:val="bottom"/>
+            <w:hideMark/>
+          </w:tcPr>
+          <w:p>
+            <w:pPr>
+              <w:spacing w:after="0" w:line="240" w:lineRule="auto"/>
+              <w:rPr>
+                <w:rFonts w:asciiTheme="majorHAnsi" w:eastAsia="Times New Roman" w:hAnsiTheme="majorHAnsi" w:cs="Times New Roman"/>
+                <w:color w:val="000000"/>
+                <w:sz w:val="16"/>
+                <w:szCs w:val="16"/>
+                <w:lang w:eastAsia="en-IN"/>
+              </w:rPr>
+            </w:pPr>
+            <w:r>
+              <w:rPr>
+                <w:rFonts w:asciiTheme="majorHAnsi" w:eastAsia="Times New Roman" w:hAnsiTheme="majorHAnsi" w:cs="Times New Roman"/>
+                <w:color w:val="000000"/>
+                <w:sz w:val="16"/>
+                <w:szCs w:val="16"/>
+                <w:lang w:eastAsia="en-IN"/>
+              </w:rPr>
+              <w:t>Track Stadium</w:t>
+            </w:r>
+          </w:p>
+        </w:tc>
+        <w:tc>
+          <w:tcPr>
+            <w:tcW w:w="1985" w:type="dxa"/>
+            <w:tcBorders>
+              <w:top w:val="single" w:sz="4" w:space="0" w:color="9BC2E6"/>
+              <w:left w:val="nil"/>
+              <w:bottom w:val="single" w:sz="4" w:space="0" w:color="9BC2E6"/>
+              <w:right w:val="single" w:sz="4" w:space="0" w:color="9BC2E6"/>
+            </w:tcBorders>
+            <w:shd w:val="clear" w:color="DDEBF7" w:fill="DDEBF7"/>
+            <w:noWrap/>
+            <w:vAlign w:val="bottom"/>
+            <w:hideMark/>
+          </w:tcPr>
+          <w:p>
+            <w:pPr>
+              <w:spacing w:after="0" w:line="240" w:lineRule="auto"/>
+              <w:rPr>
+                <w:rFonts w:asciiTheme="majorHAnsi" w:eastAsia="Times New Roman" w:hAnsiTheme="majorHAnsi" w:cs="Times New Roman"/>
+                <w:color w:val="000000"/>
+                <w:sz w:val="16"/>
+                <w:szCs w:val="16"/>
+                <w:lang w:eastAsia="en-IN"/>
+              </w:rPr>
+            </w:pPr>
+            <w:proofErr w:type="spellStart"/>
+            <w:r>
+              <w:rPr>
+                <w:rFonts w:asciiTheme="majorHAnsi" w:eastAsia="Times New Roman" w:hAnsiTheme="majorHAnsi" w:cs="Times New Roman"/>
+                <w:color w:val="000000"/>
+                <w:sz w:val="16"/>
+                <w:szCs w:val="16"/>
+                <w:lang w:eastAsia="en-IN"/>
+              </w:rPr>
+              <w:t>sports_fitness</w:t>
+            </w:r>
+            <w:proofErr w:type="spellEnd"/>
+          </w:p>
+        </w:tc>
+      </w:tr>
+    </w:tbl>
+    <w:p>
+      <w:pPr>
+        <w:pStyle w:val="NoSpacing"/>
+      </w:pPr>
+    </w:p>
+    <w:p>
+      <w:pPr>
+        <w:pStyle w:val="NoSpacing"/>
+      </w:pPr>
+    </w:p>
+    <w:p>
+      <w:pPr>
+        <w:pStyle w:val="NoSpacing"/>
+      </w:pPr>
+      <w:r>
+        <w:t xml:space="preserve">6. Using K-Means algorithm we clustered the </w:t>
+      </w:r>
+      <w:bookmarkStart w:id="0" w:name="_GoBack"/>
+      <w:bookmarkEnd w:id="0"/>
     </w:p>
     <w:sectPr>
       <w:pgSz w:w="11906" w:h="16838"/>
@@ -657,14 +4892,14 @@
     <w:rPrDefault>
       <w:rPr>
         <w:rFonts w:asciiTheme="minorHAnsi" w:eastAsiaTheme="minorEastAsia" w:hAnsiTheme="minorHAnsi" w:cstheme="minorBidi"/>
-        <w:sz w:val="22"/>
-        <w:szCs w:val="22"/>
+        <w:sz w:val="21"/>
+        <w:szCs w:val="21"/>
         <w:lang w:val="en-IN" w:eastAsia="en-US" w:bidi="ar-SA"/>
       </w:rPr>
     </w:rPrDefault>
     <w:pPrDefault>
       <w:pPr>
-        <w:spacing w:after="160" w:line="259" w:lineRule="auto"/>
+        <w:spacing w:after="120" w:line="264" w:lineRule="auto"/>
       </w:pPr>
     </w:pPrDefault>
   </w:docDefaults>
@@ -1048,7 +5283,7 @@
   <w:style w:type="paragraph" w:default="1" w:styleId="Normal">
     <w:name w:val="Normal"/>
     <w:qFormat/>
-    <w:rsid w:val="00BE29DA"/>
+    <w:rsid w:val="00D839F8"/>
   </w:style>
   <w:style w:type="paragraph" w:styleId="Heading1">
     <w:name w:val="heading 1"/>
@@ -1057,16 +5292,19 @@
     <w:link w:val="Heading1Char"/>
     <w:uiPriority w:val="9"/>
     <w:qFormat/>
-    <w:rsid w:val="00BE29DA"/>
+    <w:rsid w:val="00D839F8"/>
     <w:pPr>
       <w:keepNext/>
       <w:keepLines/>
+      <w:pBdr>
+        <w:bottom w:val="single" w:sz="4" w:space="1" w:color="4472C4" w:themeColor="accent1"/>
+      </w:pBdr>
       <w:spacing w:before="400" w:after="40" w:line="240" w:lineRule="auto"/>
       <w:outlineLvl w:val="0"/>
     </w:pPr>
     <w:rPr>
       <w:rFonts w:asciiTheme="majorHAnsi" w:eastAsiaTheme="majorEastAsia" w:hAnsiTheme="majorHAnsi" w:cstheme="majorBidi"/>
-      <w:color w:val="1F3864" w:themeColor="accent1" w:themeShade="80"/>
+      <w:color w:val="2F5496" w:themeColor="accent1" w:themeShade="BF"/>
       <w:sz w:val="36"/>
       <w:szCs w:val="36"/>
     </w:rPr>
@@ -1079,18 +5317,18 @@
     <w:uiPriority w:val="9"/>
     <w:unhideWhenUsed/>
     <w:qFormat/>
-    <w:rsid w:val="00BE29DA"/>
+    <w:rsid w:val="00D839F8"/>
     <w:pPr>
       <w:keepNext/>
       <w:keepLines/>
-      <w:spacing w:before="40" w:after="0" w:line="240" w:lineRule="auto"/>
+      <w:spacing w:before="160" w:after="0" w:line="240" w:lineRule="auto"/>
       <w:outlineLvl w:val="1"/>
     </w:pPr>
     <w:rPr>
       <w:rFonts w:asciiTheme="majorHAnsi" w:eastAsiaTheme="majorEastAsia" w:hAnsiTheme="majorHAnsi" w:cstheme="majorBidi"/>
       <w:color w:val="2F5496" w:themeColor="accent1" w:themeShade="BF"/>
-      <w:sz w:val="32"/>
-      <w:szCs w:val="32"/>
+      <w:sz w:val="28"/>
+      <w:szCs w:val="28"/>
     </w:rPr>
   </w:style>
   <w:style w:type="paragraph" w:styleId="Heading3">
@@ -1101,18 +5339,18 @@
     <w:uiPriority w:val="9"/>
     <w:unhideWhenUsed/>
     <w:qFormat/>
-    <w:rsid w:val="00BE29DA"/>
+    <w:rsid w:val="00D839F8"/>
     <w:pPr>
       <w:keepNext/>
       <w:keepLines/>
-      <w:spacing w:before="40" w:after="0" w:line="240" w:lineRule="auto"/>
+      <w:spacing w:before="80" w:after="0" w:line="240" w:lineRule="auto"/>
       <w:outlineLvl w:val="2"/>
     </w:pPr>
     <w:rPr>
       <w:rFonts w:asciiTheme="majorHAnsi" w:eastAsiaTheme="majorEastAsia" w:hAnsiTheme="majorHAnsi" w:cstheme="majorBidi"/>
-      <w:color w:val="2F5496" w:themeColor="accent1" w:themeShade="BF"/>
-      <w:sz w:val="28"/>
-      <w:szCs w:val="28"/>
+      <w:color w:val="404040" w:themeColor="text1" w:themeTint="BF"/>
+      <w:sz w:val="26"/>
+      <w:szCs w:val="26"/>
     </w:rPr>
   </w:style>
   <w:style w:type="paragraph" w:styleId="Heading4">
@@ -1124,16 +5362,15 @@
     <w:semiHidden/>
     <w:unhideWhenUsed/>
     <w:qFormat/>
-    <w:rsid w:val="00BE29DA"/>
+    <w:rsid w:val="00D839F8"/>
     <w:pPr>
       <w:keepNext/>
       <w:keepLines/>
-      <w:spacing w:before="40" w:after="0"/>
+      <w:spacing w:before="80" w:after="0"/>
       <w:outlineLvl w:val="3"/>
     </w:pPr>
     <w:rPr>
       <w:rFonts w:asciiTheme="majorHAnsi" w:eastAsiaTheme="majorEastAsia" w:hAnsiTheme="majorHAnsi" w:cstheme="majorBidi"/>
-      <w:color w:val="2F5496" w:themeColor="accent1" w:themeShade="BF"/>
       <w:sz w:val="24"/>
       <w:szCs w:val="24"/>
     </w:rPr>
@@ -1147,17 +5384,19 @@
     <w:semiHidden/>
     <w:unhideWhenUsed/>
     <w:qFormat/>
-    <w:rsid w:val="00BE29DA"/>
+    <w:rsid w:val="00D839F8"/>
     <w:pPr>
       <w:keepNext/>
       <w:keepLines/>
-      <w:spacing w:before="40" w:after="0"/>
+      <w:spacing w:before="80" w:after="0"/>
       <w:outlineLvl w:val="4"/>
     </w:pPr>
     <w:rPr>
       <w:rFonts w:asciiTheme="majorHAnsi" w:eastAsiaTheme="majorEastAsia" w:hAnsiTheme="majorHAnsi" w:cstheme="majorBidi"/>
-      <w:caps/>
-      <w:color w:val="2F5496" w:themeColor="accent1" w:themeShade="BF"/>
+      <w:i/>
+      <w:iCs/>
+      <w:sz w:val="22"/>
+      <w:szCs w:val="22"/>
     </w:rPr>
   </w:style>
   <w:style w:type="paragraph" w:styleId="Heading6">
@@ -1169,19 +5408,16 @@
     <w:semiHidden/>
     <w:unhideWhenUsed/>
     <w:qFormat/>
-    <w:rsid w:val="00BE29DA"/>
+    <w:rsid w:val="00D839F8"/>
     <w:pPr>
       <w:keepNext/>
       <w:keepLines/>
-      <w:spacing w:before="40" w:after="0"/>
+      <w:spacing w:before="80" w:after="0"/>
       <w:outlineLvl w:val="5"/>
     </w:pPr>
     <w:rPr>
       <w:rFonts w:asciiTheme="majorHAnsi" w:eastAsiaTheme="majorEastAsia" w:hAnsiTheme="majorHAnsi" w:cstheme="majorBidi"/>
-      <w:i/>
-      <w:iCs/>
-      <w:caps/>
-      <w:color w:val="1F3864" w:themeColor="accent1" w:themeShade="80"/>
+      <w:color w:val="595959" w:themeColor="text1" w:themeTint="A6"/>
     </w:rPr>
   </w:style>
   <w:style w:type="paragraph" w:styleId="Heading7">
@@ -1193,18 +5429,18 @@
     <w:semiHidden/>
     <w:unhideWhenUsed/>
     <w:qFormat/>
-    <w:rsid w:val="00BE29DA"/>
+    <w:rsid w:val="00D839F8"/>
     <w:pPr>
       <w:keepNext/>
       <w:keepLines/>
-      <w:spacing w:before="40" w:after="0"/>
+      <w:spacing w:before="80" w:after="0"/>
       <w:outlineLvl w:val="6"/>
     </w:pPr>
     <w:rPr>
       <w:rFonts w:asciiTheme="majorHAnsi" w:eastAsiaTheme="majorEastAsia" w:hAnsiTheme="majorHAnsi" w:cstheme="majorBidi"/>
-      <w:b/>
-      <w:bCs/>
-      <w:color w:val="1F3864" w:themeColor="accent1" w:themeShade="80"/>
+      <w:i/>
+      <w:iCs/>
+      <w:color w:val="595959" w:themeColor="text1" w:themeTint="A6"/>
     </w:rPr>
   </w:style>
   <w:style w:type="paragraph" w:styleId="Heading8">
@@ -1216,20 +5452,17 @@
     <w:semiHidden/>
     <w:unhideWhenUsed/>
     <w:qFormat/>
-    <w:rsid w:val="00BE29DA"/>
+    <w:rsid w:val="00D839F8"/>
     <w:pPr>
       <w:keepNext/>
       <w:keepLines/>
-      <w:spacing w:before="40" w:after="0"/>
+      <w:spacing w:before="80" w:after="0"/>
       <w:outlineLvl w:val="7"/>
     </w:pPr>
     <w:rPr>
       <w:rFonts w:asciiTheme="majorHAnsi" w:eastAsiaTheme="majorEastAsia" w:hAnsiTheme="majorHAnsi" w:cstheme="majorBidi"/>
-      <w:b/>
-      <w:bCs/>
-      <w:i/>
-      <w:iCs/>
-      <w:color w:val="1F3864" w:themeColor="accent1" w:themeShade="80"/>
+      <w:smallCaps/>
+      <w:color w:val="595959" w:themeColor="text1" w:themeTint="A6"/>
     </w:rPr>
   </w:style>
   <w:style w:type="paragraph" w:styleId="Heading9">
@@ -1241,18 +5474,19 @@
     <w:semiHidden/>
     <w:unhideWhenUsed/>
     <w:qFormat/>
-    <w:rsid w:val="00BE29DA"/>
+    <w:rsid w:val="00D839F8"/>
     <w:pPr>
       <w:keepNext/>
       <w:keepLines/>
-      <w:spacing w:before="40" w:after="0"/>
+      <w:spacing w:before="80" w:after="0"/>
       <w:outlineLvl w:val="8"/>
     </w:pPr>
     <w:rPr>
       <w:rFonts w:asciiTheme="majorHAnsi" w:eastAsiaTheme="majorEastAsia" w:hAnsiTheme="majorHAnsi" w:cstheme="majorBidi"/>
       <w:i/>
       <w:iCs/>
-      <w:color w:val="1F3864" w:themeColor="accent1" w:themeShade="80"/>
+      <w:smallCaps/>
+      <w:color w:val="595959" w:themeColor="text1" w:themeTint="A6"/>
     </w:rPr>
   </w:style>
   <w:style w:type="character" w:default="1" w:styleId="DefaultParagraphFont">
@@ -1287,12 +5521,12 @@
     <w:basedOn w:val="DefaultParagraphFont"/>
     <w:link w:val="Heading2"/>
     <w:uiPriority w:val="9"/>
-    <w:rsid w:val="00BE29DA"/>
+    <w:rsid w:val="00D839F8"/>
     <w:rPr>
       <w:rFonts w:asciiTheme="majorHAnsi" w:eastAsiaTheme="majorEastAsia" w:hAnsiTheme="majorHAnsi" w:cstheme="majorBidi"/>
       <w:color w:val="2F5496" w:themeColor="accent1" w:themeShade="BF"/>
-      <w:sz w:val="32"/>
-      <w:szCs w:val="32"/>
+      <w:sz w:val="28"/>
+      <w:szCs w:val="28"/>
     </w:rPr>
   </w:style>
   <w:style w:type="character" w:customStyle="1" w:styleId="Heading3Char">
@@ -1300,12 +5534,12 @@
     <w:basedOn w:val="DefaultParagraphFont"/>
     <w:link w:val="Heading3"/>
     <w:uiPriority w:val="9"/>
-    <w:rsid w:val="00BE29DA"/>
+    <w:rsid w:val="00D839F8"/>
     <w:rPr>
       <w:rFonts w:asciiTheme="majorHAnsi" w:eastAsiaTheme="majorEastAsia" w:hAnsiTheme="majorHAnsi" w:cstheme="majorBidi"/>
-      <w:color w:val="2F5496" w:themeColor="accent1" w:themeShade="BF"/>
-      <w:sz w:val="28"/>
-      <w:szCs w:val="28"/>
+      <w:color w:val="404040" w:themeColor="text1" w:themeTint="BF"/>
+      <w:sz w:val="26"/>
+      <w:szCs w:val="26"/>
     </w:rPr>
   </w:style>
   <w:style w:type="character" w:styleId="Strong">
@@ -1313,7 +5547,7 @@
     <w:basedOn w:val="DefaultParagraphFont"/>
     <w:uiPriority w:val="22"/>
     <w:qFormat/>
-    <w:rsid w:val="00BE29DA"/>
+    <w:rsid w:val="00D839F8"/>
     <w:rPr>
       <w:b/>
       <w:bCs/>
@@ -1342,18 +5576,17 @@
     <w:link w:val="TitleChar"/>
     <w:uiPriority w:val="10"/>
     <w:qFormat/>
-    <w:rsid w:val="00BE29DA"/>
+    <w:rsid w:val="00D839F8"/>
     <w:pPr>
-      <w:spacing w:after="0" w:line="204" w:lineRule="auto"/>
+      <w:spacing w:after="0" w:line="240" w:lineRule="auto"/>
       <w:contextualSpacing/>
     </w:pPr>
     <w:rPr>
       <w:rFonts w:asciiTheme="majorHAnsi" w:eastAsiaTheme="majorEastAsia" w:hAnsiTheme="majorHAnsi" w:cstheme="majorBidi"/>
-      <w:caps/>
-      <w:color w:val="44546A" w:themeColor="text2"/>
-      <w:spacing w:val="-15"/>
-      <w:sz w:val="72"/>
-      <w:szCs w:val="72"/>
+      <w:color w:val="2F5496" w:themeColor="accent1" w:themeShade="BF"/>
+      <w:spacing w:val="-7"/>
+      <w:sz w:val="80"/>
+      <w:szCs w:val="80"/>
     </w:rPr>
   </w:style>
   <w:style w:type="character" w:customStyle="1" w:styleId="TitleChar">
@@ -1361,21 +5594,19 @@
     <w:basedOn w:val="DefaultParagraphFont"/>
     <w:link w:val="Title"/>
     <w:uiPriority w:val="10"/>
-    <w:rsid w:val="00BE29DA"/>
+    <w:rsid w:val="00D839F8"/>
     <w:rPr>
       <w:rFonts w:asciiTheme="majorHAnsi" w:eastAsiaTheme="majorEastAsia" w:hAnsiTheme="majorHAnsi" w:cstheme="majorBidi"/>
-      <w:caps/>
-      <w:color w:val="44546A" w:themeColor="text2"/>
-      <w:spacing w:val="-15"/>
-      <w:sz w:val="72"/>
-      <w:szCs w:val="72"/>
+      <w:color w:val="2F5496" w:themeColor="accent1" w:themeShade="BF"/>
+      <w:spacing w:val="-7"/>
+      <w:sz w:val="80"/>
+      <w:szCs w:val="80"/>
     </w:rPr>
   </w:style>
   <w:style w:type="character" w:styleId="Hyperlink">
     <w:name w:val="Hyperlink"/>
     <w:basedOn w:val="DefaultParagraphFont"/>
     <w:uiPriority w:val="99"/>
-    <w:semiHidden/>
     <w:unhideWhenUsed/>
     <w:rsid w:val="00BE29DA"/>
     <w:rPr>
@@ -1387,7 +5618,7 @@
     <w:name w:val="No Spacing"/>
     <w:uiPriority w:val="1"/>
     <w:qFormat/>
-    <w:rsid w:val="00BE29DA"/>
+    <w:rsid w:val="00D839F8"/>
     <w:pPr>
       <w:spacing w:after="0" w:line="240" w:lineRule="auto"/>
     </w:pPr>
@@ -1397,10 +5628,10 @@
     <w:basedOn w:val="DefaultParagraphFont"/>
     <w:link w:val="Heading1"/>
     <w:uiPriority w:val="9"/>
-    <w:rsid w:val="00BE29DA"/>
+    <w:rsid w:val="00D839F8"/>
     <w:rPr>
       <w:rFonts w:asciiTheme="majorHAnsi" w:eastAsiaTheme="majorEastAsia" w:hAnsiTheme="majorHAnsi" w:cstheme="majorBidi"/>
-      <w:color w:val="1F3864" w:themeColor="accent1" w:themeShade="80"/>
+      <w:color w:val="2F5496" w:themeColor="accent1" w:themeShade="BF"/>
       <w:sz w:val="36"/>
       <w:szCs w:val="36"/>
     </w:rPr>
@@ -1411,10 +5642,9 @@
     <w:link w:val="Heading4"/>
     <w:uiPriority w:val="9"/>
     <w:semiHidden/>
-    <w:rsid w:val="00BE29DA"/>
+    <w:rsid w:val="00D839F8"/>
     <w:rPr>
       <w:rFonts w:asciiTheme="majorHAnsi" w:eastAsiaTheme="majorEastAsia" w:hAnsiTheme="majorHAnsi" w:cstheme="majorBidi"/>
-      <w:color w:val="2F5496" w:themeColor="accent1" w:themeShade="BF"/>
       <w:sz w:val="24"/>
       <w:szCs w:val="24"/>
     </w:rPr>
@@ -1425,11 +5655,13 @@
     <w:link w:val="Heading5"/>
     <w:uiPriority w:val="9"/>
     <w:semiHidden/>
-    <w:rsid w:val="00BE29DA"/>
+    <w:rsid w:val="00D839F8"/>
     <w:rPr>
       <w:rFonts w:asciiTheme="majorHAnsi" w:eastAsiaTheme="majorEastAsia" w:hAnsiTheme="majorHAnsi" w:cstheme="majorBidi"/>
-      <w:caps/>
-      <w:color w:val="2F5496" w:themeColor="accent1" w:themeShade="BF"/>
+      <w:i/>
+      <w:iCs/>
+      <w:sz w:val="22"/>
+      <w:szCs w:val="22"/>
     </w:rPr>
   </w:style>
   <w:style w:type="character" w:customStyle="1" w:styleId="Heading6Char">
@@ -1438,13 +5670,10 @@
     <w:link w:val="Heading6"/>
     <w:uiPriority w:val="9"/>
     <w:semiHidden/>
-    <w:rsid w:val="00BE29DA"/>
+    <w:rsid w:val="00D839F8"/>
     <w:rPr>
       <w:rFonts w:asciiTheme="majorHAnsi" w:eastAsiaTheme="majorEastAsia" w:hAnsiTheme="majorHAnsi" w:cstheme="majorBidi"/>
-      <w:i/>
-      <w:iCs/>
-      <w:caps/>
-      <w:color w:val="1F3864" w:themeColor="accent1" w:themeShade="80"/>
+      <w:color w:val="595959" w:themeColor="text1" w:themeTint="A6"/>
     </w:rPr>
   </w:style>
   <w:style w:type="character" w:customStyle="1" w:styleId="Heading7Char">
@@ -1453,12 +5682,12 @@
     <w:link w:val="Heading7"/>
     <w:uiPriority w:val="9"/>
     <w:semiHidden/>
-    <w:rsid w:val="00BE29DA"/>
+    <w:rsid w:val="00D839F8"/>
     <w:rPr>
       <w:rFonts w:asciiTheme="majorHAnsi" w:eastAsiaTheme="majorEastAsia" w:hAnsiTheme="majorHAnsi" w:cstheme="majorBidi"/>
-      <w:b/>
-      <w:bCs/>
-      <w:color w:val="1F3864" w:themeColor="accent1" w:themeShade="80"/>
+      <w:i/>
+      <w:iCs/>
+      <w:color w:val="595959" w:themeColor="text1" w:themeTint="A6"/>
     </w:rPr>
   </w:style>
   <w:style w:type="character" w:customStyle="1" w:styleId="Heading8Char">
@@ -1467,14 +5696,11 @@
     <w:link w:val="Heading8"/>
     <w:uiPriority w:val="9"/>
     <w:semiHidden/>
-    <w:rsid w:val="00BE29DA"/>
+    <w:rsid w:val="00D839F8"/>
     <w:rPr>
       <w:rFonts w:asciiTheme="majorHAnsi" w:eastAsiaTheme="majorEastAsia" w:hAnsiTheme="majorHAnsi" w:cstheme="majorBidi"/>
-      <w:b/>
-      <w:bCs/>
-      <w:i/>
-      <w:iCs/>
-      <w:color w:val="1F3864" w:themeColor="accent1" w:themeShade="80"/>
+      <w:smallCaps/>
+      <w:color w:val="595959" w:themeColor="text1" w:themeTint="A6"/>
     </w:rPr>
   </w:style>
   <w:style w:type="character" w:customStyle="1" w:styleId="Heading9Char">
@@ -1483,12 +5709,13 @@
     <w:link w:val="Heading9"/>
     <w:uiPriority w:val="9"/>
     <w:semiHidden/>
-    <w:rsid w:val="00BE29DA"/>
+    <w:rsid w:val="00D839F8"/>
     <w:rPr>
       <w:rFonts w:asciiTheme="majorHAnsi" w:eastAsiaTheme="majorEastAsia" w:hAnsiTheme="majorHAnsi" w:cstheme="majorBidi"/>
       <w:i/>
       <w:iCs/>
-      <w:color w:val="1F3864" w:themeColor="accent1" w:themeShade="80"/>
+      <w:smallCaps/>
+      <w:color w:val="595959" w:themeColor="text1" w:themeTint="A6"/>
     </w:rPr>
   </w:style>
   <w:style w:type="paragraph" w:styleId="Caption">
@@ -1499,15 +5726,16 @@
     <w:semiHidden/>
     <w:unhideWhenUsed/>
     <w:qFormat/>
-    <w:rsid w:val="00BE29DA"/>
+    <w:rsid w:val="00D839F8"/>
     <w:pPr>
       <w:spacing w:line="240" w:lineRule="auto"/>
     </w:pPr>
     <w:rPr>
       <w:b/>
       <w:bCs/>
-      <w:smallCaps/>
-      <w:color w:val="44546A" w:themeColor="text2"/>
+      <w:color w:val="404040" w:themeColor="text1" w:themeTint="BF"/>
+      <w:sz w:val="20"/>
+      <w:szCs w:val="20"/>
     </w:rPr>
   </w:style>
   <w:style w:type="paragraph" w:styleId="Subtitle">
@@ -1517,7 +5745,7 @@
     <w:link w:val="SubtitleChar"/>
     <w:uiPriority w:val="11"/>
     <w:qFormat/>
-    <w:rsid w:val="00BE29DA"/>
+    <w:rsid w:val="00D839F8"/>
     <w:pPr>
       <w:numPr>
         <w:ilvl w:val="1"/>
@@ -1526,9 +5754,9 @@
     </w:pPr>
     <w:rPr>
       <w:rFonts w:asciiTheme="majorHAnsi" w:eastAsiaTheme="majorEastAsia" w:hAnsiTheme="majorHAnsi" w:cstheme="majorBidi"/>
-      <w:color w:val="4472C4" w:themeColor="accent1"/>
-      <w:sz w:val="28"/>
-      <w:szCs w:val="28"/>
+      <w:color w:val="404040" w:themeColor="text1" w:themeTint="BF"/>
+      <w:sz w:val="30"/>
+      <w:szCs w:val="30"/>
     </w:rPr>
   </w:style>
   <w:style w:type="character" w:customStyle="1" w:styleId="SubtitleChar">
@@ -1536,12 +5764,12 @@
     <w:basedOn w:val="DefaultParagraphFont"/>
     <w:link w:val="Subtitle"/>
     <w:uiPriority w:val="11"/>
-    <w:rsid w:val="00BE29DA"/>
+    <w:rsid w:val="00D839F8"/>
     <w:rPr>
       <w:rFonts w:asciiTheme="majorHAnsi" w:eastAsiaTheme="majorEastAsia" w:hAnsiTheme="majorHAnsi" w:cstheme="majorBidi"/>
-      <w:color w:val="4472C4" w:themeColor="accent1"/>
-      <w:sz w:val="28"/>
-      <w:szCs w:val="28"/>
+      <w:color w:val="404040" w:themeColor="text1" w:themeTint="BF"/>
+      <w:sz w:val="30"/>
+      <w:szCs w:val="30"/>
     </w:rPr>
   </w:style>
   <w:style w:type="character" w:styleId="Emphasis">
@@ -1549,7 +5777,7 @@
     <w:basedOn w:val="DefaultParagraphFont"/>
     <w:uiPriority w:val="20"/>
     <w:qFormat/>
-    <w:rsid w:val="00BE29DA"/>
+    <w:rsid w:val="00D839F8"/>
     <w:rPr>
       <w:i/>
       <w:iCs/>
@@ -1562,15 +5790,15 @@
     <w:link w:val="QuoteChar"/>
     <w:uiPriority w:val="29"/>
     <w:qFormat/>
-    <w:rsid w:val="00BE29DA"/>
+    <w:rsid w:val="00D839F8"/>
     <w:pPr>
-      <w:spacing w:before="120" w:after="120"/>
-      <w:ind w:left="720"/>
+      <w:spacing w:before="240" w:after="240" w:line="252" w:lineRule="auto"/>
+      <w:ind w:left="864" w:right="864"/>
+      <w:jc w:val="center"/>
     </w:pPr>
     <w:rPr>
-      <w:color w:val="44546A" w:themeColor="text2"/>
-      <w:sz w:val="24"/>
-      <w:szCs w:val="24"/>
+      <w:i/>
+      <w:iCs/>
     </w:rPr>
   </w:style>
   <w:style w:type="character" w:customStyle="1" w:styleId="QuoteChar">
@@ -1578,11 +5806,10 @@
     <w:basedOn w:val="DefaultParagraphFont"/>
     <w:link w:val="Quote"/>
     <w:uiPriority w:val="29"/>
-    <w:rsid w:val="00BE29DA"/>
+    <w:rsid w:val="00D839F8"/>
     <w:rPr>
-      <w:color w:val="44546A" w:themeColor="text2"/>
-      <w:sz w:val="24"/>
-      <w:szCs w:val="24"/>
+      <w:i/>
+      <w:iCs/>
     </w:rPr>
   </w:style>
   <w:style w:type="paragraph" w:styleId="IntenseQuote">
@@ -1592,18 +5819,17 @@
     <w:link w:val="IntenseQuoteChar"/>
     <w:uiPriority w:val="30"/>
     <w:qFormat/>
-    <w:rsid w:val="00BE29DA"/>
+    <w:rsid w:val="00D839F8"/>
     <w:pPr>
-      <w:spacing w:before="100" w:beforeAutospacing="1" w:after="240" w:line="240" w:lineRule="auto"/>
-      <w:ind w:left="720"/>
+      <w:spacing w:before="100" w:beforeAutospacing="1" w:after="240"/>
+      <w:ind w:left="864" w:right="864"/>
       <w:jc w:val="center"/>
     </w:pPr>
     <w:rPr>
       <w:rFonts w:asciiTheme="majorHAnsi" w:eastAsiaTheme="majorEastAsia" w:hAnsiTheme="majorHAnsi" w:cstheme="majorBidi"/>
-      <w:color w:val="44546A" w:themeColor="text2"/>
-      <w:spacing w:val="-6"/>
-      <w:sz w:val="32"/>
-      <w:szCs w:val="32"/>
+      <w:color w:val="4472C4" w:themeColor="accent1"/>
+      <w:sz w:val="28"/>
+      <w:szCs w:val="28"/>
     </w:rPr>
   </w:style>
   <w:style w:type="character" w:customStyle="1" w:styleId="IntenseQuoteChar">
@@ -1611,13 +5837,12 @@
     <w:basedOn w:val="DefaultParagraphFont"/>
     <w:link w:val="IntenseQuote"/>
     <w:uiPriority w:val="30"/>
-    <w:rsid w:val="00BE29DA"/>
+    <w:rsid w:val="00D839F8"/>
     <w:rPr>
       <w:rFonts w:asciiTheme="majorHAnsi" w:eastAsiaTheme="majorEastAsia" w:hAnsiTheme="majorHAnsi" w:cstheme="majorBidi"/>
-      <w:color w:val="44546A" w:themeColor="text2"/>
-      <w:spacing w:val="-6"/>
-      <w:sz w:val="32"/>
-      <w:szCs w:val="32"/>
+      <w:color w:val="4472C4" w:themeColor="accent1"/>
+      <w:sz w:val="28"/>
+      <w:szCs w:val="28"/>
     </w:rPr>
   </w:style>
   <w:style w:type="character" w:styleId="SubtleEmphasis">
@@ -1625,7 +5850,7 @@
     <w:basedOn w:val="DefaultParagraphFont"/>
     <w:uiPriority w:val="19"/>
     <w:qFormat/>
-    <w:rsid w:val="00BE29DA"/>
+    <w:rsid w:val="00D839F8"/>
     <w:rPr>
       <w:i/>
       <w:iCs/>
@@ -1637,7 +5862,7 @@
     <w:basedOn w:val="DefaultParagraphFont"/>
     <w:uiPriority w:val="21"/>
     <w:qFormat/>
-    <w:rsid w:val="00BE29DA"/>
+    <w:rsid w:val="00D839F8"/>
     <w:rPr>
       <w:b/>
       <w:bCs/>
@@ -1650,12 +5875,10 @@
     <w:basedOn w:val="DefaultParagraphFont"/>
     <w:uiPriority w:val="31"/>
     <w:qFormat/>
-    <w:rsid w:val="00BE29DA"/>
+    <w:rsid w:val="00D839F8"/>
     <w:rPr>
       <w:smallCaps/>
-      <w:color w:val="595959" w:themeColor="text1" w:themeTint="A6"/>
-      <w:u w:val="none" w:color="7F7F7F" w:themeColor="text1" w:themeTint="80"/>
-      <w:bdr w:val="none" w:sz="0" w:space="0" w:color="auto"/>
+      <w:color w:val="404040" w:themeColor="text1" w:themeTint="BF"/>
     </w:rPr>
   </w:style>
   <w:style w:type="character" w:styleId="IntenseReference">
@@ -1663,12 +5886,11 @@
     <w:basedOn w:val="DefaultParagraphFont"/>
     <w:uiPriority w:val="32"/>
     <w:qFormat/>
-    <w:rsid w:val="00BE29DA"/>
+    <w:rsid w:val="00D839F8"/>
     <w:rPr>
       <w:b/>
       <w:bCs/>
       <w:smallCaps/>
-      <w:color w:val="44546A" w:themeColor="text2"/>
       <w:u w:val="single"/>
     </w:rPr>
   </w:style>
@@ -1677,12 +5899,11 @@
     <w:basedOn w:val="DefaultParagraphFont"/>
     <w:uiPriority w:val="33"/>
     <w:qFormat/>
-    <w:rsid w:val="00BE29DA"/>
+    <w:rsid w:val="00D839F8"/>
     <w:rPr>
       <w:b/>
       <w:bCs/>
       <w:smallCaps/>
-      <w:spacing w:val="10"/>
     </w:rPr>
   </w:style>
   <w:style w:type="paragraph" w:styleId="TOCHeading">
@@ -1693,7 +5914,7 @@
     <w:semiHidden/>
     <w:unhideWhenUsed/>
     <w:qFormat/>
-    <w:rsid w:val="00BE29DA"/>
+    <w:rsid w:val="00D839F8"/>
     <w:pPr>
       <w:outlineLvl w:val="9"/>
     </w:pPr>
@@ -1708,6 +5929,37 @@
       <w:ind w:left="720"/>
       <w:contextualSpacing/>
     </w:pPr>
+  </w:style>
+  <w:style w:type="character" w:styleId="UnresolvedMention">
+    <w:name w:val="Unresolved Mention"/>
+    <w:basedOn w:val="DefaultParagraphFont"/>
+    <w:uiPriority w:val="99"/>
+    <w:semiHidden/>
+    <w:unhideWhenUsed/>
+    <w:rsid w:val="00D839F8"/>
+    <w:rPr>
+      <w:color w:val="605E5C"/>
+      <w:shd w:val="clear" w:color="auto" w:fill="E1DFDD"/>
+    </w:rPr>
+  </w:style>
+  <w:style w:type="table" w:styleId="TableGrid">
+    <w:name w:val="Table Grid"/>
+    <w:basedOn w:val="TableNormal"/>
+    <w:uiPriority w:val="39"/>
+    <w:rsid w:val="00531564"/>
+    <w:pPr>
+      <w:spacing w:after="0" w:line="240" w:lineRule="auto"/>
+    </w:pPr>
+    <w:tblPr>
+      <w:tblBorders>
+        <w:top w:val="single" w:sz="4" w:space="0" w:color="auto"/>
+        <w:left w:val="single" w:sz="4" w:space="0" w:color="auto"/>
+        <w:bottom w:val="single" w:sz="4" w:space="0" w:color="auto"/>
+        <w:right w:val="single" w:sz="4" w:space="0" w:color="auto"/>
+        <w:insideH w:val="single" w:sz="4" w:space="0" w:color="auto"/>
+        <w:insideV w:val="single" w:sz="4" w:space="0" w:color="auto"/>
+      </w:tblBorders>
+    </w:tblPr>
   </w:style>
 </w:styles>
 </file>

--- a/Report.docx
+++ b/Report.docx
@@ -15,7 +15,56 @@
           <w:rFonts w:eastAsia="Times New Roman"/>
           <w:lang w:val="en" w:eastAsia="en-IN"/>
         </w:rPr>
-        <w:t>Neighborhood clustering and recommendation system: Mumbai</w:t>
+        <w:t xml:space="preserve">City </w:t>
+      </w:r>
+      <w:r>
+        <w:rPr>
+          <w:rFonts w:eastAsia="Times New Roman"/>
+          <w:lang w:val="en" w:eastAsia="en-IN"/>
+        </w:rPr>
+        <w:t xml:space="preserve">Neighborhood </w:t>
+      </w:r>
+      <w:r>
+        <w:rPr>
+          <w:rFonts w:eastAsia="Times New Roman"/>
+          <w:lang w:val="en" w:eastAsia="en-IN"/>
+        </w:rPr>
+        <w:t>C</w:t>
+      </w:r>
+      <w:r>
+        <w:rPr>
+          <w:rFonts w:eastAsia="Times New Roman"/>
+          <w:lang w:val="en" w:eastAsia="en-IN"/>
+        </w:rPr>
+        <w:t xml:space="preserve">lustering and </w:t>
+      </w:r>
+      <w:r>
+        <w:rPr>
+          <w:rFonts w:eastAsia="Times New Roman"/>
+          <w:lang w:val="en" w:eastAsia="en-IN"/>
+        </w:rPr>
+        <w:t>R</w:t>
+      </w:r>
+      <w:r>
+        <w:rPr>
+          <w:rFonts w:eastAsia="Times New Roman"/>
+          <w:lang w:val="en" w:eastAsia="en-IN"/>
+        </w:rPr>
+        <w:t xml:space="preserve">ecommendation </w:t>
+      </w:r>
+      <w:r>
+        <w:rPr>
+          <w:rFonts w:eastAsia="Times New Roman"/>
+          <w:lang w:val="en" w:eastAsia="en-IN"/>
+        </w:rPr>
+        <w:t>S</w:t>
+      </w:r>
+      <w:r>
+        <w:rPr>
+          <w:rFonts w:eastAsia="Times New Roman"/>
+          <w:lang w:val="en" w:eastAsia="en-IN"/>
+        </w:rPr>
+        <w:t>ystem: Mumbai</w:t>
       </w:r>
     </w:p>
     <w:p>
@@ -110,7 +159,19 @@
         <w:rPr>
           <w:shd w:val="clear" w:color="auto" w:fill="FFFFFF"/>
         </w:rPr>
-        <w:t xml:space="preserve">, and it's the most populous city in India. As the 4th most populous city in the world and one of the populous urban regions in the world, Mumbai has a metro population of about {pop} in 2019. The most recent census was conducted in India during 2011, which put Mumbai's Urban Agglomeration at 20,748,395, while the city itself was recorded at 12,478,447. </w:t>
+        <w:t>, and it's the most populous city in India. As the 4th most populous city in the world and one of the populous urban regions in the world, Mumbai has a metro population of about {pop} in 2019. The most recent census was conducted in India during 201</w:t>
+      </w:r>
+      <w:r>
+        <w:rPr>
+          <w:shd w:val="clear" w:color="auto" w:fill="FFFFFF"/>
+        </w:rPr>
+        <w:t>8</w:t>
+      </w:r>
+      <w:r>
+        <w:rPr>
+          <w:shd w:val="clear" w:color="auto" w:fill="FFFFFF"/>
+        </w:rPr>
+        <w:t xml:space="preserve">, which put Mumbai's Urban Agglomeration at 20,748,395, while the city itself was recorded at 12,478,447. </w:t>
       </w:r>
       <w:r>
         <w:t xml:space="preserve">Mumbai's urban population is estimated to be over 22 million, and the densely populated city is the largest in India in terms of population, trade activity and business. The metropolitan area has experienced an explosion in growth over the past 20 years, a common occurrence with metropolitan areas in India. </w:t>
@@ -132,6 +193,9 @@
       </w:r>
       <w:r>
         <w:t>The rapid population growth is attributed to migration from other regions in the country, with migrants seeking business and employment opportunities. On an average 25000 person come to Mumbai daily</w:t>
+      </w:r>
+      <w:r>
+        <w:t xml:space="preserve"> for work.</w:t>
       </w:r>
     </w:p>
     <w:p>
@@ -247,7 +311,23 @@
           <w:sz w:val="22"/>
           <w:szCs w:val="22"/>
         </w:rPr>
-        <w:t>Property rates are scrapped from 99acres.com. 99Acres is an Indian real estate database website founded in 2005.</w:t>
+        <w:t>Property rates are</w:t>
+      </w:r>
+      <w:r>
+        <w:rPr>
+          <w:rFonts w:ascii="Calibri(body)" w:hAnsi="Calibri(body)"/>
+          <w:sz w:val="22"/>
+          <w:szCs w:val="22"/>
+        </w:rPr>
+        <w:t xml:space="preserve"> sourced</w:t>
+      </w:r>
+      <w:r>
+        <w:rPr>
+          <w:rFonts w:ascii="Calibri(body)" w:hAnsi="Calibri(body)"/>
+          <w:sz w:val="22"/>
+          <w:szCs w:val="22"/>
+        </w:rPr>
+        <w:t xml:space="preserve"> from 99acres.com. 99Acres is an Indian real estate database website founded in 2005.</w:t>
       </w:r>
     </w:p>
     <w:p>
@@ -267,19 +347,45 @@
       <w:r>
         <w:rPr>
           <w:rFonts w:ascii="Calibri(body)" w:hAnsi="Calibri(body)"/>
+          <w:i/>
           <w:sz w:val="22"/>
           <w:szCs w:val="22"/>
         </w:rPr>
         <w:t>Nominatim</w:t>
       </w:r>
       <w:proofErr w:type="spellEnd"/>
+      <w:r>
+        <w:rPr>
+          <w:rFonts w:ascii="Calibri(body)" w:hAnsi="Calibri(body)"/>
+          <w:i/>
+          <w:sz w:val="22"/>
+          <w:szCs w:val="22"/>
+        </w:rPr>
+        <w:t> API</w:t>
+      </w:r>
       <w:r>
         <w:rPr>
           <w:rFonts w:ascii="Calibri(body)" w:hAnsi="Calibri(body)"/>
           <w:sz w:val="22"/>
           <w:szCs w:val="22"/>
         </w:rPr>
-        <w:t> API to get coordinates of neighbourhoods under analysis.</w:t>
+        <w:t xml:space="preserve"> </w:t>
+      </w:r>
+      <w:r>
+        <w:rPr>
+          <w:rFonts w:ascii="Calibri(body)" w:hAnsi="Calibri(body)"/>
+          <w:sz w:val="22"/>
+          <w:szCs w:val="22"/>
+        </w:rPr>
+        <w:t xml:space="preserve">is used </w:t>
+      </w:r>
+      <w:r>
+        <w:rPr>
+          <w:rFonts w:ascii="Calibri(body)" w:hAnsi="Calibri(body)"/>
+          <w:sz w:val="22"/>
+          <w:szCs w:val="22"/>
+        </w:rPr>
+        <w:t>to get coordinates of neighbourhoods under analysis.</w:t>
       </w:r>
     </w:p>
     <w:p>
@@ -295,13 +401,49 @@
           <w:szCs w:val="22"/>
         </w:rPr>
       </w:pPr>
+      <w:proofErr w:type="spellStart"/>
+      <w:r>
+        <w:rPr>
+          <w:rFonts w:ascii="Calibri(body)" w:hAnsi="Calibri(body)"/>
+          <w:i/>
+          <w:sz w:val="22"/>
+          <w:szCs w:val="22"/>
+        </w:rPr>
+        <w:t>FourSquare</w:t>
+      </w:r>
+      <w:proofErr w:type="spellEnd"/>
+      <w:r>
+        <w:rPr>
+          <w:rFonts w:ascii="Calibri(body)" w:hAnsi="Calibri(body)"/>
+          <w:i/>
+          <w:sz w:val="22"/>
+          <w:szCs w:val="22"/>
+        </w:rPr>
+        <w:t xml:space="preserve"> API</w:t>
+      </w:r>
       <w:r>
         <w:rPr>
           <w:rFonts w:ascii="Calibri(body)" w:hAnsi="Calibri(body)"/>
           <w:sz w:val="22"/>
           <w:szCs w:val="22"/>
         </w:rPr>
-        <w:t xml:space="preserve">Four Square API to get the details and types of venues </w:t>
+        <w:t xml:space="preserve"> </w:t>
+      </w:r>
+      <w:r>
+        <w:rPr>
+          <w:rFonts w:ascii="Calibri(body)" w:hAnsi="Calibri(body)"/>
+          <w:sz w:val="22"/>
+          <w:szCs w:val="22"/>
+        </w:rPr>
+        <w:t xml:space="preserve">is used </w:t>
+      </w:r>
+      <w:r>
+        <w:rPr>
+          <w:rFonts w:ascii="Calibri(body)" w:hAnsi="Calibri(body)"/>
+          <w:sz w:val="22"/>
+          <w:szCs w:val="22"/>
+        </w:rPr>
+        <w:t xml:space="preserve">to get the details and types of venues </w:t>
       </w:r>
       <w:proofErr w:type="gramStart"/>
       <w:r>
@@ -335,7 +477,7 @@
         <w:t xml:space="preserve">1. </w:t>
       </w:r>
       <w:r>
-        <w:t xml:space="preserve">As version control and hosting of files I used </w:t>
+        <w:t xml:space="preserve">As version control and hosting of files </w:t>
       </w:r>
       <w:proofErr w:type="spellStart"/>
       <w:r>
@@ -343,7 +485,13 @@
       </w:r>
       <w:proofErr w:type="spellEnd"/>
       <w:r>
+        <w:t xml:space="preserve"> was used</w:t>
+      </w:r>
+      <w:r>
         <w:t>. Below is the link to the repository</w:t>
+      </w:r>
+      <w:r>
+        <w:t>.</w:t>
       </w:r>
     </w:p>
     <w:p>
@@ -368,7 +516,10 @@
         <w:pStyle w:val="NoSpacing"/>
       </w:pPr>
       <w:r>
-        <w:t xml:space="preserve">I started with scrapping the property price data available on 99acres.com. The data was wrangled to get it set up in a desired format and get the </w:t>
+        <w:t>S</w:t>
+      </w:r>
+      <w:r>
+        <w:t xml:space="preserve">tarted with scrapping the property price data available on 99acres.com. The data was wrangled to get it set up in a desired format and get the </w:t>
       </w:r>
       <w:r>
         <w:rPr>
@@ -404,10 +555,370 @@
       <w:r>
         <w:t xml:space="preserve">pectively. </w:t>
       </w:r>
+    </w:p>
+    <w:tbl>
+      <w:tblPr>
+        <w:tblStyle w:val="TableGrid"/>
+        <w:tblW w:w="0" w:type="auto"/>
+        <w:jc w:val="center"/>
+        <w:tblBorders>
+          <w:top w:val="none" w:sz="0" w:space="0" w:color="auto"/>
+          <w:left w:val="none" w:sz="0" w:space="0" w:color="auto"/>
+          <w:bottom w:val="none" w:sz="0" w:space="0" w:color="auto"/>
+          <w:right w:val="none" w:sz="0" w:space="0" w:color="auto"/>
+          <w:insideH w:val="none" w:sz="0" w:space="0" w:color="auto"/>
+          <w:insideV w:val="none" w:sz="0" w:space="0" w:color="auto"/>
+        </w:tblBorders>
+        <w:tblLook w:val="04A0" w:firstRow="1" w:lastRow="0" w:firstColumn="1" w:lastColumn="0" w:noHBand="0" w:noVBand="1"/>
+      </w:tblPr>
+      <w:tblGrid>
+        <w:gridCol w:w="9016"/>
+      </w:tblGrid>
+      <w:tr>
+        <w:trPr>
+          <w:jc w:val="center"/>
+        </w:trPr>
+        <w:tc>
+          <w:tcPr>
+            <w:tcW w:w="9016" w:type="dxa"/>
+          </w:tcPr>
+          <w:p>
+            <w:pPr>
+              <w:pStyle w:val="NoSpacing"/>
+              <w:jc w:val="center"/>
+            </w:pPr>
+            <w:r>
+              <w:rPr>
+                <w:noProof/>
+              </w:rPr>
+              <w:drawing>
+                <wp:anchor distT="0" distB="0" distL="114300" distR="114300" simplePos="0" relativeHeight="251661312" behindDoc="0" locked="0" layoutInCell="1" allowOverlap="1" wp14:anchorId="6EA3A6D6" wp14:editId="174452AF">
+                  <wp:simplePos x="0" y="0"/>
+                  <wp:positionH relativeFrom="margin">
+                    <wp:posOffset>1270</wp:posOffset>
+                  </wp:positionH>
+                  <wp:positionV relativeFrom="margin">
+                    <wp:posOffset>0</wp:posOffset>
+                  </wp:positionV>
+                  <wp:extent cx="3697200" cy="2285357"/>
+                  <wp:effectExtent l="0" t="0" r="0" b="1270"/>
+                  <wp:wrapTopAndBottom/>
+                  <wp:docPr id="1" name="Picture 1"/>
+                  <wp:cNvGraphicFramePr>
+                    <a:graphicFrameLocks xmlns:a="http://schemas.openxmlformats.org/drawingml/2006/main" noChangeAspect="1"/>
+                  </wp:cNvGraphicFramePr>
+                  <a:graphic xmlns:a="http://schemas.openxmlformats.org/drawingml/2006/main">
+                    <a:graphicData uri="http://schemas.openxmlformats.org/drawingml/2006/picture">
+                      <pic:pic xmlns:pic="http://schemas.openxmlformats.org/drawingml/2006/picture">
+                        <pic:nvPicPr>
+                          <pic:cNvPr id="1" name=""/>
+                          <pic:cNvPicPr/>
+                        </pic:nvPicPr>
+                        <pic:blipFill>
+                          <a:blip r:embed="rId9">
+                            <a:extLst>
+                              <a:ext uri="{28A0092B-C50C-407E-A947-70E740481C1C}">
+                                <a14:useLocalDpi xmlns:a14="http://schemas.microsoft.com/office/drawing/2010/main" val="0"/>
+                              </a:ext>
+                            </a:extLst>
+                          </a:blip>
+                          <a:stretch>
+                            <a:fillRect/>
+                          </a:stretch>
+                        </pic:blipFill>
+                        <pic:spPr>
+                          <a:xfrm>
+                            <a:off x="0" y="0"/>
+                            <a:ext cx="3697200" cy="2285357"/>
+                          </a:xfrm>
+                          <a:prstGeom prst="rect">
+                            <a:avLst/>
+                          </a:prstGeom>
+                        </pic:spPr>
+                      </pic:pic>
+                    </a:graphicData>
+                  </a:graphic>
+                  <wp14:sizeRelH relativeFrom="margin">
+                    <wp14:pctWidth>0</wp14:pctWidth>
+                  </wp14:sizeRelH>
+                  <wp14:sizeRelV relativeFrom="margin">
+                    <wp14:pctHeight>0</wp14:pctHeight>
+                  </wp14:sizeRelV>
+                </wp:anchor>
+              </w:drawing>
+            </w:r>
+          </w:p>
+        </w:tc>
+      </w:tr>
+    </w:tbl>
+    <w:p>
+      <w:pPr>
+        <w:pStyle w:val="NoSpacing"/>
+      </w:pPr>
     </w:p>
     <w:p>
       <w:pPr>
         <w:pStyle w:val="NoSpacing"/>
+      </w:pPr>
+    </w:p>
+    <w:p>
+      <w:pPr>
+        <w:pStyle w:val="NoSpacing"/>
+      </w:pPr>
+      <w:r>
+        <w:t xml:space="preserve">Source:  </w:t>
+      </w:r>
+      <w:hyperlink r:id="rId10" w:history="1">
+        <w:r>
+          <w:rPr>
+            <w:rStyle w:val="Hyperlink"/>
+          </w:rPr>
+          <w:t>https://www.99acres.com/property-rates-and-price-trends-in-mumbai</w:t>
+        </w:r>
+      </w:hyperlink>
+    </w:p>
+    <w:p>
+      <w:pPr>
+        <w:pStyle w:val="NoSpacing"/>
+      </w:pPr>
+    </w:p>
+    <w:p>
+      <w:pPr>
+        <w:pStyle w:val="NoSpacing"/>
+      </w:pPr>
+    </w:p>
+    <w:p>
+      <w:pPr>
+        <w:pStyle w:val="NoSpacing"/>
+      </w:pPr>
+      <w:r>
+        <w:t xml:space="preserve">2. The geographical coordinates were fetched using </w:t>
+      </w:r>
+      <w:proofErr w:type="spellStart"/>
+      <w:r>
+        <w:rPr>
+          <w:b/>
+        </w:rPr>
+        <w:t>Nominatim</w:t>
+      </w:r>
+      <w:proofErr w:type="spellEnd"/>
+      <w:r>
+        <w:rPr>
+          <w:b/>
+        </w:rPr>
+        <w:t xml:space="preserve"> open street API</w:t>
+      </w:r>
+      <w:r>
+        <w:t xml:space="preserve">. Coordinates for all the localities could not be fetched. </w:t>
+      </w:r>
+      <w:proofErr w:type="gramStart"/>
+      <w:r>
+        <w:t>So</w:t>
+      </w:r>
+      <w:proofErr w:type="gramEnd"/>
+      <w:r>
+        <w:t xml:space="preserve"> I plotted the fetched co-ordinates using </w:t>
+      </w:r>
+      <w:r>
+        <w:rPr>
+          <w:b/>
+        </w:rPr>
+        <w:t xml:space="preserve">Folium </w:t>
+      </w:r>
+      <w:r>
+        <w:t>library and found that without the missing co-ordinates, there is still a good distribution of the localities could be gathered.</w:t>
+      </w:r>
+    </w:p>
+    <w:p>
+      <w:pPr>
+        <w:pStyle w:val="NoSpacing"/>
+      </w:pPr>
+    </w:p>
+    <w:tbl>
+      <w:tblPr>
+        <w:tblStyle w:val="PlainTable3"/>
+        <w:tblW w:w="0" w:type="auto"/>
+        <w:jc w:val="center"/>
+        <w:tblLook w:val="04A0" w:firstRow="1" w:lastRow="0" w:firstColumn="1" w:lastColumn="0" w:noHBand="0" w:noVBand="1"/>
+      </w:tblPr>
+      <w:tblGrid>
+        <w:gridCol w:w="4503"/>
+        <w:gridCol w:w="4513"/>
+      </w:tblGrid>
+      <w:tr>
+        <w:trPr>
+          <w:cnfStyle w:val="100000000000" w:firstRow="1" w:lastRow="0" w:firstColumn="0" w:lastColumn="0" w:oddVBand="0" w:evenVBand="0" w:oddHBand="0" w:evenHBand="0" w:firstRowFirstColumn="0" w:firstRowLastColumn="0" w:lastRowFirstColumn="0" w:lastRowLastColumn="0"/>
+          <w:jc w:val="center"/>
+        </w:trPr>
+        <w:tc>
+          <w:tcPr>
+            <w:cnfStyle w:val="001000000100" w:firstRow="0" w:lastRow="0" w:firstColumn="1" w:lastColumn="0" w:oddVBand="0" w:evenVBand="0" w:oddHBand="0" w:evenHBand="0" w:firstRowFirstColumn="1" w:firstRowLastColumn="0" w:lastRowFirstColumn="0" w:lastRowLastColumn="0"/>
+            <w:tcW w:w="4508" w:type="dxa"/>
+          </w:tcPr>
+          <w:p>
+            <w:pPr>
+              <w:pStyle w:val="Heading3"/>
+              <w:jc w:val="center"/>
+            </w:pPr>
+            <w:r>
+              <w:t>Latitudes and Longitudes</w:t>
+            </w:r>
+          </w:p>
+        </w:tc>
+        <w:tc>
+          <w:tcPr>
+            <w:tcW w:w="4508" w:type="dxa"/>
+          </w:tcPr>
+          <w:p>
+            <w:pPr>
+              <w:pStyle w:val="Heading3"/>
+              <w:jc w:val="center"/>
+              <w:cnfStyle w:val="100000000000" w:firstRow="1" w:lastRow="0" w:firstColumn="0" w:lastColumn="0" w:oddVBand="0" w:evenVBand="0" w:oddHBand="0" w:evenHBand="0" w:firstRowFirstColumn="0" w:firstRowLastColumn="0" w:lastRowFirstColumn="0" w:lastRowLastColumn="0"/>
+            </w:pPr>
+            <w:r>
+              <w:t>Distribution of Sample Data</w:t>
+            </w:r>
+          </w:p>
+        </w:tc>
+      </w:tr>
+      <w:tr>
+        <w:trPr>
+          <w:cnfStyle w:val="000000100000" w:firstRow="0" w:lastRow="0" w:firstColumn="0" w:lastColumn="0" w:oddVBand="0" w:evenVBand="0" w:oddHBand="1" w:evenHBand="0" w:firstRowFirstColumn="0" w:firstRowLastColumn="0" w:lastRowFirstColumn="0" w:lastRowLastColumn="0"/>
+          <w:jc w:val="center"/>
+        </w:trPr>
+        <w:tc>
+          <w:tcPr>
+            <w:cnfStyle w:val="001000000000" w:firstRow="0" w:lastRow="0" w:firstColumn="1" w:lastColumn="0" w:oddVBand="0" w:evenVBand="0" w:oddHBand="0" w:evenHBand="0" w:firstRowFirstColumn="0" w:firstRowLastColumn="0" w:lastRowFirstColumn="0" w:lastRowLastColumn="0"/>
+            <w:tcW w:w="4508" w:type="dxa"/>
+          </w:tcPr>
+          <w:p>
+            <w:pPr>
+              <w:pStyle w:val="NoSpacing"/>
+              <w:jc w:val="center"/>
+            </w:pPr>
+            <w:r>
+              <w:rPr>
+                <w:noProof/>
+              </w:rPr>
+              <w:drawing>
+                <wp:inline distT="0" distB="0" distL="0" distR="0" wp14:anchorId="2A56D8E9" wp14:editId="60CC3118">
+                  <wp:extent cx="2781300" cy="2847975"/>
+                  <wp:effectExtent l="0" t="0" r="0" b="9525"/>
+                  <wp:docPr id="6" name="Picture 6"/>
+                  <wp:cNvGraphicFramePr>
+                    <a:graphicFrameLocks xmlns:a="http://schemas.openxmlformats.org/drawingml/2006/main" noChangeAspect="1"/>
+                  </wp:cNvGraphicFramePr>
+                  <a:graphic xmlns:a="http://schemas.openxmlformats.org/drawingml/2006/main">
+                    <a:graphicData uri="http://schemas.openxmlformats.org/drawingml/2006/picture">
+                      <pic:pic xmlns:pic="http://schemas.openxmlformats.org/drawingml/2006/picture">
+                        <pic:nvPicPr>
+                          <pic:cNvPr id="1" name=""/>
+                          <pic:cNvPicPr/>
+                        </pic:nvPicPr>
+                        <pic:blipFill>
+                          <a:blip r:embed="rId11"/>
+                          <a:stretch>
+                            <a:fillRect/>
+                          </a:stretch>
+                        </pic:blipFill>
+                        <pic:spPr>
+                          <a:xfrm>
+                            <a:off x="0" y="0"/>
+                            <a:ext cx="2781300" cy="2847975"/>
+                          </a:xfrm>
+                          <a:prstGeom prst="rect">
+                            <a:avLst/>
+                          </a:prstGeom>
+                        </pic:spPr>
+                      </pic:pic>
+                    </a:graphicData>
+                  </a:graphic>
+                </wp:inline>
+              </w:drawing>
+            </w:r>
+          </w:p>
+        </w:tc>
+        <w:tc>
+          <w:tcPr>
+            <w:tcW w:w="4508" w:type="dxa"/>
+          </w:tcPr>
+          <w:p>
+            <w:pPr>
+              <w:pStyle w:val="NoSpacing"/>
+              <w:cnfStyle w:val="000000100000" w:firstRow="0" w:lastRow="0" w:firstColumn="0" w:lastColumn="0" w:oddVBand="0" w:evenVBand="0" w:oddHBand="1" w:evenHBand="0" w:firstRowFirstColumn="0" w:firstRowLastColumn="0" w:lastRowFirstColumn="0" w:lastRowLastColumn="0"/>
+            </w:pPr>
+            <w:r>
+              <w:rPr>
+                <w:noProof/>
+              </w:rPr>
+              <w:drawing>
+                <wp:inline distT="0" distB="0" distL="0" distR="0" wp14:anchorId="7E4FAB33" wp14:editId="5167B3D8">
+                  <wp:extent cx="2788008" cy="3171825"/>
+                  <wp:effectExtent l="0" t="0" r="0" b="0"/>
+                  <wp:docPr id="3" name="Picture 3"/>
+                  <wp:cNvGraphicFramePr>
+                    <a:graphicFrameLocks xmlns:a="http://schemas.openxmlformats.org/drawingml/2006/main" noChangeAspect="1"/>
+                  </wp:cNvGraphicFramePr>
+                  <a:graphic xmlns:a="http://schemas.openxmlformats.org/drawingml/2006/main">
+                    <a:graphicData uri="http://schemas.openxmlformats.org/drawingml/2006/picture">
+                      <pic:pic xmlns:pic="http://schemas.openxmlformats.org/drawingml/2006/picture">
+                        <pic:nvPicPr>
+                          <pic:cNvPr id="1" name=""/>
+                          <pic:cNvPicPr/>
+                        </pic:nvPicPr>
+                        <pic:blipFill>
+                          <a:blip r:embed="rId12">
+                            <a:extLst>
+                              <a:ext uri="{28A0092B-C50C-407E-A947-70E740481C1C}">
+                                <a14:useLocalDpi xmlns:a14="http://schemas.microsoft.com/office/drawing/2010/main" val="0"/>
+                              </a:ext>
+                            </a:extLst>
+                          </a:blip>
+                          <a:stretch>
+                            <a:fillRect/>
+                          </a:stretch>
+                        </pic:blipFill>
+                        <pic:spPr>
+                          <a:xfrm>
+                            <a:off x="0" y="0"/>
+                            <a:ext cx="2793625" cy="3178215"/>
+                          </a:xfrm>
+                          <a:prstGeom prst="rect">
+                            <a:avLst/>
+                          </a:prstGeom>
+                        </pic:spPr>
+                      </pic:pic>
+                    </a:graphicData>
+                  </a:graphic>
+                </wp:inline>
+              </w:drawing>
+            </w:r>
+          </w:p>
+        </w:tc>
+      </w:tr>
+    </w:tbl>
+    <w:p>
+      <w:pPr>
+        <w:pStyle w:val="NoSpacing"/>
+      </w:pPr>
+    </w:p>
+    <w:p>
+      <w:pPr>
+        <w:pStyle w:val="NoSpacing"/>
+      </w:pPr>
+    </w:p>
+    <w:p>
+      <w:pPr>
+        <w:pStyle w:val="NoSpacing"/>
+        <w:rPr>
+          <w:noProof/>
+        </w:rPr>
+      </w:pPr>
+    </w:p>
+    <w:p>
+      <w:pPr>
+        <w:pStyle w:val="NoSpacing"/>
+        <w:jc w:val="center"/>
       </w:pPr>
     </w:p>
     <w:p>
@@ -424,7 +935,114 @@
       <w:pPr>
         <w:pStyle w:val="NoSpacing"/>
       </w:pPr>
+      <w:r>
+        <w:t xml:space="preserve">3.  Plotting the </w:t>
+      </w:r>
+      <w:r>
+        <w:t xml:space="preserve">property </w:t>
+      </w:r>
+      <w:r>
+        <w:t xml:space="preserve">prices </w:t>
+      </w:r>
+      <w:r>
+        <w:t xml:space="preserve">per square feet </w:t>
+      </w:r>
+      <w:r>
+        <w:t xml:space="preserve">on a distribution curve, </w:t>
+      </w:r>
+      <w:r>
+        <w:t>we can see that there is a positive skew in the data</w:t>
+      </w:r>
+      <w:r>
+        <w:t>. Which indicates some areas of the cities are insanely overpriced as compared to the</w:t>
+      </w:r>
+      <w:r>
+        <w:t xml:space="preserve"> median price.</w:t>
+      </w:r>
     </w:p>
+    <w:tbl>
+      <w:tblPr>
+        <w:tblStyle w:val="PlainTable4"/>
+        <w:tblW w:w="0" w:type="auto"/>
+        <w:jc w:val="center"/>
+        <w:tblLook w:val="04A0" w:firstRow="1" w:lastRow="0" w:firstColumn="1" w:lastColumn="0" w:noHBand="0" w:noVBand="1"/>
+      </w:tblPr>
+      <w:tblGrid>
+        <w:gridCol w:w="9016"/>
+      </w:tblGrid>
+      <w:tr>
+        <w:trPr>
+          <w:cnfStyle w:val="100000000000" w:firstRow="1" w:lastRow="0" w:firstColumn="0" w:lastColumn="0" w:oddVBand="0" w:evenVBand="0" w:oddHBand="0" w:evenHBand="0" w:firstRowFirstColumn="0" w:firstRowLastColumn="0" w:lastRowFirstColumn="0" w:lastRowLastColumn="0"/>
+          <w:jc w:val="center"/>
+        </w:trPr>
+        <w:tc>
+          <w:tcPr>
+            <w:cnfStyle w:val="001000000000" w:firstRow="0" w:lastRow="0" w:firstColumn="1" w:lastColumn="0" w:oddVBand="0" w:evenVBand="0" w:oddHBand="0" w:evenHBand="0" w:firstRowFirstColumn="0" w:firstRowLastColumn="0" w:lastRowFirstColumn="0" w:lastRowLastColumn="0"/>
+            <w:tcW w:w="9016" w:type="dxa"/>
+          </w:tcPr>
+          <w:p>
+            <w:pPr>
+              <w:pStyle w:val="Heading3"/>
+              <w:jc w:val="center"/>
+            </w:pPr>
+            <w:r>
+              <w:rPr>
+                <w:noProof/>
+              </w:rPr>
+              <w:drawing>
+                <wp:anchor distT="0" distB="0" distL="114300" distR="114300" simplePos="0" relativeHeight="251663360" behindDoc="0" locked="0" layoutInCell="1" allowOverlap="1" wp14:anchorId="3EE8B0FD" wp14:editId="7FDABE29">
+                  <wp:simplePos x="0" y="0"/>
+                  <wp:positionH relativeFrom="column">
+                    <wp:posOffset>-179705</wp:posOffset>
+                  </wp:positionH>
+                  <wp:positionV relativeFrom="paragraph">
+                    <wp:posOffset>0</wp:posOffset>
+                  </wp:positionV>
+                  <wp:extent cx="4114800" cy="2695575"/>
+                  <wp:effectExtent l="0" t="0" r="0" b="9525"/>
+                  <wp:wrapSquare wrapText="bothSides"/>
+                  <wp:docPr id="4" name="Picture 4"/>
+                  <wp:cNvGraphicFramePr>
+                    <a:graphicFrameLocks xmlns:a="http://schemas.openxmlformats.org/drawingml/2006/main" noChangeAspect="1"/>
+                  </wp:cNvGraphicFramePr>
+                  <a:graphic xmlns:a="http://schemas.openxmlformats.org/drawingml/2006/main">
+                    <a:graphicData uri="http://schemas.openxmlformats.org/drawingml/2006/picture">
+                      <pic:pic xmlns:pic="http://schemas.openxmlformats.org/drawingml/2006/picture">
+                        <pic:nvPicPr>
+                          <pic:cNvPr id="1" name=""/>
+                          <pic:cNvPicPr/>
+                        </pic:nvPicPr>
+                        <pic:blipFill>
+                          <a:blip r:embed="rId13">
+                            <a:extLst>
+                              <a:ext uri="{28A0092B-C50C-407E-A947-70E740481C1C}">
+                                <a14:useLocalDpi xmlns:a14="http://schemas.microsoft.com/office/drawing/2010/main" val="0"/>
+                              </a:ext>
+                            </a:extLst>
+                          </a:blip>
+                          <a:stretch>
+                            <a:fillRect/>
+                          </a:stretch>
+                        </pic:blipFill>
+                        <pic:spPr>
+                          <a:xfrm>
+                            <a:off x="0" y="0"/>
+                            <a:ext cx="4114800" cy="2695575"/>
+                          </a:xfrm>
+                          <a:prstGeom prst="rect">
+                            <a:avLst/>
+                          </a:prstGeom>
+                        </pic:spPr>
+                      </pic:pic>
+                    </a:graphicData>
+                  </a:graphic>
+                </wp:anchor>
+              </w:drawing>
+            </w:r>
+          </w:p>
+        </w:tc>
+      </w:tr>
+    </w:tbl>
     <w:p>
       <w:pPr>
         <w:pStyle w:val="NoSpacing"/>
@@ -433,438 +1051,6 @@
     <w:p>
       <w:pPr>
         <w:pStyle w:val="NoSpacing"/>
-      </w:pPr>
-    </w:p>
-    <w:p>
-      <w:pPr>
-        <w:pStyle w:val="NoSpacing"/>
-      </w:pPr>
-    </w:p>
-    <w:p>
-      <w:pPr>
-        <w:pStyle w:val="NoSpacing"/>
-      </w:pPr>
-    </w:p>
-    <w:p>
-      <w:pPr>
-        <w:pStyle w:val="NoSpacing"/>
-      </w:pPr>
-    </w:p>
-    <w:p>
-      <w:pPr>
-        <w:pStyle w:val="NoSpacing"/>
-      </w:pPr>
-    </w:p>
-    <w:p>
-      <w:pPr>
-        <w:pStyle w:val="NoSpacing"/>
-      </w:pPr>
-    </w:p>
-    <w:p>
-      <w:pPr>
-        <w:pStyle w:val="NoSpacing"/>
-      </w:pPr>
-    </w:p>
-    <w:p>
-      <w:pPr>
-        <w:pStyle w:val="NoSpacing"/>
-      </w:pPr>
-    </w:p>
-    <w:p>
-      <w:pPr>
-        <w:pStyle w:val="NoSpacing"/>
-      </w:pPr>
-    </w:p>
-    <w:p>
-      <w:pPr>
-        <w:pStyle w:val="NoSpacing"/>
-      </w:pPr>
-    </w:p>
-    <w:p>
-      <w:pPr>
-        <w:pStyle w:val="NoSpacing"/>
-      </w:pPr>
-    </w:p>
-    <w:p>
-      <w:pPr>
-        <w:pStyle w:val="NoSpacing"/>
-      </w:pPr>
-      <w:r>
-        <w:rPr>
-          <w:noProof/>
-        </w:rPr>
-        <w:drawing>
-          <wp:anchor distT="0" distB="0" distL="114300" distR="114300" simplePos="0" relativeHeight="251658240" behindDoc="0" locked="0" layoutInCell="1" allowOverlap="1" wp14:anchorId="7B8F2A6F">
-            <wp:simplePos x="0" y="0"/>
-            <wp:positionH relativeFrom="margin">
-              <wp:posOffset>1018054</wp:posOffset>
-            </wp:positionH>
-            <wp:positionV relativeFrom="margin">
-              <wp:posOffset>876300</wp:posOffset>
-            </wp:positionV>
-            <wp:extent cx="3697200" cy="2285357"/>
-            <wp:effectExtent l="0" t="0" r="0" b="1270"/>
-            <wp:wrapSquare wrapText="bothSides"/>
-            <wp:docPr id="1" name="Picture 1"/>
-            <wp:cNvGraphicFramePr>
-              <a:graphicFrameLocks xmlns:a="http://schemas.openxmlformats.org/drawingml/2006/main" noChangeAspect="1"/>
-            </wp:cNvGraphicFramePr>
-            <a:graphic xmlns:a="http://schemas.openxmlformats.org/drawingml/2006/main">
-              <a:graphicData uri="http://schemas.openxmlformats.org/drawingml/2006/picture">
-                <pic:pic xmlns:pic="http://schemas.openxmlformats.org/drawingml/2006/picture">
-                  <pic:nvPicPr>
-                    <pic:cNvPr id="1" name=""/>
-                    <pic:cNvPicPr/>
-                  </pic:nvPicPr>
-                  <pic:blipFill>
-                    <a:blip r:embed="rId9">
-                      <a:extLst>
-                        <a:ext uri="{28A0092B-C50C-407E-A947-70E740481C1C}">
-                          <a14:useLocalDpi xmlns:a14="http://schemas.microsoft.com/office/drawing/2010/main" val="0"/>
-                        </a:ext>
-                      </a:extLst>
-                    </a:blip>
-                    <a:stretch>
-                      <a:fillRect/>
-                    </a:stretch>
-                  </pic:blipFill>
-                  <pic:spPr>
-                    <a:xfrm>
-                      <a:off x="0" y="0"/>
-                      <a:ext cx="3697200" cy="2285357"/>
-                    </a:xfrm>
-                    <a:prstGeom prst="rect">
-                      <a:avLst/>
-                    </a:prstGeom>
-                  </pic:spPr>
-                </pic:pic>
-              </a:graphicData>
-            </a:graphic>
-            <wp14:sizeRelH relativeFrom="margin">
-              <wp14:pctWidth>0</wp14:pctWidth>
-            </wp14:sizeRelH>
-            <wp14:sizeRelV relativeFrom="margin">
-              <wp14:pctHeight>0</wp14:pctHeight>
-            </wp14:sizeRelV>
-          </wp:anchor>
-        </w:drawing>
-      </w:r>
-      <w:r>
-        <w:t xml:space="preserve">Source:  </w:t>
-      </w:r>
-      <w:hyperlink r:id="rId10" w:history="1">
-        <w:r>
-          <w:rPr>
-            <w:rStyle w:val="Hyperlink"/>
-          </w:rPr>
-          <w:t>https://www.99acres.com/property-rates-and-price-trends-in-mumbai</w:t>
-        </w:r>
-      </w:hyperlink>
-    </w:p>
-    <w:p>
-      <w:pPr>
-        <w:pStyle w:val="NoSpacing"/>
-      </w:pPr>
-      <w:r>
-        <w:t xml:space="preserve">Data: </w:t>
-      </w:r>
-      <w:hyperlink r:id="rId11" w:history="1">
-        <w:r>
-          <w:rPr>
-            <w:rStyle w:val="Hyperlink"/>
-          </w:rPr>
-          <w:t>https://github.com/dibyendutapadar/mumbai_city_analysis/blob/master/pp_latlong.csv</w:t>
-        </w:r>
-      </w:hyperlink>
-    </w:p>
-    <w:p>
-      <w:pPr>
-        <w:pStyle w:val="NoSpacing"/>
-      </w:pPr>
-    </w:p>
-    <w:p>
-      <w:pPr>
-        <w:pStyle w:val="NoSpacing"/>
-      </w:pPr>
-      <w:r>
-        <w:t xml:space="preserve">2. The geographical coordinates were fetched using </w:t>
-      </w:r>
-      <w:proofErr w:type="spellStart"/>
-      <w:r>
-        <w:rPr>
-          <w:b/>
-        </w:rPr>
-        <w:t>Nominatim</w:t>
-      </w:r>
-      <w:proofErr w:type="spellEnd"/>
-      <w:r>
-        <w:rPr>
-          <w:b/>
-        </w:rPr>
-        <w:t xml:space="preserve"> open street API</w:t>
-      </w:r>
-      <w:r>
-        <w:t xml:space="preserve">. Coordinates for all the localities could not be fetched. </w:t>
-      </w:r>
-      <w:proofErr w:type="gramStart"/>
-      <w:r>
-        <w:t>So</w:t>
-      </w:r>
-      <w:proofErr w:type="gramEnd"/>
-      <w:r>
-        <w:t xml:space="preserve"> I plotted the fetched co-ordinates using </w:t>
-      </w:r>
-      <w:r>
-        <w:rPr>
-          <w:b/>
-        </w:rPr>
-        <w:t xml:space="preserve">Folium </w:t>
-      </w:r>
-      <w:r>
-        <w:t>library and found that without the missing co-ordinates, there is still a good distribution of the localities could be gathered.</w:t>
-      </w:r>
-    </w:p>
-    <w:p>
-      <w:pPr>
-        <w:pStyle w:val="NoSpacing"/>
-        <w:rPr>
-          <w:noProof/>
-        </w:rPr>
-      </w:pPr>
-    </w:p>
-    <w:p>
-      <w:pPr>
-        <w:pStyle w:val="NoSpacing"/>
-        <w:jc w:val="center"/>
-      </w:pPr>
-      <w:r>
-        <w:rPr>
-          <w:noProof/>
-        </w:rPr>
-        <w:drawing>
-          <wp:inline distT="0" distB="0" distL="0" distR="0" wp14:anchorId="58078034" wp14:editId="32CE2AE0">
-            <wp:extent cx="3156393" cy="3590925"/>
-            <wp:effectExtent l="0" t="0" r="6350" b="0"/>
-            <wp:docPr id="3" name="Picture 3"/>
-            <wp:cNvGraphicFramePr>
-              <a:graphicFrameLocks xmlns:a="http://schemas.openxmlformats.org/drawingml/2006/main" noChangeAspect="1"/>
-            </wp:cNvGraphicFramePr>
-            <a:graphic xmlns:a="http://schemas.openxmlformats.org/drawingml/2006/main">
-              <a:graphicData uri="http://schemas.openxmlformats.org/drawingml/2006/picture">
-                <pic:pic xmlns:pic="http://schemas.openxmlformats.org/drawingml/2006/picture">
-                  <pic:nvPicPr>
-                    <pic:cNvPr id="1" name=""/>
-                    <pic:cNvPicPr/>
-                  </pic:nvPicPr>
-                  <pic:blipFill>
-                    <a:blip r:embed="rId12">
-                      <a:extLst>
-                        <a:ext uri="{28A0092B-C50C-407E-A947-70E740481C1C}">
-                          <a14:useLocalDpi xmlns:a14="http://schemas.microsoft.com/office/drawing/2010/main" val="0"/>
-                        </a:ext>
-                      </a:extLst>
-                    </a:blip>
-                    <a:stretch>
-                      <a:fillRect/>
-                    </a:stretch>
-                  </pic:blipFill>
-                  <pic:spPr>
-                    <a:xfrm>
-                      <a:off x="0" y="0"/>
-                      <a:ext cx="3156393" cy="3590925"/>
-                    </a:xfrm>
-                    <a:prstGeom prst="rect">
-                      <a:avLst/>
-                    </a:prstGeom>
-                  </pic:spPr>
-                </pic:pic>
-              </a:graphicData>
-            </a:graphic>
-          </wp:inline>
-        </w:drawing>
-      </w:r>
-    </w:p>
-    <w:p>
-      <w:pPr>
-        <w:pStyle w:val="NoSpacing"/>
-      </w:pPr>
-    </w:p>
-    <w:p>
-      <w:pPr>
-        <w:pStyle w:val="NoSpacing"/>
-      </w:pPr>
-    </w:p>
-    <w:p>
-      <w:pPr>
-        <w:pStyle w:val="NoSpacing"/>
-      </w:pPr>
-      <w:r>
-        <w:t xml:space="preserve">3.  Plotting the </w:t>
-      </w:r>
-      <w:r>
-        <w:t xml:space="preserve">property </w:t>
-      </w:r>
-      <w:r>
-        <w:t xml:space="preserve">prices </w:t>
-      </w:r>
-      <w:r>
-        <w:t xml:space="preserve">per square feet </w:t>
-      </w:r>
-      <w:r>
-        <w:t xml:space="preserve">on a distribution curve, </w:t>
-      </w:r>
-      <w:r>
-        <w:t>we can see that there is a positive skew in the data</w:t>
-      </w:r>
-    </w:p>
-    <w:p>
-      <w:pPr>
-        <w:pStyle w:val="NoSpacing"/>
-      </w:pPr>
-      <w:r>
-        <w:rPr>
-          <w:noProof/>
-        </w:rPr>
-        <w:lastRenderedPageBreak/>
-        <w:drawing>
-          <wp:anchor distT="0" distB="0" distL="114300" distR="114300" simplePos="0" relativeHeight="251659264" behindDoc="0" locked="0" layoutInCell="1" allowOverlap="1" wp14:anchorId="28A8B327">
-            <wp:simplePos x="0" y="0"/>
-            <wp:positionH relativeFrom="column">
-              <wp:posOffset>952500</wp:posOffset>
-            </wp:positionH>
-            <wp:positionV relativeFrom="paragraph">
-              <wp:posOffset>0</wp:posOffset>
-            </wp:positionV>
-            <wp:extent cx="4114800" cy="2695575"/>
-            <wp:effectExtent l="0" t="0" r="0" b="9525"/>
-            <wp:wrapSquare wrapText="bothSides"/>
-            <wp:docPr id="4" name="Picture 4"/>
-            <wp:cNvGraphicFramePr>
-              <a:graphicFrameLocks xmlns:a="http://schemas.openxmlformats.org/drawingml/2006/main" noChangeAspect="1"/>
-            </wp:cNvGraphicFramePr>
-            <a:graphic xmlns:a="http://schemas.openxmlformats.org/drawingml/2006/main">
-              <a:graphicData uri="http://schemas.openxmlformats.org/drawingml/2006/picture">
-                <pic:pic xmlns:pic="http://schemas.openxmlformats.org/drawingml/2006/picture">
-                  <pic:nvPicPr>
-                    <pic:cNvPr id="1" name=""/>
-                    <pic:cNvPicPr/>
-                  </pic:nvPicPr>
-                  <pic:blipFill>
-                    <a:blip r:embed="rId13">
-                      <a:extLst>
-                        <a:ext uri="{28A0092B-C50C-407E-A947-70E740481C1C}">
-                          <a14:useLocalDpi xmlns:a14="http://schemas.microsoft.com/office/drawing/2010/main" val="0"/>
-                        </a:ext>
-                      </a:extLst>
-                    </a:blip>
-                    <a:stretch>
-                      <a:fillRect/>
-                    </a:stretch>
-                  </pic:blipFill>
-                  <pic:spPr>
-                    <a:xfrm>
-                      <a:off x="0" y="0"/>
-                      <a:ext cx="4114800" cy="2695575"/>
-                    </a:xfrm>
-                    <a:prstGeom prst="rect">
-                      <a:avLst/>
-                    </a:prstGeom>
-                  </pic:spPr>
-                </pic:pic>
-              </a:graphicData>
-            </a:graphic>
-          </wp:anchor>
-        </w:drawing>
-      </w:r>
-    </w:p>
-    <w:p>
-      <w:pPr>
-        <w:pStyle w:val="NoSpacing"/>
-      </w:pPr>
-    </w:p>
-    <w:p>
-      <w:pPr>
-        <w:pStyle w:val="NoSpacing"/>
-      </w:pPr>
-    </w:p>
-    <w:p>
-      <w:pPr>
-        <w:pStyle w:val="NoSpacing"/>
-      </w:pPr>
-    </w:p>
-    <w:p>
-      <w:pPr>
-        <w:pStyle w:val="NoSpacing"/>
-      </w:pPr>
-    </w:p>
-    <w:p>
-      <w:pPr>
-        <w:pStyle w:val="NoSpacing"/>
-      </w:pPr>
-    </w:p>
-    <w:p>
-      <w:pPr>
-        <w:pStyle w:val="NoSpacing"/>
-      </w:pPr>
-    </w:p>
-    <w:p>
-      <w:pPr>
-        <w:pStyle w:val="NoSpacing"/>
-      </w:pPr>
-    </w:p>
-    <w:p>
-      <w:pPr>
-        <w:pStyle w:val="NoSpacing"/>
-      </w:pPr>
-    </w:p>
-    <w:p>
-      <w:pPr>
-        <w:pStyle w:val="NoSpacing"/>
-      </w:pPr>
-    </w:p>
-    <w:p>
-      <w:pPr>
-        <w:pStyle w:val="NoSpacing"/>
-      </w:pPr>
-    </w:p>
-    <w:p>
-      <w:pPr>
-        <w:pStyle w:val="NoSpacing"/>
-      </w:pPr>
-    </w:p>
-    <w:p>
-      <w:pPr>
-        <w:pStyle w:val="NoSpacing"/>
-      </w:pPr>
-    </w:p>
-    <w:p>
-      <w:pPr>
-        <w:pStyle w:val="NoSpacing"/>
-      </w:pPr>
-    </w:p>
-    <w:p>
-      <w:pPr>
-        <w:pStyle w:val="NoSpacing"/>
-      </w:pPr>
-    </w:p>
-    <w:p>
-      <w:pPr>
-        <w:pStyle w:val="NoSpacing"/>
-      </w:pPr>
-    </w:p>
-    <w:p>
-      <w:pPr>
-        <w:pStyle w:val="NoSpacing"/>
-      </w:pPr>
-    </w:p>
-    <w:p>
-      <w:pPr>
-        <w:pStyle w:val="NoSpacing"/>
-      </w:pPr>
-    </w:p>
-    <w:p>
-      <w:pPr>
-        <w:pStyle w:val="NoSpacing"/>
         <w:rPr>
           <w:i/>
         </w:rPr>
@@ -889,7 +1075,22 @@
         <w:t xml:space="preserve"> </w:t>
       </w:r>
       <w:r>
-        <w:t xml:space="preserve">To find the reason of such skewed price distribution, we can cluster the locations according to the available venues in a 1 km radius of the neighbourhood. Using </w:t>
+        <w:t xml:space="preserve">To find the reason of such skewed price distribution, we can cluster the locations according to the available venues in a </w:t>
+      </w:r>
+      <w:r>
+        <w:rPr>
+          <w:i/>
+        </w:rPr>
+        <w:t>3</w:t>
+      </w:r>
+      <w:r>
+        <w:rPr>
+          <w:i/>
+        </w:rPr>
+        <w:t xml:space="preserve"> km radius</w:t>
+      </w:r>
+      <w:r>
+        <w:t xml:space="preserve"> of the neighbourhood. Using </w:t>
       </w:r>
       <w:proofErr w:type="spellStart"/>
       <w:r>
@@ -911,14 +1112,18 @@
       <w:r>
         <w:t xml:space="preserve">Comparing the heatmaps of prices and heatmap of number of nearby venues, we find a striking similarity. </w:t>
       </w:r>
-      <w:proofErr w:type="gramStart"/>
       <w:r>
         <w:rPr>
           <w:i/>
         </w:rPr>
         <w:t>Thus</w:t>
       </w:r>
-      <w:proofErr w:type="gramEnd"/>
+      <w:r>
+        <w:rPr>
+          <w:i/>
+        </w:rPr>
+        <w:t>,</w:t>
+      </w:r>
       <w:r>
         <w:rPr>
           <w:i/>
@@ -953,6 +1158,7 @@
       <w:tblPr>
         <w:tblStyle w:val="TableGrid"/>
         <w:tblW w:w="0" w:type="auto"/>
+        <w:jc w:val="center"/>
         <w:tblBorders>
           <w:top w:val="none" w:sz="0" w:space="0" w:color="auto"/>
           <w:left w:val="none" w:sz="0" w:space="0" w:color="auto"/>
@@ -968,6 +1174,9 @@
         <w:gridCol w:w="4508"/>
       </w:tblGrid>
       <w:tr>
+        <w:trPr>
+          <w:jc w:val="center"/>
+        </w:trPr>
         <w:tc>
           <w:tcPr>
             <w:tcW w:w="4508" w:type="dxa"/>
@@ -991,19 +1200,8 @@
                   <w14:round/>
                 </w14:textOutline>
               </w:rPr>
-              <w:t>Property Price Heat Map</w:t>
-            </w:r>
-          </w:p>
-        </w:tc>
-        <w:tc>
-          <w:tcPr>
-            <w:tcW w:w="4508" w:type="dxa"/>
-          </w:tcPr>
-          <w:p>
-            <w:pPr>
-              <w:pStyle w:val="NoSpacing"/>
-              <w:jc w:val="center"/>
-            </w:pPr>
+              <w:t>Property Price</w:t>
+            </w:r>
             <w:r>
               <w:rPr>
                 <w:color w:val="000000" w:themeColor="text1"/>
@@ -1018,12 +1216,58 @@
                   <w14:round/>
                 </w14:textOutline>
               </w:rPr>
-              <w:t>Venues Heat Map</w:t>
+              <w:t>s</w:t>
+            </w:r>
+          </w:p>
+        </w:tc>
+        <w:tc>
+          <w:tcPr>
+            <w:tcW w:w="4508" w:type="dxa"/>
+          </w:tcPr>
+          <w:p>
+            <w:pPr>
+              <w:pStyle w:val="NoSpacing"/>
+              <w:jc w:val="center"/>
+            </w:pPr>
+            <w:r>
+              <w:rPr>
+                <w:color w:val="000000" w:themeColor="text1"/>
+                <w14:shadow w14:blurRad="38100" w14:dist="19050" w14:dir="2700000" w14:sx="100000" w14:sy="100000" w14:kx="0" w14:ky="0" w14:algn="tl">
+                  <w14:schemeClr w14:val="dk1">
+                    <w14:alpha w14:val="60000"/>
+                  </w14:schemeClr>
+                </w14:shadow>
+                <w14:textOutline w14:w="0" w14:cap="flat" w14:cmpd="sng" w14:algn="ctr">
+                  <w14:noFill/>
+                  <w14:prstDash w14:val="solid"/>
+                  <w14:round/>
+                </w14:textOutline>
+              </w:rPr>
+              <w:t xml:space="preserve">Venues </w:t>
+            </w:r>
+            <w:r>
+              <w:rPr>
+                <w:color w:val="000000" w:themeColor="text1"/>
+                <w14:shadow w14:blurRad="38100" w14:dist="19050" w14:dir="2700000" w14:sx="100000" w14:sy="100000" w14:kx="0" w14:ky="0" w14:algn="tl">
+                  <w14:schemeClr w14:val="dk1">
+                    <w14:alpha w14:val="60000"/>
+                  </w14:schemeClr>
+                </w14:shadow>
+                <w14:textOutline w14:w="0" w14:cap="flat" w14:cmpd="sng" w14:algn="ctr">
+                  <w14:noFill/>
+                  <w14:prstDash w14:val="solid"/>
+                  <w14:round/>
+                </w14:textOutline>
+              </w:rPr>
+              <w:t>in Vicinity</w:t>
             </w:r>
           </w:p>
         </w:tc>
       </w:tr>
       <w:tr>
+        <w:trPr>
+          <w:jc w:val="center"/>
+        </w:trPr>
         <w:tc>
           <w:tcPr>
             <w:tcW w:w="4508" w:type="dxa"/>
@@ -1136,27 +1380,43 @@
         <w:pStyle w:val="NoSpacing"/>
       </w:pPr>
       <w:r>
-        <w:t xml:space="preserve">5. The total types of venues received from the Four-Square API is 236. These types are often overlapping </w:t>
-      </w:r>
-      <w:r>
-        <w:t>and similar in terms of their ability to contribute to clustering of Neighbourhoods. It made more sense to converge the types of venues by grouping them. The following</w:t>
-      </w:r>
-      <w:r>
-        <w:t xml:space="preserve"> 14 venue</w:t>
-      </w:r>
-      <w:r>
-        <w:t xml:space="preserve"> types were identified to map each of the 236 venue types.</w:t>
+        <w:t xml:space="preserve">5. The total types of venues received from the Four-Square API </w:t>
+      </w:r>
+      <w:r>
+        <w:t>was</w:t>
+      </w:r>
+      <w:r>
+        <w:t xml:space="preserve"> 236. These types are often overlapping </w:t>
+      </w:r>
+      <w:r>
+        <w:t xml:space="preserve">and similar in terms of their ability to contribute to clustering of Neighbourhoods. It made more sense to converge the types of venues by grouping them. </w:t>
       </w:r>
     </w:p>
     <w:p>
       <w:pPr>
         <w:pStyle w:val="NoSpacing"/>
+        <w:rPr>
+          <w:i/>
+        </w:rPr>
       </w:pPr>
-    </w:p>
-    <w:p>
-      <w:pPr>
-        <w:pStyle w:val="NoSpacing"/>
-      </w:pPr>
+      <w:r>
+        <w:rPr>
+          <w:i/>
+        </w:rPr>
+        <w:t>The following</w:t>
+      </w:r>
+      <w:r>
+        <w:rPr>
+          <w:i/>
+        </w:rPr>
+        <w:t xml:space="preserve"> 14 venue</w:t>
+      </w:r>
+      <w:r>
+        <w:rPr>
+          <w:i/>
+        </w:rPr>
+        <w:t xml:space="preserve"> types were identified to map each of the 236 venue types.</w:t>
+      </w:r>
     </w:p>
     <w:p>
       <w:pPr>
@@ -1165,10 +1425,10 @@
     </w:p>
     <w:tbl>
       <w:tblPr>
-        <w:tblStyle w:val="TableGrid"/>
+        <w:tblStyle w:val="GridTable6Colorful-Accent3"/>
         <w:tblW w:w="6516" w:type="dxa"/>
         <w:jc w:val="center"/>
-        <w:tblLook w:val="04A0" w:firstRow="1" w:lastRow="0" w:firstColumn="1" w:lastColumn="0" w:noHBand="0" w:noVBand="1"/>
+        <w:tblLook w:val="0400" w:firstRow="0" w:lastRow="0" w:firstColumn="0" w:lastColumn="0" w:noHBand="0" w:noVBand="1"/>
       </w:tblPr>
       <w:tblGrid>
         <w:gridCol w:w="701"/>
@@ -1178,12 +1438,12 @@
       </w:tblGrid>
       <w:tr>
         <w:trPr>
+          <w:cnfStyle w:val="000000100000" w:firstRow="0" w:lastRow="0" w:firstColumn="0" w:lastColumn="0" w:oddVBand="0" w:evenVBand="0" w:oddHBand="1" w:evenHBand="0" w:firstRowFirstColumn="0" w:firstRowLastColumn="0" w:lastRowFirstColumn="0" w:lastRowLastColumn="0"/>
           <w:jc w:val="center"/>
         </w:trPr>
         <w:tc>
           <w:tcPr>
             <w:tcW w:w="701" w:type="dxa"/>
-            <w:vAlign w:val="bottom"/>
           </w:tcPr>
           <w:p>
             <w:pPr>
@@ -1211,7 +1471,6 @@
         <w:tc>
           <w:tcPr>
             <w:tcW w:w="2618" w:type="dxa"/>
-            <w:vAlign w:val="bottom"/>
           </w:tcPr>
           <w:p>
             <w:pPr>
@@ -1240,7 +1499,6 @@
         <w:tc>
           <w:tcPr>
             <w:tcW w:w="787" w:type="dxa"/>
-            <w:vAlign w:val="bottom"/>
           </w:tcPr>
           <w:p>
             <w:pPr>
@@ -1268,7 +1526,6 @@
         <w:tc>
           <w:tcPr>
             <w:tcW w:w="2410" w:type="dxa"/>
-            <w:vAlign w:val="bottom"/>
           </w:tcPr>
           <w:p>
             <w:pPr>
@@ -1302,7 +1559,6 @@
         <w:tc>
           <w:tcPr>
             <w:tcW w:w="701" w:type="dxa"/>
-            <w:vAlign w:val="bottom"/>
           </w:tcPr>
           <w:p>
             <w:pPr>
@@ -1330,7 +1586,6 @@
         <w:tc>
           <w:tcPr>
             <w:tcW w:w="2618" w:type="dxa"/>
-            <w:vAlign w:val="bottom"/>
           </w:tcPr>
           <w:p>
             <w:pPr>
@@ -1359,7 +1614,6 @@
         <w:tc>
           <w:tcPr>
             <w:tcW w:w="787" w:type="dxa"/>
-            <w:vAlign w:val="bottom"/>
           </w:tcPr>
           <w:p>
             <w:pPr>
@@ -1387,7 +1641,6 @@
         <w:tc>
           <w:tcPr>
             <w:tcW w:w="2410" w:type="dxa"/>
-            <w:vAlign w:val="bottom"/>
           </w:tcPr>
           <w:p>
             <w:pPr>
@@ -1409,6 +1662,122 @@
                 <w:lang w:eastAsia="en-IN"/>
               </w:rPr>
               <w:t>café_fastfoods</w:t>
+            </w:r>
+            <w:proofErr w:type="spellEnd"/>
+          </w:p>
+        </w:tc>
+      </w:tr>
+      <w:tr>
+        <w:trPr>
+          <w:cnfStyle w:val="000000100000" w:firstRow="0" w:lastRow="0" w:firstColumn="0" w:lastColumn="0" w:oddVBand="0" w:evenVBand="0" w:oddHBand="1" w:evenHBand="0" w:firstRowFirstColumn="0" w:firstRowLastColumn="0" w:lastRowFirstColumn="0" w:lastRowLastColumn="0"/>
+          <w:jc w:val="center"/>
+        </w:trPr>
+        <w:tc>
+          <w:tcPr>
+            <w:tcW w:w="701" w:type="dxa"/>
+          </w:tcPr>
+          <w:p>
+            <w:pPr>
+              <w:jc w:val="right"/>
+              <w:rPr>
+                <w:rFonts w:ascii="Calibri" w:eastAsia="Times New Roman" w:hAnsi="Calibri" w:cs="Times New Roman"/>
+                <w:color w:val="000000"/>
+                <w:sz w:val="22"/>
+                <w:szCs w:val="22"/>
+                <w:lang w:eastAsia="en-IN"/>
+              </w:rPr>
+            </w:pPr>
+            <w:r>
+              <w:rPr>
+                <w:rFonts w:ascii="Calibri" w:eastAsia="Times New Roman" w:hAnsi="Calibri" w:cs="Times New Roman"/>
+                <w:color w:val="000000"/>
+                <w:sz w:val="22"/>
+                <w:szCs w:val="22"/>
+                <w:lang w:eastAsia="en-IN"/>
+              </w:rPr>
+              <w:t>3</w:t>
+            </w:r>
+          </w:p>
+        </w:tc>
+        <w:tc>
+          <w:tcPr>
+            <w:tcW w:w="2618" w:type="dxa"/>
+          </w:tcPr>
+          <w:p>
+            <w:pPr>
+              <w:rPr>
+                <w:rFonts w:ascii="Calibri" w:eastAsia="Times New Roman" w:hAnsi="Calibri" w:cs="Times New Roman"/>
+                <w:color w:val="000000"/>
+                <w:sz w:val="22"/>
+                <w:szCs w:val="22"/>
+                <w:lang w:eastAsia="en-IN"/>
+              </w:rPr>
+            </w:pPr>
+            <w:proofErr w:type="spellStart"/>
+            <w:r>
+              <w:rPr>
+                <w:rFonts w:ascii="Calibri" w:eastAsia="Times New Roman" w:hAnsi="Calibri" w:cs="Times New Roman"/>
+                <w:color w:val="000000"/>
+                <w:sz w:val="22"/>
+                <w:szCs w:val="22"/>
+                <w:lang w:eastAsia="en-IN"/>
+              </w:rPr>
+              <w:t>tourist_interest</w:t>
+            </w:r>
+            <w:proofErr w:type="spellEnd"/>
+          </w:p>
+        </w:tc>
+        <w:tc>
+          <w:tcPr>
+            <w:tcW w:w="787" w:type="dxa"/>
+          </w:tcPr>
+          <w:p>
+            <w:pPr>
+              <w:jc w:val="right"/>
+              <w:rPr>
+                <w:rFonts w:ascii="Calibri" w:eastAsia="Times New Roman" w:hAnsi="Calibri" w:cs="Times New Roman"/>
+                <w:color w:val="000000"/>
+                <w:sz w:val="22"/>
+                <w:szCs w:val="22"/>
+                <w:lang w:eastAsia="en-IN"/>
+              </w:rPr>
+            </w:pPr>
+            <w:r>
+              <w:rPr>
+                <w:rFonts w:ascii="Calibri" w:eastAsia="Times New Roman" w:hAnsi="Calibri" w:cs="Times New Roman"/>
+                <w:color w:val="000000"/>
+                <w:sz w:val="22"/>
+                <w:szCs w:val="22"/>
+                <w:lang w:eastAsia="en-IN"/>
+              </w:rPr>
+              <w:t>10</w:t>
+            </w:r>
+          </w:p>
+        </w:tc>
+        <w:tc>
+          <w:tcPr>
+            <w:tcW w:w="2410" w:type="dxa"/>
+          </w:tcPr>
+          <w:p>
+            <w:pPr>
+              <w:rPr>
+                <w:rFonts w:ascii="Calibri" w:eastAsia="Times New Roman" w:hAnsi="Calibri" w:cs="Times New Roman"/>
+                <w:color w:val="000000"/>
+                <w:sz w:val="22"/>
+                <w:szCs w:val="22"/>
+                <w:lang w:eastAsia="en-IN"/>
+              </w:rPr>
+            </w:pPr>
+            <w:proofErr w:type="spellStart"/>
+            <w:r>
+              <w:rPr>
+                <w:rFonts w:ascii="Calibri" w:eastAsia="Times New Roman" w:hAnsi="Calibri" w:cs="Times New Roman"/>
+                <w:color w:val="000000"/>
+                <w:sz w:val="22"/>
+                <w:szCs w:val="22"/>
+                <w:lang w:eastAsia="en-IN"/>
+              </w:rPr>
+              <w:t>cuisine_restaurants</w:t>
             </w:r>
             <w:proofErr w:type="spellEnd"/>
           </w:p>
@@ -1421,7 +1790,6 @@
         <w:tc>
           <w:tcPr>
             <w:tcW w:w="701" w:type="dxa"/>
-            <w:vAlign w:val="bottom"/>
           </w:tcPr>
           <w:p>
             <w:pPr>
@@ -1442,14 +1810,13 @@
                 <w:szCs w:val="22"/>
                 <w:lang w:eastAsia="en-IN"/>
               </w:rPr>
-              <w:t>3</w:t>
+              <w:t>4</w:t>
             </w:r>
           </w:p>
         </w:tc>
         <w:tc>
           <w:tcPr>
             <w:tcW w:w="2618" w:type="dxa"/>
-            <w:vAlign w:val="bottom"/>
           </w:tcPr>
           <w:p>
             <w:pPr>
@@ -1461,7 +1828,6 @@
                 <w:lang w:eastAsia="en-IN"/>
               </w:rPr>
             </w:pPr>
-            <w:proofErr w:type="spellStart"/>
             <w:r>
               <w:rPr>
                 <w:rFonts w:ascii="Calibri" w:eastAsia="Times New Roman" w:hAnsi="Calibri" w:cs="Times New Roman"/>
@@ -1470,15 +1836,13 @@
                 <w:szCs w:val="22"/>
                 <w:lang w:eastAsia="en-IN"/>
               </w:rPr>
-              <w:t>tourist_interest</w:t>
-            </w:r>
-            <w:proofErr w:type="spellEnd"/>
+              <w:t>shopping</w:t>
+            </w:r>
           </w:p>
         </w:tc>
         <w:tc>
           <w:tcPr>
             <w:tcW w:w="787" w:type="dxa"/>
-            <w:vAlign w:val="bottom"/>
           </w:tcPr>
           <w:p>
             <w:pPr>
@@ -1499,14 +1863,13 @@
                 <w:szCs w:val="22"/>
                 <w:lang w:eastAsia="en-IN"/>
               </w:rPr>
-              <w:t>10</w:t>
+              <w:t>11</w:t>
             </w:r>
           </w:p>
         </w:tc>
         <w:tc>
           <w:tcPr>
             <w:tcW w:w="2410" w:type="dxa"/>
-            <w:vAlign w:val="bottom"/>
           </w:tcPr>
           <w:p>
             <w:pPr>
@@ -1527,7 +1890,123 @@
                 <w:szCs w:val="22"/>
                 <w:lang w:eastAsia="en-IN"/>
               </w:rPr>
-              <w:t>cuisine_restaurants</w:t>
+              <w:t>arts_culture_recreation</w:t>
+            </w:r>
+            <w:proofErr w:type="spellEnd"/>
+          </w:p>
+        </w:tc>
+      </w:tr>
+      <w:tr>
+        <w:trPr>
+          <w:cnfStyle w:val="000000100000" w:firstRow="0" w:lastRow="0" w:firstColumn="0" w:lastColumn="0" w:oddVBand="0" w:evenVBand="0" w:oddHBand="1" w:evenHBand="0" w:firstRowFirstColumn="0" w:firstRowLastColumn="0" w:lastRowFirstColumn="0" w:lastRowLastColumn="0"/>
+          <w:jc w:val="center"/>
+        </w:trPr>
+        <w:tc>
+          <w:tcPr>
+            <w:tcW w:w="701" w:type="dxa"/>
+          </w:tcPr>
+          <w:p>
+            <w:pPr>
+              <w:jc w:val="right"/>
+              <w:rPr>
+                <w:rFonts w:ascii="Calibri" w:eastAsia="Times New Roman" w:hAnsi="Calibri" w:cs="Times New Roman"/>
+                <w:color w:val="000000"/>
+                <w:sz w:val="22"/>
+                <w:szCs w:val="22"/>
+                <w:lang w:eastAsia="en-IN"/>
+              </w:rPr>
+            </w:pPr>
+            <w:r>
+              <w:rPr>
+                <w:rFonts w:ascii="Calibri" w:eastAsia="Times New Roman" w:hAnsi="Calibri" w:cs="Times New Roman"/>
+                <w:color w:val="000000"/>
+                <w:sz w:val="22"/>
+                <w:szCs w:val="22"/>
+                <w:lang w:eastAsia="en-IN"/>
+              </w:rPr>
+              <w:t>5</w:t>
+            </w:r>
+          </w:p>
+        </w:tc>
+        <w:tc>
+          <w:tcPr>
+            <w:tcW w:w="2618" w:type="dxa"/>
+          </w:tcPr>
+          <w:p>
+            <w:pPr>
+              <w:rPr>
+                <w:rFonts w:ascii="Calibri" w:eastAsia="Times New Roman" w:hAnsi="Calibri" w:cs="Times New Roman"/>
+                <w:color w:val="000000"/>
+                <w:sz w:val="22"/>
+                <w:szCs w:val="22"/>
+                <w:lang w:eastAsia="en-IN"/>
+              </w:rPr>
+            </w:pPr>
+            <w:proofErr w:type="spellStart"/>
+            <w:r>
+              <w:rPr>
+                <w:rFonts w:ascii="Calibri" w:eastAsia="Times New Roman" w:hAnsi="Calibri" w:cs="Times New Roman"/>
+                <w:color w:val="000000"/>
+                <w:sz w:val="22"/>
+                <w:szCs w:val="22"/>
+                <w:lang w:eastAsia="en-IN"/>
+              </w:rPr>
+              <w:t>transport_vicinity</w:t>
+            </w:r>
+            <w:proofErr w:type="spellEnd"/>
+          </w:p>
+        </w:tc>
+        <w:tc>
+          <w:tcPr>
+            <w:tcW w:w="787" w:type="dxa"/>
+          </w:tcPr>
+          <w:p>
+            <w:pPr>
+              <w:jc w:val="right"/>
+              <w:rPr>
+                <w:rFonts w:ascii="Calibri" w:eastAsia="Times New Roman" w:hAnsi="Calibri" w:cs="Times New Roman"/>
+                <w:color w:val="000000"/>
+                <w:sz w:val="22"/>
+                <w:szCs w:val="22"/>
+                <w:lang w:eastAsia="en-IN"/>
+              </w:rPr>
+            </w:pPr>
+            <w:r>
+              <w:rPr>
+                <w:rFonts w:ascii="Calibri" w:eastAsia="Times New Roman" w:hAnsi="Calibri" w:cs="Times New Roman"/>
+                <w:color w:val="000000"/>
+                <w:sz w:val="22"/>
+                <w:szCs w:val="22"/>
+                <w:lang w:eastAsia="en-IN"/>
+              </w:rPr>
+              <w:t>12</w:t>
+            </w:r>
+          </w:p>
+        </w:tc>
+        <w:tc>
+          <w:tcPr>
+            <w:tcW w:w="2410" w:type="dxa"/>
+          </w:tcPr>
+          <w:p>
+            <w:pPr>
+              <w:rPr>
+                <w:rFonts w:ascii="Calibri" w:eastAsia="Times New Roman" w:hAnsi="Calibri" w:cs="Times New Roman"/>
+                <w:color w:val="000000"/>
+                <w:sz w:val="22"/>
+                <w:szCs w:val="22"/>
+                <w:lang w:eastAsia="en-IN"/>
+              </w:rPr>
+            </w:pPr>
+            <w:proofErr w:type="spellStart"/>
+            <w:r>
+              <w:rPr>
+                <w:rFonts w:ascii="Calibri" w:eastAsia="Times New Roman" w:hAnsi="Calibri" w:cs="Times New Roman"/>
+                <w:color w:val="000000"/>
+                <w:sz w:val="22"/>
+                <w:szCs w:val="22"/>
+                <w:lang w:eastAsia="en-IN"/>
+              </w:rPr>
+              <w:t>bars_nightlife</w:t>
             </w:r>
             <w:proofErr w:type="spellEnd"/>
           </w:p>
@@ -1540,7 +2019,6 @@
         <w:tc>
           <w:tcPr>
             <w:tcW w:w="701" w:type="dxa"/>
-            <w:vAlign w:val="bottom"/>
           </w:tcPr>
           <w:p>
             <w:pPr>
@@ -1561,14 +2039,13 @@
                 <w:szCs w:val="22"/>
                 <w:lang w:eastAsia="en-IN"/>
               </w:rPr>
-              <w:t>4</w:t>
+              <w:t>6</w:t>
             </w:r>
           </w:p>
         </w:tc>
         <w:tc>
           <w:tcPr>
             <w:tcW w:w="2618" w:type="dxa"/>
-            <w:vAlign w:val="bottom"/>
           </w:tcPr>
           <w:p>
             <w:pPr>
@@ -1580,6 +2057,7 @@
                 <w:lang w:eastAsia="en-IN"/>
               </w:rPr>
             </w:pPr>
+            <w:proofErr w:type="spellStart"/>
             <w:r>
               <w:rPr>
                 <w:rFonts w:ascii="Calibri" w:eastAsia="Times New Roman" w:hAnsi="Calibri" w:cs="Times New Roman"/>
@@ -1588,14 +2066,14 @@
                 <w:szCs w:val="22"/>
                 <w:lang w:eastAsia="en-IN"/>
               </w:rPr>
-              <w:t>shopping</w:t>
-            </w:r>
+              <w:t>business_hub</w:t>
+            </w:r>
+            <w:proofErr w:type="spellEnd"/>
           </w:p>
         </w:tc>
         <w:tc>
           <w:tcPr>
             <w:tcW w:w="787" w:type="dxa"/>
-            <w:vAlign w:val="bottom"/>
           </w:tcPr>
           <w:p>
             <w:pPr>
@@ -1616,14 +2094,13 @@
                 <w:szCs w:val="22"/>
                 <w:lang w:eastAsia="en-IN"/>
               </w:rPr>
-              <w:t>11</w:t>
+              <w:t>13</w:t>
             </w:r>
           </w:p>
         </w:tc>
         <w:tc>
           <w:tcPr>
             <w:tcW w:w="2410" w:type="dxa"/>
-            <w:vAlign w:val="bottom"/>
           </w:tcPr>
           <w:p>
             <w:pPr>
@@ -1644,7 +2121,7 @@
                 <w:szCs w:val="22"/>
                 <w:lang w:eastAsia="en-IN"/>
               </w:rPr>
-              <w:t>arts_culture_recreation</w:t>
+              <w:t>kids_family_residential</w:t>
             </w:r>
             <w:proofErr w:type="spellEnd"/>
           </w:p>
@@ -1652,12 +2129,12 @@
       </w:tr>
       <w:tr>
         <w:trPr>
+          <w:cnfStyle w:val="000000100000" w:firstRow="0" w:lastRow="0" w:firstColumn="0" w:lastColumn="0" w:oddVBand="0" w:evenVBand="0" w:oddHBand="1" w:evenHBand="0" w:firstRowFirstColumn="0" w:firstRowLastColumn="0" w:lastRowFirstColumn="0" w:lastRowLastColumn="0"/>
           <w:jc w:val="center"/>
         </w:trPr>
         <w:tc>
           <w:tcPr>
             <w:tcW w:w="701" w:type="dxa"/>
-            <w:vAlign w:val="bottom"/>
           </w:tcPr>
           <w:p>
             <w:pPr>
@@ -1678,14 +2155,13 @@
                 <w:szCs w:val="22"/>
                 <w:lang w:eastAsia="en-IN"/>
               </w:rPr>
-              <w:t>5</w:t>
+              <w:t>7</w:t>
             </w:r>
           </w:p>
         </w:tc>
         <w:tc>
           <w:tcPr>
             <w:tcW w:w="2618" w:type="dxa"/>
-            <w:vAlign w:val="bottom"/>
           </w:tcPr>
           <w:p>
             <w:pPr>
@@ -1706,7 +2182,7 @@
                 <w:szCs w:val="22"/>
                 <w:lang w:eastAsia="en-IN"/>
               </w:rPr>
-              <w:t>transport_vicinity</w:t>
+              <w:t>stores_daily_conveniences</w:t>
             </w:r>
             <w:proofErr w:type="spellEnd"/>
           </w:p>
@@ -1714,7 +2190,6 @@
         <w:tc>
           <w:tcPr>
             <w:tcW w:w="787" w:type="dxa"/>
-            <w:vAlign w:val="bottom"/>
           </w:tcPr>
           <w:p>
             <w:pPr>
@@ -1735,252 +2210,13 @@
                 <w:szCs w:val="22"/>
                 <w:lang w:eastAsia="en-IN"/>
               </w:rPr>
-              <w:t>12</w:t>
+              <w:t>14</w:t>
             </w:r>
           </w:p>
         </w:tc>
         <w:tc>
           <w:tcPr>
             <w:tcW w:w="2410" w:type="dxa"/>
-            <w:vAlign w:val="bottom"/>
-          </w:tcPr>
-          <w:p>
-            <w:pPr>
-              <w:rPr>
-                <w:rFonts w:ascii="Calibri" w:eastAsia="Times New Roman" w:hAnsi="Calibri" w:cs="Times New Roman"/>
-                <w:color w:val="000000"/>
-                <w:sz w:val="22"/>
-                <w:szCs w:val="22"/>
-                <w:lang w:eastAsia="en-IN"/>
-              </w:rPr>
-            </w:pPr>
-            <w:proofErr w:type="spellStart"/>
-            <w:r>
-              <w:rPr>
-                <w:rFonts w:ascii="Calibri" w:eastAsia="Times New Roman" w:hAnsi="Calibri" w:cs="Times New Roman"/>
-                <w:color w:val="000000"/>
-                <w:sz w:val="22"/>
-                <w:szCs w:val="22"/>
-                <w:lang w:eastAsia="en-IN"/>
-              </w:rPr>
-              <w:t>bars_nightlife</w:t>
-            </w:r>
-            <w:proofErr w:type="spellEnd"/>
-          </w:p>
-        </w:tc>
-      </w:tr>
-      <w:tr>
-        <w:trPr>
-          <w:jc w:val="center"/>
-        </w:trPr>
-        <w:tc>
-          <w:tcPr>
-            <w:tcW w:w="701" w:type="dxa"/>
-            <w:vAlign w:val="bottom"/>
-          </w:tcPr>
-          <w:p>
-            <w:pPr>
-              <w:jc w:val="right"/>
-              <w:rPr>
-                <w:rFonts w:ascii="Calibri" w:eastAsia="Times New Roman" w:hAnsi="Calibri" w:cs="Times New Roman"/>
-                <w:color w:val="000000"/>
-                <w:sz w:val="22"/>
-                <w:szCs w:val="22"/>
-                <w:lang w:eastAsia="en-IN"/>
-              </w:rPr>
-            </w:pPr>
-            <w:r>
-              <w:rPr>
-                <w:rFonts w:ascii="Calibri" w:eastAsia="Times New Roman" w:hAnsi="Calibri" w:cs="Times New Roman"/>
-                <w:color w:val="000000"/>
-                <w:sz w:val="22"/>
-                <w:szCs w:val="22"/>
-                <w:lang w:eastAsia="en-IN"/>
-              </w:rPr>
-              <w:t>6</w:t>
-            </w:r>
-          </w:p>
-        </w:tc>
-        <w:tc>
-          <w:tcPr>
-            <w:tcW w:w="2618" w:type="dxa"/>
-            <w:vAlign w:val="bottom"/>
-          </w:tcPr>
-          <w:p>
-            <w:pPr>
-              <w:rPr>
-                <w:rFonts w:ascii="Calibri" w:eastAsia="Times New Roman" w:hAnsi="Calibri" w:cs="Times New Roman"/>
-                <w:color w:val="000000"/>
-                <w:sz w:val="22"/>
-                <w:szCs w:val="22"/>
-                <w:lang w:eastAsia="en-IN"/>
-              </w:rPr>
-            </w:pPr>
-            <w:proofErr w:type="spellStart"/>
-            <w:r>
-              <w:rPr>
-                <w:rFonts w:ascii="Calibri" w:eastAsia="Times New Roman" w:hAnsi="Calibri" w:cs="Times New Roman"/>
-                <w:color w:val="000000"/>
-                <w:sz w:val="22"/>
-                <w:szCs w:val="22"/>
-                <w:lang w:eastAsia="en-IN"/>
-              </w:rPr>
-              <w:t>business_hub</w:t>
-            </w:r>
-            <w:proofErr w:type="spellEnd"/>
-          </w:p>
-        </w:tc>
-        <w:tc>
-          <w:tcPr>
-            <w:tcW w:w="787" w:type="dxa"/>
-            <w:vAlign w:val="bottom"/>
-          </w:tcPr>
-          <w:p>
-            <w:pPr>
-              <w:jc w:val="right"/>
-              <w:rPr>
-                <w:rFonts w:ascii="Calibri" w:eastAsia="Times New Roman" w:hAnsi="Calibri" w:cs="Times New Roman"/>
-                <w:color w:val="000000"/>
-                <w:sz w:val="22"/>
-                <w:szCs w:val="22"/>
-                <w:lang w:eastAsia="en-IN"/>
-              </w:rPr>
-            </w:pPr>
-            <w:r>
-              <w:rPr>
-                <w:rFonts w:ascii="Calibri" w:eastAsia="Times New Roman" w:hAnsi="Calibri" w:cs="Times New Roman"/>
-                <w:color w:val="000000"/>
-                <w:sz w:val="22"/>
-                <w:szCs w:val="22"/>
-                <w:lang w:eastAsia="en-IN"/>
-              </w:rPr>
-              <w:t>13</w:t>
-            </w:r>
-          </w:p>
-        </w:tc>
-        <w:tc>
-          <w:tcPr>
-            <w:tcW w:w="2410" w:type="dxa"/>
-            <w:vAlign w:val="bottom"/>
-          </w:tcPr>
-          <w:p>
-            <w:pPr>
-              <w:rPr>
-                <w:rFonts w:ascii="Calibri" w:eastAsia="Times New Roman" w:hAnsi="Calibri" w:cs="Times New Roman"/>
-                <w:color w:val="000000"/>
-                <w:sz w:val="22"/>
-                <w:szCs w:val="22"/>
-                <w:lang w:eastAsia="en-IN"/>
-              </w:rPr>
-            </w:pPr>
-            <w:proofErr w:type="spellStart"/>
-            <w:r>
-              <w:rPr>
-                <w:rFonts w:ascii="Calibri" w:eastAsia="Times New Roman" w:hAnsi="Calibri" w:cs="Times New Roman"/>
-                <w:color w:val="000000"/>
-                <w:sz w:val="22"/>
-                <w:szCs w:val="22"/>
-                <w:lang w:eastAsia="en-IN"/>
-              </w:rPr>
-              <w:t>kids_family_residential</w:t>
-            </w:r>
-            <w:proofErr w:type="spellEnd"/>
-          </w:p>
-        </w:tc>
-      </w:tr>
-      <w:tr>
-        <w:trPr>
-          <w:jc w:val="center"/>
-        </w:trPr>
-        <w:tc>
-          <w:tcPr>
-            <w:tcW w:w="701" w:type="dxa"/>
-            <w:vAlign w:val="bottom"/>
-          </w:tcPr>
-          <w:p>
-            <w:pPr>
-              <w:jc w:val="right"/>
-              <w:rPr>
-                <w:rFonts w:ascii="Calibri" w:eastAsia="Times New Roman" w:hAnsi="Calibri" w:cs="Times New Roman"/>
-                <w:color w:val="000000"/>
-                <w:sz w:val="22"/>
-                <w:szCs w:val="22"/>
-                <w:lang w:eastAsia="en-IN"/>
-              </w:rPr>
-            </w:pPr>
-            <w:r>
-              <w:rPr>
-                <w:rFonts w:ascii="Calibri" w:eastAsia="Times New Roman" w:hAnsi="Calibri" w:cs="Times New Roman"/>
-                <w:color w:val="000000"/>
-                <w:sz w:val="22"/>
-                <w:szCs w:val="22"/>
-                <w:lang w:eastAsia="en-IN"/>
-              </w:rPr>
-              <w:t>7</w:t>
-            </w:r>
-          </w:p>
-        </w:tc>
-        <w:tc>
-          <w:tcPr>
-            <w:tcW w:w="2618" w:type="dxa"/>
-            <w:vAlign w:val="bottom"/>
-          </w:tcPr>
-          <w:p>
-            <w:pPr>
-              <w:rPr>
-                <w:rFonts w:ascii="Calibri" w:eastAsia="Times New Roman" w:hAnsi="Calibri" w:cs="Times New Roman"/>
-                <w:color w:val="000000"/>
-                <w:sz w:val="22"/>
-                <w:szCs w:val="22"/>
-                <w:lang w:eastAsia="en-IN"/>
-              </w:rPr>
-            </w:pPr>
-            <w:proofErr w:type="spellStart"/>
-            <w:r>
-              <w:rPr>
-                <w:rFonts w:ascii="Calibri" w:eastAsia="Times New Roman" w:hAnsi="Calibri" w:cs="Times New Roman"/>
-                <w:color w:val="000000"/>
-                <w:sz w:val="22"/>
-                <w:szCs w:val="22"/>
-                <w:lang w:eastAsia="en-IN"/>
-              </w:rPr>
-              <w:t>stores_daily_conveniences</w:t>
-            </w:r>
-            <w:proofErr w:type="spellEnd"/>
-          </w:p>
-        </w:tc>
-        <w:tc>
-          <w:tcPr>
-            <w:tcW w:w="787" w:type="dxa"/>
-            <w:vAlign w:val="bottom"/>
-          </w:tcPr>
-          <w:p>
-            <w:pPr>
-              <w:jc w:val="right"/>
-              <w:rPr>
-                <w:rFonts w:ascii="Calibri" w:eastAsia="Times New Roman" w:hAnsi="Calibri" w:cs="Times New Roman"/>
-                <w:color w:val="000000"/>
-                <w:sz w:val="22"/>
-                <w:szCs w:val="22"/>
-                <w:lang w:eastAsia="en-IN"/>
-              </w:rPr>
-            </w:pPr>
-            <w:r>
-              <w:rPr>
-                <w:rFonts w:ascii="Calibri" w:eastAsia="Times New Roman" w:hAnsi="Calibri" w:cs="Times New Roman"/>
-                <w:color w:val="000000"/>
-                <w:sz w:val="22"/>
-                <w:szCs w:val="22"/>
-                <w:lang w:eastAsia="en-IN"/>
-              </w:rPr>
-              <w:t>14</w:t>
-            </w:r>
-          </w:p>
-        </w:tc>
-        <w:tc>
-          <w:tcPr>
-            <w:tcW w:w="2410" w:type="dxa"/>
-            <w:vAlign w:val="bottom"/>
           </w:tcPr>
           <w:p>
             <w:pPr>
@@ -2018,7 +2254,13 @@
         <w:pStyle w:val="NoSpacing"/>
       </w:pPr>
       <w:r>
-        <w:t xml:space="preserve">For Example, the following Venue Types were mapped against </w:t>
+        <w:t xml:space="preserve">For Example, the following Venue </w:t>
+      </w:r>
+      <w:r>
+        <w:t>Categories</w:t>
+      </w:r>
+      <w:r>
+        <w:t xml:space="preserve"> were mapped against </w:t>
       </w:r>
       <w:proofErr w:type="spellStart"/>
       <w:r>
@@ -2036,6 +2278,7 @@
     </w:p>
     <w:tbl>
       <w:tblPr>
+        <w:tblStyle w:val="GridTable6Colorful-Accent3"/>
         <w:tblW w:w="4248" w:type="dxa"/>
         <w:jc w:val="center"/>
         <w:tblLook w:val="04A0" w:firstRow="1" w:lastRow="0" w:firstColumn="1" w:lastColumn="0" w:noHBand="0" w:noVBand="1"/>
@@ -2046,42 +2289,33 @@
       </w:tblGrid>
       <w:tr>
         <w:trPr>
+          <w:cnfStyle w:val="100000000000" w:firstRow="1" w:lastRow="0" w:firstColumn="0" w:lastColumn="0" w:oddVBand="0" w:evenVBand="0" w:oddHBand="0" w:evenHBand="0" w:firstRowFirstColumn="0" w:firstRowLastColumn="0" w:lastRowFirstColumn="0" w:lastRowLastColumn="0"/>
           <w:trHeight w:val="113"/>
           <w:jc w:val="center"/>
         </w:trPr>
         <w:tc>
           <w:tcPr>
+            <w:cnfStyle w:val="001000000000" w:firstRow="0" w:lastRow="0" w:firstColumn="1" w:lastColumn="0" w:oddVBand="0" w:evenVBand="0" w:oddHBand="0" w:evenHBand="0" w:firstRowFirstColumn="0" w:firstRowLastColumn="0" w:lastRowFirstColumn="0" w:lastRowLastColumn="0"/>
             <w:tcW w:w="2263" w:type="dxa"/>
-            <w:tcBorders>
-              <w:top w:val="single" w:sz="4" w:space="0" w:color="A9D08E"/>
-              <w:left w:val="single" w:sz="4" w:space="0" w:color="9BC2E6"/>
-              <w:bottom w:val="single" w:sz="4" w:space="0" w:color="A9D08E"/>
-              <w:right w:val="single" w:sz="4" w:space="0" w:color="A9D08E"/>
-            </w:tcBorders>
-            <w:shd w:val="clear" w:color="5B9BD5" w:fill="5B9BD5"/>
             <w:noWrap/>
-            <w:vAlign w:val="bottom"/>
             <w:hideMark/>
           </w:tcPr>
           <w:p>
             <w:pPr>
-              <w:spacing w:after="0" w:line="240" w:lineRule="auto"/>
-              <w:rPr>
-                <w:rFonts w:asciiTheme="majorHAnsi" w:eastAsia="Times New Roman" w:hAnsiTheme="majorHAnsi" w:cs="Times New Roman"/>
-                <w:b/>
-                <w:bCs/>
-                <w:color w:val="FFFFFF"/>
-                <w:sz w:val="16"/>
-                <w:szCs w:val="16"/>
-                <w:lang w:eastAsia="en-IN"/>
-              </w:rPr>
-            </w:pPr>
-            <w:r>
-              <w:rPr>
-                <w:rFonts w:asciiTheme="majorHAnsi" w:eastAsia="Times New Roman" w:hAnsiTheme="majorHAnsi" w:cs="Times New Roman"/>
-                <w:b/>
-                <w:bCs/>
-                <w:color w:val="FFFFFF"/>
+              <w:rPr>
+                <w:rFonts w:asciiTheme="majorHAnsi" w:eastAsia="Times New Roman" w:hAnsiTheme="majorHAnsi" w:cs="Times New Roman"/>
+                <w:b w:val="0"/>
+                <w:bCs w:val="0"/>
+                <w:color w:val="auto"/>
+                <w:sz w:val="16"/>
+                <w:szCs w:val="16"/>
+                <w:lang w:eastAsia="en-IN"/>
+              </w:rPr>
+            </w:pPr>
+            <w:r>
+              <w:rPr>
+                <w:rFonts w:asciiTheme="majorHAnsi" w:eastAsia="Times New Roman" w:hAnsiTheme="majorHAnsi" w:cs="Times New Roman"/>
+                <w:color w:val="auto"/>
                 <w:sz w:val="16"/>
                 <w:szCs w:val="16"/>
                 <w:lang w:eastAsia="en-IN"/>
@@ -2093,42 +2327,109 @@
         <w:tc>
           <w:tcPr>
             <w:tcW w:w="1985" w:type="dxa"/>
-            <w:tcBorders>
-              <w:top w:val="single" w:sz="4" w:space="0" w:color="9BC2E6"/>
-              <w:left w:val="nil"/>
-              <w:bottom w:val="single" w:sz="4" w:space="0" w:color="9BC2E6"/>
-              <w:right w:val="single" w:sz="4" w:space="0" w:color="9BC2E6"/>
-            </w:tcBorders>
-            <w:shd w:val="clear" w:color="5B9BD5" w:fill="5B9BD5"/>
             <w:noWrap/>
-            <w:vAlign w:val="bottom"/>
             <w:hideMark/>
           </w:tcPr>
           <w:p>
             <w:pPr>
-              <w:spacing w:after="0" w:line="240" w:lineRule="auto"/>
-              <w:rPr>
-                <w:rFonts w:asciiTheme="majorHAnsi" w:eastAsia="Times New Roman" w:hAnsiTheme="majorHAnsi" w:cs="Times New Roman"/>
-                <w:b/>
-                <w:bCs/>
-                <w:color w:val="FFFFFF"/>
-                <w:sz w:val="16"/>
-                <w:szCs w:val="16"/>
-                <w:lang w:eastAsia="en-IN"/>
-              </w:rPr>
-            </w:pPr>
-            <w:r>
-              <w:rPr>
-                <w:rFonts w:asciiTheme="majorHAnsi" w:eastAsia="Times New Roman" w:hAnsiTheme="majorHAnsi" w:cs="Times New Roman"/>
-                <w:b/>
-                <w:bCs/>
-                <w:color w:val="FFFFFF"/>
-                <w:sz w:val="16"/>
-                <w:szCs w:val="16"/>
-                <w:lang w:eastAsia="en-IN"/>
-              </w:rPr>
-              <w:t>Venue Mapping</w:t>
-            </w:r>
+              <w:cnfStyle w:val="100000000000" w:firstRow="1" w:lastRow="0" w:firstColumn="0" w:lastColumn="0" w:oddVBand="0" w:evenVBand="0" w:oddHBand="0" w:evenHBand="0" w:firstRowFirstColumn="0" w:firstRowLastColumn="0" w:lastRowFirstColumn="0" w:lastRowLastColumn="0"/>
+              <w:rPr>
+                <w:rFonts w:asciiTheme="majorHAnsi" w:eastAsia="Times New Roman" w:hAnsiTheme="majorHAnsi" w:cs="Times New Roman"/>
+                <w:b w:val="0"/>
+                <w:bCs w:val="0"/>
+                <w:color w:val="auto"/>
+                <w:sz w:val="16"/>
+                <w:szCs w:val="16"/>
+                <w:lang w:eastAsia="en-IN"/>
+              </w:rPr>
+            </w:pPr>
+            <w:r>
+              <w:rPr>
+                <w:rFonts w:asciiTheme="majorHAnsi" w:eastAsia="Times New Roman" w:hAnsiTheme="majorHAnsi" w:cs="Times New Roman"/>
+                <w:color w:val="auto"/>
+                <w:sz w:val="16"/>
+                <w:szCs w:val="16"/>
+                <w:lang w:eastAsia="en-IN"/>
+              </w:rPr>
+              <w:t xml:space="preserve">Venue </w:t>
+            </w:r>
+            <w:r>
+              <w:rPr>
+                <w:rFonts w:asciiTheme="majorHAnsi" w:eastAsia="Times New Roman" w:hAnsiTheme="majorHAnsi" w:cs="Times New Roman"/>
+                <w:color w:val="auto"/>
+                <w:sz w:val="16"/>
+                <w:szCs w:val="16"/>
+                <w:lang w:eastAsia="en-IN"/>
+              </w:rPr>
+              <w:t>Type</w:t>
+            </w:r>
+          </w:p>
+        </w:tc>
+      </w:tr>
+      <w:tr>
+        <w:trPr>
+          <w:cnfStyle w:val="000000100000" w:firstRow="0" w:lastRow="0" w:firstColumn="0" w:lastColumn="0" w:oddVBand="0" w:evenVBand="0" w:oddHBand="1" w:evenHBand="0" w:firstRowFirstColumn="0" w:firstRowLastColumn="0" w:lastRowFirstColumn="0" w:lastRowLastColumn="0"/>
+          <w:trHeight w:val="113"/>
+          <w:jc w:val="center"/>
+        </w:trPr>
+        <w:tc>
+          <w:tcPr>
+            <w:cnfStyle w:val="001000000000" w:firstRow="0" w:lastRow="0" w:firstColumn="1" w:lastColumn="0" w:oddVBand="0" w:evenVBand="0" w:oddHBand="0" w:evenHBand="0" w:firstRowFirstColumn="0" w:firstRowLastColumn="0" w:lastRowFirstColumn="0" w:lastRowLastColumn="0"/>
+            <w:tcW w:w="2263" w:type="dxa"/>
+            <w:noWrap/>
+            <w:hideMark/>
+          </w:tcPr>
+          <w:p>
+            <w:pPr>
+              <w:rPr>
+                <w:rFonts w:asciiTheme="majorHAnsi" w:eastAsia="Times New Roman" w:hAnsiTheme="majorHAnsi" w:cs="Times New Roman"/>
+                <w:color w:val="000000"/>
+                <w:sz w:val="16"/>
+                <w:szCs w:val="16"/>
+                <w:lang w:eastAsia="en-IN"/>
+              </w:rPr>
+            </w:pPr>
+            <w:r>
+              <w:rPr>
+                <w:rFonts w:asciiTheme="majorHAnsi" w:eastAsia="Times New Roman" w:hAnsiTheme="majorHAnsi" w:cs="Times New Roman"/>
+                <w:color w:val="000000"/>
+                <w:sz w:val="16"/>
+                <w:szCs w:val="16"/>
+                <w:lang w:eastAsia="en-IN"/>
+              </w:rPr>
+              <w:t>Stadium</w:t>
+            </w:r>
+          </w:p>
+        </w:tc>
+        <w:tc>
+          <w:tcPr>
+            <w:tcW w:w="1985" w:type="dxa"/>
+            <w:noWrap/>
+            <w:hideMark/>
+          </w:tcPr>
+          <w:p>
+            <w:pPr>
+              <w:cnfStyle w:val="000000100000" w:firstRow="0" w:lastRow="0" w:firstColumn="0" w:lastColumn="0" w:oddVBand="0" w:evenVBand="0" w:oddHBand="1" w:evenHBand="0" w:firstRowFirstColumn="0" w:firstRowLastColumn="0" w:lastRowFirstColumn="0" w:lastRowLastColumn="0"/>
+              <w:rPr>
+                <w:rFonts w:asciiTheme="majorHAnsi" w:eastAsia="Times New Roman" w:hAnsiTheme="majorHAnsi" w:cs="Times New Roman"/>
+                <w:color w:val="000000"/>
+                <w:sz w:val="16"/>
+                <w:szCs w:val="16"/>
+                <w:lang w:eastAsia="en-IN"/>
+              </w:rPr>
+            </w:pPr>
+            <w:proofErr w:type="spellStart"/>
+            <w:r>
+              <w:rPr>
+                <w:rFonts w:asciiTheme="majorHAnsi" w:eastAsia="Times New Roman" w:hAnsiTheme="majorHAnsi" w:cs="Times New Roman"/>
+                <w:color w:val="000000"/>
+                <w:sz w:val="16"/>
+                <w:szCs w:val="16"/>
+                <w:lang w:eastAsia="en-IN"/>
+              </w:rPr>
+              <w:t>sports_fitness</w:t>
+            </w:r>
+            <w:proofErr w:type="spellEnd"/>
           </w:p>
         </w:tc>
       </w:tr>
@@ -2139,58 +2440,121 @@
         </w:trPr>
         <w:tc>
           <w:tcPr>
+            <w:cnfStyle w:val="001000000000" w:firstRow="0" w:lastRow="0" w:firstColumn="1" w:lastColumn="0" w:oddVBand="0" w:evenVBand="0" w:oddHBand="0" w:evenHBand="0" w:firstRowFirstColumn="0" w:firstRowLastColumn="0" w:lastRowFirstColumn="0" w:lastRowLastColumn="0"/>
             <w:tcW w:w="2263" w:type="dxa"/>
-            <w:tcBorders>
-              <w:top w:val="single" w:sz="4" w:space="0" w:color="A9D08E"/>
-              <w:left w:val="single" w:sz="4" w:space="0" w:color="9BC2E6"/>
-              <w:bottom w:val="single" w:sz="4" w:space="0" w:color="A9D08E"/>
-              <w:right w:val="single" w:sz="4" w:space="0" w:color="A9D08E"/>
-            </w:tcBorders>
-            <w:shd w:val="clear" w:color="DDEBF7" w:fill="DDEBF7"/>
             <w:noWrap/>
-            <w:vAlign w:val="bottom"/>
             <w:hideMark/>
           </w:tcPr>
           <w:p>
             <w:pPr>
-              <w:spacing w:after="0" w:line="240" w:lineRule="auto"/>
-              <w:rPr>
-                <w:rFonts w:asciiTheme="majorHAnsi" w:eastAsia="Times New Roman" w:hAnsiTheme="majorHAnsi" w:cs="Times New Roman"/>
-                <w:color w:val="000000"/>
-                <w:sz w:val="16"/>
-                <w:szCs w:val="16"/>
-                <w:lang w:eastAsia="en-IN"/>
-              </w:rPr>
-            </w:pPr>
-            <w:r>
-              <w:rPr>
-                <w:rFonts w:asciiTheme="majorHAnsi" w:eastAsia="Times New Roman" w:hAnsiTheme="majorHAnsi" w:cs="Times New Roman"/>
-                <w:color w:val="000000"/>
-                <w:sz w:val="16"/>
-                <w:szCs w:val="16"/>
-                <w:lang w:eastAsia="en-IN"/>
-              </w:rPr>
-              <w:t>Stadium</w:t>
+              <w:rPr>
+                <w:rFonts w:asciiTheme="majorHAnsi" w:eastAsia="Times New Roman" w:hAnsiTheme="majorHAnsi" w:cs="Times New Roman"/>
+                <w:color w:val="000000"/>
+                <w:sz w:val="16"/>
+                <w:szCs w:val="16"/>
+                <w:lang w:eastAsia="en-IN"/>
+              </w:rPr>
+            </w:pPr>
+            <w:r>
+              <w:rPr>
+                <w:rFonts w:asciiTheme="majorHAnsi" w:eastAsia="Times New Roman" w:hAnsiTheme="majorHAnsi" w:cs="Times New Roman"/>
+                <w:color w:val="000000"/>
+                <w:sz w:val="16"/>
+                <w:szCs w:val="16"/>
+                <w:lang w:eastAsia="en-IN"/>
+              </w:rPr>
+              <w:t>Gym</w:t>
             </w:r>
           </w:p>
         </w:tc>
         <w:tc>
           <w:tcPr>
             <w:tcW w:w="1985" w:type="dxa"/>
-            <w:tcBorders>
-              <w:top w:val="single" w:sz="4" w:space="0" w:color="9BC2E6"/>
-              <w:left w:val="nil"/>
-              <w:bottom w:val="single" w:sz="4" w:space="0" w:color="9BC2E6"/>
-              <w:right w:val="single" w:sz="4" w:space="0" w:color="9BC2E6"/>
-            </w:tcBorders>
-            <w:shd w:val="clear" w:color="DDEBF7" w:fill="DDEBF7"/>
             <w:noWrap/>
-            <w:vAlign w:val="bottom"/>
             <w:hideMark/>
           </w:tcPr>
           <w:p>
             <w:pPr>
-              <w:spacing w:after="0" w:line="240" w:lineRule="auto"/>
+              <w:cnfStyle w:val="000000000000" w:firstRow="0" w:lastRow="0" w:firstColumn="0" w:lastColumn="0" w:oddVBand="0" w:evenVBand="0" w:oddHBand="0" w:evenHBand="0" w:firstRowFirstColumn="0" w:firstRowLastColumn="0" w:lastRowFirstColumn="0" w:lastRowLastColumn="0"/>
+              <w:rPr>
+                <w:rFonts w:asciiTheme="majorHAnsi" w:eastAsia="Times New Roman" w:hAnsiTheme="majorHAnsi" w:cs="Times New Roman"/>
+                <w:color w:val="000000"/>
+                <w:sz w:val="16"/>
+                <w:szCs w:val="16"/>
+                <w:lang w:eastAsia="en-IN"/>
+              </w:rPr>
+            </w:pPr>
+            <w:proofErr w:type="spellStart"/>
+            <w:r>
+              <w:rPr>
+                <w:rFonts w:asciiTheme="majorHAnsi" w:eastAsia="Times New Roman" w:hAnsiTheme="majorHAnsi" w:cs="Times New Roman"/>
+                <w:color w:val="000000"/>
+                <w:sz w:val="16"/>
+                <w:szCs w:val="16"/>
+                <w:lang w:eastAsia="en-IN"/>
+              </w:rPr>
+              <w:t>sports_fitness</w:t>
+            </w:r>
+            <w:proofErr w:type="spellEnd"/>
+          </w:p>
+        </w:tc>
+      </w:tr>
+      <w:tr>
+        <w:trPr>
+          <w:cnfStyle w:val="000000100000" w:firstRow="0" w:lastRow="0" w:firstColumn="0" w:lastColumn="0" w:oddVBand="0" w:evenVBand="0" w:oddHBand="1" w:evenHBand="0" w:firstRowFirstColumn="0" w:firstRowLastColumn="0" w:lastRowFirstColumn="0" w:lastRowLastColumn="0"/>
+          <w:trHeight w:val="113"/>
+          <w:jc w:val="center"/>
+        </w:trPr>
+        <w:tc>
+          <w:tcPr>
+            <w:cnfStyle w:val="001000000000" w:firstRow="0" w:lastRow="0" w:firstColumn="1" w:lastColumn="0" w:oddVBand="0" w:evenVBand="0" w:oddHBand="0" w:evenHBand="0" w:firstRowFirstColumn="0" w:firstRowLastColumn="0" w:lastRowFirstColumn="0" w:lastRowLastColumn="0"/>
+            <w:tcW w:w="2263" w:type="dxa"/>
+            <w:noWrap/>
+            <w:hideMark/>
+          </w:tcPr>
+          <w:p>
+            <w:pPr>
+              <w:rPr>
+                <w:rFonts w:asciiTheme="majorHAnsi" w:eastAsia="Times New Roman" w:hAnsiTheme="majorHAnsi" w:cs="Times New Roman"/>
+                <w:color w:val="000000"/>
+                <w:sz w:val="16"/>
+                <w:szCs w:val="16"/>
+                <w:lang w:eastAsia="en-IN"/>
+              </w:rPr>
+            </w:pPr>
+            <w:r>
+              <w:rPr>
+                <w:rFonts w:asciiTheme="majorHAnsi" w:eastAsia="Times New Roman" w:hAnsiTheme="majorHAnsi" w:cs="Times New Roman"/>
+                <w:color w:val="000000"/>
+                <w:sz w:val="16"/>
+                <w:szCs w:val="16"/>
+                <w:lang w:eastAsia="en-IN"/>
+              </w:rPr>
+              <w:t xml:space="preserve">Gym / Fitness </w:t>
+            </w:r>
+            <w:proofErr w:type="spellStart"/>
+            <w:r>
+              <w:rPr>
+                <w:rFonts w:asciiTheme="majorHAnsi" w:eastAsia="Times New Roman" w:hAnsiTheme="majorHAnsi" w:cs="Times New Roman"/>
+                <w:color w:val="000000"/>
+                <w:sz w:val="16"/>
+                <w:szCs w:val="16"/>
+                <w:lang w:eastAsia="en-IN"/>
+              </w:rPr>
+              <w:t>Center</w:t>
+            </w:r>
+            <w:proofErr w:type="spellEnd"/>
+          </w:p>
+        </w:tc>
+        <w:tc>
+          <w:tcPr>
+            <w:tcW w:w="1985" w:type="dxa"/>
+            <w:noWrap/>
+            <w:hideMark/>
+          </w:tcPr>
+          <w:p>
+            <w:pPr>
+              <w:cnfStyle w:val="000000100000" w:firstRow="0" w:lastRow="0" w:firstColumn="0" w:lastColumn="0" w:oddVBand="0" w:evenVBand="0" w:oddHBand="1" w:evenHBand="0" w:firstRowFirstColumn="0" w:firstRowLastColumn="0" w:lastRowFirstColumn="0" w:lastRowLastColumn="0"/>
               <w:rPr>
                 <w:rFonts w:asciiTheme="majorHAnsi" w:eastAsia="Times New Roman" w:hAnsiTheme="majorHAnsi" w:cs="Times New Roman"/>
                 <w:color w:val="000000"/>
@@ -2221,58 +2585,109 @@
         </w:trPr>
         <w:tc>
           <w:tcPr>
+            <w:cnfStyle w:val="001000000000" w:firstRow="0" w:lastRow="0" w:firstColumn="1" w:lastColumn="0" w:oddVBand="0" w:evenVBand="0" w:oddHBand="0" w:evenHBand="0" w:firstRowFirstColumn="0" w:firstRowLastColumn="0" w:lastRowFirstColumn="0" w:lastRowLastColumn="0"/>
             <w:tcW w:w="2263" w:type="dxa"/>
-            <w:tcBorders>
-              <w:top w:val="single" w:sz="4" w:space="0" w:color="A9D08E"/>
-              <w:left w:val="single" w:sz="4" w:space="0" w:color="9BC2E6"/>
-              <w:bottom w:val="single" w:sz="4" w:space="0" w:color="A9D08E"/>
-              <w:right w:val="single" w:sz="4" w:space="0" w:color="A9D08E"/>
-            </w:tcBorders>
-            <w:shd w:val="clear" w:color="auto" w:fill="auto"/>
             <w:noWrap/>
-            <w:vAlign w:val="bottom"/>
             <w:hideMark/>
           </w:tcPr>
           <w:p>
             <w:pPr>
-              <w:spacing w:after="0" w:line="240" w:lineRule="auto"/>
-              <w:rPr>
-                <w:rFonts w:asciiTheme="majorHAnsi" w:eastAsia="Times New Roman" w:hAnsiTheme="majorHAnsi" w:cs="Times New Roman"/>
-                <w:color w:val="000000"/>
-                <w:sz w:val="16"/>
-                <w:szCs w:val="16"/>
-                <w:lang w:eastAsia="en-IN"/>
-              </w:rPr>
-            </w:pPr>
-            <w:r>
-              <w:rPr>
-                <w:rFonts w:asciiTheme="majorHAnsi" w:eastAsia="Times New Roman" w:hAnsiTheme="majorHAnsi" w:cs="Times New Roman"/>
-                <w:color w:val="000000"/>
-                <w:sz w:val="16"/>
-                <w:szCs w:val="16"/>
-                <w:lang w:eastAsia="en-IN"/>
-              </w:rPr>
-              <w:t>Gym</w:t>
+              <w:rPr>
+                <w:rFonts w:asciiTheme="majorHAnsi" w:eastAsia="Times New Roman" w:hAnsiTheme="majorHAnsi" w:cs="Times New Roman"/>
+                <w:color w:val="000000"/>
+                <w:sz w:val="16"/>
+                <w:szCs w:val="16"/>
+                <w:lang w:eastAsia="en-IN"/>
+              </w:rPr>
+            </w:pPr>
+            <w:r>
+              <w:rPr>
+                <w:rFonts w:asciiTheme="majorHAnsi" w:eastAsia="Times New Roman" w:hAnsiTheme="majorHAnsi" w:cs="Times New Roman"/>
+                <w:color w:val="000000"/>
+                <w:sz w:val="16"/>
+                <w:szCs w:val="16"/>
+                <w:lang w:eastAsia="en-IN"/>
+              </w:rPr>
+              <w:t>Salad Place</w:t>
             </w:r>
           </w:p>
         </w:tc>
         <w:tc>
           <w:tcPr>
             <w:tcW w:w="1985" w:type="dxa"/>
-            <w:tcBorders>
-              <w:top w:val="single" w:sz="4" w:space="0" w:color="9BC2E6"/>
-              <w:left w:val="nil"/>
-              <w:bottom w:val="single" w:sz="4" w:space="0" w:color="9BC2E6"/>
-              <w:right w:val="single" w:sz="4" w:space="0" w:color="9BC2E6"/>
-            </w:tcBorders>
-            <w:shd w:val="clear" w:color="auto" w:fill="auto"/>
             <w:noWrap/>
-            <w:vAlign w:val="bottom"/>
             <w:hideMark/>
           </w:tcPr>
           <w:p>
             <w:pPr>
-              <w:spacing w:after="0" w:line="240" w:lineRule="auto"/>
+              <w:cnfStyle w:val="000000000000" w:firstRow="0" w:lastRow="0" w:firstColumn="0" w:lastColumn="0" w:oddVBand="0" w:evenVBand="0" w:oddHBand="0" w:evenHBand="0" w:firstRowFirstColumn="0" w:firstRowLastColumn="0" w:lastRowFirstColumn="0" w:lastRowLastColumn="0"/>
+              <w:rPr>
+                <w:rFonts w:asciiTheme="majorHAnsi" w:eastAsia="Times New Roman" w:hAnsiTheme="majorHAnsi" w:cs="Times New Roman"/>
+                <w:color w:val="000000"/>
+                <w:sz w:val="16"/>
+                <w:szCs w:val="16"/>
+                <w:lang w:eastAsia="en-IN"/>
+              </w:rPr>
+            </w:pPr>
+            <w:proofErr w:type="spellStart"/>
+            <w:r>
+              <w:rPr>
+                <w:rFonts w:asciiTheme="majorHAnsi" w:eastAsia="Times New Roman" w:hAnsiTheme="majorHAnsi" w:cs="Times New Roman"/>
+                <w:color w:val="000000"/>
+                <w:sz w:val="16"/>
+                <w:szCs w:val="16"/>
+                <w:lang w:eastAsia="en-IN"/>
+              </w:rPr>
+              <w:t>sports_fitness</w:t>
+            </w:r>
+            <w:proofErr w:type="spellEnd"/>
+          </w:p>
+        </w:tc>
+      </w:tr>
+      <w:tr>
+        <w:trPr>
+          <w:cnfStyle w:val="000000100000" w:firstRow="0" w:lastRow="0" w:firstColumn="0" w:lastColumn="0" w:oddVBand="0" w:evenVBand="0" w:oddHBand="1" w:evenHBand="0" w:firstRowFirstColumn="0" w:firstRowLastColumn="0" w:lastRowFirstColumn="0" w:lastRowLastColumn="0"/>
+          <w:trHeight w:val="113"/>
+          <w:jc w:val="center"/>
+        </w:trPr>
+        <w:tc>
+          <w:tcPr>
+            <w:cnfStyle w:val="001000000000" w:firstRow="0" w:lastRow="0" w:firstColumn="1" w:lastColumn="0" w:oddVBand="0" w:evenVBand="0" w:oddHBand="0" w:evenHBand="0" w:firstRowFirstColumn="0" w:firstRowLastColumn="0" w:lastRowFirstColumn="0" w:lastRowLastColumn="0"/>
+            <w:tcW w:w="2263" w:type="dxa"/>
+            <w:noWrap/>
+            <w:hideMark/>
+          </w:tcPr>
+          <w:p>
+            <w:pPr>
+              <w:rPr>
+                <w:rFonts w:asciiTheme="majorHAnsi" w:eastAsia="Times New Roman" w:hAnsiTheme="majorHAnsi" w:cs="Times New Roman"/>
+                <w:color w:val="000000"/>
+                <w:sz w:val="16"/>
+                <w:szCs w:val="16"/>
+                <w:lang w:eastAsia="en-IN"/>
+              </w:rPr>
+            </w:pPr>
+            <w:r>
+              <w:rPr>
+                <w:rFonts w:asciiTheme="majorHAnsi" w:eastAsia="Times New Roman" w:hAnsiTheme="majorHAnsi" w:cs="Times New Roman"/>
+                <w:color w:val="000000"/>
+                <w:sz w:val="16"/>
+                <w:szCs w:val="16"/>
+                <w:lang w:eastAsia="en-IN"/>
+              </w:rPr>
+              <w:t>Arcade</w:t>
+            </w:r>
+          </w:p>
+        </w:tc>
+        <w:tc>
+          <w:tcPr>
+            <w:tcW w:w="1985" w:type="dxa"/>
+            <w:noWrap/>
+            <w:hideMark/>
+          </w:tcPr>
+          <w:p>
+            <w:pPr>
+              <w:cnfStyle w:val="000000100000" w:firstRow="0" w:lastRow="0" w:firstColumn="0" w:lastColumn="0" w:oddVBand="0" w:evenVBand="0" w:oddHBand="1" w:evenHBand="0" w:firstRowFirstColumn="0" w:firstRowLastColumn="0" w:lastRowFirstColumn="0" w:lastRowLastColumn="0"/>
               <w:rPr>
                 <w:rFonts w:asciiTheme="majorHAnsi" w:eastAsia="Times New Roman" w:hAnsiTheme="majorHAnsi" w:cs="Times New Roman"/>
                 <w:color w:val="000000"/>
@@ -2303,39 +2718,50 @@
         </w:trPr>
         <w:tc>
           <w:tcPr>
+            <w:cnfStyle w:val="001000000000" w:firstRow="0" w:lastRow="0" w:firstColumn="1" w:lastColumn="0" w:oddVBand="0" w:evenVBand="0" w:oddHBand="0" w:evenHBand="0" w:firstRowFirstColumn="0" w:firstRowLastColumn="0" w:lastRowFirstColumn="0" w:lastRowLastColumn="0"/>
             <w:tcW w:w="2263" w:type="dxa"/>
-            <w:tcBorders>
-              <w:top w:val="single" w:sz="4" w:space="0" w:color="A9D08E"/>
-              <w:left w:val="single" w:sz="4" w:space="0" w:color="9BC2E6"/>
-              <w:bottom w:val="single" w:sz="4" w:space="0" w:color="A9D08E"/>
-              <w:right w:val="single" w:sz="4" w:space="0" w:color="A9D08E"/>
-            </w:tcBorders>
-            <w:shd w:val="clear" w:color="DDEBF7" w:fill="DDEBF7"/>
             <w:noWrap/>
-            <w:vAlign w:val="bottom"/>
             <w:hideMark/>
           </w:tcPr>
           <w:p>
             <w:pPr>
-              <w:spacing w:after="0" w:line="240" w:lineRule="auto"/>
-              <w:rPr>
-                <w:rFonts w:asciiTheme="majorHAnsi" w:eastAsia="Times New Roman" w:hAnsiTheme="majorHAnsi" w:cs="Times New Roman"/>
-                <w:color w:val="000000"/>
-                <w:sz w:val="16"/>
-                <w:szCs w:val="16"/>
-                <w:lang w:eastAsia="en-IN"/>
-              </w:rPr>
-            </w:pPr>
-            <w:r>
-              <w:rPr>
-                <w:rFonts w:asciiTheme="majorHAnsi" w:eastAsia="Times New Roman" w:hAnsiTheme="majorHAnsi" w:cs="Times New Roman"/>
-                <w:color w:val="000000"/>
-                <w:sz w:val="16"/>
-                <w:szCs w:val="16"/>
-                <w:lang w:eastAsia="en-IN"/>
-              </w:rPr>
-              <w:t xml:space="preserve">Gym / Fitness </w:t>
-            </w:r>
+              <w:rPr>
+                <w:rFonts w:asciiTheme="majorHAnsi" w:eastAsia="Times New Roman" w:hAnsiTheme="majorHAnsi" w:cs="Times New Roman"/>
+                <w:color w:val="000000"/>
+                <w:sz w:val="16"/>
+                <w:szCs w:val="16"/>
+                <w:lang w:eastAsia="en-IN"/>
+              </w:rPr>
+            </w:pPr>
+            <w:r>
+              <w:rPr>
+                <w:rFonts w:asciiTheme="majorHAnsi" w:eastAsia="Times New Roman" w:hAnsiTheme="majorHAnsi" w:cs="Times New Roman"/>
+                <w:color w:val="000000"/>
+                <w:sz w:val="16"/>
+                <w:szCs w:val="16"/>
+                <w:lang w:eastAsia="en-IN"/>
+              </w:rPr>
+              <w:t>Pool</w:t>
+            </w:r>
+          </w:p>
+        </w:tc>
+        <w:tc>
+          <w:tcPr>
+            <w:tcW w:w="1985" w:type="dxa"/>
+            <w:noWrap/>
+            <w:hideMark/>
+          </w:tcPr>
+          <w:p>
+            <w:pPr>
+              <w:cnfStyle w:val="000000000000" w:firstRow="0" w:lastRow="0" w:firstColumn="0" w:lastColumn="0" w:oddVBand="0" w:evenVBand="0" w:oddHBand="0" w:evenHBand="0" w:firstRowFirstColumn="0" w:firstRowLastColumn="0" w:lastRowFirstColumn="0" w:lastRowLastColumn="0"/>
+              <w:rPr>
+                <w:rFonts w:asciiTheme="majorHAnsi" w:eastAsia="Times New Roman" w:hAnsiTheme="majorHAnsi" w:cs="Times New Roman"/>
+                <w:color w:val="000000"/>
+                <w:sz w:val="16"/>
+                <w:szCs w:val="16"/>
+                <w:lang w:eastAsia="en-IN"/>
+              </w:rPr>
+            </w:pPr>
             <w:proofErr w:type="spellStart"/>
             <w:r>
               <w:rPr>
@@ -2345,28 +2771,56 @@
                 <w:szCs w:val="16"/>
                 <w:lang w:eastAsia="en-IN"/>
               </w:rPr>
-              <w:t>Center</w:t>
+              <w:t>sports_fitness</w:t>
             </w:r>
             <w:proofErr w:type="spellEnd"/>
           </w:p>
         </w:tc>
+      </w:tr>
+      <w:tr>
+        <w:trPr>
+          <w:cnfStyle w:val="000000100000" w:firstRow="0" w:lastRow="0" w:firstColumn="0" w:lastColumn="0" w:oddVBand="0" w:evenVBand="0" w:oddHBand="1" w:evenHBand="0" w:firstRowFirstColumn="0" w:firstRowLastColumn="0" w:lastRowFirstColumn="0" w:lastRowLastColumn="0"/>
+          <w:trHeight w:val="113"/>
+          <w:jc w:val="center"/>
+        </w:trPr>
+        <w:tc>
+          <w:tcPr>
+            <w:cnfStyle w:val="001000000000" w:firstRow="0" w:lastRow="0" w:firstColumn="1" w:lastColumn="0" w:oddVBand="0" w:evenVBand="0" w:oddHBand="0" w:evenHBand="0" w:firstRowFirstColumn="0" w:firstRowLastColumn="0" w:lastRowFirstColumn="0" w:lastRowLastColumn="0"/>
+            <w:tcW w:w="2263" w:type="dxa"/>
+            <w:noWrap/>
+            <w:hideMark/>
+          </w:tcPr>
+          <w:p>
+            <w:pPr>
+              <w:rPr>
+                <w:rFonts w:asciiTheme="majorHAnsi" w:eastAsia="Times New Roman" w:hAnsiTheme="majorHAnsi" w:cs="Times New Roman"/>
+                <w:color w:val="000000"/>
+                <w:sz w:val="16"/>
+                <w:szCs w:val="16"/>
+                <w:lang w:eastAsia="en-IN"/>
+              </w:rPr>
+            </w:pPr>
+            <w:r>
+              <w:rPr>
+                <w:rFonts w:asciiTheme="majorHAnsi" w:eastAsia="Times New Roman" w:hAnsiTheme="majorHAnsi" w:cs="Times New Roman"/>
+                <w:color w:val="000000"/>
+                <w:sz w:val="16"/>
+                <w:szCs w:val="16"/>
+                <w:lang w:eastAsia="en-IN"/>
+              </w:rPr>
+              <w:t>Athletics &amp; Sports</w:t>
+            </w:r>
+          </w:p>
+        </w:tc>
         <w:tc>
           <w:tcPr>
             <w:tcW w:w="1985" w:type="dxa"/>
-            <w:tcBorders>
-              <w:top w:val="single" w:sz="4" w:space="0" w:color="9BC2E6"/>
-              <w:left w:val="nil"/>
-              <w:bottom w:val="single" w:sz="4" w:space="0" w:color="9BC2E6"/>
-              <w:right w:val="single" w:sz="4" w:space="0" w:color="9BC2E6"/>
-            </w:tcBorders>
-            <w:shd w:val="clear" w:color="DDEBF7" w:fill="DDEBF7"/>
             <w:noWrap/>
-            <w:vAlign w:val="bottom"/>
             <w:hideMark/>
           </w:tcPr>
           <w:p>
             <w:pPr>
-              <w:spacing w:after="0" w:line="240" w:lineRule="auto"/>
+              <w:cnfStyle w:val="000000100000" w:firstRow="0" w:lastRow="0" w:firstColumn="0" w:lastColumn="0" w:oddVBand="0" w:evenVBand="0" w:oddHBand="1" w:evenHBand="0" w:firstRowFirstColumn="0" w:firstRowLastColumn="0" w:lastRowFirstColumn="0" w:lastRowLastColumn="0"/>
               <w:rPr>
                 <w:rFonts w:asciiTheme="majorHAnsi" w:eastAsia="Times New Roman" w:hAnsiTheme="majorHAnsi" w:cs="Times New Roman"/>
                 <w:color w:val="000000"/>
@@ -2397,58 +2851,109 @@
         </w:trPr>
         <w:tc>
           <w:tcPr>
+            <w:cnfStyle w:val="001000000000" w:firstRow="0" w:lastRow="0" w:firstColumn="1" w:lastColumn="0" w:oddVBand="0" w:evenVBand="0" w:oddHBand="0" w:evenHBand="0" w:firstRowFirstColumn="0" w:firstRowLastColumn="0" w:lastRowFirstColumn="0" w:lastRowLastColumn="0"/>
             <w:tcW w:w="2263" w:type="dxa"/>
-            <w:tcBorders>
-              <w:top w:val="single" w:sz="4" w:space="0" w:color="A9D08E"/>
-              <w:left w:val="single" w:sz="4" w:space="0" w:color="9BC2E6"/>
-              <w:bottom w:val="single" w:sz="4" w:space="0" w:color="A9D08E"/>
-              <w:right w:val="single" w:sz="4" w:space="0" w:color="A9D08E"/>
-            </w:tcBorders>
-            <w:shd w:val="clear" w:color="auto" w:fill="auto"/>
             <w:noWrap/>
-            <w:vAlign w:val="bottom"/>
             <w:hideMark/>
           </w:tcPr>
           <w:p>
             <w:pPr>
-              <w:spacing w:after="0" w:line="240" w:lineRule="auto"/>
-              <w:rPr>
-                <w:rFonts w:asciiTheme="majorHAnsi" w:eastAsia="Times New Roman" w:hAnsiTheme="majorHAnsi" w:cs="Times New Roman"/>
-                <w:color w:val="000000"/>
-                <w:sz w:val="16"/>
-                <w:szCs w:val="16"/>
-                <w:lang w:eastAsia="en-IN"/>
-              </w:rPr>
-            </w:pPr>
-            <w:r>
-              <w:rPr>
-                <w:rFonts w:asciiTheme="majorHAnsi" w:eastAsia="Times New Roman" w:hAnsiTheme="majorHAnsi" w:cs="Times New Roman"/>
-                <w:color w:val="000000"/>
-                <w:sz w:val="16"/>
-                <w:szCs w:val="16"/>
-                <w:lang w:eastAsia="en-IN"/>
-              </w:rPr>
-              <w:t>Salad Place</w:t>
+              <w:rPr>
+                <w:rFonts w:asciiTheme="majorHAnsi" w:eastAsia="Times New Roman" w:hAnsiTheme="majorHAnsi" w:cs="Times New Roman"/>
+                <w:color w:val="000000"/>
+                <w:sz w:val="16"/>
+                <w:szCs w:val="16"/>
+                <w:lang w:eastAsia="en-IN"/>
+              </w:rPr>
+            </w:pPr>
+            <w:r>
+              <w:rPr>
+                <w:rFonts w:asciiTheme="majorHAnsi" w:eastAsia="Times New Roman" w:hAnsiTheme="majorHAnsi" w:cs="Times New Roman"/>
+                <w:color w:val="000000"/>
+                <w:sz w:val="16"/>
+                <w:szCs w:val="16"/>
+                <w:lang w:eastAsia="en-IN"/>
+              </w:rPr>
+              <w:t>Basketball Court</w:t>
             </w:r>
           </w:p>
         </w:tc>
         <w:tc>
           <w:tcPr>
             <w:tcW w:w="1985" w:type="dxa"/>
-            <w:tcBorders>
-              <w:top w:val="single" w:sz="4" w:space="0" w:color="9BC2E6"/>
-              <w:left w:val="nil"/>
-              <w:bottom w:val="single" w:sz="4" w:space="0" w:color="9BC2E6"/>
-              <w:right w:val="single" w:sz="4" w:space="0" w:color="9BC2E6"/>
-            </w:tcBorders>
-            <w:shd w:val="clear" w:color="auto" w:fill="auto"/>
             <w:noWrap/>
-            <w:vAlign w:val="bottom"/>
             <w:hideMark/>
           </w:tcPr>
           <w:p>
             <w:pPr>
-              <w:spacing w:after="0" w:line="240" w:lineRule="auto"/>
+              <w:cnfStyle w:val="000000000000" w:firstRow="0" w:lastRow="0" w:firstColumn="0" w:lastColumn="0" w:oddVBand="0" w:evenVBand="0" w:oddHBand="0" w:evenHBand="0" w:firstRowFirstColumn="0" w:firstRowLastColumn="0" w:lastRowFirstColumn="0" w:lastRowLastColumn="0"/>
+              <w:rPr>
+                <w:rFonts w:asciiTheme="majorHAnsi" w:eastAsia="Times New Roman" w:hAnsiTheme="majorHAnsi" w:cs="Times New Roman"/>
+                <w:color w:val="000000"/>
+                <w:sz w:val="16"/>
+                <w:szCs w:val="16"/>
+                <w:lang w:eastAsia="en-IN"/>
+              </w:rPr>
+            </w:pPr>
+            <w:proofErr w:type="spellStart"/>
+            <w:r>
+              <w:rPr>
+                <w:rFonts w:asciiTheme="majorHAnsi" w:eastAsia="Times New Roman" w:hAnsiTheme="majorHAnsi" w:cs="Times New Roman"/>
+                <w:color w:val="000000"/>
+                <w:sz w:val="16"/>
+                <w:szCs w:val="16"/>
+                <w:lang w:eastAsia="en-IN"/>
+              </w:rPr>
+              <w:t>sports_fitness</w:t>
+            </w:r>
+            <w:proofErr w:type="spellEnd"/>
+          </w:p>
+        </w:tc>
+      </w:tr>
+      <w:tr>
+        <w:trPr>
+          <w:cnfStyle w:val="000000100000" w:firstRow="0" w:lastRow="0" w:firstColumn="0" w:lastColumn="0" w:oddVBand="0" w:evenVBand="0" w:oddHBand="1" w:evenHBand="0" w:firstRowFirstColumn="0" w:firstRowLastColumn="0" w:lastRowFirstColumn="0" w:lastRowLastColumn="0"/>
+          <w:trHeight w:val="113"/>
+          <w:jc w:val="center"/>
+        </w:trPr>
+        <w:tc>
+          <w:tcPr>
+            <w:cnfStyle w:val="001000000000" w:firstRow="0" w:lastRow="0" w:firstColumn="1" w:lastColumn="0" w:oddVBand="0" w:evenVBand="0" w:oddHBand="0" w:evenHBand="0" w:firstRowFirstColumn="0" w:firstRowLastColumn="0" w:lastRowFirstColumn="0" w:lastRowLastColumn="0"/>
+            <w:tcW w:w="2263" w:type="dxa"/>
+            <w:noWrap/>
+            <w:hideMark/>
+          </w:tcPr>
+          <w:p>
+            <w:pPr>
+              <w:rPr>
+                <w:rFonts w:asciiTheme="majorHAnsi" w:eastAsia="Times New Roman" w:hAnsiTheme="majorHAnsi" w:cs="Times New Roman"/>
+                <w:color w:val="000000"/>
+                <w:sz w:val="16"/>
+                <w:szCs w:val="16"/>
+                <w:lang w:eastAsia="en-IN"/>
+              </w:rPr>
+            </w:pPr>
+            <w:r>
+              <w:rPr>
+                <w:rFonts w:asciiTheme="majorHAnsi" w:eastAsia="Times New Roman" w:hAnsiTheme="majorHAnsi" w:cs="Times New Roman"/>
+                <w:color w:val="000000"/>
+                <w:sz w:val="16"/>
+                <w:szCs w:val="16"/>
+                <w:lang w:eastAsia="en-IN"/>
+              </w:rPr>
+              <w:t>Sports Bar</w:t>
+            </w:r>
+          </w:p>
+        </w:tc>
+        <w:tc>
+          <w:tcPr>
+            <w:tcW w:w="1985" w:type="dxa"/>
+            <w:noWrap/>
+            <w:hideMark/>
+          </w:tcPr>
+          <w:p>
+            <w:pPr>
+              <w:cnfStyle w:val="000000100000" w:firstRow="0" w:lastRow="0" w:firstColumn="0" w:lastColumn="0" w:oddVBand="0" w:evenVBand="0" w:oddHBand="1" w:evenHBand="0" w:firstRowFirstColumn="0" w:firstRowLastColumn="0" w:lastRowFirstColumn="0" w:lastRowLastColumn="0"/>
               <w:rPr>
                 <w:rFonts w:asciiTheme="majorHAnsi" w:eastAsia="Times New Roman" w:hAnsiTheme="majorHAnsi" w:cs="Times New Roman"/>
                 <w:color w:val="000000"/>
@@ -2479,58 +2984,109 @@
         </w:trPr>
         <w:tc>
           <w:tcPr>
+            <w:cnfStyle w:val="001000000000" w:firstRow="0" w:lastRow="0" w:firstColumn="1" w:lastColumn="0" w:oddVBand="0" w:evenVBand="0" w:oddHBand="0" w:evenHBand="0" w:firstRowFirstColumn="0" w:firstRowLastColumn="0" w:lastRowFirstColumn="0" w:lastRowLastColumn="0"/>
             <w:tcW w:w="2263" w:type="dxa"/>
-            <w:tcBorders>
-              <w:top w:val="single" w:sz="4" w:space="0" w:color="A9D08E"/>
-              <w:left w:val="single" w:sz="4" w:space="0" w:color="9BC2E6"/>
-              <w:bottom w:val="single" w:sz="4" w:space="0" w:color="A9D08E"/>
-              <w:right w:val="single" w:sz="4" w:space="0" w:color="A9D08E"/>
-            </w:tcBorders>
-            <w:shd w:val="clear" w:color="DDEBF7" w:fill="DDEBF7"/>
             <w:noWrap/>
-            <w:vAlign w:val="bottom"/>
             <w:hideMark/>
           </w:tcPr>
           <w:p>
             <w:pPr>
-              <w:spacing w:after="0" w:line="240" w:lineRule="auto"/>
-              <w:rPr>
-                <w:rFonts w:asciiTheme="majorHAnsi" w:eastAsia="Times New Roman" w:hAnsiTheme="majorHAnsi" w:cs="Times New Roman"/>
-                <w:color w:val="000000"/>
-                <w:sz w:val="16"/>
-                <w:szCs w:val="16"/>
-                <w:lang w:eastAsia="en-IN"/>
-              </w:rPr>
-            </w:pPr>
-            <w:r>
-              <w:rPr>
-                <w:rFonts w:asciiTheme="majorHAnsi" w:eastAsia="Times New Roman" w:hAnsiTheme="majorHAnsi" w:cs="Times New Roman"/>
-                <w:color w:val="000000"/>
-                <w:sz w:val="16"/>
-                <w:szCs w:val="16"/>
-                <w:lang w:eastAsia="en-IN"/>
-              </w:rPr>
-              <w:t>Arcade</w:t>
+              <w:rPr>
+                <w:rFonts w:asciiTheme="majorHAnsi" w:eastAsia="Times New Roman" w:hAnsiTheme="majorHAnsi" w:cs="Times New Roman"/>
+                <w:color w:val="000000"/>
+                <w:sz w:val="16"/>
+                <w:szCs w:val="16"/>
+                <w:lang w:eastAsia="en-IN"/>
+              </w:rPr>
+            </w:pPr>
+            <w:r>
+              <w:rPr>
+                <w:rFonts w:asciiTheme="majorHAnsi" w:eastAsia="Times New Roman" w:hAnsiTheme="majorHAnsi" w:cs="Times New Roman"/>
+                <w:color w:val="000000"/>
+                <w:sz w:val="16"/>
+                <w:szCs w:val="16"/>
+                <w:lang w:eastAsia="en-IN"/>
+              </w:rPr>
+              <w:t>Sporting Goods Shop</w:t>
             </w:r>
           </w:p>
         </w:tc>
         <w:tc>
           <w:tcPr>
             <w:tcW w:w="1985" w:type="dxa"/>
-            <w:tcBorders>
-              <w:top w:val="single" w:sz="4" w:space="0" w:color="9BC2E6"/>
-              <w:left w:val="nil"/>
-              <w:bottom w:val="single" w:sz="4" w:space="0" w:color="9BC2E6"/>
-              <w:right w:val="single" w:sz="4" w:space="0" w:color="9BC2E6"/>
-            </w:tcBorders>
-            <w:shd w:val="clear" w:color="DDEBF7" w:fill="DDEBF7"/>
             <w:noWrap/>
-            <w:vAlign w:val="bottom"/>
             <w:hideMark/>
           </w:tcPr>
           <w:p>
             <w:pPr>
-              <w:spacing w:after="0" w:line="240" w:lineRule="auto"/>
+              <w:cnfStyle w:val="000000000000" w:firstRow="0" w:lastRow="0" w:firstColumn="0" w:lastColumn="0" w:oddVBand="0" w:evenVBand="0" w:oddHBand="0" w:evenHBand="0" w:firstRowFirstColumn="0" w:firstRowLastColumn="0" w:lastRowFirstColumn="0" w:lastRowLastColumn="0"/>
+              <w:rPr>
+                <w:rFonts w:asciiTheme="majorHAnsi" w:eastAsia="Times New Roman" w:hAnsiTheme="majorHAnsi" w:cs="Times New Roman"/>
+                <w:color w:val="000000"/>
+                <w:sz w:val="16"/>
+                <w:szCs w:val="16"/>
+                <w:lang w:eastAsia="en-IN"/>
+              </w:rPr>
+            </w:pPr>
+            <w:proofErr w:type="spellStart"/>
+            <w:r>
+              <w:rPr>
+                <w:rFonts w:asciiTheme="majorHAnsi" w:eastAsia="Times New Roman" w:hAnsiTheme="majorHAnsi" w:cs="Times New Roman"/>
+                <w:color w:val="000000"/>
+                <w:sz w:val="16"/>
+                <w:szCs w:val="16"/>
+                <w:lang w:eastAsia="en-IN"/>
+              </w:rPr>
+              <w:t>sports_fitness</w:t>
+            </w:r>
+            <w:proofErr w:type="spellEnd"/>
+          </w:p>
+        </w:tc>
+      </w:tr>
+      <w:tr>
+        <w:trPr>
+          <w:cnfStyle w:val="000000100000" w:firstRow="0" w:lastRow="0" w:firstColumn="0" w:lastColumn="0" w:oddVBand="0" w:evenVBand="0" w:oddHBand="1" w:evenHBand="0" w:firstRowFirstColumn="0" w:firstRowLastColumn="0" w:lastRowFirstColumn="0" w:lastRowLastColumn="0"/>
+          <w:trHeight w:val="113"/>
+          <w:jc w:val="center"/>
+        </w:trPr>
+        <w:tc>
+          <w:tcPr>
+            <w:cnfStyle w:val="001000000000" w:firstRow="0" w:lastRow="0" w:firstColumn="1" w:lastColumn="0" w:oddVBand="0" w:evenVBand="0" w:oddHBand="0" w:evenHBand="0" w:firstRowFirstColumn="0" w:firstRowLastColumn="0" w:lastRowFirstColumn="0" w:lastRowLastColumn="0"/>
+            <w:tcW w:w="2263" w:type="dxa"/>
+            <w:noWrap/>
+            <w:hideMark/>
+          </w:tcPr>
+          <w:p>
+            <w:pPr>
+              <w:rPr>
+                <w:rFonts w:asciiTheme="majorHAnsi" w:eastAsia="Times New Roman" w:hAnsiTheme="majorHAnsi" w:cs="Times New Roman"/>
+                <w:color w:val="000000"/>
+                <w:sz w:val="16"/>
+                <w:szCs w:val="16"/>
+                <w:lang w:eastAsia="en-IN"/>
+              </w:rPr>
+            </w:pPr>
+            <w:r>
+              <w:rPr>
+                <w:rFonts w:asciiTheme="majorHAnsi" w:eastAsia="Times New Roman" w:hAnsiTheme="majorHAnsi" w:cs="Times New Roman"/>
+                <w:color w:val="000000"/>
+                <w:sz w:val="16"/>
+                <w:szCs w:val="16"/>
+                <w:lang w:eastAsia="en-IN"/>
+              </w:rPr>
+              <w:t>Bowling Alley</w:t>
+            </w:r>
+          </w:p>
+        </w:tc>
+        <w:tc>
+          <w:tcPr>
+            <w:tcW w:w="1985" w:type="dxa"/>
+            <w:noWrap/>
+            <w:hideMark/>
+          </w:tcPr>
+          <w:p>
+            <w:pPr>
+              <w:cnfStyle w:val="000000100000" w:firstRow="0" w:lastRow="0" w:firstColumn="0" w:lastColumn="0" w:oddVBand="0" w:evenVBand="0" w:oddHBand="1" w:evenHBand="0" w:firstRowFirstColumn="0" w:firstRowLastColumn="0" w:lastRowFirstColumn="0" w:lastRowLastColumn="0"/>
               <w:rPr>
                 <w:rFonts w:asciiTheme="majorHAnsi" w:eastAsia="Times New Roman" w:hAnsiTheme="majorHAnsi" w:cs="Times New Roman"/>
                 <w:color w:val="000000"/>
@@ -2561,58 +3117,109 @@
         </w:trPr>
         <w:tc>
           <w:tcPr>
+            <w:cnfStyle w:val="001000000000" w:firstRow="0" w:lastRow="0" w:firstColumn="1" w:lastColumn="0" w:oddVBand="0" w:evenVBand="0" w:oddHBand="0" w:evenHBand="0" w:firstRowFirstColumn="0" w:firstRowLastColumn="0" w:lastRowFirstColumn="0" w:lastRowLastColumn="0"/>
             <w:tcW w:w="2263" w:type="dxa"/>
-            <w:tcBorders>
-              <w:top w:val="single" w:sz="4" w:space="0" w:color="A9D08E"/>
-              <w:left w:val="single" w:sz="4" w:space="0" w:color="9BC2E6"/>
-              <w:bottom w:val="single" w:sz="4" w:space="0" w:color="A9D08E"/>
-              <w:right w:val="single" w:sz="4" w:space="0" w:color="A9D08E"/>
-            </w:tcBorders>
-            <w:shd w:val="clear" w:color="auto" w:fill="auto"/>
             <w:noWrap/>
-            <w:vAlign w:val="bottom"/>
             <w:hideMark/>
           </w:tcPr>
           <w:p>
             <w:pPr>
-              <w:spacing w:after="0" w:line="240" w:lineRule="auto"/>
-              <w:rPr>
-                <w:rFonts w:asciiTheme="majorHAnsi" w:eastAsia="Times New Roman" w:hAnsiTheme="majorHAnsi" w:cs="Times New Roman"/>
-                <w:color w:val="000000"/>
-                <w:sz w:val="16"/>
-                <w:szCs w:val="16"/>
-                <w:lang w:eastAsia="en-IN"/>
-              </w:rPr>
-            </w:pPr>
-            <w:r>
-              <w:rPr>
-                <w:rFonts w:asciiTheme="majorHAnsi" w:eastAsia="Times New Roman" w:hAnsiTheme="majorHAnsi" w:cs="Times New Roman"/>
-                <w:color w:val="000000"/>
-                <w:sz w:val="16"/>
-                <w:szCs w:val="16"/>
-                <w:lang w:eastAsia="en-IN"/>
-              </w:rPr>
-              <w:t>Pool</w:t>
+              <w:rPr>
+                <w:rFonts w:asciiTheme="majorHAnsi" w:eastAsia="Times New Roman" w:hAnsiTheme="majorHAnsi" w:cs="Times New Roman"/>
+                <w:color w:val="000000"/>
+                <w:sz w:val="16"/>
+                <w:szCs w:val="16"/>
+                <w:lang w:eastAsia="en-IN"/>
+              </w:rPr>
+            </w:pPr>
+            <w:r>
+              <w:rPr>
+                <w:rFonts w:asciiTheme="majorHAnsi" w:eastAsia="Times New Roman" w:hAnsiTheme="majorHAnsi" w:cs="Times New Roman"/>
+                <w:color w:val="000000"/>
+                <w:sz w:val="16"/>
+                <w:szCs w:val="16"/>
+                <w:lang w:eastAsia="en-IN"/>
+              </w:rPr>
+              <w:t>Racetrack</w:t>
             </w:r>
           </w:p>
         </w:tc>
         <w:tc>
           <w:tcPr>
             <w:tcW w:w="1985" w:type="dxa"/>
-            <w:tcBorders>
-              <w:top w:val="single" w:sz="4" w:space="0" w:color="9BC2E6"/>
-              <w:left w:val="nil"/>
-              <w:bottom w:val="single" w:sz="4" w:space="0" w:color="9BC2E6"/>
-              <w:right w:val="single" w:sz="4" w:space="0" w:color="9BC2E6"/>
-            </w:tcBorders>
-            <w:shd w:val="clear" w:color="auto" w:fill="auto"/>
             <w:noWrap/>
-            <w:vAlign w:val="bottom"/>
             <w:hideMark/>
           </w:tcPr>
           <w:p>
             <w:pPr>
-              <w:spacing w:after="0" w:line="240" w:lineRule="auto"/>
+              <w:cnfStyle w:val="000000000000" w:firstRow="0" w:lastRow="0" w:firstColumn="0" w:lastColumn="0" w:oddVBand="0" w:evenVBand="0" w:oddHBand="0" w:evenHBand="0" w:firstRowFirstColumn="0" w:firstRowLastColumn="0" w:lastRowFirstColumn="0" w:lastRowLastColumn="0"/>
+              <w:rPr>
+                <w:rFonts w:asciiTheme="majorHAnsi" w:eastAsia="Times New Roman" w:hAnsiTheme="majorHAnsi" w:cs="Times New Roman"/>
+                <w:color w:val="000000"/>
+                <w:sz w:val="16"/>
+                <w:szCs w:val="16"/>
+                <w:lang w:eastAsia="en-IN"/>
+              </w:rPr>
+            </w:pPr>
+            <w:proofErr w:type="spellStart"/>
+            <w:r>
+              <w:rPr>
+                <w:rFonts w:asciiTheme="majorHAnsi" w:eastAsia="Times New Roman" w:hAnsiTheme="majorHAnsi" w:cs="Times New Roman"/>
+                <w:color w:val="000000"/>
+                <w:sz w:val="16"/>
+                <w:szCs w:val="16"/>
+                <w:lang w:eastAsia="en-IN"/>
+              </w:rPr>
+              <w:t>sports_fitness</w:t>
+            </w:r>
+            <w:proofErr w:type="spellEnd"/>
+          </w:p>
+        </w:tc>
+      </w:tr>
+      <w:tr>
+        <w:trPr>
+          <w:cnfStyle w:val="000000100000" w:firstRow="0" w:lastRow="0" w:firstColumn="0" w:lastColumn="0" w:oddVBand="0" w:evenVBand="0" w:oddHBand="1" w:evenHBand="0" w:firstRowFirstColumn="0" w:firstRowLastColumn="0" w:lastRowFirstColumn="0" w:lastRowLastColumn="0"/>
+          <w:trHeight w:val="113"/>
+          <w:jc w:val="center"/>
+        </w:trPr>
+        <w:tc>
+          <w:tcPr>
+            <w:cnfStyle w:val="001000000000" w:firstRow="0" w:lastRow="0" w:firstColumn="1" w:lastColumn="0" w:oddVBand="0" w:evenVBand="0" w:oddHBand="0" w:evenHBand="0" w:firstRowFirstColumn="0" w:firstRowLastColumn="0" w:lastRowFirstColumn="0" w:lastRowLastColumn="0"/>
+            <w:tcW w:w="2263" w:type="dxa"/>
+            <w:noWrap/>
+            <w:hideMark/>
+          </w:tcPr>
+          <w:p>
+            <w:pPr>
+              <w:rPr>
+                <w:rFonts w:asciiTheme="majorHAnsi" w:eastAsia="Times New Roman" w:hAnsiTheme="majorHAnsi" w:cs="Times New Roman"/>
+                <w:color w:val="000000"/>
+                <w:sz w:val="16"/>
+                <w:szCs w:val="16"/>
+                <w:lang w:eastAsia="en-IN"/>
+              </w:rPr>
+            </w:pPr>
+            <w:r>
+              <w:rPr>
+                <w:rFonts w:asciiTheme="majorHAnsi" w:eastAsia="Times New Roman" w:hAnsiTheme="majorHAnsi" w:cs="Times New Roman"/>
+                <w:color w:val="000000"/>
+                <w:sz w:val="16"/>
+                <w:szCs w:val="16"/>
+                <w:lang w:eastAsia="en-IN"/>
+              </w:rPr>
+              <w:t>Yoga Studio</w:t>
+            </w:r>
+          </w:p>
+        </w:tc>
+        <w:tc>
+          <w:tcPr>
+            <w:tcW w:w="1985" w:type="dxa"/>
+            <w:noWrap/>
+            <w:hideMark/>
+          </w:tcPr>
+          <w:p>
+            <w:pPr>
+              <w:cnfStyle w:val="000000100000" w:firstRow="0" w:lastRow="0" w:firstColumn="0" w:lastColumn="0" w:oddVBand="0" w:evenVBand="0" w:oddHBand="1" w:evenHBand="0" w:firstRowFirstColumn="0" w:firstRowLastColumn="0" w:lastRowFirstColumn="0" w:lastRowLastColumn="0"/>
               <w:rPr>
                 <w:rFonts w:asciiTheme="majorHAnsi" w:eastAsia="Times New Roman" w:hAnsiTheme="majorHAnsi" w:cs="Times New Roman"/>
                 <w:color w:val="000000"/>
@@ -2643,58 +3250,109 @@
         </w:trPr>
         <w:tc>
           <w:tcPr>
+            <w:cnfStyle w:val="001000000000" w:firstRow="0" w:lastRow="0" w:firstColumn="1" w:lastColumn="0" w:oddVBand="0" w:evenVBand="0" w:oddHBand="0" w:evenHBand="0" w:firstRowFirstColumn="0" w:firstRowLastColumn="0" w:lastRowFirstColumn="0" w:lastRowLastColumn="0"/>
             <w:tcW w:w="2263" w:type="dxa"/>
-            <w:tcBorders>
-              <w:top w:val="single" w:sz="4" w:space="0" w:color="A9D08E"/>
-              <w:left w:val="single" w:sz="4" w:space="0" w:color="9BC2E6"/>
-              <w:bottom w:val="single" w:sz="4" w:space="0" w:color="A9D08E"/>
-              <w:right w:val="single" w:sz="4" w:space="0" w:color="A9D08E"/>
-            </w:tcBorders>
-            <w:shd w:val="clear" w:color="DDEBF7" w:fill="DDEBF7"/>
             <w:noWrap/>
-            <w:vAlign w:val="bottom"/>
             <w:hideMark/>
           </w:tcPr>
           <w:p>
             <w:pPr>
-              <w:spacing w:after="0" w:line="240" w:lineRule="auto"/>
-              <w:rPr>
-                <w:rFonts w:asciiTheme="majorHAnsi" w:eastAsia="Times New Roman" w:hAnsiTheme="majorHAnsi" w:cs="Times New Roman"/>
-                <w:color w:val="000000"/>
-                <w:sz w:val="16"/>
-                <w:szCs w:val="16"/>
-                <w:lang w:eastAsia="en-IN"/>
-              </w:rPr>
-            </w:pPr>
-            <w:r>
-              <w:rPr>
-                <w:rFonts w:asciiTheme="majorHAnsi" w:eastAsia="Times New Roman" w:hAnsiTheme="majorHAnsi" w:cs="Times New Roman"/>
-                <w:color w:val="000000"/>
-                <w:sz w:val="16"/>
-                <w:szCs w:val="16"/>
-                <w:lang w:eastAsia="en-IN"/>
-              </w:rPr>
-              <w:t>Athletics &amp; Sports</w:t>
+              <w:rPr>
+                <w:rFonts w:asciiTheme="majorHAnsi" w:eastAsia="Times New Roman" w:hAnsiTheme="majorHAnsi" w:cs="Times New Roman"/>
+                <w:color w:val="000000"/>
+                <w:sz w:val="16"/>
+                <w:szCs w:val="16"/>
+                <w:lang w:eastAsia="en-IN"/>
+              </w:rPr>
+            </w:pPr>
+            <w:r>
+              <w:rPr>
+                <w:rFonts w:asciiTheme="majorHAnsi" w:eastAsia="Times New Roman" w:hAnsiTheme="majorHAnsi" w:cs="Times New Roman"/>
+                <w:color w:val="000000"/>
+                <w:sz w:val="16"/>
+                <w:szCs w:val="16"/>
+                <w:lang w:eastAsia="en-IN"/>
+              </w:rPr>
+              <w:t>Sports Club</w:t>
             </w:r>
           </w:p>
         </w:tc>
         <w:tc>
           <w:tcPr>
             <w:tcW w:w="1985" w:type="dxa"/>
-            <w:tcBorders>
-              <w:top w:val="single" w:sz="4" w:space="0" w:color="9BC2E6"/>
-              <w:left w:val="nil"/>
-              <w:bottom w:val="single" w:sz="4" w:space="0" w:color="9BC2E6"/>
-              <w:right w:val="single" w:sz="4" w:space="0" w:color="9BC2E6"/>
-            </w:tcBorders>
-            <w:shd w:val="clear" w:color="DDEBF7" w:fill="DDEBF7"/>
             <w:noWrap/>
-            <w:vAlign w:val="bottom"/>
             <w:hideMark/>
           </w:tcPr>
           <w:p>
             <w:pPr>
-              <w:spacing w:after="0" w:line="240" w:lineRule="auto"/>
+              <w:cnfStyle w:val="000000000000" w:firstRow="0" w:lastRow="0" w:firstColumn="0" w:lastColumn="0" w:oddVBand="0" w:evenVBand="0" w:oddHBand="0" w:evenHBand="0" w:firstRowFirstColumn="0" w:firstRowLastColumn="0" w:lastRowFirstColumn="0" w:lastRowLastColumn="0"/>
+              <w:rPr>
+                <w:rFonts w:asciiTheme="majorHAnsi" w:eastAsia="Times New Roman" w:hAnsiTheme="majorHAnsi" w:cs="Times New Roman"/>
+                <w:color w:val="000000"/>
+                <w:sz w:val="16"/>
+                <w:szCs w:val="16"/>
+                <w:lang w:eastAsia="en-IN"/>
+              </w:rPr>
+            </w:pPr>
+            <w:proofErr w:type="spellStart"/>
+            <w:r>
+              <w:rPr>
+                <w:rFonts w:asciiTheme="majorHAnsi" w:eastAsia="Times New Roman" w:hAnsiTheme="majorHAnsi" w:cs="Times New Roman"/>
+                <w:color w:val="000000"/>
+                <w:sz w:val="16"/>
+                <w:szCs w:val="16"/>
+                <w:lang w:eastAsia="en-IN"/>
+              </w:rPr>
+              <w:t>sports_fitness</w:t>
+            </w:r>
+            <w:proofErr w:type="spellEnd"/>
+          </w:p>
+        </w:tc>
+      </w:tr>
+      <w:tr>
+        <w:trPr>
+          <w:cnfStyle w:val="000000100000" w:firstRow="0" w:lastRow="0" w:firstColumn="0" w:lastColumn="0" w:oddVBand="0" w:evenVBand="0" w:oddHBand="1" w:evenHBand="0" w:firstRowFirstColumn="0" w:firstRowLastColumn="0" w:lastRowFirstColumn="0" w:lastRowLastColumn="0"/>
+          <w:trHeight w:val="113"/>
+          <w:jc w:val="center"/>
+        </w:trPr>
+        <w:tc>
+          <w:tcPr>
+            <w:cnfStyle w:val="001000000000" w:firstRow="0" w:lastRow="0" w:firstColumn="1" w:lastColumn="0" w:oddVBand="0" w:evenVBand="0" w:oddHBand="0" w:evenHBand="0" w:firstRowFirstColumn="0" w:firstRowLastColumn="0" w:lastRowFirstColumn="0" w:lastRowLastColumn="0"/>
+            <w:tcW w:w="2263" w:type="dxa"/>
+            <w:noWrap/>
+            <w:hideMark/>
+          </w:tcPr>
+          <w:p>
+            <w:pPr>
+              <w:rPr>
+                <w:rFonts w:asciiTheme="majorHAnsi" w:eastAsia="Times New Roman" w:hAnsiTheme="majorHAnsi" w:cs="Times New Roman"/>
+                <w:color w:val="000000"/>
+                <w:sz w:val="16"/>
+                <w:szCs w:val="16"/>
+                <w:lang w:eastAsia="en-IN"/>
+              </w:rPr>
+            </w:pPr>
+            <w:r>
+              <w:rPr>
+                <w:rFonts w:asciiTheme="majorHAnsi" w:eastAsia="Times New Roman" w:hAnsiTheme="majorHAnsi" w:cs="Times New Roman"/>
+                <w:color w:val="000000"/>
+                <w:sz w:val="16"/>
+                <w:szCs w:val="16"/>
+                <w:lang w:eastAsia="en-IN"/>
+              </w:rPr>
+              <w:t>Gym Pool</w:t>
+            </w:r>
+          </w:p>
+        </w:tc>
+        <w:tc>
+          <w:tcPr>
+            <w:tcW w:w="1985" w:type="dxa"/>
+            <w:noWrap/>
+            <w:hideMark/>
+          </w:tcPr>
+          <w:p>
+            <w:pPr>
+              <w:cnfStyle w:val="000000100000" w:firstRow="0" w:lastRow="0" w:firstColumn="0" w:lastColumn="0" w:oddVBand="0" w:evenVBand="0" w:oddHBand="1" w:evenHBand="0" w:firstRowFirstColumn="0" w:firstRowLastColumn="0" w:lastRowFirstColumn="0" w:lastRowLastColumn="0"/>
               <w:rPr>
                 <w:rFonts w:asciiTheme="majorHAnsi" w:eastAsia="Times New Roman" w:hAnsiTheme="majorHAnsi" w:cs="Times New Roman"/>
                 <w:color w:val="000000"/>
@@ -2725,58 +3383,109 @@
         </w:trPr>
         <w:tc>
           <w:tcPr>
+            <w:cnfStyle w:val="001000000000" w:firstRow="0" w:lastRow="0" w:firstColumn="1" w:lastColumn="0" w:oddVBand="0" w:evenVBand="0" w:oddHBand="0" w:evenHBand="0" w:firstRowFirstColumn="0" w:firstRowLastColumn="0" w:lastRowFirstColumn="0" w:lastRowLastColumn="0"/>
             <w:tcW w:w="2263" w:type="dxa"/>
-            <w:tcBorders>
-              <w:top w:val="single" w:sz="4" w:space="0" w:color="A9D08E"/>
-              <w:left w:val="single" w:sz="4" w:space="0" w:color="9BC2E6"/>
-              <w:bottom w:val="single" w:sz="4" w:space="0" w:color="A9D08E"/>
-              <w:right w:val="single" w:sz="4" w:space="0" w:color="A9D08E"/>
-            </w:tcBorders>
-            <w:shd w:val="clear" w:color="auto" w:fill="auto"/>
             <w:noWrap/>
-            <w:vAlign w:val="bottom"/>
             <w:hideMark/>
           </w:tcPr>
           <w:p>
             <w:pPr>
-              <w:spacing w:after="0" w:line="240" w:lineRule="auto"/>
-              <w:rPr>
-                <w:rFonts w:asciiTheme="majorHAnsi" w:eastAsia="Times New Roman" w:hAnsiTheme="majorHAnsi" w:cs="Times New Roman"/>
-                <w:color w:val="000000"/>
-                <w:sz w:val="16"/>
-                <w:szCs w:val="16"/>
-                <w:lang w:eastAsia="en-IN"/>
-              </w:rPr>
-            </w:pPr>
-            <w:r>
-              <w:rPr>
-                <w:rFonts w:asciiTheme="majorHAnsi" w:eastAsia="Times New Roman" w:hAnsiTheme="majorHAnsi" w:cs="Times New Roman"/>
-                <w:color w:val="000000"/>
-                <w:sz w:val="16"/>
-                <w:szCs w:val="16"/>
-                <w:lang w:eastAsia="en-IN"/>
-              </w:rPr>
-              <w:t>Basketball Court</w:t>
+              <w:rPr>
+                <w:rFonts w:asciiTheme="majorHAnsi" w:eastAsia="Times New Roman" w:hAnsiTheme="majorHAnsi" w:cs="Times New Roman"/>
+                <w:color w:val="000000"/>
+                <w:sz w:val="16"/>
+                <w:szCs w:val="16"/>
+                <w:lang w:eastAsia="en-IN"/>
+              </w:rPr>
+            </w:pPr>
+            <w:r>
+              <w:rPr>
+                <w:rFonts w:asciiTheme="majorHAnsi" w:eastAsia="Times New Roman" w:hAnsiTheme="majorHAnsi" w:cs="Times New Roman"/>
+                <w:color w:val="000000"/>
+                <w:sz w:val="16"/>
+                <w:szCs w:val="16"/>
+                <w:lang w:eastAsia="en-IN"/>
+              </w:rPr>
+              <w:t>Track</w:t>
             </w:r>
           </w:p>
         </w:tc>
         <w:tc>
           <w:tcPr>
             <w:tcW w:w="1985" w:type="dxa"/>
-            <w:tcBorders>
-              <w:top w:val="single" w:sz="4" w:space="0" w:color="9BC2E6"/>
-              <w:left w:val="nil"/>
-              <w:bottom w:val="single" w:sz="4" w:space="0" w:color="9BC2E6"/>
-              <w:right w:val="single" w:sz="4" w:space="0" w:color="9BC2E6"/>
-            </w:tcBorders>
-            <w:shd w:val="clear" w:color="auto" w:fill="auto"/>
             <w:noWrap/>
-            <w:vAlign w:val="bottom"/>
             <w:hideMark/>
           </w:tcPr>
           <w:p>
             <w:pPr>
-              <w:spacing w:after="0" w:line="240" w:lineRule="auto"/>
+              <w:cnfStyle w:val="000000000000" w:firstRow="0" w:lastRow="0" w:firstColumn="0" w:lastColumn="0" w:oddVBand="0" w:evenVBand="0" w:oddHBand="0" w:evenHBand="0" w:firstRowFirstColumn="0" w:firstRowLastColumn="0" w:lastRowFirstColumn="0" w:lastRowLastColumn="0"/>
+              <w:rPr>
+                <w:rFonts w:asciiTheme="majorHAnsi" w:eastAsia="Times New Roman" w:hAnsiTheme="majorHAnsi" w:cs="Times New Roman"/>
+                <w:color w:val="000000"/>
+                <w:sz w:val="16"/>
+                <w:szCs w:val="16"/>
+                <w:lang w:eastAsia="en-IN"/>
+              </w:rPr>
+            </w:pPr>
+            <w:proofErr w:type="spellStart"/>
+            <w:r>
+              <w:rPr>
+                <w:rFonts w:asciiTheme="majorHAnsi" w:eastAsia="Times New Roman" w:hAnsiTheme="majorHAnsi" w:cs="Times New Roman"/>
+                <w:color w:val="000000"/>
+                <w:sz w:val="16"/>
+                <w:szCs w:val="16"/>
+                <w:lang w:eastAsia="en-IN"/>
+              </w:rPr>
+              <w:t>sports_fitness</w:t>
+            </w:r>
+            <w:proofErr w:type="spellEnd"/>
+          </w:p>
+        </w:tc>
+      </w:tr>
+      <w:tr>
+        <w:trPr>
+          <w:cnfStyle w:val="000000100000" w:firstRow="0" w:lastRow="0" w:firstColumn="0" w:lastColumn="0" w:oddVBand="0" w:evenVBand="0" w:oddHBand="1" w:evenHBand="0" w:firstRowFirstColumn="0" w:firstRowLastColumn="0" w:lastRowFirstColumn="0" w:lastRowLastColumn="0"/>
+          <w:trHeight w:val="113"/>
+          <w:jc w:val="center"/>
+        </w:trPr>
+        <w:tc>
+          <w:tcPr>
+            <w:cnfStyle w:val="001000000000" w:firstRow="0" w:lastRow="0" w:firstColumn="1" w:lastColumn="0" w:oddVBand="0" w:evenVBand="0" w:oddHBand="0" w:evenHBand="0" w:firstRowFirstColumn="0" w:firstRowLastColumn="0" w:lastRowFirstColumn="0" w:lastRowLastColumn="0"/>
+            <w:tcW w:w="2263" w:type="dxa"/>
+            <w:noWrap/>
+            <w:hideMark/>
+          </w:tcPr>
+          <w:p>
+            <w:pPr>
+              <w:rPr>
+                <w:rFonts w:asciiTheme="majorHAnsi" w:eastAsia="Times New Roman" w:hAnsiTheme="majorHAnsi" w:cs="Times New Roman"/>
+                <w:color w:val="000000"/>
+                <w:sz w:val="16"/>
+                <w:szCs w:val="16"/>
+                <w:lang w:eastAsia="en-IN"/>
+              </w:rPr>
+            </w:pPr>
+            <w:r>
+              <w:rPr>
+                <w:rFonts w:asciiTheme="majorHAnsi" w:eastAsia="Times New Roman" w:hAnsiTheme="majorHAnsi" w:cs="Times New Roman"/>
+                <w:color w:val="000000"/>
+                <w:sz w:val="16"/>
+                <w:szCs w:val="16"/>
+                <w:lang w:eastAsia="en-IN"/>
+              </w:rPr>
+              <w:t>Moving Target</w:t>
+            </w:r>
+          </w:p>
+        </w:tc>
+        <w:tc>
+          <w:tcPr>
+            <w:tcW w:w="1985" w:type="dxa"/>
+            <w:noWrap/>
+            <w:hideMark/>
+          </w:tcPr>
+          <w:p>
+            <w:pPr>
+              <w:cnfStyle w:val="000000100000" w:firstRow="0" w:lastRow="0" w:firstColumn="0" w:lastColumn="0" w:oddVBand="0" w:evenVBand="0" w:oddHBand="1" w:evenHBand="0" w:firstRowFirstColumn="0" w:firstRowLastColumn="0" w:lastRowFirstColumn="0" w:lastRowLastColumn="0"/>
               <w:rPr>
                 <w:rFonts w:asciiTheme="majorHAnsi" w:eastAsia="Times New Roman" w:hAnsiTheme="majorHAnsi" w:cs="Times New Roman"/>
                 <w:color w:val="000000"/>
@@ -2807,58 +3516,109 @@
         </w:trPr>
         <w:tc>
           <w:tcPr>
+            <w:cnfStyle w:val="001000000000" w:firstRow="0" w:lastRow="0" w:firstColumn="1" w:lastColumn="0" w:oddVBand="0" w:evenVBand="0" w:oddHBand="0" w:evenHBand="0" w:firstRowFirstColumn="0" w:firstRowLastColumn="0" w:lastRowFirstColumn="0" w:lastRowLastColumn="0"/>
             <w:tcW w:w="2263" w:type="dxa"/>
-            <w:tcBorders>
-              <w:top w:val="single" w:sz="4" w:space="0" w:color="A9D08E"/>
-              <w:left w:val="single" w:sz="4" w:space="0" w:color="9BC2E6"/>
-              <w:bottom w:val="single" w:sz="4" w:space="0" w:color="A9D08E"/>
-              <w:right w:val="single" w:sz="4" w:space="0" w:color="A9D08E"/>
-            </w:tcBorders>
-            <w:shd w:val="clear" w:color="DDEBF7" w:fill="DDEBF7"/>
             <w:noWrap/>
-            <w:vAlign w:val="bottom"/>
             <w:hideMark/>
           </w:tcPr>
           <w:p>
             <w:pPr>
-              <w:spacing w:after="0" w:line="240" w:lineRule="auto"/>
-              <w:rPr>
-                <w:rFonts w:asciiTheme="majorHAnsi" w:eastAsia="Times New Roman" w:hAnsiTheme="majorHAnsi" w:cs="Times New Roman"/>
-                <w:color w:val="000000"/>
-                <w:sz w:val="16"/>
-                <w:szCs w:val="16"/>
-                <w:lang w:eastAsia="en-IN"/>
-              </w:rPr>
-            </w:pPr>
-            <w:r>
-              <w:rPr>
-                <w:rFonts w:asciiTheme="majorHAnsi" w:eastAsia="Times New Roman" w:hAnsiTheme="majorHAnsi" w:cs="Times New Roman"/>
-                <w:color w:val="000000"/>
-                <w:sz w:val="16"/>
-                <w:szCs w:val="16"/>
-                <w:lang w:eastAsia="en-IN"/>
-              </w:rPr>
-              <w:t>Sports Bar</w:t>
+              <w:rPr>
+                <w:rFonts w:asciiTheme="majorHAnsi" w:eastAsia="Times New Roman" w:hAnsiTheme="majorHAnsi" w:cs="Times New Roman"/>
+                <w:color w:val="000000"/>
+                <w:sz w:val="16"/>
+                <w:szCs w:val="16"/>
+                <w:lang w:eastAsia="en-IN"/>
+              </w:rPr>
+            </w:pPr>
+            <w:r>
+              <w:rPr>
+                <w:rFonts w:asciiTheme="majorHAnsi" w:eastAsia="Times New Roman" w:hAnsiTheme="majorHAnsi" w:cs="Times New Roman"/>
+                <w:color w:val="000000"/>
+                <w:sz w:val="16"/>
+                <w:szCs w:val="16"/>
+                <w:lang w:eastAsia="en-IN"/>
+              </w:rPr>
+              <w:t>Baseball Field</w:t>
             </w:r>
           </w:p>
         </w:tc>
         <w:tc>
           <w:tcPr>
             <w:tcW w:w="1985" w:type="dxa"/>
-            <w:tcBorders>
-              <w:top w:val="single" w:sz="4" w:space="0" w:color="9BC2E6"/>
-              <w:left w:val="nil"/>
-              <w:bottom w:val="single" w:sz="4" w:space="0" w:color="9BC2E6"/>
-              <w:right w:val="single" w:sz="4" w:space="0" w:color="9BC2E6"/>
-            </w:tcBorders>
-            <w:shd w:val="clear" w:color="DDEBF7" w:fill="DDEBF7"/>
             <w:noWrap/>
-            <w:vAlign w:val="bottom"/>
             <w:hideMark/>
           </w:tcPr>
           <w:p>
             <w:pPr>
-              <w:spacing w:after="0" w:line="240" w:lineRule="auto"/>
+              <w:cnfStyle w:val="000000000000" w:firstRow="0" w:lastRow="0" w:firstColumn="0" w:lastColumn="0" w:oddVBand="0" w:evenVBand="0" w:oddHBand="0" w:evenHBand="0" w:firstRowFirstColumn="0" w:firstRowLastColumn="0" w:lastRowFirstColumn="0" w:lastRowLastColumn="0"/>
+              <w:rPr>
+                <w:rFonts w:asciiTheme="majorHAnsi" w:eastAsia="Times New Roman" w:hAnsiTheme="majorHAnsi" w:cs="Times New Roman"/>
+                <w:color w:val="000000"/>
+                <w:sz w:val="16"/>
+                <w:szCs w:val="16"/>
+                <w:lang w:eastAsia="en-IN"/>
+              </w:rPr>
+            </w:pPr>
+            <w:proofErr w:type="spellStart"/>
+            <w:r>
+              <w:rPr>
+                <w:rFonts w:asciiTheme="majorHAnsi" w:eastAsia="Times New Roman" w:hAnsiTheme="majorHAnsi" w:cs="Times New Roman"/>
+                <w:color w:val="000000"/>
+                <w:sz w:val="16"/>
+                <w:szCs w:val="16"/>
+                <w:lang w:eastAsia="en-IN"/>
+              </w:rPr>
+              <w:t>sports_fitness</w:t>
+            </w:r>
+            <w:proofErr w:type="spellEnd"/>
+          </w:p>
+        </w:tc>
+      </w:tr>
+      <w:tr>
+        <w:trPr>
+          <w:cnfStyle w:val="000000100000" w:firstRow="0" w:lastRow="0" w:firstColumn="0" w:lastColumn="0" w:oddVBand="0" w:evenVBand="0" w:oddHBand="1" w:evenHBand="0" w:firstRowFirstColumn="0" w:firstRowLastColumn="0" w:lastRowFirstColumn="0" w:lastRowLastColumn="0"/>
+          <w:trHeight w:val="113"/>
+          <w:jc w:val="center"/>
+        </w:trPr>
+        <w:tc>
+          <w:tcPr>
+            <w:cnfStyle w:val="001000000000" w:firstRow="0" w:lastRow="0" w:firstColumn="1" w:lastColumn="0" w:oddVBand="0" w:evenVBand="0" w:oddHBand="0" w:evenHBand="0" w:firstRowFirstColumn="0" w:firstRowLastColumn="0" w:lastRowFirstColumn="0" w:lastRowLastColumn="0"/>
+            <w:tcW w:w="2263" w:type="dxa"/>
+            <w:noWrap/>
+            <w:hideMark/>
+          </w:tcPr>
+          <w:p>
+            <w:pPr>
+              <w:rPr>
+                <w:rFonts w:asciiTheme="majorHAnsi" w:eastAsia="Times New Roman" w:hAnsiTheme="majorHAnsi" w:cs="Times New Roman"/>
+                <w:color w:val="000000"/>
+                <w:sz w:val="16"/>
+                <w:szCs w:val="16"/>
+                <w:lang w:eastAsia="en-IN"/>
+              </w:rPr>
+            </w:pPr>
+            <w:r>
+              <w:rPr>
+                <w:rFonts w:asciiTheme="majorHAnsi" w:eastAsia="Times New Roman" w:hAnsiTheme="majorHAnsi" w:cs="Times New Roman"/>
+                <w:color w:val="000000"/>
+                <w:sz w:val="16"/>
+                <w:szCs w:val="16"/>
+                <w:lang w:eastAsia="en-IN"/>
+              </w:rPr>
+              <w:t>Dance Studio</w:t>
+            </w:r>
+          </w:p>
+        </w:tc>
+        <w:tc>
+          <w:tcPr>
+            <w:tcW w:w="1985" w:type="dxa"/>
+            <w:noWrap/>
+            <w:hideMark/>
+          </w:tcPr>
+          <w:p>
+            <w:pPr>
+              <w:cnfStyle w:val="000000100000" w:firstRow="0" w:lastRow="0" w:firstColumn="0" w:lastColumn="0" w:oddVBand="0" w:evenVBand="0" w:oddHBand="1" w:evenHBand="0" w:firstRowFirstColumn="0" w:firstRowLastColumn="0" w:lastRowFirstColumn="0" w:lastRowLastColumn="0"/>
               <w:rPr>
                 <w:rFonts w:asciiTheme="majorHAnsi" w:eastAsia="Times New Roman" w:hAnsiTheme="majorHAnsi" w:cs="Times New Roman"/>
                 <w:color w:val="000000"/>
@@ -2889,58 +3649,109 @@
         </w:trPr>
         <w:tc>
           <w:tcPr>
+            <w:cnfStyle w:val="001000000000" w:firstRow="0" w:lastRow="0" w:firstColumn="1" w:lastColumn="0" w:oddVBand="0" w:evenVBand="0" w:oddHBand="0" w:evenHBand="0" w:firstRowFirstColumn="0" w:firstRowLastColumn="0" w:lastRowFirstColumn="0" w:lastRowLastColumn="0"/>
             <w:tcW w:w="2263" w:type="dxa"/>
-            <w:tcBorders>
-              <w:top w:val="single" w:sz="4" w:space="0" w:color="A9D08E"/>
-              <w:left w:val="single" w:sz="4" w:space="0" w:color="9BC2E6"/>
-              <w:bottom w:val="single" w:sz="4" w:space="0" w:color="A9D08E"/>
-              <w:right w:val="single" w:sz="4" w:space="0" w:color="A9D08E"/>
-            </w:tcBorders>
-            <w:shd w:val="clear" w:color="auto" w:fill="auto"/>
             <w:noWrap/>
-            <w:vAlign w:val="bottom"/>
             <w:hideMark/>
           </w:tcPr>
           <w:p>
             <w:pPr>
-              <w:spacing w:after="0" w:line="240" w:lineRule="auto"/>
-              <w:rPr>
-                <w:rFonts w:asciiTheme="majorHAnsi" w:eastAsia="Times New Roman" w:hAnsiTheme="majorHAnsi" w:cs="Times New Roman"/>
-                <w:color w:val="000000"/>
-                <w:sz w:val="16"/>
-                <w:szCs w:val="16"/>
-                <w:lang w:eastAsia="en-IN"/>
-              </w:rPr>
-            </w:pPr>
-            <w:r>
-              <w:rPr>
-                <w:rFonts w:asciiTheme="majorHAnsi" w:eastAsia="Times New Roman" w:hAnsiTheme="majorHAnsi" w:cs="Times New Roman"/>
-                <w:color w:val="000000"/>
-                <w:sz w:val="16"/>
-                <w:szCs w:val="16"/>
-                <w:lang w:eastAsia="en-IN"/>
-              </w:rPr>
-              <w:t>Sporting Goods Shop</w:t>
+              <w:rPr>
+                <w:rFonts w:asciiTheme="majorHAnsi" w:eastAsia="Times New Roman" w:hAnsiTheme="majorHAnsi" w:cs="Times New Roman"/>
+                <w:color w:val="000000"/>
+                <w:sz w:val="16"/>
+                <w:szCs w:val="16"/>
+                <w:lang w:eastAsia="en-IN"/>
+              </w:rPr>
+            </w:pPr>
+            <w:r>
+              <w:rPr>
+                <w:rFonts w:asciiTheme="majorHAnsi" w:eastAsia="Times New Roman" w:hAnsiTheme="majorHAnsi" w:cs="Times New Roman"/>
+                <w:color w:val="000000"/>
+                <w:sz w:val="16"/>
+                <w:szCs w:val="16"/>
+                <w:lang w:eastAsia="en-IN"/>
+              </w:rPr>
+              <w:t>Golf Course</w:t>
             </w:r>
           </w:p>
         </w:tc>
         <w:tc>
           <w:tcPr>
             <w:tcW w:w="1985" w:type="dxa"/>
-            <w:tcBorders>
-              <w:top w:val="single" w:sz="4" w:space="0" w:color="9BC2E6"/>
-              <w:left w:val="nil"/>
-              <w:bottom w:val="single" w:sz="4" w:space="0" w:color="9BC2E6"/>
-              <w:right w:val="single" w:sz="4" w:space="0" w:color="9BC2E6"/>
-            </w:tcBorders>
-            <w:shd w:val="clear" w:color="auto" w:fill="auto"/>
             <w:noWrap/>
-            <w:vAlign w:val="bottom"/>
             <w:hideMark/>
           </w:tcPr>
           <w:p>
             <w:pPr>
-              <w:spacing w:after="0" w:line="240" w:lineRule="auto"/>
+              <w:cnfStyle w:val="000000000000" w:firstRow="0" w:lastRow="0" w:firstColumn="0" w:lastColumn="0" w:oddVBand="0" w:evenVBand="0" w:oddHBand="0" w:evenHBand="0" w:firstRowFirstColumn="0" w:firstRowLastColumn="0" w:lastRowFirstColumn="0" w:lastRowLastColumn="0"/>
+              <w:rPr>
+                <w:rFonts w:asciiTheme="majorHAnsi" w:eastAsia="Times New Roman" w:hAnsiTheme="majorHAnsi" w:cs="Times New Roman"/>
+                <w:color w:val="000000"/>
+                <w:sz w:val="16"/>
+                <w:szCs w:val="16"/>
+                <w:lang w:eastAsia="en-IN"/>
+              </w:rPr>
+            </w:pPr>
+            <w:proofErr w:type="spellStart"/>
+            <w:r>
+              <w:rPr>
+                <w:rFonts w:asciiTheme="majorHAnsi" w:eastAsia="Times New Roman" w:hAnsiTheme="majorHAnsi" w:cs="Times New Roman"/>
+                <w:color w:val="000000"/>
+                <w:sz w:val="16"/>
+                <w:szCs w:val="16"/>
+                <w:lang w:eastAsia="en-IN"/>
+              </w:rPr>
+              <w:t>sports_fitness</w:t>
+            </w:r>
+            <w:proofErr w:type="spellEnd"/>
+          </w:p>
+        </w:tc>
+      </w:tr>
+      <w:tr>
+        <w:trPr>
+          <w:cnfStyle w:val="000000100000" w:firstRow="0" w:lastRow="0" w:firstColumn="0" w:lastColumn="0" w:oddVBand="0" w:evenVBand="0" w:oddHBand="1" w:evenHBand="0" w:firstRowFirstColumn="0" w:firstRowLastColumn="0" w:lastRowFirstColumn="0" w:lastRowLastColumn="0"/>
+          <w:trHeight w:val="113"/>
+          <w:jc w:val="center"/>
+        </w:trPr>
+        <w:tc>
+          <w:tcPr>
+            <w:cnfStyle w:val="001000000000" w:firstRow="0" w:lastRow="0" w:firstColumn="1" w:lastColumn="0" w:oddVBand="0" w:evenVBand="0" w:oddHBand="0" w:evenHBand="0" w:firstRowFirstColumn="0" w:firstRowLastColumn="0" w:lastRowFirstColumn="0" w:lastRowLastColumn="0"/>
+            <w:tcW w:w="2263" w:type="dxa"/>
+            <w:noWrap/>
+            <w:hideMark/>
+          </w:tcPr>
+          <w:p>
+            <w:pPr>
+              <w:rPr>
+                <w:rFonts w:asciiTheme="majorHAnsi" w:eastAsia="Times New Roman" w:hAnsiTheme="majorHAnsi" w:cs="Times New Roman"/>
+                <w:color w:val="000000"/>
+                <w:sz w:val="16"/>
+                <w:szCs w:val="16"/>
+                <w:lang w:eastAsia="en-IN"/>
+              </w:rPr>
+            </w:pPr>
+            <w:r>
+              <w:rPr>
+                <w:rFonts w:asciiTheme="majorHAnsi" w:eastAsia="Times New Roman" w:hAnsiTheme="majorHAnsi" w:cs="Times New Roman"/>
+                <w:color w:val="000000"/>
+                <w:sz w:val="16"/>
+                <w:szCs w:val="16"/>
+                <w:lang w:eastAsia="en-IN"/>
+              </w:rPr>
+              <w:t>Soccer Field</w:t>
+            </w:r>
+          </w:p>
+        </w:tc>
+        <w:tc>
+          <w:tcPr>
+            <w:tcW w:w="1985" w:type="dxa"/>
+            <w:noWrap/>
+            <w:hideMark/>
+          </w:tcPr>
+          <w:p>
+            <w:pPr>
+              <w:cnfStyle w:val="000000100000" w:firstRow="0" w:lastRow="0" w:firstColumn="0" w:lastColumn="0" w:oddVBand="0" w:evenVBand="0" w:oddHBand="1" w:evenHBand="0" w:firstRowFirstColumn="0" w:firstRowLastColumn="0" w:lastRowFirstColumn="0" w:lastRowLastColumn="0"/>
               <w:rPr>
                 <w:rFonts w:asciiTheme="majorHAnsi" w:eastAsia="Times New Roman" w:hAnsiTheme="majorHAnsi" w:cs="Times New Roman"/>
                 <w:color w:val="000000"/>
@@ -2971,58 +3782,109 @@
         </w:trPr>
         <w:tc>
           <w:tcPr>
+            <w:cnfStyle w:val="001000000000" w:firstRow="0" w:lastRow="0" w:firstColumn="1" w:lastColumn="0" w:oddVBand="0" w:evenVBand="0" w:oddHBand="0" w:evenHBand="0" w:firstRowFirstColumn="0" w:firstRowLastColumn="0" w:lastRowFirstColumn="0" w:lastRowLastColumn="0"/>
             <w:tcW w:w="2263" w:type="dxa"/>
-            <w:tcBorders>
-              <w:top w:val="single" w:sz="4" w:space="0" w:color="A9D08E"/>
-              <w:left w:val="single" w:sz="4" w:space="0" w:color="9BC2E6"/>
-              <w:bottom w:val="single" w:sz="4" w:space="0" w:color="A9D08E"/>
-              <w:right w:val="single" w:sz="4" w:space="0" w:color="A9D08E"/>
-            </w:tcBorders>
-            <w:shd w:val="clear" w:color="DDEBF7" w:fill="DDEBF7"/>
             <w:noWrap/>
-            <w:vAlign w:val="bottom"/>
             <w:hideMark/>
           </w:tcPr>
           <w:p>
             <w:pPr>
-              <w:spacing w:after="0" w:line="240" w:lineRule="auto"/>
-              <w:rPr>
-                <w:rFonts w:asciiTheme="majorHAnsi" w:eastAsia="Times New Roman" w:hAnsiTheme="majorHAnsi" w:cs="Times New Roman"/>
-                <w:color w:val="000000"/>
-                <w:sz w:val="16"/>
-                <w:szCs w:val="16"/>
-                <w:lang w:eastAsia="en-IN"/>
-              </w:rPr>
-            </w:pPr>
-            <w:r>
-              <w:rPr>
-                <w:rFonts w:asciiTheme="majorHAnsi" w:eastAsia="Times New Roman" w:hAnsiTheme="majorHAnsi" w:cs="Times New Roman"/>
-                <w:color w:val="000000"/>
-                <w:sz w:val="16"/>
-                <w:szCs w:val="16"/>
-                <w:lang w:eastAsia="en-IN"/>
-              </w:rPr>
-              <w:t>Bowling Alley</w:t>
+              <w:rPr>
+                <w:rFonts w:asciiTheme="majorHAnsi" w:eastAsia="Times New Roman" w:hAnsiTheme="majorHAnsi" w:cs="Times New Roman"/>
+                <w:color w:val="000000"/>
+                <w:sz w:val="16"/>
+                <w:szCs w:val="16"/>
+                <w:lang w:eastAsia="en-IN"/>
+              </w:rPr>
+            </w:pPr>
+            <w:r>
+              <w:rPr>
+                <w:rFonts w:asciiTheme="majorHAnsi" w:eastAsia="Times New Roman" w:hAnsiTheme="majorHAnsi" w:cs="Times New Roman"/>
+                <w:color w:val="000000"/>
+                <w:sz w:val="16"/>
+                <w:szCs w:val="16"/>
+                <w:lang w:eastAsia="en-IN"/>
+              </w:rPr>
+              <w:t>Cricket Ground</w:t>
             </w:r>
           </w:p>
         </w:tc>
         <w:tc>
           <w:tcPr>
             <w:tcW w:w="1985" w:type="dxa"/>
-            <w:tcBorders>
-              <w:top w:val="single" w:sz="4" w:space="0" w:color="9BC2E6"/>
-              <w:left w:val="nil"/>
-              <w:bottom w:val="single" w:sz="4" w:space="0" w:color="9BC2E6"/>
-              <w:right w:val="single" w:sz="4" w:space="0" w:color="9BC2E6"/>
-            </w:tcBorders>
-            <w:shd w:val="clear" w:color="DDEBF7" w:fill="DDEBF7"/>
             <w:noWrap/>
-            <w:vAlign w:val="bottom"/>
             <w:hideMark/>
           </w:tcPr>
           <w:p>
             <w:pPr>
-              <w:spacing w:after="0" w:line="240" w:lineRule="auto"/>
+              <w:cnfStyle w:val="000000000000" w:firstRow="0" w:lastRow="0" w:firstColumn="0" w:lastColumn="0" w:oddVBand="0" w:evenVBand="0" w:oddHBand="0" w:evenHBand="0" w:firstRowFirstColumn="0" w:firstRowLastColumn="0" w:lastRowFirstColumn="0" w:lastRowLastColumn="0"/>
+              <w:rPr>
+                <w:rFonts w:asciiTheme="majorHAnsi" w:eastAsia="Times New Roman" w:hAnsiTheme="majorHAnsi" w:cs="Times New Roman"/>
+                <w:color w:val="000000"/>
+                <w:sz w:val="16"/>
+                <w:szCs w:val="16"/>
+                <w:lang w:eastAsia="en-IN"/>
+              </w:rPr>
+            </w:pPr>
+            <w:proofErr w:type="spellStart"/>
+            <w:r>
+              <w:rPr>
+                <w:rFonts w:asciiTheme="majorHAnsi" w:eastAsia="Times New Roman" w:hAnsiTheme="majorHAnsi" w:cs="Times New Roman"/>
+                <w:color w:val="000000"/>
+                <w:sz w:val="16"/>
+                <w:szCs w:val="16"/>
+                <w:lang w:eastAsia="en-IN"/>
+              </w:rPr>
+              <w:t>sports_fitness</w:t>
+            </w:r>
+            <w:proofErr w:type="spellEnd"/>
+          </w:p>
+        </w:tc>
+      </w:tr>
+      <w:tr>
+        <w:trPr>
+          <w:cnfStyle w:val="000000100000" w:firstRow="0" w:lastRow="0" w:firstColumn="0" w:lastColumn="0" w:oddVBand="0" w:evenVBand="0" w:oddHBand="1" w:evenHBand="0" w:firstRowFirstColumn="0" w:firstRowLastColumn="0" w:lastRowFirstColumn="0" w:lastRowLastColumn="0"/>
+          <w:trHeight w:val="113"/>
+          <w:jc w:val="center"/>
+        </w:trPr>
+        <w:tc>
+          <w:tcPr>
+            <w:cnfStyle w:val="001000000000" w:firstRow="0" w:lastRow="0" w:firstColumn="1" w:lastColumn="0" w:oddVBand="0" w:evenVBand="0" w:oddHBand="0" w:evenHBand="0" w:firstRowFirstColumn="0" w:firstRowLastColumn="0" w:lastRowFirstColumn="0" w:lastRowLastColumn="0"/>
+            <w:tcW w:w="2263" w:type="dxa"/>
+            <w:noWrap/>
+            <w:hideMark/>
+          </w:tcPr>
+          <w:p>
+            <w:pPr>
+              <w:rPr>
+                <w:rFonts w:asciiTheme="majorHAnsi" w:eastAsia="Times New Roman" w:hAnsiTheme="majorHAnsi" w:cs="Times New Roman"/>
+                <w:color w:val="000000"/>
+                <w:sz w:val="16"/>
+                <w:szCs w:val="16"/>
+                <w:lang w:eastAsia="en-IN"/>
+              </w:rPr>
+            </w:pPr>
+            <w:r>
+              <w:rPr>
+                <w:rFonts w:asciiTheme="majorHAnsi" w:eastAsia="Times New Roman" w:hAnsiTheme="majorHAnsi" w:cs="Times New Roman"/>
+                <w:color w:val="000000"/>
+                <w:sz w:val="16"/>
+                <w:szCs w:val="16"/>
+                <w:lang w:eastAsia="en-IN"/>
+              </w:rPr>
+              <w:t>Field</w:t>
+            </w:r>
+          </w:p>
+        </w:tc>
+        <w:tc>
+          <w:tcPr>
+            <w:tcW w:w="1985" w:type="dxa"/>
+            <w:noWrap/>
+            <w:hideMark/>
+          </w:tcPr>
+          <w:p>
+            <w:pPr>
+              <w:cnfStyle w:val="000000100000" w:firstRow="0" w:lastRow="0" w:firstColumn="0" w:lastColumn="0" w:oddVBand="0" w:evenVBand="0" w:oddHBand="1" w:evenHBand="0" w:firstRowFirstColumn="0" w:firstRowLastColumn="0" w:lastRowFirstColumn="0" w:lastRowLastColumn="0"/>
               <w:rPr>
                 <w:rFonts w:asciiTheme="majorHAnsi" w:eastAsia="Times New Roman" w:hAnsiTheme="majorHAnsi" w:cs="Times New Roman"/>
                 <w:color w:val="000000"/>
@@ -3053,58 +3915,109 @@
         </w:trPr>
         <w:tc>
           <w:tcPr>
+            <w:cnfStyle w:val="001000000000" w:firstRow="0" w:lastRow="0" w:firstColumn="1" w:lastColumn="0" w:oddVBand="0" w:evenVBand="0" w:oddHBand="0" w:evenHBand="0" w:firstRowFirstColumn="0" w:firstRowLastColumn="0" w:lastRowFirstColumn="0" w:lastRowLastColumn="0"/>
             <w:tcW w:w="2263" w:type="dxa"/>
-            <w:tcBorders>
-              <w:top w:val="single" w:sz="4" w:space="0" w:color="A9D08E"/>
-              <w:left w:val="single" w:sz="4" w:space="0" w:color="9BC2E6"/>
-              <w:bottom w:val="single" w:sz="4" w:space="0" w:color="A9D08E"/>
-              <w:right w:val="single" w:sz="4" w:space="0" w:color="A9D08E"/>
-            </w:tcBorders>
-            <w:shd w:val="clear" w:color="auto" w:fill="auto"/>
             <w:noWrap/>
-            <w:vAlign w:val="bottom"/>
             <w:hideMark/>
           </w:tcPr>
           <w:p>
             <w:pPr>
-              <w:spacing w:after="0" w:line="240" w:lineRule="auto"/>
-              <w:rPr>
-                <w:rFonts w:asciiTheme="majorHAnsi" w:eastAsia="Times New Roman" w:hAnsiTheme="majorHAnsi" w:cs="Times New Roman"/>
-                <w:color w:val="000000"/>
-                <w:sz w:val="16"/>
-                <w:szCs w:val="16"/>
-                <w:lang w:eastAsia="en-IN"/>
-              </w:rPr>
-            </w:pPr>
-            <w:r>
-              <w:rPr>
-                <w:rFonts w:asciiTheme="majorHAnsi" w:eastAsia="Times New Roman" w:hAnsiTheme="majorHAnsi" w:cs="Times New Roman"/>
-                <w:color w:val="000000"/>
-                <w:sz w:val="16"/>
-                <w:szCs w:val="16"/>
-                <w:lang w:eastAsia="en-IN"/>
-              </w:rPr>
-              <w:t>Racetrack</w:t>
+              <w:rPr>
+                <w:rFonts w:asciiTheme="majorHAnsi" w:eastAsia="Times New Roman" w:hAnsiTheme="majorHAnsi" w:cs="Times New Roman"/>
+                <w:color w:val="000000"/>
+                <w:sz w:val="16"/>
+                <w:szCs w:val="16"/>
+                <w:lang w:eastAsia="en-IN"/>
+              </w:rPr>
+            </w:pPr>
+            <w:r>
+              <w:rPr>
+                <w:rFonts w:asciiTheme="majorHAnsi" w:eastAsia="Times New Roman" w:hAnsiTheme="majorHAnsi" w:cs="Times New Roman"/>
+                <w:color w:val="000000"/>
+                <w:sz w:val="16"/>
+                <w:szCs w:val="16"/>
+                <w:lang w:eastAsia="en-IN"/>
+              </w:rPr>
+              <w:t>Hockey Arena</w:t>
             </w:r>
           </w:p>
         </w:tc>
         <w:tc>
           <w:tcPr>
             <w:tcW w:w="1985" w:type="dxa"/>
-            <w:tcBorders>
-              <w:top w:val="single" w:sz="4" w:space="0" w:color="9BC2E6"/>
-              <w:left w:val="nil"/>
-              <w:bottom w:val="single" w:sz="4" w:space="0" w:color="9BC2E6"/>
-              <w:right w:val="single" w:sz="4" w:space="0" w:color="9BC2E6"/>
-            </w:tcBorders>
-            <w:shd w:val="clear" w:color="auto" w:fill="auto"/>
             <w:noWrap/>
-            <w:vAlign w:val="bottom"/>
             <w:hideMark/>
           </w:tcPr>
           <w:p>
             <w:pPr>
-              <w:spacing w:after="0" w:line="240" w:lineRule="auto"/>
+              <w:cnfStyle w:val="000000000000" w:firstRow="0" w:lastRow="0" w:firstColumn="0" w:lastColumn="0" w:oddVBand="0" w:evenVBand="0" w:oddHBand="0" w:evenHBand="0" w:firstRowFirstColumn="0" w:firstRowLastColumn="0" w:lastRowFirstColumn="0" w:lastRowLastColumn="0"/>
+              <w:rPr>
+                <w:rFonts w:asciiTheme="majorHAnsi" w:eastAsia="Times New Roman" w:hAnsiTheme="majorHAnsi" w:cs="Times New Roman"/>
+                <w:color w:val="000000"/>
+                <w:sz w:val="16"/>
+                <w:szCs w:val="16"/>
+                <w:lang w:eastAsia="en-IN"/>
+              </w:rPr>
+            </w:pPr>
+            <w:proofErr w:type="spellStart"/>
+            <w:r>
+              <w:rPr>
+                <w:rFonts w:asciiTheme="majorHAnsi" w:eastAsia="Times New Roman" w:hAnsiTheme="majorHAnsi" w:cs="Times New Roman"/>
+                <w:color w:val="000000"/>
+                <w:sz w:val="16"/>
+                <w:szCs w:val="16"/>
+                <w:lang w:eastAsia="en-IN"/>
+              </w:rPr>
+              <w:t>sports_fitness</w:t>
+            </w:r>
+            <w:proofErr w:type="spellEnd"/>
+          </w:p>
+        </w:tc>
+      </w:tr>
+      <w:tr>
+        <w:trPr>
+          <w:cnfStyle w:val="000000100000" w:firstRow="0" w:lastRow="0" w:firstColumn="0" w:lastColumn="0" w:oddVBand="0" w:evenVBand="0" w:oddHBand="1" w:evenHBand="0" w:firstRowFirstColumn="0" w:firstRowLastColumn="0" w:lastRowFirstColumn="0" w:lastRowLastColumn="0"/>
+          <w:trHeight w:val="113"/>
+          <w:jc w:val="center"/>
+        </w:trPr>
+        <w:tc>
+          <w:tcPr>
+            <w:cnfStyle w:val="001000000000" w:firstRow="0" w:lastRow="0" w:firstColumn="1" w:lastColumn="0" w:oddVBand="0" w:evenVBand="0" w:oddHBand="0" w:evenHBand="0" w:firstRowFirstColumn="0" w:firstRowLastColumn="0" w:lastRowFirstColumn="0" w:lastRowLastColumn="0"/>
+            <w:tcW w:w="2263" w:type="dxa"/>
+            <w:noWrap/>
+            <w:hideMark/>
+          </w:tcPr>
+          <w:p>
+            <w:pPr>
+              <w:rPr>
+                <w:rFonts w:asciiTheme="majorHAnsi" w:eastAsia="Times New Roman" w:hAnsiTheme="majorHAnsi" w:cs="Times New Roman"/>
+                <w:color w:val="000000"/>
+                <w:sz w:val="16"/>
+                <w:szCs w:val="16"/>
+                <w:lang w:eastAsia="en-IN"/>
+              </w:rPr>
+            </w:pPr>
+            <w:r>
+              <w:rPr>
+                <w:rFonts w:asciiTheme="majorHAnsi" w:eastAsia="Times New Roman" w:hAnsiTheme="majorHAnsi" w:cs="Times New Roman"/>
+                <w:color w:val="000000"/>
+                <w:sz w:val="16"/>
+                <w:szCs w:val="16"/>
+                <w:lang w:eastAsia="en-IN"/>
+              </w:rPr>
+              <w:t>Tennis Court</w:t>
+            </w:r>
+          </w:p>
+        </w:tc>
+        <w:tc>
+          <w:tcPr>
+            <w:tcW w:w="1985" w:type="dxa"/>
+            <w:noWrap/>
+            <w:hideMark/>
+          </w:tcPr>
+          <w:p>
+            <w:pPr>
+              <w:cnfStyle w:val="000000100000" w:firstRow="0" w:lastRow="0" w:firstColumn="0" w:lastColumn="0" w:oddVBand="0" w:evenVBand="0" w:oddHBand="1" w:evenHBand="0" w:firstRowFirstColumn="0" w:firstRowLastColumn="0" w:lastRowFirstColumn="0" w:lastRowLastColumn="0"/>
               <w:rPr>
                 <w:rFonts w:asciiTheme="majorHAnsi" w:eastAsia="Times New Roman" w:hAnsiTheme="majorHAnsi" w:cs="Times New Roman"/>
                 <w:color w:val="000000"/>
@@ -3135,58 +4048,121 @@
         </w:trPr>
         <w:tc>
           <w:tcPr>
+            <w:cnfStyle w:val="001000000000" w:firstRow="0" w:lastRow="0" w:firstColumn="1" w:lastColumn="0" w:oddVBand="0" w:evenVBand="0" w:oddHBand="0" w:evenHBand="0" w:firstRowFirstColumn="0" w:firstRowLastColumn="0" w:lastRowFirstColumn="0" w:lastRowLastColumn="0"/>
             <w:tcW w:w="2263" w:type="dxa"/>
-            <w:tcBorders>
-              <w:top w:val="single" w:sz="4" w:space="0" w:color="A9D08E"/>
-              <w:left w:val="single" w:sz="4" w:space="0" w:color="9BC2E6"/>
-              <w:bottom w:val="single" w:sz="4" w:space="0" w:color="A9D08E"/>
-              <w:right w:val="single" w:sz="4" w:space="0" w:color="A9D08E"/>
-            </w:tcBorders>
-            <w:shd w:val="clear" w:color="DDEBF7" w:fill="DDEBF7"/>
             <w:noWrap/>
-            <w:vAlign w:val="bottom"/>
             <w:hideMark/>
           </w:tcPr>
           <w:p>
             <w:pPr>
-              <w:spacing w:after="0" w:line="240" w:lineRule="auto"/>
-              <w:rPr>
-                <w:rFonts w:asciiTheme="majorHAnsi" w:eastAsia="Times New Roman" w:hAnsiTheme="majorHAnsi" w:cs="Times New Roman"/>
-                <w:color w:val="000000"/>
-                <w:sz w:val="16"/>
-                <w:szCs w:val="16"/>
-                <w:lang w:eastAsia="en-IN"/>
-              </w:rPr>
-            </w:pPr>
-            <w:r>
-              <w:rPr>
-                <w:rFonts w:asciiTheme="majorHAnsi" w:eastAsia="Times New Roman" w:hAnsiTheme="majorHAnsi" w:cs="Times New Roman"/>
-                <w:color w:val="000000"/>
-                <w:sz w:val="16"/>
-                <w:szCs w:val="16"/>
-                <w:lang w:eastAsia="en-IN"/>
-              </w:rPr>
-              <w:t>Yoga Studio</w:t>
-            </w:r>
+              <w:rPr>
+                <w:rFonts w:asciiTheme="majorHAnsi" w:eastAsia="Times New Roman" w:hAnsiTheme="majorHAnsi" w:cs="Times New Roman"/>
+                <w:color w:val="000000"/>
+                <w:sz w:val="16"/>
+                <w:szCs w:val="16"/>
+                <w:lang w:eastAsia="en-IN"/>
+              </w:rPr>
+            </w:pPr>
+            <w:r>
+              <w:rPr>
+                <w:rFonts w:asciiTheme="majorHAnsi" w:eastAsia="Times New Roman" w:hAnsiTheme="majorHAnsi" w:cs="Times New Roman"/>
+                <w:color w:val="000000"/>
+                <w:sz w:val="16"/>
+                <w:szCs w:val="16"/>
+                <w:lang w:eastAsia="en-IN"/>
+              </w:rPr>
+              <w:t xml:space="preserve">Recreation </w:t>
+            </w:r>
+            <w:proofErr w:type="spellStart"/>
+            <w:r>
+              <w:rPr>
+                <w:rFonts w:asciiTheme="majorHAnsi" w:eastAsia="Times New Roman" w:hAnsiTheme="majorHAnsi" w:cs="Times New Roman"/>
+                <w:color w:val="000000"/>
+                <w:sz w:val="16"/>
+                <w:szCs w:val="16"/>
+                <w:lang w:eastAsia="en-IN"/>
+              </w:rPr>
+              <w:t>Center</w:t>
+            </w:r>
+            <w:proofErr w:type="spellEnd"/>
           </w:p>
         </w:tc>
         <w:tc>
           <w:tcPr>
             <w:tcW w:w="1985" w:type="dxa"/>
-            <w:tcBorders>
-              <w:top w:val="single" w:sz="4" w:space="0" w:color="9BC2E6"/>
-              <w:left w:val="nil"/>
-              <w:bottom w:val="single" w:sz="4" w:space="0" w:color="9BC2E6"/>
-              <w:right w:val="single" w:sz="4" w:space="0" w:color="9BC2E6"/>
-            </w:tcBorders>
-            <w:shd w:val="clear" w:color="DDEBF7" w:fill="DDEBF7"/>
             <w:noWrap/>
-            <w:vAlign w:val="bottom"/>
             <w:hideMark/>
           </w:tcPr>
           <w:p>
             <w:pPr>
-              <w:spacing w:after="0" w:line="240" w:lineRule="auto"/>
+              <w:cnfStyle w:val="000000000000" w:firstRow="0" w:lastRow="0" w:firstColumn="0" w:lastColumn="0" w:oddVBand="0" w:evenVBand="0" w:oddHBand="0" w:evenHBand="0" w:firstRowFirstColumn="0" w:firstRowLastColumn="0" w:lastRowFirstColumn="0" w:lastRowLastColumn="0"/>
+              <w:rPr>
+                <w:rFonts w:asciiTheme="majorHAnsi" w:eastAsia="Times New Roman" w:hAnsiTheme="majorHAnsi" w:cs="Times New Roman"/>
+                <w:color w:val="000000"/>
+                <w:sz w:val="16"/>
+                <w:szCs w:val="16"/>
+                <w:lang w:eastAsia="en-IN"/>
+              </w:rPr>
+            </w:pPr>
+            <w:proofErr w:type="spellStart"/>
+            <w:r>
+              <w:rPr>
+                <w:rFonts w:asciiTheme="majorHAnsi" w:eastAsia="Times New Roman" w:hAnsiTheme="majorHAnsi" w:cs="Times New Roman"/>
+                <w:color w:val="000000"/>
+                <w:sz w:val="16"/>
+                <w:szCs w:val="16"/>
+                <w:lang w:eastAsia="en-IN"/>
+              </w:rPr>
+              <w:t>sports_fitness</w:t>
+            </w:r>
+            <w:proofErr w:type="spellEnd"/>
+          </w:p>
+        </w:tc>
+      </w:tr>
+      <w:tr>
+        <w:trPr>
+          <w:cnfStyle w:val="000000100000" w:firstRow="0" w:lastRow="0" w:firstColumn="0" w:lastColumn="0" w:oddVBand="0" w:evenVBand="0" w:oddHBand="1" w:evenHBand="0" w:firstRowFirstColumn="0" w:firstRowLastColumn="0" w:lastRowFirstColumn="0" w:lastRowLastColumn="0"/>
+          <w:trHeight w:val="113"/>
+          <w:jc w:val="center"/>
+        </w:trPr>
+        <w:tc>
+          <w:tcPr>
+            <w:cnfStyle w:val="001000000000" w:firstRow="0" w:lastRow="0" w:firstColumn="1" w:lastColumn="0" w:oddVBand="0" w:evenVBand="0" w:oddHBand="0" w:evenHBand="0" w:firstRowFirstColumn="0" w:firstRowLastColumn="0" w:lastRowFirstColumn="0" w:lastRowLastColumn="0"/>
+            <w:tcW w:w="2263" w:type="dxa"/>
+            <w:noWrap/>
+            <w:hideMark/>
+          </w:tcPr>
+          <w:p>
+            <w:pPr>
+              <w:rPr>
+                <w:rFonts w:asciiTheme="majorHAnsi" w:eastAsia="Times New Roman" w:hAnsiTheme="majorHAnsi" w:cs="Times New Roman"/>
+                <w:color w:val="000000"/>
+                <w:sz w:val="16"/>
+                <w:szCs w:val="16"/>
+                <w:lang w:eastAsia="en-IN"/>
+              </w:rPr>
+            </w:pPr>
+            <w:r>
+              <w:rPr>
+                <w:rFonts w:asciiTheme="majorHAnsi" w:eastAsia="Times New Roman" w:hAnsiTheme="majorHAnsi" w:cs="Times New Roman"/>
+                <w:color w:val="000000"/>
+                <w:sz w:val="16"/>
+                <w:szCs w:val="16"/>
+                <w:lang w:eastAsia="en-IN"/>
+              </w:rPr>
+              <w:t>Soccer Stadium</w:t>
+            </w:r>
+          </w:p>
+        </w:tc>
+        <w:tc>
+          <w:tcPr>
+            <w:tcW w:w="1985" w:type="dxa"/>
+            <w:noWrap/>
+            <w:hideMark/>
+          </w:tcPr>
+          <w:p>
+            <w:pPr>
+              <w:cnfStyle w:val="000000100000" w:firstRow="0" w:lastRow="0" w:firstColumn="0" w:lastColumn="0" w:oddVBand="0" w:evenVBand="0" w:oddHBand="1" w:evenHBand="0" w:firstRowFirstColumn="0" w:firstRowLastColumn="0" w:lastRowFirstColumn="0" w:lastRowLastColumn="0"/>
               <w:rPr>
                 <w:rFonts w:asciiTheme="majorHAnsi" w:eastAsia="Times New Roman" w:hAnsiTheme="majorHAnsi" w:cs="Times New Roman"/>
                 <w:color w:val="000000"/>
@@ -3217,58 +4193,109 @@
         </w:trPr>
         <w:tc>
           <w:tcPr>
+            <w:cnfStyle w:val="001000000000" w:firstRow="0" w:lastRow="0" w:firstColumn="1" w:lastColumn="0" w:oddVBand="0" w:evenVBand="0" w:oddHBand="0" w:evenHBand="0" w:firstRowFirstColumn="0" w:firstRowLastColumn="0" w:lastRowFirstColumn="0" w:lastRowLastColumn="0"/>
             <w:tcW w:w="2263" w:type="dxa"/>
-            <w:tcBorders>
-              <w:top w:val="single" w:sz="4" w:space="0" w:color="A9D08E"/>
-              <w:left w:val="single" w:sz="4" w:space="0" w:color="9BC2E6"/>
-              <w:bottom w:val="single" w:sz="4" w:space="0" w:color="A9D08E"/>
-              <w:right w:val="single" w:sz="4" w:space="0" w:color="A9D08E"/>
-            </w:tcBorders>
-            <w:shd w:val="clear" w:color="auto" w:fill="auto"/>
             <w:noWrap/>
-            <w:vAlign w:val="bottom"/>
             <w:hideMark/>
           </w:tcPr>
           <w:p>
             <w:pPr>
-              <w:spacing w:after="0" w:line="240" w:lineRule="auto"/>
-              <w:rPr>
-                <w:rFonts w:asciiTheme="majorHAnsi" w:eastAsia="Times New Roman" w:hAnsiTheme="majorHAnsi" w:cs="Times New Roman"/>
-                <w:color w:val="000000"/>
-                <w:sz w:val="16"/>
-                <w:szCs w:val="16"/>
-                <w:lang w:eastAsia="en-IN"/>
-              </w:rPr>
-            </w:pPr>
-            <w:r>
-              <w:rPr>
-                <w:rFonts w:asciiTheme="majorHAnsi" w:eastAsia="Times New Roman" w:hAnsiTheme="majorHAnsi" w:cs="Times New Roman"/>
-                <w:color w:val="000000"/>
-                <w:sz w:val="16"/>
-                <w:szCs w:val="16"/>
-                <w:lang w:eastAsia="en-IN"/>
-              </w:rPr>
-              <w:t>Sports Club</w:t>
+              <w:rPr>
+                <w:rFonts w:asciiTheme="majorHAnsi" w:eastAsia="Times New Roman" w:hAnsiTheme="majorHAnsi" w:cs="Times New Roman"/>
+                <w:color w:val="000000"/>
+                <w:sz w:val="16"/>
+                <w:szCs w:val="16"/>
+                <w:lang w:eastAsia="en-IN"/>
+              </w:rPr>
+            </w:pPr>
+            <w:r>
+              <w:rPr>
+                <w:rFonts w:asciiTheme="majorHAnsi" w:eastAsia="Times New Roman" w:hAnsiTheme="majorHAnsi" w:cs="Times New Roman"/>
+                <w:color w:val="000000"/>
+                <w:sz w:val="16"/>
+                <w:szCs w:val="16"/>
+                <w:lang w:eastAsia="en-IN"/>
+              </w:rPr>
+              <w:t>Club House</w:t>
             </w:r>
           </w:p>
         </w:tc>
         <w:tc>
           <w:tcPr>
             <w:tcW w:w="1985" w:type="dxa"/>
-            <w:tcBorders>
-              <w:top w:val="single" w:sz="4" w:space="0" w:color="9BC2E6"/>
-              <w:left w:val="nil"/>
-              <w:bottom w:val="single" w:sz="4" w:space="0" w:color="9BC2E6"/>
-              <w:right w:val="single" w:sz="4" w:space="0" w:color="9BC2E6"/>
-            </w:tcBorders>
-            <w:shd w:val="clear" w:color="auto" w:fill="auto"/>
             <w:noWrap/>
-            <w:vAlign w:val="bottom"/>
             <w:hideMark/>
           </w:tcPr>
           <w:p>
             <w:pPr>
-              <w:spacing w:after="0" w:line="240" w:lineRule="auto"/>
+              <w:cnfStyle w:val="000000000000" w:firstRow="0" w:lastRow="0" w:firstColumn="0" w:lastColumn="0" w:oddVBand="0" w:evenVBand="0" w:oddHBand="0" w:evenHBand="0" w:firstRowFirstColumn="0" w:firstRowLastColumn="0" w:lastRowFirstColumn="0" w:lastRowLastColumn="0"/>
+              <w:rPr>
+                <w:rFonts w:asciiTheme="majorHAnsi" w:eastAsia="Times New Roman" w:hAnsiTheme="majorHAnsi" w:cs="Times New Roman"/>
+                <w:color w:val="000000"/>
+                <w:sz w:val="16"/>
+                <w:szCs w:val="16"/>
+                <w:lang w:eastAsia="en-IN"/>
+              </w:rPr>
+            </w:pPr>
+            <w:proofErr w:type="spellStart"/>
+            <w:r>
+              <w:rPr>
+                <w:rFonts w:asciiTheme="majorHAnsi" w:eastAsia="Times New Roman" w:hAnsiTheme="majorHAnsi" w:cs="Times New Roman"/>
+                <w:color w:val="000000"/>
+                <w:sz w:val="16"/>
+                <w:szCs w:val="16"/>
+                <w:lang w:eastAsia="en-IN"/>
+              </w:rPr>
+              <w:t>sports_fitness</w:t>
+            </w:r>
+            <w:proofErr w:type="spellEnd"/>
+          </w:p>
+        </w:tc>
+      </w:tr>
+      <w:tr>
+        <w:trPr>
+          <w:cnfStyle w:val="000000100000" w:firstRow="0" w:lastRow="0" w:firstColumn="0" w:lastColumn="0" w:oddVBand="0" w:evenVBand="0" w:oddHBand="1" w:evenHBand="0" w:firstRowFirstColumn="0" w:firstRowLastColumn="0" w:lastRowFirstColumn="0" w:lastRowLastColumn="0"/>
+          <w:trHeight w:val="113"/>
+          <w:jc w:val="center"/>
+        </w:trPr>
+        <w:tc>
+          <w:tcPr>
+            <w:cnfStyle w:val="001000000000" w:firstRow="0" w:lastRow="0" w:firstColumn="1" w:lastColumn="0" w:oddVBand="0" w:evenVBand="0" w:oddHBand="0" w:evenHBand="0" w:firstRowFirstColumn="0" w:firstRowLastColumn="0" w:lastRowFirstColumn="0" w:lastRowLastColumn="0"/>
+            <w:tcW w:w="2263" w:type="dxa"/>
+            <w:noWrap/>
+            <w:hideMark/>
+          </w:tcPr>
+          <w:p>
+            <w:pPr>
+              <w:rPr>
+                <w:rFonts w:asciiTheme="majorHAnsi" w:eastAsia="Times New Roman" w:hAnsiTheme="majorHAnsi" w:cs="Times New Roman"/>
+                <w:color w:val="000000"/>
+                <w:sz w:val="16"/>
+                <w:szCs w:val="16"/>
+                <w:lang w:eastAsia="en-IN"/>
+              </w:rPr>
+            </w:pPr>
+            <w:r>
+              <w:rPr>
+                <w:rFonts w:asciiTheme="majorHAnsi" w:eastAsia="Times New Roman" w:hAnsiTheme="majorHAnsi" w:cs="Times New Roman"/>
+                <w:color w:val="000000"/>
+                <w:sz w:val="16"/>
+                <w:szCs w:val="16"/>
+                <w:lang w:eastAsia="en-IN"/>
+              </w:rPr>
+              <w:t>Indoor Play Area</w:t>
+            </w:r>
+          </w:p>
+        </w:tc>
+        <w:tc>
+          <w:tcPr>
+            <w:tcW w:w="1985" w:type="dxa"/>
+            <w:noWrap/>
+            <w:hideMark/>
+          </w:tcPr>
+          <w:p>
+            <w:pPr>
+              <w:cnfStyle w:val="000000100000" w:firstRow="0" w:lastRow="0" w:firstColumn="0" w:lastColumn="0" w:oddVBand="0" w:evenVBand="0" w:oddHBand="1" w:evenHBand="0" w:firstRowFirstColumn="0" w:firstRowLastColumn="0" w:lastRowFirstColumn="0" w:lastRowLastColumn="0"/>
               <w:rPr>
                 <w:rFonts w:asciiTheme="majorHAnsi" w:eastAsia="Times New Roman" w:hAnsiTheme="majorHAnsi" w:cs="Times New Roman"/>
                 <w:color w:val="000000"/>
@@ -3299,58 +4326,42 @@
         </w:trPr>
         <w:tc>
           <w:tcPr>
+            <w:cnfStyle w:val="001000000000" w:firstRow="0" w:lastRow="0" w:firstColumn="1" w:lastColumn="0" w:oddVBand="0" w:evenVBand="0" w:oddHBand="0" w:evenHBand="0" w:firstRowFirstColumn="0" w:firstRowLastColumn="0" w:lastRowFirstColumn="0" w:lastRowLastColumn="0"/>
             <w:tcW w:w="2263" w:type="dxa"/>
-            <w:tcBorders>
-              <w:top w:val="single" w:sz="4" w:space="0" w:color="A9D08E"/>
-              <w:left w:val="single" w:sz="4" w:space="0" w:color="9BC2E6"/>
-              <w:bottom w:val="single" w:sz="4" w:space="0" w:color="A9D08E"/>
-              <w:right w:val="single" w:sz="4" w:space="0" w:color="A9D08E"/>
-            </w:tcBorders>
-            <w:shd w:val="clear" w:color="DDEBF7" w:fill="DDEBF7"/>
             <w:noWrap/>
-            <w:vAlign w:val="bottom"/>
             <w:hideMark/>
           </w:tcPr>
           <w:p>
             <w:pPr>
-              <w:spacing w:after="0" w:line="240" w:lineRule="auto"/>
-              <w:rPr>
-                <w:rFonts w:asciiTheme="majorHAnsi" w:eastAsia="Times New Roman" w:hAnsiTheme="majorHAnsi" w:cs="Times New Roman"/>
-                <w:color w:val="000000"/>
-                <w:sz w:val="16"/>
-                <w:szCs w:val="16"/>
-                <w:lang w:eastAsia="en-IN"/>
-              </w:rPr>
-            </w:pPr>
-            <w:r>
-              <w:rPr>
-                <w:rFonts w:asciiTheme="majorHAnsi" w:eastAsia="Times New Roman" w:hAnsiTheme="majorHAnsi" w:cs="Times New Roman"/>
-                <w:color w:val="000000"/>
-                <w:sz w:val="16"/>
-                <w:szCs w:val="16"/>
-                <w:lang w:eastAsia="en-IN"/>
-              </w:rPr>
-              <w:t>Gym Pool</w:t>
+              <w:rPr>
+                <w:rFonts w:asciiTheme="majorHAnsi" w:eastAsia="Times New Roman" w:hAnsiTheme="majorHAnsi" w:cs="Times New Roman"/>
+                <w:color w:val="000000"/>
+                <w:sz w:val="16"/>
+                <w:szCs w:val="16"/>
+                <w:lang w:eastAsia="en-IN"/>
+              </w:rPr>
+            </w:pPr>
+            <w:r>
+              <w:rPr>
+                <w:rFonts w:asciiTheme="majorHAnsi" w:eastAsia="Times New Roman" w:hAnsiTheme="majorHAnsi" w:cs="Times New Roman"/>
+                <w:color w:val="000000"/>
+                <w:sz w:val="16"/>
+                <w:szCs w:val="16"/>
+                <w:lang w:eastAsia="en-IN"/>
+              </w:rPr>
+              <w:t>Pool Hall</w:t>
             </w:r>
           </w:p>
         </w:tc>
         <w:tc>
           <w:tcPr>
             <w:tcW w:w="1985" w:type="dxa"/>
-            <w:tcBorders>
-              <w:top w:val="single" w:sz="4" w:space="0" w:color="9BC2E6"/>
-              <w:left w:val="nil"/>
-              <w:bottom w:val="single" w:sz="4" w:space="0" w:color="9BC2E6"/>
-              <w:right w:val="single" w:sz="4" w:space="0" w:color="9BC2E6"/>
-            </w:tcBorders>
-            <w:shd w:val="clear" w:color="DDEBF7" w:fill="DDEBF7"/>
             <w:noWrap/>
-            <w:vAlign w:val="bottom"/>
             <w:hideMark/>
           </w:tcPr>
           <w:p>
             <w:pPr>
-              <w:spacing w:after="0" w:line="240" w:lineRule="auto"/>
+              <w:cnfStyle w:val="000000000000" w:firstRow="0" w:lastRow="0" w:firstColumn="0" w:lastColumn="0" w:oddVBand="0" w:evenVBand="0" w:oddHBand="0" w:evenHBand="0" w:firstRowFirstColumn="0" w:firstRowLastColumn="0" w:lastRowFirstColumn="0" w:lastRowLastColumn="0"/>
               <w:rPr>
                 <w:rFonts w:asciiTheme="majorHAnsi" w:eastAsia="Times New Roman" w:hAnsiTheme="majorHAnsi" w:cs="Times New Roman"/>
                 <w:color w:val="000000"/>
@@ -3376,1305 +4387,48 @@
       </w:tr>
       <w:tr>
         <w:trPr>
+          <w:cnfStyle w:val="000000100000" w:firstRow="0" w:lastRow="0" w:firstColumn="0" w:lastColumn="0" w:oddVBand="0" w:evenVBand="0" w:oddHBand="1" w:evenHBand="0" w:firstRowFirstColumn="0" w:firstRowLastColumn="0" w:lastRowFirstColumn="0" w:lastRowLastColumn="0"/>
           <w:trHeight w:val="113"/>
           <w:jc w:val="center"/>
         </w:trPr>
         <w:tc>
           <w:tcPr>
+            <w:cnfStyle w:val="001000000000" w:firstRow="0" w:lastRow="0" w:firstColumn="1" w:lastColumn="0" w:oddVBand="0" w:evenVBand="0" w:oddHBand="0" w:evenHBand="0" w:firstRowFirstColumn="0" w:firstRowLastColumn="0" w:lastRowFirstColumn="0" w:lastRowLastColumn="0"/>
             <w:tcW w:w="2263" w:type="dxa"/>
-            <w:tcBorders>
-              <w:top w:val="single" w:sz="4" w:space="0" w:color="A9D08E"/>
-              <w:left w:val="single" w:sz="4" w:space="0" w:color="9BC2E6"/>
-              <w:bottom w:val="single" w:sz="4" w:space="0" w:color="A9D08E"/>
-              <w:right w:val="single" w:sz="4" w:space="0" w:color="A9D08E"/>
-            </w:tcBorders>
-            <w:shd w:val="clear" w:color="auto" w:fill="auto"/>
             <w:noWrap/>
-            <w:vAlign w:val="bottom"/>
             <w:hideMark/>
           </w:tcPr>
           <w:p>
             <w:pPr>
-              <w:spacing w:after="0" w:line="240" w:lineRule="auto"/>
-              <w:rPr>
-                <w:rFonts w:asciiTheme="majorHAnsi" w:eastAsia="Times New Roman" w:hAnsiTheme="majorHAnsi" w:cs="Times New Roman"/>
-                <w:color w:val="000000"/>
-                <w:sz w:val="16"/>
-                <w:szCs w:val="16"/>
-                <w:lang w:eastAsia="en-IN"/>
-              </w:rPr>
-            </w:pPr>
-            <w:r>
-              <w:rPr>
-                <w:rFonts w:asciiTheme="majorHAnsi" w:eastAsia="Times New Roman" w:hAnsiTheme="majorHAnsi" w:cs="Times New Roman"/>
-                <w:color w:val="000000"/>
-                <w:sz w:val="16"/>
-                <w:szCs w:val="16"/>
-                <w:lang w:eastAsia="en-IN"/>
-              </w:rPr>
-              <w:t>Track</w:t>
+              <w:rPr>
+                <w:rFonts w:asciiTheme="majorHAnsi" w:eastAsia="Times New Roman" w:hAnsiTheme="majorHAnsi" w:cs="Times New Roman"/>
+                <w:color w:val="000000"/>
+                <w:sz w:val="16"/>
+                <w:szCs w:val="16"/>
+                <w:lang w:eastAsia="en-IN"/>
+              </w:rPr>
+            </w:pPr>
+            <w:r>
+              <w:rPr>
+                <w:rFonts w:asciiTheme="majorHAnsi" w:eastAsia="Times New Roman" w:hAnsiTheme="majorHAnsi" w:cs="Times New Roman"/>
+                <w:color w:val="000000"/>
+                <w:sz w:val="16"/>
+                <w:szCs w:val="16"/>
+                <w:lang w:eastAsia="en-IN"/>
+              </w:rPr>
+              <w:t>Track Stadium</w:t>
             </w:r>
           </w:p>
         </w:tc>
         <w:tc>
           <w:tcPr>
             <w:tcW w:w="1985" w:type="dxa"/>
-            <w:tcBorders>
-              <w:top w:val="single" w:sz="4" w:space="0" w:color="9BC2E6"/>
-              <w:left w:val="nil"/>
-              <w:bottom w:val="single" w:sz="4" w:space="0" w:color="9BC2E6"/>
-              <w:right w:val="single" w:sz="4" w:space="0" w:color="9BC2E6"/>
-            </w:tcBorders>
-            <w:shd w:val="clear" w:color="auto" w:fill="auto"/>
             <w:noWrap/>
-            <w:vAlign w:val="bottom"/>
             <w:hideMark/>
           </w:tcPr>
           <w:p>
             <w:pPr>
-              <w:spacing w:after="0" w:line="240" w:lineRule="auto"/>
-              <w:rPr>
-                <w:rFonts w:asciiTheme="majorHAnsi" w:eastAsia="Times New Roman" w:hAnsiTheme="majorHAnsi" w:cs="Times New Roman"/>
-                <w:color w:val="000000"/>
-                <w:sz w:val="16"/>
-                <w:szCs w:val="16"/>
-                <w:lang w:eastAsia="en-IN"/>
-              </w:rPr>
-            </w:pPr>
-            <w:proofErr w:type="spellStart"/>
-            <w:r>
-              <w:rPr>
-                <w:rFonts w:asciiTheme="majorHAnsi" w:eastAsia="Times New Roman" w:hAnsiTheme="majorHAnsi" w:cs="Times New Roman"/>
-                <w:color w:val="000000"/>
-                <w:sz w:val="16"/>
-                <w:szCs w:val="16"/>
-                <w:lang w:eastAsia="en-IN"/>
-              </w:rPr>
-              <w:t>sports_fitness</w:t>
-            </w:r>
-            <w:proofErr w:type="spellEnd"/>
-          </w:p>
-        </w:tc>
-      </w:tr>
-      <w:tr>
-        <w:trPr>
-          <w:trHeight w:val="113"/>
-          <w:jc w:val="center"/>
-        </w:trPr>
-        <w:tc>
-          <w:tcPr>
-            <w:tcW w:w="2263" w:type="dxa"/>
-            <w:tcBorders>
-              <w:top w:val="single" w:sz="4" w:space="0" w:color="A9D08E"/>
-              <w:left w:val="single" w:sz="4" w:space="0" w:color="9BC2E6"/>
-              <w:bottom w:val="single" w:sz="4" w:space="0" w:color="A9D08E"/>
-              <w:right w:val="single" w:sz="4" w:space="0" w:color="A9D08E"/>
-            </w:tcBorders>
-            <w:shd w:val="clear" w:color="DDEBF7" w:fill="DDEBF7"/>
-            <w:noWrap/>
-            <w:vAlign w:val="bottom"/>
-            <w:hideMark/>
-          </w:tcPr>
-          <w:p>
-            <w:pPr>
-              <w:spacing w:after="0" w:line="240" w:lineRule="auto"/>
-              <w:rPr>
-                <w:rFonts w:asciiTheme="majorHAnsi" w:eastAsia="Times New Roman" w:hAnsiTheme="majorHAnsi" w:cs="Times New Roman"/>
-                <w:color w:val="000000"/>
-                <w:sz w:val="16"/>
-                <w:szCs w:val="16"/>
-                <w:lang w:eastAsia="en-IN"/>
-              </w:rPr>
-            </w:pPr>
-            <w:r>
-              <w:rPr>
-                <w:rFonts w:asciiTheme="majorHAnsi" w:eastAsia="Times New Roman" w:hAnsiTheme="majorHAnsi" w:cs="Times New Roman"/>
-                <w:color w:val="000000"/>
-                <w:sz w:val="16"/>
-                <w:szCs w:val="16"/>
-                <w:lang w:eastAsia="en-IN"/>
-              </w:rPr>
-              <w:t>Moving Target</w:t>
-            </w:r>
-          </w:p>
-        </w:tc>
-        <w:tc>
-          <w:tcPr>
-            <w:tcW w:w="1985" w:type="dxa"/>
-            <w:tcBorders>
-              <w:top w:val="single" w:sz="4" w:space="0" w:color="9BC2E6"/>
-              <w:left w:val="nil"/>
-              <w:bottom w:val="single" w:sz="4" w:space="0" w:color="9BC2E6"/>
-              <w:right w:val="single" w:sz="4" w:space="0" w:color="9BC2E6"/>
-            </w:tcBorders>
-            <w:shd w:val="clear" w:color="DDEBF7" w:fill="DDEBF7"/>
-            <w:noWrap/>
-            <w:vAlign w:val="bottom"/>
-            <w:hideMark/>
-          </w:tcPr>
-          <w:p>
-            <w:pPr>
-              <w:spacing w:after="0" w:line="240" w:lineRule="auto"/>
-              <w:rPr>
-                <w:rFonts w:asciiTheme="majorHAnsi" w:eastAsia="Times New Roman" w:hAnsiTheme="majorHAnsi" w:cs="Times New Roman"/>
-                <w:color w:val="000000"/>
-                <w:sz w:val="16"/>
-                <w:szCs w:val="16"/>
-                <w:lang w:eastAsia="en-IN"/>
-              </w:rPr>
-            </w:pPr>
-            <w:proofErr w:type="spellStart"/>
-            <w:r>
-              <w:rPr>
-                <w:rFonts w:asciiTheme="majorHAnsi" w:eastAsia="Times New Roman" w:hAnsiTheme="majorHAnsi" w:cs="Times New Roman"/>
-                <w:color w:val="000000"/>
-                <w:sz w:val="16"/>
-                <w:szCs w:val="16"/>
-                <w:lang w:eastAsia="en-IN"/>
-              </w:rPr>
-              <w:t>sports_fitness</w:t>
-            </w:r>
-            <w:proofErr w:type="spellEnd"/>
-          </w:p>
-        </w:tc>
-      </w:tr>
-      <w:tr>
-        <w:trPr>
-          <w:trHeight w:val="113"/>
-          <w:jc w:val="center"/>
-        </w:trPr>
-        <w:tc>
-          <w:tcPr>
-            <w:tcW w:w="2263" w:type="dxa"/>
-            <w:tcBorders>
-              <w:top w:val="single" w:sz="4" w:space="0" w:color="A9D08E"/>
-              <w:left w:val="single" w:sz="4" w:space="0" w:color="9BC2E6"/>
-              <w:bottom w:val="single" w:sz="4" w:space="0" w:color="A9D08E"/>
-              <w:right w:val="single" w:sz="4" w:space="0" w:color="A9D08E"/>
-            </w:tcBorders>
-            <w:shd w:val="clear" w:color="auto" w:fill="auto"/>
-            <w:noWrap/>
-            <w:vAlign w:val="bottom"/>
-            <w:hideMark/>
-          </w:tcPr>
-          <w:p>
-            <w:pPr>
-              <w:spacing w:after="0" w:line="240" w:lineRule="auto"/>
-              <w:rPr>
-                <w:rFonts w:asciiTheme="majorHAnsi" w:eastAsia="Times New Roman" w:hAnsiTheme="majorHAnsi" w:cs="Times New Roman"/>
-                <w:color w:val="000000"/>
-                <w:sz w:val="16"/>
-                <w:szCs w:val="16"/>
-                <w:lang w:eastAsia="en-IN"/>
-              </w:rPr>
-            </w:pPr>
-            <w:r>
-              <w:rPr>
-                <w:rFonts w:asciiTheme="majorHAnsi" w:eastAsia="Times New Roman" w:hAnsiTheme="majorHAnsi" w:cs="Times New Roman"/>
-                <w:color w:val="000000"/>
-                <w:sz w:val="16"/>
-                <w:szCs w:val="16"/>
-                <w:lang w:eastAsia="en-IN"/>
-              </w:rPr>
-              <w:t>Baseball Field</w:t>
-            </w:r>
-          </w:p>
-        </w:tc>
-        <w:tc>
-          <w:tcPr>
-            <w:tcW w:w="1985" w:type="dxa"/>
-            <w:tcBorders>
-              <w:top w:val="single" w:sz="4" w:space="0" w:color="9BC2E6"/>
-              <w:left w:val="nil"/>
-              <w:bottom w:val="single" w:sz="4" w:space="0" w:color="9BC2E6"/>
-              <w:right w:val="single" w:sz="4" w:space="0" w:color="9BC2E6"/>
-            </w:tcBorders>
-            <w:shd w:val="clear" w:color="auto" w:fill="auto"/>
-            <w:noWrap/>
-            <w:vAlign w:val="bottom"/>
-            <w:hideMark/>
-          </w:tcPr>
-          <w:p>
-            <w:pPr>
-              <w:spacing w:after="0" w:line="240" w:lineRule="auto"/>
-              <w:rPr>
-                <w:rFonts w:asciiTheme="majorHAnsi" w:eastAsia="Times New Roman" w:hAnsiTheme="majorHAnsi" w:cs="Times New Roman"/>
-                <w:color w:val="000000"/>
-                <w:sz w:val="16"/>
-                <w:szCs w:val="16"/>
-                <w:lang w:eastAsia="en-IN"/>
-              </w:rPr>
-            </w:pPr>
-            <w:proofErr w:type="spellStart"/>
-            <w:r>
-              <w:rPr>
-                <w:rFonts w:asciiTheme="majorHAnsi" w:eastAsia="Times New Roman" w:hAnsiTheme="majorHAnsi" w:cs="Times New Roman"/>
-                <w:color w:val="000000"/>
-                <w:sz w:val="16"/>
-                <w:szCs w:val="16"/>
-                <w:lang w:eastAsia="en-IN"/>
-              </w:rPr>
-              <w:t>sports_fitness</w:t>
-            </w:r>
-            <w:proofErr w:type="spellEnd"/>
-          </w:p>
-        </w:tc>
-      </w:tr>
-      <w:tr>
-        <w:trPr>
-          <w:trHeight w:val="113"/>
-          <w:jc w:val="center"/>
-        </w:trPr>
-        <w:tc>
-          <w:tcPr>
-            <w:tcW w:w="2263" w:type="dxa"/>
-            <w:tcBorders>
-              <w:top w:val="single" w:sz="4" w:space="0" w:color="A9D08E"/>
-              <w:left w:val="single" w:sz="4" w:space="0" w:color="9BC2E6"/>
-              <w:bottom w:val="single" w:sz="4" w:space="0" w:color="A9D08E"/>
-              <w:right w:val="single" w:sz="4" w:space="0" w:color="A9D08E"/>
-            </w:tcBorders>
-            <w:shd w:val="clear" w:color="DDEBF7" w:fill="DDEBF7"/>
-            <w:noWrap/>
-            <w:vAlign w:val="bottom"/>
-            <w:hideMark/>
-          </w:tcPr>
-          <w:p>
-            <w:pPr>
-              <w:spacing w:after="0" w:line="240" w:lineRule="auto"/>
-              <w:rPr>
-                <w:rFonts w:asciiTheme="majorHAnsi" w:eastAsia="Times New Roman" w:hAnsiTheme="majorHAnsi" w:cs="Times New Roman"/>
-                <w:color w:val="000000"/>
-                <w:sz w:val="16"/>
-                <w:szCs w:val="16"/>
-                <w:lang w:eastAsia="en-IN"/>
-              </w:rPr>
-            </w:pPr>
-            <w:r>
-              <w:rPr>
-                <w:rFonts w:asciiTheme="majorHAnsi" w:eastAsia="Times New Roman" w:hAnsiTheme="majorHAnsi" w:cs="Times New Roman"/>
-                <w:color w:val="000000"/>
-                <w:sz w:val="16"/>
-                <w:szCs w:val="16"/>
-                <w:lang w:eastAsia="en-IN"/>
-              </w:rPr>
-              <w:t>Dance Studio</w:t>
-            </w:r>
-          </w:p>
-        </w:tc>
-        <w:tc>
-          <w:tcPr>
-            <w:tcW w:w="1985" w:type="dxa"/>
-            <w:tcBorders>
-              <w:top w:val="single" w:sz="4" w:space="0" w:color="9BC2E6"/>
-              <w:left w:val="nil"/>
-              <w:bottom w:val="single" w:sz="4" w:space="0" w:color="9BC2E6"/>
-              <w:right w:val="single" w:sz="4" w:space="0" w:color="9BC2E6"/>
-            </w:tcBorders>
-            <w:shd w:val="clear" w:color="DDEBF7" w:fill="DDEBF7"/>
-            <w:noWrap/>
-            <w:vAlign w:val="bottom"/>
-            <w:hideMark/>
-          </w:tcPr>
-          <w:p>
-            <w:pPr>
-              <w:spacing w:after="0" w:line="240" w:lineRule="auto"/>
-              <w:rPr>
-                <w:rFonts w:asciiTheme="majorHAnsi" w:eastAsia="Times New Roman" w:hAnsiTheme="majorHAnsi" w:cs="Times New Roman"/>
-                <w:color w:val="000000"/>
-                <w:sz w:val="16"/>
-                <w:szCs w:val="16"/>
-                <w:lang w:eastAsia="en-IN"/>
-              </w:rPr>
-            </w:pPr>
-            <w:proofErr w:type="spellStart"/>
-            <w:r>
-              <w:rPr>
-                <w:rFonts w:asciiTheme="majorHAnsi" w:eastAsia="Times New Roman" w:hAnsiTheme="majorHAnsi" w:cs="Times New Roman"/>
-                <w:color w:val="000000"/>
-                <w:sz w:val="16"/>
-                <w:szCs w:val="16"/>
-                <w:lang w:eastAsia="en-IN"/>
-              </w:rPr>
-              <w:t>sports_fitness</w:t>
-            </w:r>
-            <w:proofErr w:type="spellEnd"/>
-          </w:p>
-        </w:tc>
-      </w:tr>
-      <w:tr>
-        <w:trPr>
-          <w:trHeight w:val="113"/>
-          <w:jc w:val="center"/>
-        </w:trPr>
-        <w:tc>
-          <w:tcPr>
-            <w:tcW w:w="2263" w:type="dxa"/>
-            <w:tcBorders>
-              <w:top w:val="single" w:sz="4" w:space="0" w:color="A9D08E"/>
-              <w:left w:val="single" w:sz="4" w:space="0" w:color="9BC2E6"/>
-              <w:bottom w:val="single" w:sz="4" w:space="0" w:color="A9D08E"/>
-              <w:right w:val="single" w:sz="4" w:space="0" w:color="A9D08E"/>
-            </w:tcBorders>
-            <w:shd w:val="clear" w:color="auto" w:fill="auto"/>
-            <w:noWrap/>
-            <w:vAlign w:val="bottom"/>
-            <w:hideMark/>
-          </w:tcPr>
-          <w:p>
-            <w:pPr>
-              <w:spacing w:after="0" w:line="240" w:lineRule="auto"/>
-              <w:rPr>
-                <w:rFonts w:asciiTheme="majorHAnsi" w:eastAsia="Times New Roman" w:hAnsiTheme="majorHAnsi" w:cs="Times New Roman"/>
-                <w:color w:val="000000"/>
-                <w:sz w:val="16"/>
-                <w:szCs w:val="16"/>
-                <w:lang w:eastAsia="en-IN"/>
-              </w:rPr>
-            </w:pPr>
-            <w:r>
-              <w:rPr>
-                <w:rFonts w:asciiTheme="majorHAnsi" w:eastAsia="Times New Roman" w:hAnsiTheme="majorHAnsi" w:cs="Times New Roman"/>
-                <w:color w:val="000000"/>
-                <w:sz w:val="16"/>
-                <w:szCs w:val="16"/>
-                <w:lang w:eastAsia="en-IN"/>
-              </w:rPr>
-              <w:t>Golf Course</w:t>
-            </w:r>
-          </w:p>
-        </w:tc>
-        <w:tc>
-          <w:tcPr>
-            <w:tcW w:w="1985" w:type="dxa"/>
-            <w:tcBorders>
-              <w:top w:val="single" w:sz="4" w:space="0" w:color="9BC2E6"/>
-              <w:left w:val="nil"/>
-              <w:bottom w:val="single" w:sz="4" w:space="0" w:color="9BC2E6"/>
-              <w:right w:val="single" w:sz="4" w:space="0" w:color="9BC2E6"/>
-            </w:tcBorders>
-            <w:shd w:val="clear" w:color="auto" w:fill="auto"/>
-            <w:noWrap/>
-            <w:vAlign w:val="bottom"/>
-            <w:hideMark/>
-          </w:tcPr>
-          <w:p>
-            <w:pPr>
-              <w:spacing w:after="0" w:line="240" w:lineRule="auto"/>
-              <w:rPr>
-                <w:rFonts w:asciiTheme="majorHAnsi" w:eastAsia="Times New Roman" w:hAnsiTheme="majorHAnsi" w:cs="Times New Roman"/>
-                <w:color w:val="000000"/>
-                <w:sz w:val="16"/>
-                <w:szCs w:val="16"/>
-                <w:lang w:eastAsia="en-IN"/>
-              </w:rPr>
-            </w:pPr>
-            <w:proofErr w:type="spellStart"/>
-            <w:r>
-              <w:rPr>
-                <w:rFonts w:asciiTheme="majorHAnsi" w:eastAsia="Times New Roman" w:hAnsiTheme="majorHAnsi" w:cs="Times New Roman"/>
-                <w:color w:val="000000"/>
-                <w:sz w:val="16"/>
-                <w:szCs w:val="16"/>
-                <w:lang w:eastAsia="en-IN"/>
-              </w:rPr>
-              <w:t>sports_fitness</w:t>
-            </w:r>
-            <w:proofErr w:type="spellEnd"/>
-          </w:p>
-        </w:tc>
-      </w:tr>
-      <w:tr>
-        <w:trPr>
-          <w:trHeight w:val="113"/>
-          <w:jc w:val="center"/>
-        </w:trPr>
-        <w:tc>
-          <w:tcPr>
-            <w:tcW w:w="2263" w:type="dxa"/>
-            <w:tcBorders>
-              <w:top w:val="single" w:sz="4" w:space="0" w:color="A9D08E"/>
-              <w:left w:val="single" w:sz="4" w:space="0" w:color="9BC2E6"/>
-              <w:bottom w:val="single" w:sz="4" w:space="0" w:color="A9D08E"/>
-              <w:right w:val="single" w:sz="4" w:space="0" w:color="A9D08E"/>
-            </w:tcBorders>
-            <w:shd w:val="clear" w:color="DDEBF7" w:fill="DDEBF7"/>
-            <w:noWrap/>
-            <w:vAlign w:val="bottom"/>
-            <w:hideMark/>
-          </w:tcPr>
-          <w:p>
-            <w:pPr>
-              <w:spacing w:after="0" w:line="240" w:lineRule="auto"/>
-              <w:rPr>
-                <w:rFonts w:asciiTheme="majorHAnsi" w:eastAsia="Times New Roman" w:hAnsiTheme="majorHAnsi" w:cs="Times New Roman"/>
-                <w:color w:val="000000"/>
-                <w:sz w:val="16"/>
-                <w:szCs w:val="16"/>
-                <w:lang w:eastAsia="en-IN"/>
-              </w:rPr>
-            </w:pPr>
-            <w:r>
-              <w:rPr>
-                <w:rFonts w:asciiTheme="majorHAnsi" w:eastAsia="Times New Roman" w:hAnsiTheme="majorHAnsi" w:cs="Times New Roman"/>
-                <w:color w:val="000000"/>
-                <w:sz w:val="16"/>
-                <w:szCs w:val="16"/>
-                <w:lang w:eastAsia="en-IN"/>
-              </w:rPr>
-              <w:t>Soccer Field</w:t>
-            </w:r>
-          </w:p>
-        </w:tc>
-        <w:tc>
-          <w:tcPr>
-            <w:tcW w:w="1985" w:type="dxa"/>
-            <w:tcBorders>
-              <w:top w:val="single" w:sz="4" w:space="0" w:color="9BC2E6"/>
-              <w:left w:val="nil"/>
-              <w:bottom w:val="single" w:sz="4" w:space="0" w:color="9BC2E6"/>
-              <w:right w:val="single" w:sz="4" w:space="0" w:color="9BC2E6"/>
-            </w:tcBorders>
-            <w:shd w:val="clear" w:color="DDEBF7" w:fill="DDEBF7"/>
-            <w:noWrap/>
-            <w:vAlign w:val="bottom"/>
-            <w:hideMark/>
-          </w:tcPr>
-          <w:p>
-            <w:pPr>
-              <w:spacing w:after="0" w:line="240" w:lineRule="auto"/>
-              <w:rPr>
-                <w:rFonts w:asciiTheme="majorHAnsi" w:eastAsia="Times New Roman" w:hAnsiTheme="majorHAnsi" w:cs="Times New Roman"/>
-                <w:color w:val="000000"/>
-                <w:sz w:val="16"/>
-                <w:szCs w:val="16"/>
-                <w:lang w:eastAsia="en-IN"/>
-              </w:rPr>
-            </w:pPr>
-            <w:proofErr w:type="spellStart"/>
-            <w:r>
-              <w:rPr>
-                <w:rFonts w:asciiTheme="majorHAnsi" w:eastAsia="Times New Roman" w:hAnsiTheme="majorHAnsi" w:cs="Times New Roman"/>
-                <w:color w:val="000000"/>
-                <w:sz w:val="16"/>
-                <w:szCs w:val="16"/>
-                <w:lang w:eastAsia="en-IN"/>
-              </w:rPr>
-              <w:t>sports_fitness</w:t>
-            </w:r>
-            <w:proofErr w:type="spellEnd"/>
-          </w:p>
-        </w:tc>
-      </w:tr>
-      <w:tr>
-        <w:trPr>
-          <w:trHeight w:val="113"/>
-          <w:jc w:val="center"/>
-        </w:trPr>
-        <w:tc>
-          <w:tcPr>
-            <w:tcW w:w="2263" w:type="dxa"/>
-            <w:tcBorders>
-              <w:top w:val="single" w:sz="4" w:space="0" w:color="A9D08E"/>
-              <w:left w:val="single" w:sz="4" w:space="0" w:color="9BC2E6"/>
-              <w:bottom w:val="single" w:sz="4" w:space="0" w:color="A9D08E"/>
-              <w:right w:val="single" w:sz="4" w:space="0" w:color="A9D08E"/>
-            </w:tcBorders>
-            <w:shd w:val="clear" w:color="auto" w:fill="auto"/>
-            <w:noWrap/>
-            <w:vAlign w:val="bottom"/>
-            <w:hideMark/>
-          </w:tcPr>
-          <w:p>
-            <w:pPr>
-              <w:spacing w:after="0" w:line="240" w:lineRule="auto"/>
-              <w:rPr>
-                <w:rFonts w:asciiTheme="majorHAnsi" w:eastAsia="Times New Roman" w:hAnsiTheme="majorHAnsi" w:cs="Times New Roman"/>
-                <w:color w:val="000000"/>
-                <w:sz w:val="16"/>
-                <w:szCs w:val="16"/>
-                <w:lang w:eastAsia="en-IN"/>
-              </w:rPr>
-            </w:pPr>
-            <w:r>
-              <w:rPr>
-                <w:rFonts w:asciiTheme="majorHAnsi" w:eastAsia="Times New Roman" w:hAnsiTheme="majorHAnsi" w:cs="Times New Roman"/>
-                <w:color w:val="000000"/>
-                <w:sz w:val="16"/>
-                <w:szCs w:val="16"/>
-                <w:lang w:eastAsia="en-IN"/>
-              </w:rPr>
-              <w:t>Cricket Ground</w:t>
-            </w:r>
-          </w:p>
-        </w:tc>
-        <w:tc>
-          <w:tcPr>
-            <w:tcW w:w="1985" w:type="dxa"/>
-            <w:tcBorders>
-              <w:top w:val="single" w:sz="4" w:space="0" w:color="9BC2E6"/>
-              <w:left w:val="nil"/>
-              <w:bottom w:val="single" w:sz="4" w:space="0" w:color="9BC2E6"/>
-              <w:right w:val="single" w:sz="4" w:space="0" w:color="9BC2E6"/>
-            </w:tcBorders>
-            <w:shd w:val="clear" w:color="auto" w:fill="auto"/>
-            <w:noWrap/>
-            <w:vAlign w:val="bottom"/>
-            <w:hideMark/>
-          </w:tcPr>
-          <w:p>
-            <w:pPr>
-              <w:spacing w:after="0" w:line="240" w:lineRule="auto"/>
-              <w:rPr>
-                <w:rFonts w:asciiTheme="majorHAnsi" w:eastAsia="Times New Roman" w:hAnsiTheme="majorHAnsi" w:cs="Times New Roman"/>
-                <w:color w:val="000000"/>
-                <w:sz w:val="16"/>
-                <w:szCs w:val="16"/>
-                <w:lang w:eastAsia="en-IN"/>
-              </w:rPr>
-            </w:pPr>
-            <w:proofErr w:type="spellStart"/>
-            <w:r>
-              <w:rPr>
-                <w:rFonts w:asciiTheme="majorHAnsi" w:eastAsia="Times New Roman" w:hAnsiTheme="majorHAnsi" w:cs="Times New Roman"/>
-                <w:color w:val="000000"/>
-                <w:sz w:val="16"/>
-                <w:szCs w:val="16"/>
-                <w:lang w:eastAsia="en-IN"/>
-              </w:rPr>
-              <w:t>sports_fitness</w:t>
-            </w:r>
-            <w:proofErr w:type="spellEnd"/>
-          </w:p>
-        </w:tc>
-      </w:tr>
-      <w:tr>
-        <w:trPr>
-          <w:trHeight w:val="113"/>
-          <w:jc w:val="center"/>
-        </w:trPr>
-        <w:tc>
-          <w:tcPr>
-            <w:tcW w:w="2263" w:type="dxa"/>
-            <w:tcBorders>
-              <w:top w:val="single" w:sz="4" w:space="0" w:color="A9D08E"/>
-              <w:left w:val="single" w:sz="4" w:space="0" w:color="9BC2E6"/>
-              <w:bottom w:val="single" w:sz="4" w:space="0" w:color="A9D08E"/>
-              <w:right w:val="single" w:sz="4" w:space="0" w:color="A9D08E"/>
-            </w:tcBorders>
-            <w:shd w:val="clear" w:color="DDEBF7" w:fill="DDEBF7"/>
-            <w:noWrap/>
-            <w:vAlign w:val="bottom"/>
-            <w:hideMark/>
-          </w:tcPr>
-          <w:p>
-            <w:pPr>
-              <w:spacing w:after="0" w:line="240" w:lineRule="auto"/>
-              <w:rPr>
-                <w:rFonts w:asciiTheme="majorHAnsi" w:eastAsia="Times New Roman" w:hAnsiTheme="majorHAnsi" w:cs="Times New Roman"/>
-                <w:color w:val="000000"/>
-                <w:sz w:val="16"/>
-                <w:szCs w:val="16"/>
-                <w:lang w:eastAsia="en-IN"/>
-              </w:rPr>
-            </w:pPr>
-            <w:r>
-              <w:rPr>
-                <w:rFonts w:asciiTheme="majorHAnsi" w:eastAsia="Times New Roman" w:hAnsiTheme="majorHAnsi" w:cs="Times New Roman"/>
-                <w:color w:val="000000"/>
-                <w:sz w:val="16"/>
-                <w:szCs w:val="16"/>
-                <w:lang w:eastAsia="en-IN"/>
-              </w:rPr>
-              <w:t>Field</w:t>
-            </w:r>
-          </w:p>
-        </w:tc>
-        <w:tc>
-          <w:tcPr>
-            <w:tcW w:w="1985" w:type="dxa"/>
-            <w:tcBorders>
-              <w:top w:val="single" w:sz="4" w:space="0" w:color="9BC2E6"/>
-              <w:left w:val="nil"/>
-              <w:bottom w:val="single" w:sz="4" w:space="0" w:color="9BC2E6"/>
-              <w:right w:val="single" w:sz="4" w:space="0" w:color="9BC2E6"/>
-            </w:tcBorders>
-            <w:shd w:val="clear" w:color="DDEBF7" w:fill="DDEBF7"/>
-            <w:noWrap/>
-            <w:vAlign w:val="bottom"/>
-            <w:hideMark/>
-          </w:tcPr>
-          <w:p>
-            <w:pPr>
-              <w:spacing w:after="0" w:line="240" w:lineRule="auto"/>
-              <w:rPr>
-                <w:rFonts w:asciiTheme="majorHAnsi" w:eastAsia="Times New Roman" w:hAnsiTheme="majorHAnsi" w:cs="Times New Roman"/>
-                <w:color w:val="000000"/>
-                <w:sz w:val="16"/>
-                <w:szCs w:val="16"/>
-                <w:lang w:eastAsia="en-IN"/>
-              </w:rPr>
-            </w:pPr>
-            <w:proofErr w:type="spellStart"/>
-            <w:r>
-              <w:rPr>
-                <w:rFonts w:asciiTheme="majorHAnsi" w:eastAsia="Times New Roman" w:hAnsiTheme="majorHAnsi" w:cs="Times New Roman"/>
-                <w:color w:val="000000"/>
-                <w:sz w:val="16"/>
-                <w:szCs w:val="16"/>
-                <w:lang w:eastAsia="en-IN"/>
-              </w:rPr>
-              <w:t>sports_fitness</w:t>
-            </w:r>
-            <w:proofErr w:type="spellEnd"/>
-          </w:p>
-        </w:tc>
-      </w:tr>
-      <w:tr>
-        <w:trPr>
-          <w:trHeight w:val="113"/>
-          <w:jc w:val="center"/>
-        </w:trPr>
-        <w:tc>
-          <w:tcPr>
-            <w:tcW w:w="2263" w:type="dxa"/>
-            <w:tcBorders>
-              <w:top w:val="single" w:sz="4" w:space="0" w:color="A9D08E"/>
-              <w:left w:val="single" w:sz="4" w:space="0" w:color="9BC2E6"/>
-              <w:bottom w:val="single" w:sz="4" w:space="0" w:color="A9D08E"/>
-              <w:right w:val="single" w:sz="4" w:space="0" w:color="A9D08E"/>
-            </w:tcBorders>
-            <w:shd w:val="clear" w:color="auto" w:fill="auto"/>
-            <w:noWrap/>
-            <w:vAlign w:val="bottom"/>
-            <w:hideMark/>
-          </w:tcPr>
-          <w:p>
-            <w:pPr>
-              <w:spacing w:after="0" w:line="240" w:lineRule="auto"/>
-              <w:rPr>
-                <w:rFonts w:asciiTheme="majorHAnsi" w:eastAsia="Times New Roman" w:hAnsiTheme="majorHAnsi" w:cs="Times New Roman"/>
-                <w:color w:val="000000"/>
-                <w:sz w:val="16"/>
-                <w:szCs w:val="16"/>
-                <w:lang w:eastAsia="en-IN"/>
-              </w:rPr>
-            </w:pPr>
-            <w:r>
-              <w:rPr>
-                <w:rFonts w:asciiTheme="majorHAnsi" w:eastAsia="Times New Roman" w:hAnsiTheme="majorHAnsi" w:cs="Times New Roman"/>
-                <w:color w:val="000000"/>
-                <w:sz w:val="16"/>
-                <w:szCs w:val="16"/>
-                <w:lang w:eastAsia="en-IN"/>
-              </w:rPr>
-              <w:t>Hockey Arena</w:t>
-            </w:r>
-          </w:p>
-        </w:tc>
-        <w:tc>
-          <w:tcPr>
-            <w:tcW w:w="1985" w:type="dxa"/>
-            <w:tcBorders>
-              <w:top w:val="single" w:sz="4" w:space="0" w:color="9BC2E6"/>
-              <w:left w:val="nil"/>
-              <w:bottom w:val="single" w:sz="4" w:space="0" w:color="9BC2E6"/>
-              <w:right w:val="single" w:sz="4" w:space="0" w:color="9BC2E6"/>
-            </w:tcBorders>
-            <w:shd w:val="clear" w:color="auto" w:fill="auto"/>
-            <w:noWrap/>
-            <w:vAlign w:val="bottom"/>
-            <w:hideMark/>
-          </w:tcPr>
-          <w:p>
-            <w:pPr>
-              <w:spacing w:after="0" w:line="240" w:lineRule="auto"/>
-              <w:rPr>
-                <w:rFonts w:asciiTheme="majorHAnsi" w:eastAsia="Times New Roman" w:hAnsiTheme="majorHAnsi" w:cs="Times New Roman"/>
-                <w:color w:val="000000"/>
-                <w:sz w:val="16"/>
-                <w:szCs w:val="16"/>
-                <w:lang w:eastAsia="en-IN"/>
-              </w:rPr>
-            </w:pPr>
-            <w:proofErr w:type="spellStart"/>
-            <w:r>
-              <w:rPr>
-                <w:rFonts w:asciiTheme="majorHAnsi" w:eastAsia="Times New Roman" w:hAnsiTheme="majorHAnsi" w:cs="Times New Roman"/>
-                <w:color w:val="000000"/>
-                <w:sz w:val="16"/>
-                <w:szCs w:val="16"/>
-                <w:lang w:eastAsia="en-IN"/>
-              </w:rPr>
-              <w:t>sports_fitness</w:t>
-            </w:r>
-            <w:proofErr w:type="spellEnd"/>
-          </w:p>
-        </w:tc>
-      </w:tr>
-      <w:tr>
-        <w:trPr>
-          <w:trHeight w:val="113"/>
-          <w:jc w:val="center"/>
-        </w:trPr>
-        <w:tc>
-          <w:tcPr>
-            <w:tcW w:w="2263" w:type="dxa"/>
-            <w:tcBorders>
-              <w:top w:val="single" w:sz="4" w:space="0" w:color="A9D08E"/>
-              <w:left w:val="single" w:sz="4" w:space="0" w:color="9BC2E6"/>
-              <w:bottom w:val="single" w:sz="4" w:space="0" w:color="A9D08E"/>
-              <w:right w:val="single" w:sz="4" w:space="0" w:color="A9D08E"/>
-            </w:tcBorders>
-            <w:shd w:val="clear" w:color="DDEBF7" w:fill="DDEBF7"/>
-            <w:noWrap/>
-            <w:vAlign w:val="bottom"/>
-            <w:hideMark/>
-          </w:tcPr>
-          <w:p>
-            <w:pPr>
-              <w:spacing w:after="0" w:line="240" w:lineRule="auto"/>
-              <w:rPr>
-                <w:rFonts w:asciiTheme="majorHAnsi" w:eastAsia="Times New Roman" w:hAnsiTheme="majorHAnsi" w:cs="Times New Roman"/>
-                <w:color w:val="000000"/>
-                <w:sz w:val="16"/>
-                <w:szCs w:val="16"/>
-                <w:lang w:eastAsia="en-IN"/>
-              </w:rPr>
-            </w:pPr>
-            <w:r>
-              <w:rPr>
-                <w:rFonts w:asciiTheme="majorHAnsi" w:eastAsia="Times New Roman" w:hAnsiTheme="majorHAnsi" w:cs="Times New Roman"/>
-                <w:color w:val="000000"/>
-                <w:sz w:val="16"/>
-                <w:szCs w:val="16"/>
-                <w:lang w:eastAsia="en-IN"/>
-              </w:rPr>
-              <w:t>Tennis Court</w:t>
-            </w:r>
-          </w:p>
-        </w:tc>
-        <w:tc>
-          <w:tcPr>
-            <w:tcW w:w="1985" w:type="dxa"/>
-            <w:tcBorders>
-              <w:top w:val="single" w:sz="4" w:space="0" w:color="9BC2E6"/>
-              <w:left w:val="nil"/>
-              <w:bottom w:val="single" w:sz="4" w:space="0" w:color="9BC2E6"/>
-              <w:right w:val="single" w:sz="4" w:space="0" w:color="9BC2E6"/>
-            </w:tcBorders>
-            <w:shd w:val="clear" w:color="DDEBF7" w:fill="DDEBF7"/>
-            <w:noWrap/>
-            <w:vAlign w:val="bottom"/>
-            <w:hideMark/>
-          </w:tcPr>
-          <w:p>
-            <w:pPr>
-              <w:spacing w:after="0" w:line="240" w:lineRule="auto"/>
-              <w:rPr>
-                <w:rFonts w:asciiTheme="majorHAnsi" w:eastAsia="Times New Roman" w:hAnsiTheme="majorHAnsi" w:cs="Times New Roman"/>
-                <w:color w:val="000000"/>
-                <w:sz w:val="16"/>
-                <w:szCs w:val="16"/>
-                <w:lang w:eastAsia="en-IN"/>
-              </w:rPr>
-            </w:pPr>
-            <w:proofErr w:type="spellStart"/>
-            <w:r>
-              <w:rPr>
-                <w:rFonts w:asciiTheme="majorHAnsi" w:eastAsia="Times New Roman" w:hAnsiTheme="majorHAnsi" w:cs="Times New Roman"/>
-                <w:color w:val="000000"/>
-                <w:sz w:val="16"/>
-                <w:szCs w:val="16"/>
-                <w:lang w:eastAsia="en-IN"/>
-              </w:rPr>
-              <w:t>sports_fitness</w:t>
-            </w:r>
-            <w:proofErr w:type="spellEnd"/>
-          </w:p>
-        </w:tc>
-      </w:tr>
-      <w:tr>
-        <w:trPr>
-          <w:trHeight w:val="113"/>
-          <w:jc w:val="center"/>
-        </w:trPr>
-        <w:tc>
-          <w:tcPr>
-            <w:tcW w:w="2263" w:type="dxa"/>
-            <w:tcBorders>
-              <w:top w:val="single" w:sz="4" w:space="0" w:color="A9D08E"/>
-              <w:left w:val="single" w:sz="4" w:space="0" w:color="9BC2E6"/>
-              <w:bottom w:val="single" w:sz="4" w:space="0" w:color="A9D08E"/>
-              <w:right w:val="single" w:sz="4" w:space="0" w:color="A9D08E"/>
-            </w:tcBorders>
-            <w:shd w:val="clear" w:color="auto" w:fill="auto"/>
-            <w:noWrap/>
-            <w:vAlign w:val="bottom"/>
-            <w:hideMark/>
-          </w:tcPr>
-          <w:p>
-            <w:pPr>
-              <w:spacing w:after="0" w:line="240" w:lineRule="auto"/>
-              <w:rPr>
-                <w:rFonts w:asciiTheme="majorHAnsi" w:eastAsia="Times New Roman" w:hAnsiTheme="majorHAnsi" w:cs="Times New Roman"/>
-                <w:color w:val="000000"/>
-                <w:sz w:val="16"/>
-                <w:szCs w:val="16"/>
-                <w:lang w:eastAsia="en-IN"/>
-              </w:rPr>
-            </w:pPr>
-            <w:r>
-              <w:rPr>
-                <w:rFonts w:asciiTheme="majorHAnsi" w:eastAsia="Times New Roman" w:hAnsiTheme="majorHAnsi" w:cs="Times New Roman"/>
-                <w:color w:val="000000"/>
-                <w:sz w:val="16"/>
-                <w:szCs w:val="16"/>
-                <w:lang w:eastAsia="en-IN"/>
-              </w:rPr>
-              <w:t xml:space="preserve">Recreation </w:t>
-            </w:r>
-            <w:proofErr w:type="spellStart"/>
-            <w:r>
-              <w:rPr>
-                <w:rFonts w:asciiTheme="majorHAnsi" w:eastAsia="Times New Roman" w:hAnsiTheme="majorHAnsi" w:cs="Times New Roman"/>
-                <w:color w:val="000000"/>
-                <w:sz w:val="16"/>
-                <w:szCs w:val="16"/>
-                <w:lang w:eastAsia="en-IN"/>
-              </w:rPr>
-              <w:t>Center</w:t>
-            </w:r>
-            <w:proofErr w:type="spellEnd"/>
-          </w:p>
-        </w:tc>
-        <w:tc>
-          <w:tcPr>
-            <w:tcW w:w="1985" w:type="dxa"/>
-            <w:tcBorders>
-              <w:top w:val="single" w:sz="4" w:space="0" w:color="9BC2E6"/>
-              <w:left w:val="nil"/>
-              <w:bottom w:val="single" w:sz="4" w:space="0" w:color="9BC2E6"/>
-              <w:right w:val="single" w:sz="4" w:space="0" w:color="9BC2E6"/>
-            </w:tcBorders>
-            <w:shd w:val="clear" w:color="auto" w:fill="auto"/>
-            <w:noWrap/>
-            <w:vAlign w:val="bottom"/>
-            <w:hideMark/>
-          </w:tcPr>
-          <w:p>
-            <w:pPr>
-              <w:spacing w:after="0" w:line="240" w:lineRule="auto"/>
-              <w:rPr>
-                <w:rFonts w:asciiTheme="majorHAnsi" w:eastAsia="Times New Roman" w:hAnsiTheme="majorHAnsi" w:cs="Times New Roman"/>
-                <w:color w:val="000000"/>
-                <w:sz w:val="16"/>
-                <w:szCs w:val="16"/>
-                <w:lang w:eastAsia="en-IN"/>
-              </w:rPr>
-            </w:pPr>
-            <w:proofErr w:type="spellStart"/>
-            <w:r>
-              <w:rPr>
-                <w:rFonts w:asciiTheme="majorHAnsi" w:eastAsia="Times New Roman" w:hAnsiTheme="majorHAnsi" w:cs="Times New Roman"/>
-                <w:color w:val="000000"/>
-                <w:sz w:val="16"/>
-                <w:szCs w:val="16"/>
-                <w:lang w:eastAsia="en-IN"/>
-              </w:rPr>
-              <w:t>sports_fitness</w:t>
-            </w:r>
-            <w:proofErr w:type="spellEnd"/>
-          </w:p>
-        </w:tc>
-      </w:tr>
-      <w:tr>
-        <w:trPr>
-          <w:trHeight w:val="113"/>
-          <w:jc w:val="center"/>
-        </w:trPr>
-        <w:tc>
-          <w:tcPr>
-            <w:tcW w:w="2263" w:type="dxa"/>
-            <w:tcBorders>
-              <w:top w:val="single" w:sz="4" w:space="0" w:color="A9D08E"/>
-              <w:left w:val="single" w:sz="4" w:space="0" w:color="9BC2E6"/>
-              <w:bottom w:val="single" w:sz="4" w:space="0" w:color="A9D08E"/>
-              <w:right w:val="single" w:sz="4" w:space="0" w:color="A9D08E"/>
-            </w:tcBorders>
-            <w:shd w:val="clear" w:color="DDEBF7" w:fill="DDEBF7"/>
-            <w:noWrap/>
-            <w:vAlign w:val="bottom"/>
-            <w:hideMark/>
-          </w:tcPr>
-          <w:p>
-            <w:pPr>
-              <w:spacing w:after="0" w:line="240" w:lineRule="auto"/>
-              <w:rPr>
-                <w:rFonts w:asciiTheme="majorHAnsi" w:eastAsia="Times New Roman" w:hAnsiTheme="majorHAnsi" w:cs="Times New Roman"/>
-                <w:color w:val="000000"/>
-                <w:sz w:val="16"/>
-                <w:szCs w:val="16"/>
-                <w:lang w:eastAsia="en-IN"/>
-              </w:rPr>
-            </w:pPr>
-            <w:r>
-              <w:rPr>
-                <w:rFonts w:asciiTheme="majorHAnsi" w:eastAsia="Times New Roman" w:hAnsiTheme="majorHAnsi" w:cs="Times New Roman"/>
-                <w:color w:val="000000"/>
-                <w:sz w:val="16"/>
-                <w:szCs w:val="16"/>
-                <w:lang w:eastAsia="en-IN"/>
-              </w:rPr>
-              <w:t>Soccer Stadium</w:t>
-            </w:r>
-          </w:p>
-        </w:tc>
-        <w:tc>
-          <w:tcPr>
-            <w:tcW w:w="1985" w:type="dxa"/>
-            <w:tcBorders>
-              <w:top w:val="single" w:sz="4" w:space="0" w:color="9BC2E6"/>
-              <w:left w:val="nil"/>
-              <w:bottom w:val="single" w:sz="4" w:space="0" w:color="9BC2E6"/>
-              <w:right w:val="single" w:sz="4" w:space="0" w:color="9BC2E6"/>
-            </w:tcBorders>
-            <w:shd w:val="clear" w:color="DDEBF7" w:fill="DDEBF7"/>
-            <w:noWrap/>
-            <w:vAlign w:val="bottom"/>
-            <w:hideMark/>
-          </w:tcPr>
-          <w:p>
-            <w:pPr>
-              <w:spacing w:after="0" w:line="240" w:lineRule="auto"/>
-              <w:rPr>
-                <w:rFonts w:asciiTheme="majorHAnsi" w:eastAsia="Times New Roman" w:hAnsiTheme="majorHAnsi" w:cs="Times New Roman"/>
-                <w:color w:val="000000"/>
-                <w:sz w:val="16"/>
-                <w:szCs w:val="16"/>
-                <w:lang w:eastAsia="en-IN"/>
-              </w:rPr>
-            </w:pPr>
-            <w:proofErr w:type="spellStart"/>
-            <w:r>
-              <w:rPr>
-                <w:rFonts w:asciiTheme="majorHAnsi" w:eastAsia="Times New Roman" w:hAnsiTheme="majorHAnsi" w:cs="Times New Roman"/>
-                <w:color w:val="000000"/>
-                <w:sz w:val="16"/>
-                <w:szCs w:val="16"/>
-                <w:lang w:eastAsia="en-IN"/>
-              </w:rPr>
-              <w:t>sports_fitness</w:t>
-            </w:r>
-            <w:proofErr w:type="spellEnd"/>
-          </w:p>
-        </w:tc>
-      </w:tr>
-      <w:tr>
-        <w:trPr>
-          <w:trHeight w:val="113"/>
-          <w:jc w:val="center"/>
-        </w:trPr>
-        <w:tc>
-          <w:tcPr>
-            <w:tcW w:w="2263" w:type="dxa"/>
-            <w:tcBorders>
-              <w:top w:val="single" w:sz="4" w:space="0" w:color="A9D08E"/>
-              <w:left w:val="single" w:sz="4" w:space="0" w:color="9BC2E6"/>
-              <w:bottom w:val="single" w:sz="4" w:space="0" w:color="A9D08E"/>
-              <w:right w:val="single" w:sz="4" w:space="0" w:color="A9D08E"/>
-            </w:tcBorders>
-            <w:shd w:val="clear" w:color="auto" w:fill="auto"/>
-            <w:noWrap/>
-            <w:vAlign w:val="bottom"/>
-            <w:hideMark/>
-          </w:tcPr>
-          <w:p>
-            <w:pPr>
-              <w:spacing w:after="0" w:line="240" w:lineRule="auto"/>
-              <w:rPr>
-                <w:rFonts w:asciiTheme="majorHAnsi" w:eastAsia="Times New Roman" w:hAnsiTheme="majorHAnsi" w:cs="Times New Roman"/>
-                <w:color w:val="000000"/>
-                <w:sz w:val="16"/>
-                <w:szCs w:val="16"/>
-                <w:lang w:eastAsia="en-IN"/>
-              </w:rPr>
-            </w:pPr>
-            <w:r>
-              <w:rPr>
-                <w:rFonts w:asciiTheme="majorHAnsi" w:eastAsia="Times New Roman" w:hAnsiTheme="majorHAnsi" w:cs="Times New Roman"/>
-                <w:color w:val="000000"/>
-                <w:sz w:val="16"/>
-                <w:szCs w:val="16"/>
-                <w:lang w:eastAsia="en-IN"/>
-              </w:rPr>
-              <w:t>Club House</w:t>
-            </w:r>
-          </w:p>
-        </w:tc>
-        <w:tc>
-          <w:tcPr>
-            <w:tcW w:w="1985" w:type="dxa"/>
-            <w:tcBorders>
-              <w:top w:val="single" w:sz="4" w:space="0" w:color="9BC2E6"/>
-              <w:left w:val="nil"/>
-              <w:bottom w:val="single" w:sz="4" w:space="0" w:color="9BC2E6"/>
-              <w:right w:val="single" w:sz="4" w:space="0" w:color="9BC2E6"/>
-            </w:tcBorders>
-            <w:shd w:val="clear" w:color="auto" w:fill="auto"/>
-            <w:noWrap/>
-            <w:vAlign w:val="bottom"/>
-            <w:hideMark/>
-          </w:tcPr>
-          <w:p>
-            <w:pPr>
-              <w:spacing w:after="0" w:line="240" w:lineRule="auto"/>
-              <w:rPr>
-                <w:rFonts w:asciiTheme="majorHAnsi" w:eastAsia="Times New Roman" w:hAnsiTheme="majorHAnsi" w:cs="Times New Roman"/>
-                <w:color w:val="000000"/>
-                <w:sz w:val="16"/>
-                <w:szCs w:val="16"/>
-                <w:lang w:eastAsia="en-IN"/>
-              </w:rPr>
-            </w:pPr>
-            <w:proofErr w:type="spellStart"/>
-            <w:r>
-              <w:rPr>
-                <w:rFonts w:asciiTheme="majorHAnsi" w:eastAsia="Times New Roman" w:hAnsiTheme="majorHAnsi" w:cs="Times New Roman"/>
-                <w:color w:val="000000"/>
-                <w:sz w:val="16"/>
-                <w:szCs w:val="16"/>
-                <w:lang w:eastAsia="en-IN"/>
-              </w:rPr>
-              <w:t>sports_fitness</w:t>
-            </w:r>
-            <w:proofErr w:type="spellEnd"/>
-          </w:p>
-        </w:tc>
-      </w:tr>
-      <w:tr>
-        <w:trPr>
-          <w:trHeight w:val="113"/>
-          <w:jc w:val="center"/>
-        </w:trPr>
-        <w:tc>
-          <w:tcPr>
-            <w:tcW w:w="2263" w:type="dxa"/>
-            <w:tcBorders>
-              <w:top w:val="single" w:sz="4" w:space="0" w:color="A9D08E"/>
-              <w:left w:val="single" w:sz="4" w:space="0" w:color="9BC2E6"/>
-              <w:bottom w:val="single" w:sz="4" w:space="0" w:color="A9D08E"/>
-              <w:right w:val="single" w:sz="4" w:space="0" w:color="A9D08E"/>
-            </w:tcBorders>
-            <w:shd w:val="clear" w:color="DDEBF7" w:fill="DDEBF7"/>
-            <w:noWrap/>
-            <w:vAlign w:val="bottom"/>
-            <w:hideMark/>
-          </w:tcPr>
-          <w:p>
-            <w:pPr>
-              <w:spacing w:after="0" w:line="240" w:lineRule="auto"/>
-              <w:rPr>
-                <w:rFonts w:asciiTheme="majorHAnsi" w:eastAsia="Times New Roman" w:hAnsiTheme="majorHAnsi" w:cs="Times New Roman"/>
-                <w:color w:val="000000"/>
-                <w:sz w:val="16"/>
-                <w:szCs w:val="16"/>
-                <w:lang w:eastAsia="en-IN"/>
-              </w:rPr>
-            </w:pPr>
-            <w:r>
-              <w:rPr>
-                <w:rFonts w:asciiTheme="majorHAnsi" w:eastAsia="Times New Roman" w:hAnsiTheme="majorHAnsi" w:cs="Times New Roman"/>
-                <w:color w:val="000000"/>
-                <w:sz w:val="16"/>
-                <w:szCs w:val="16"/>
-                <w:lang w:eastAsia="en-IN"/>
-              </w:rPr>
-              <w:t>Indoor Play Area</w:t>
-            </w:r>
-          </w:p>
-        </w:tc>
-        <w:tc>
-          <w:tcPr>
-            <w:tcW w:w="1985" w:type="dxa"/>
-            <w:tcBorders>
-              <w:top w:val="single" w:sz="4" w:space="0" w:color="9BC2E6"/>
-              <w:left w:val="nil"/>
-              <w:bottom w:val="single" w:sz="4" w:space="0" w:color="9BC2E6"/>
-              <w:right w:val="single" w:sz="4" w:space="0" w:color="9BC2E6"/>
-            </w:tcBorders>
-            <w:shd w:val="clear" w:color="DDEBF7" w:fill="DDEBF7"/>
-            <w:noWrap/>
-            <w:vAlign w:val="bottom"/>
-            <w:hideMark/>
-          </w:tcPr>
-          <w:p>
-            <w:pPr>
-              <w:spacing w:after="0" w:line="240" w:lineRule="auto"/>
-              <w:rPr>
-                <w:rFonts w:asciiTheme="majorHAnsi" w:eastAsia="Times New Roman" w:hAnsiTheme="majorHAnsi" w:cs="Times New Roman"/>
-                <w:color w:val="000000"/>
-                <w:sz w:val="16"/>
-                <w:szCs w:val="16"/>
-                <w:lang w:eastAsia="en-IN"/>
-              </w:rPr>
-            </w:pPr>
-            <w:proofErr w:type="spellStart"/>
-            <w:r>
-              <w:rPr>
-                <w:rFonts w:asciiTheme="majorHAnsi" w:eastAsia="Times New Roman" w:hAnsiTheme="majorHAnsi" w:cs="Times New Roman"/>
-                <w:color w:val="000000"/>
-                <w:sz w:val="16"/>
-                <w:szCs w:val="16"/>
-                <w:lang w:eastAsia="en-IN"/>
-              </w:rPr>
-              <w:t>sports_fitness</w:t>
-            </w:r>
-            <w:proofErr w:type="spellEnd"/>
-          </w:p>
-        </w:tc>
-      </w:tr>
-      <w:tr>
-        <w:trPr>
-          <w:trHeight w:val="113"/>
-          <w:jc w:val="center"/>
-        </w:trPr>
-        <w:tc>
-          <w:tcPr>
-            <w:tcW w:w="2263" w:type="dxa"/>
-            <w:tcBorders>
-              <w:top w:val="single" w:sz="4" w:space="0" w:color="A9D08E"/>
-              <w:left w:val="single" w:sz="4" w:space="0" w:color="9BC2E6"/>
-              <w:bottom w:val="single" w:sz="4" w:space="0" w:color="A9D08E"/>
-              <w:right w:val="single" w:sz="4" w:space="0" w:color="A9D08E"/>
-            </w:tcBorders>
-            <w:shd w:val="clear" w:color="auto" w:fill="auto"/>
-            <w:noWrap/>
-            <w:vAlign w:val="bottom"/>
-            <w:hideMark/>
-          </w:tcPr>
-          <w:p>
-            <w:pPr>
-              <w:spacing w:after="0" w:line="240" w:lineRule="auto"/>
-              <w:rPr>
-                <w:rFonts w:asciiTheme="majorHAnsi" w:eastAsia="Times New Roman" w:hAnsiTheme="majorHAnsi" w:cs="Times New Roman"/>
-                <w:color w:val="000000"/>
-                <w:sz w:val="16"/>
-                <w:szCs w:val="16"/>
-                <w:lang w:eastAsia="en-IN"/>
-              </w:rPr>
-            </w:pPr>
-            <w:r>
-              <w:rPr>
-                <w:rFonts w:asciiTheme="majorHAnsi" w:eastAsia="Times New Roman" w:hAnsiTheme="majorHAnsi" w:cs="Times New Roman"/>
-                <w:color w:val="000000"/>
-                <w:sz w:val="16"/>
-                <w:szCs w:val="16"/>
-                <w:lang w:eastAsia="en-IN"/>
-              </w:rPr>
-              <w:t>Pool Hall</w:t>
-            </w:r>
-          </w:p>
-        </w:tc>
-        <w:tc>
-          <w:tcPr>
-            <w:tcW w:w="1985" w:type="dxa"/>
-            <w:tcBorders>
-              <w:top w:val="single" w:sz="4" w:space="0" w:color="9BC2E6"/>
-              <w:left w:val="nil"/>
-              <w:bottom w:val="single" w:sz="4" w:space="0" w:color="9BC2E6"/>
-              <w:right w:val="single" w:sz="4" w:space="0" w:color="9BC2E6"/>
-            </w:tcBorders>
-            <w:shd w:val="clear" w:color="auto" w:fill="auto"/>
-            <w:noWrap/>
-            <w:vAlign w:val="bottom"/>
-            <w:hideMark/>
-          </w:tcPr>
-          <w:p>
-            <w:pPr>
-              <w:spacing w:after="0" w:line="240" w:lineRule="auto"/>
-              <w:rPr>
-                <w:rFonts w:asciiTheme="majorHAnsi" w:eastAsia="Times New Roman" w:hAnsiTheme="majorHAnsi" w:cs="Times New Roman"/>
-                <w:color w:val="000000"/>
-                <w:sz w:val="16"/>
-                <w:szCs w:val="16"/>
-                <w:lang w:eastAsia="en-IN"/>
-              </w:rPr>
-            </w:pPr>
-            <w:proofErr w:type="spellStart"/>
-            <w:r>
-              <w:rPr>
-                <w:rFonts w:asciiTheme="majorHAnsi" w:eastAsia="Times New Roman" w:hAnsiTheme="majorHAnsi" w:cs="Times New Roman"/>
-                <w:color w:val="000000"/>
-                <w:sz w:val="16"/>
-                <w:szCs w:val="16"/>
-                <w:lang w:eastAsia="en-IN"/>
-              </w:rPr>
-              <w:t>sports_fitness</w:t>
-            </w:r>
-            <w:proofErr w:type="spellEnd"/>
-          </w:p>
-        </w:tc>
-      </w:tr>
-      <w:tr>
-        <w:trPr>
-          <w:trHeight w:val="113"/>
-          <w:jc w:val="center"/>
-        </w:trPr>
-        <w:tc>
-          <w:tcPr>
-            <w:tcW w:w="2263" w:type="dxa"/>
-            <w:tcBorders>
-              <w:top w:val="single" w:sz="4" w:space="0" w:color="A9D08E"/>
-              <w:left w:val="single" w:sz="4" w:space="0" w:color="9BC2E6"/>
-              <w:bottom w:val="single" w:sz="4" w:space="0" w:color="A9D08E"/>
-              <w:right w:val="single" w:sz="4" w:space="0" w:color="A9D08E"/>
-            </w:tcBorders>
-            <w:shd w:val="clear" w:color="DDEBF7" w:fill="DDEBF7"/>
-            <w:noWrap/>
-            <w:vAlign w:val="bottom"/>
-            <w:hideMark/>
-          </w:tcPr>
-          <w:p>
-            <w:pPr>
-              <w:spacing w:after="0" w:line="240" w:lineRule="auto"/>
-              <w:rPr>
-                <w:rFonts w:asciiTheme="majorHAnsi" w:eastAsia="Times New Roman" w:hAnsiTheme="majorHAnsi" w:cs="Times New Roman"/>
-                <w:color w:val="000000"/>
-                <w:sz w:val="16"/>
-                <w:szCs w:val="16"/>
-                <w:lang w:eastAsia="en-IN"/>
-              </w:rPr>
-            </w:pPr>
-            <w:r>
-              <w:rPr>
-                <w:rFonts w:asciiTheme="majorHAnsi" w:eastAsia="Times New Roman" w:hAnsiTheme="majorHAnsi" w:cs="Times New Roman"/>
-                <w:color w:val="000000"/>
-                <w:sz w:val="16"/>
-                <w:szCs w:val="16"/>
-                <w:lang w:eastAsia="en-IN"/>
-              </w:rPr>
-              <w:t>Track Stadium</w:t>
-            </w:r>
-          </w:p>
-        </w:tc>
-        <w:tc>
-          <w:tcPr>
-            <w:tcW w:w="1985" w:type="dxa"/>
-            <w:tcBorders>
-              <w:top w:val="single" w:sz="4" w:space="0" w:color="9BC2E6"/>
-              <w:left w:val="nil"/>
-              <w:bottom w:val="single" w:sz="4" w:space="0" w:color="9BC2E6"/>
-              <w:right w:val="single" w:sz="4" w:space="0" w:color="9BC2E6"/>
-            </w:tcBorders>
-            <w:shd w:val="clear" w:color="DDEBF7" w:fill="DDEBF7"/>
-            <w:noWrap/>
-            <w:vAlign w:val="bottom"/>
-            <w:hideMark/>
-          </w:tcPr>
-          <w:p>
-            <w:pPr>
-              <w:spacing w:after="0" w:line="240" w:lineRule="auto"/>
+              <w:cnfStyle w:val="000000100000" w:firstRow="0" w:lastRow="0" w:firstColumn="0" w:lastColumn="0" w:oddVBand="0" w:evenVBand="0" w:oddHBand="1" w:evenHBand="0" w:firstRowFirstColumn="0" w:firstRowLastColumn="0" w:lastRowFirstColumn="0" w:lastRowLastColumn="0"/>
               <w:rPr>
                 <w:rFonts w:asciiTheme="majorHAnsi" w:eastAsia="Times New Roman" w:hAnsiTheme="majorHAnsi" w:cs="Times New Roman"/>
                 <w:color w:val="000000"/>
@@ -4714,8 +4468,1152 @@
         <w:pStyle w:val="NoSpacing"/>
       </w:pPr>
       <w:r>
-        <w:t xml:space="preserve">6. Using K-Means algorithm we clustered the </w:t>
-      </w:r>
+        <w:t xml:space="preserve">6. </w:t>
+      </w:r>
+      <w:r>
+        <w:t xml:space="preserve">After Mapping the venues, it was found that there is a heavy bias towards </w:t>
+      </w:r>
+      <w:r>
+        <w:t xml:space="preserve">regular </w:t>
+      </w:r>
+      <w:r>
+        <w:t>restaurants</w:t>
+      </w:r>
+      <w:r>
+        <w:t xml:space="preserve"> and cafes</w:t>
+      </w:r>
+      <w:r>
+        <w:t>. To counter the effect of this on clustering</w:t>
+      </w:r>
+      <w:r>
+        <w:t xml:space="preserve"> of neighbourhoods,</w:t>
+      </w:r>
+      <w:r>
+        <w:t xml:space="preserve"> the frequency factor</w:t>
+      </w:r>
+      <w:r>
+        <w:t>s</w:t>
+      </w:r>
+      <w:r>
+        <w:t xml:space="preserve"> were reversed to highlight the less frequent venues like education and business hub, so that their effect can be more prominent on clustering.</w:t>
+      </w:r>
+    </w:p>
+    <w:p>
+      <w:pPr>
+        <w:pStyle w:val="NoSpacing"/>
+        <w:jc w:val="center"/>
+      </w:pPr>
+    </w:p>
+    <w:tbl>
+      <w:tblPr>
+        <w:tblStyle w:val="PlainTable3"/>
+        <w:tblW w:w="0" w:type="auto"/>
+        <w:jc w:val="center"/>
+        <w:tblLook w:val="04A0" w:firstRow="1" w:lastRow="0" w:firstColumn="1" w:lastColumn="0" w:noHBand="0" w:noVBand="1"/>
+      </w:tblPr>
+      <w:tblGrid>
+        <w:gridCol w:w="4508"/>
+        <w:gridCol w:w="4508"/>
+      </w:tblGrid>
+      <w:tr>
+        <w:trPr>
+          <w:cnfStyle w:val="100000000000" w:firstRow="1" w:lastRow="0" w:firstColumn="0" w:lastColumn="0" w:oddVBand="0" w:evenVBand="0" w:oddHBand="0" w:evenHBand="0" w:firstRowFirstColumn="0" w:firstRowLastColumn="0" w:lastRowFirstColumn="0" w:lastRowLastColumn="0"/>
+          <w:jc w:val="center"/>
+        </w:trPr>
+        <w:tc>
+          <w:tcPr>
+            <w:cnfStyle w:val="001000000100" w:firstRow="0" w:lastRow="0" w:firstColumn="1" w:lastColumn="0" w:oddVBand="0" w:evenVBand="0" w:oddHBand="0" w:evenHBand="0" w:firstRowFirstColumn="1" w:firstRowLastColumn="0" w:lastRowFirstColumn="0" w:lastRowLastColumn="0"/>
+            <w:tcW w:w="4508" w:type="dxa"/>
+          </w:tcPr>
+          <w:p>
+            <w:pPr>
+              <w:pStyle w:val="NoSpacing"/>
+            </w:pPr>
+            <w:r>
+              <w:t>Initial distribution of venue categories</w:t>
+            </w:r>
+          </w:p>
+        </w:tc>
+        <w:tc>
+          <w:tcPr>
+            <w:tcW w:w="4508" w:type="dxa"/>
+          </w:tcPr>
+          <w:p>
+            <w:pPr>
+              <w:pStyle w:val="NoSpacing"/>
+              <w:cnfStyle w:val="100000000000" w:firstRow="1" w:lastRow="0" w:firstColumn="0" w:lastColumn="0" w:oddVBand="0" w:evenVBand="0" w:oddHBand="0" w:evenHBand="0" w:firstRowFirstColumn="0" w:firstRowLastColumn="0" w:lastRowFirstColumn="0" w:lastRowLastColumn="0"/>
+            </w:pPr>
+            <w:r>
+              <w:t>Importance in clustering</w:t>
+            </w:r>
+          </w:p>
+        </w:tc>
+      </w:tr>
+      <w:tr>
+        <w:trPr>
+          <w:cnfStyle w:val="000000100000" w:firstRow="0" w:lastRow="0" w:firstColumn="0" w:lastColumn="0" w:oddVBand="0" w:evenVBand="0" w:oddHBand="1" w:evenHBand="0" w:firstRowFirstColumn="0" w:firstRowLastColumn="0" w:lastRowFirstColumn="0" w:lastRowLastColumn="0"/>
+          <w:jc w:val="center"/>
+        </w:trPr>
+        <w:tc>
+          <w:tcPr>
+            <w:cnfStyle w:val="001000000000" w:firstRow="0" w:lastRow="0" w:firstColumn="1" w:lastColumn="0" w:oddVBand="0" w:evenVBand="0" w:oddHBand="0" w:evenHBand="0" w:firstRowFirstColumn="0" w:firstRowLastColumn="0" w:lastRowFirstColumn="0" w:lastRowLastColumn="0"/>
+            <w:tcW w:w="4508" w:type="dxa"/>
+          </w:tcPr>
+          <w:p>
+            <w:pPr>
+              <w:pStyle w:val="NoSpacing"/>
+            </w:pPr>
+            <w:r>
+              <w:rPr>
+                <w:noProof/>
+              </w:rPr>
+              <w:drawing>
+                <wp:inline distT="0" distB="0" distL="0" distR="0" wp14:anchorId="1FAD8801" wp14:editId="5F4749A1">
+                  <wp:extent cx="2546086" cy="2552700"/>
+                  <wp:effectExtent l="0" t="0" r="6985" b="0"/>
+                  <wp:docPr id="2" name="Picture 2"/>
+                  <wp:cNvGraphicFramePr>
+                    <a:graphicFrameLocks xmlns:a="http://schemas.openxmlformats.org/drawingml/2006/main" noChangeAspect="1"/>
+                  </wp:cNvGraphicFramePr>
+                  <a:graphic xmlns:a="http://schemas.openxmlformats.org/drawingml/2006/main">
+                    <a:graphicData uri="http://schemas.openxmlformats.org/drawingml/2006/picture">
+                      <pic:pic xmlns:pic="http://schemas.openxmlformats.org/drawingml/2006/picture">
+                        <pic:nvPicPr>
+                          <pic:cNvPr id="1" name=""/>
+                          <pic:cNvPicPr/>
+                        </pic:nvPicPr>
+                        <pic:blipFill>
+                          <a:blip r:embed="rId16"/>
+                          <a:stretch>
+                            <a:fillRect/>
+                          </a:stretch>
+                        </pic:blipFill>
+                        <pic:spPr>
+                          <a:xfrm>
+                            <a:off x="0" y="0"/>
+                            <a:ext cx="2575939" cy="2582631"/>
+                          </a:xfrm>
+                          <a:prstGeom prst="rect">
+                            <a:avLst/>
+                          </a:prstGeom>
+                        </pic:spPr>
+                      </pic:pic>
+                    </a:graphicData>
+                  </a:graphic>
+                </wp:inline>
+              </w:drawing>
+            </w:r>
+          </w:p>
+        </w:tc>
+        <w:tc>
+          <w:tcPr>
+            <w:tcW w:w="4508" w:type="dxa"/>
+          </w:tcPr>
+          <w:p>
+            <w:pPr>
+              <w:pStyle w:val="NoSpacing"/>
+              <w:jc w:val="center"/>
+              <w:cnfStyle w:val="000000100000" w:firstRow="0" w:lastRow="0" w:firstColumn="0" w:lastColumn="0" w:oddVBand="0" w:evenVBand="0" w:oddHBand="1" w:evenHBand="0" w:firstRowFirstColumn="0" w:firstRowLastColumn="0" w:lastRowFirstColumn="0" w:lastRowLastColumn="0"/>
+            </w:pPr>
+            <w:r>
+              <w:rPr>
+                <w:noProof/>
+              </w:rPr>
+              <w:drawing>
+                <wp:inline distT="0" distB="0" distL="0" distR="0" wp14:anchorId="14B60E9B" wp14:editId="6868364E">
+                  <wp:extent cx="1971393" cy="2552700"/>
+                  <wp:effectExtent l="0" t="0" r="0" b="0"/>
+                  <wp:docPr id="8" name="Picture 8"/>
+                  <wp:cNvGraphicFramePr>
+                    <a:graphicFrameLocks xmlns:a="http://schemas.openxmlformats.org/drawingml/2006/main" noChangeAspect="1"/>
+                  </wp:cNvGraphicFramePr>
+                  <a:graphic xmlns:a="http://schemas.openxmlformats.org/drawingml/2006/main">
+                    <a:graphicData uri="http://schemas.openxmlformats.org/drawingml/2006/picture">
+                      <pic:pic xmlns:pic="http://schemas.openxmlformats.org/drawingml/2006/picture">
+                        <pic:nvPicPr>
+                          <pic:cNvPr id="1" name=""/>
+                          <pic:cNvPicPr/>
+                        </pic:nvPicPr>
+                        <pic:blipFill>
+                          <a:blip r:embed="rId17"/>
+                          <a:stretch>
+                            <a:fillRect/>
+                          </a:stretch>
+                        </pic:blipFill>
+                        <pic:spPr>
+                          <a:xfrm>
+                            <a:off x="0" y="0"/>
+                            <a:ext cx="1999347" cy="2588897"/>
+                          </a:xfrm>
+                          <a:prstGeom prst="rect">
+                            <a:avLst/>
+                          </a:prstGeom>
+                        </pic:spPr>
+                      </pic:pic>
+                    </a:graphicData>
+                  </a:graphic>
+                </wp:inline>
+              </w:drawing>
+            </w:r>
+          </w:p>
+        </w:tc>
+      </w:tr>
+    </w:tbl>
+    <w:p>
+      <w:pPr>
+        <w:pStyle w:val="NoSpacing"/>
+      </w:pPr>
+    </w:p>
+    <w:p>
+      <w:pPr>
+        <w:pStyle w:val="NoSpacing"/>
+        <w:jc w:val="center"/>
+      </w:pPr>
+    </w:p>
+    <w:p>
+      <w:pPr>
+        <w:pStyle w:val="NoSpacing"/>
+        <w:jc w:val="center"/>
+      </w:pPr>
+    </w:p>
+    <w:p>
+      <w:pPr>
+        <w:pStyle w:val="NoSpacing"/>
+      </w:pPr>
+      <w:r>
+        <w:t xml:space="preserve">7. </w:t>
+      </w:r>
+      <w:r>
+        <w:rPr>
+          <w:i/>
+        </w:rPr>
+        <w:t xml:space="preserve">One-hot </w:t>
+      </w:r>
+      <w:r>
+        <w:rPr>
+          <w:i/>
+        </w:rPr>
+        <w:t>E</w:t>
+      </w:r>
+      <w:r>
+        <w:rPr>
+          <w:i/>
+        </w:rPr>
+        <w:t>ncoding</w:t>
+      </w:r>
+      <w:r>
+        <w:t xml:space="preserve"> was used to assign dummy variables to each </w:t>
+      </w:r>
+      <w:r>
+        <w:t>“</w:t>
+      </w:r>
+      <w:proofErr w:type="spellStart"/>
+      <w:r>
+        <w:t>venue_</w:t>
+      </w:r>
+      <w:r>
+        <w:t>types</w:t>
+      </w:r>
+      <w:proofErr w:type="spellEnd"/>
+      <w:r>
+        <w:t>”</w:t>
+      </w:r>
+      <w:r>
+        <w:t>. The sum of venues for each locality was multiplied with the “</w:t>
+      </w:r>
+      <w:r>
+        <w:rPr>
+          <w:i/>
+        </w:rPr>
+        <w:t>importance in clustering</w:t>
+      </w:r>
+      <w:r>
+        <w:rPr>
+          <w:i/>
+        </w:rPr>
+        <w:t xml:space="preserve">”. </w:t>
+      </w:r>
+      <w:r>
+        <w:t>Hence the data was prepared for clustering.</w:t>
+      </w:r>
+    </w:p>
+    <w:p>
+      <w:pPr>
+        <w:pStyle w:val="NoSpacing"/>
+        <w:jc w:val="center"/>
+        <w:rPr>
+          <w:i/>
+        </w:rPr>
+      </w:pPr>
+      <w:r>
+        <w:rPr>
+          <w:noProof/>
+        </w:rPr>
+        <w:drawing>
+          <wp:inline distT="0" distB="0" distL="0" distR="0" wp14:anchorId="5775593B" wp14:editId="2C843ECE">
+            <wp:extent cx="5731510" cy="996315"/>
+            <wp:effectExtent l="0" t="0" r="2540" b="0"/>
+            <wp:docPr id="11" name="Picture 11"/>
+            <wp:cNvGraphicFramePr>
+              <a:graphicFrameLocks xmlns:a="http://schemas.openxmlformats.org/drawingml/2006/main" noChangeAspect="1"/>
+            </wp:cNvGraphicFramePr>
+            <a:graphic xmlns:a="http://schemas.openxmlformats.org/drawingml/2006/main">
+              <a:graphicData uri="http://schemas.openxmlformats.org/drawingml/2006/picture">
+                <pic:pic xmlns:pic="http://schemas.openxmlformats.org/drawingml/2006/picture">
+                  <pic:nvPicPr>
+                    <pic:cNvPr id="1" name=""/>
+                    <pic:cNvPicPr/>
+                  </pic:nvPicPr>
+                  <pic:blipFill>
+                    <a:blip r:embed="rId18"/>
+                    <a:stretch>
+                      <a:fillRect/>
+                    </a:stretch>
+                  </pic:blipFill>
+                  <pic:spPr>
+                    <a:xfrm>
+                      <a:off x="0" y="0"/>
+                      <a:ext cx="5731510" cy="996315"/>
+                    </a:xfrm>
+                    <a:prstGeom prst="rect">
+                      <a:avLst/>
+                    </a:prstGeom>
+                  </pic:spPr>
+                </pic:pic>
+              </a:graphicData>
+            </a:graphic>
+          </wp:inline>
+        </w:drawing>
+      </w:r>
+    </w:p>
+    <w:p>
+      <w:pPr>
+        <w:pStyle w:val="NoSpacing"/>
+      </w:pPr>
+    </w:p>
+    <w:p>
+      <w:pPr>
+        <w:pStyle w:val="NoSpacing"/>
+      </w:pPr>
+    </w:p>
+    <w:p>
+      <w:pPr>
+        <w:pStyle w:val="NoSpacing"/>
+        <w:rPr>
+          <w:i/>
+        </w:rPr>
+      </w:pPr>
+      <w:r>
+        <w:t xml:space="preserve">8. </w:t>
+      </w:r>
+      <w:r>
+        <w:t xml:space="preserve">K-Means Algorithm was used to cluster the neighbourhoods. The algorithm was iterated with cluster numbers 1 to 50, to decide the optimum degree for K-Means. We can see that the graph becomes </w:t>
+      </w:r>
+      <w:proofErr w:type="gramStart"/>
+      <w:r>
+        <w:t>fairly asymptotic</w:t>
+      </w:r>
+      <w:proofErr w:type="gramEnd"/>
+      <w:r>
+        <w:t xml:space="preserve"> at 10, so we </w:t>
+      </w:r>
+      <w:r>
+        <w:t xml:space="preserve">can </w:t>
+      </w:r>
+      <w:r>
+        <w:t xml:space="preserve">choose </w:t>
+      </w:r>
+      <w:r>
+        <w:rPr>
+          <w:i/>
+        </w:rPr>
+        <w:t>10 as our number of clusters</w:t>
+      </w:r>
+      <w:r>
+        <w:rPr>
+          <w:i/>
+        </w:rPr>
+        <w:t>.</w:t>
+      </w:r>
+    </w:p>
+    <w:p>
+      <w:pPr>
+        <w:pStyle w:val="NoSpacing"/>
+        <w:jc w:val="center"/>
+      </w:pPr>
+      <w:r>
+        <w:rPr>
+          <w:noProof/>
+        </w:rPr>
+        <w:drawing>
+          <wp:inline distT="0" distB="0" distL="0" distR="0" wp14:anchorId="7AA4C3C2" wp14:editId="1159530E">
+            <wp:extent cx="3590925" cy="2390775"/>
+            <wp:effectExtent l="0" t="0" r="9525" b="9525"/>
+            <wp:docPr id="12" name="Picture 12"/>
+            <wp:cNvGraphicFramePr>
+              <a:graphicFrameLocks xmlns:a="http://schemas.openxmlformats.org/drawingml/2006/main" noChangeAspect="1"/>
+            </wp:cNvGraphicFramePr>
+            <a:graphic xmlns:a="http://schemas.openxmlformats.org/drawingml/2006/main">
+              <a:graphicData uri="http://schemas.openxmlformats.org/drawingml/2006/picture">
+                <pic:pic xmlns:pic="http://schemas.openxmlformats.org/drawingml/2006/picture">
+                  <pic:nvPicPr>
+                    <pic:cNvPr id="1" name=""/>
+                    <pic:cNvPicPr/>
+                  </pic:nvPicPr>
+                  <pic:blipFill>
+                    <a:blip r:embed="rId19"/>
+                    <a:stretch>
+                      <a:fillRect/>
+                    </a:stretch>
+                  </pic:blipFill>
+                  <pic:spPr>
+                    <a:xfrm>
+                      <a:off x="0" y="0"/>
+                      <a:ext cx="3590925" cy="2390775"/>
+                    </a:xfrm>
+                    <a:prstGeom prst="rect">
+                      <a:avLst/>
+                    </a:prstGeom>
+                  </pic:spPr>
+                </pic:pic>
+              </a:graphicData>
+            </a:graphic>
+          </wp:inline>
+        </w:drawing>
+      </w:r>
+    </w:p>
+    <w:p>
+      <w:pPr>
+        <w:pStyle w:val="NoSpacing"/>
+      </w:pPr>
+      <w:r>
+        <w:t xml:space="preserve">9. </w:t>
+      </w:r>
+      <w:r>
+        <w:t xml:space="preserve">We can generate the most common venues in a cluster, which can help us to find a label for </w:t>
+      </w:r>
+      <w:r>
+        <w:t>each</w:t>
+      </w:r>
+      <w:r>
+        <w:t xml:space="preserve"> cluster</w:t>
+      </w:r>
+      <w:r>
+        <w:t>.</w:t>
+      </w:r>
+    </w:p>
+    <w:p>
+      <w:pPr>
+        <w:pStyle w:val="NoSpacing"/>
+        <w:jc w:val="center"/>
+      </w:pPr>
+      <w:r>
+        <w:rPr>
+          <w:noProof/>
+        </w:rPr>
+        <w:drawing>
+          <wp:inline distT="0" distB="0" distL="0" distR="0" wp14:anchorId="224D45C1" wp14:editId="7C449192">
+            <wp:extent cx="6215542" cy="3286125"/>
+            <wp:effectExtent l="0" t="0" r="0" b="0"/>
+            <wp:docPr id="13" name="Picture 13"/>
+            <wp:cNvGraphicFramePr>
+              <a:graphicFrameLocks xmlns:a="http://schemas.openxmlformats.org/drawingml/2006/main" noChangeAspect="1"/>
+            </wp:cNvGraphicFramePr>
+            <a:graphic xmlns:a="http://schemas.openxmlformats.org/drawingml/2006/main">
+              <a:graphicData uri="http://schemas.openxmlformats.org/drawingml/2006/picture">
+                <pic:pic xmlns:pic="http://schemas.openxmlformats.org/drawingml/2006/picture">
+                  <pic:nvPicPr>
+                    <pic:cNvPr id="1" name=""/>
+                    <pic:cNvPicPr/>
+                  </pic:nvPicPr>
+                  <pic:blipFill>
+                    <a:blip r:embed="rId20"/>
+                    <a:stretch>
+                      <a:fillRect/>
+                    </a:stretch>
+                  </pic:blipFill>
+                  <pic:spPr>
+                    <a:xfrm>
+                      <a:off x="0" y="0"/>
+                      <a:ext cx="6224580" cy="3290903"/>
+                    </a:xfrm>
+                    <a:prstGeom prst="rect">
+                      <a:avLst/>
+                    </a:prstGeom>
+                  </pic:spPr>
+                </pic:pic>
+              </a:graphicData>
+            </a:graphic>
+          </wp:inline>
+        </w:drawing>
+      </w:r>
+    </w:p>
+    <w:p>
+      <w:pPr>
+        <w:pStyle w:val="NoSpacing"/>
+      </w:pPr>
+    </w:p>
+    <w:p>
+      <w:pPr>
+        <w:pStyle w:val="NoSpacing"/>
+      </w:pPr>
+      <w:r>
+        <w:t>Examining the above graph, we can label each cluster as follows</w:t>
+      </w:r>
+      <w:r>
+        <w:t>.</w:t>
+      </w:r>
+    </w:p>
+    <w:tbl>
+      <w:tblPr>
+        <w:tblStyle w:val="PlainTable3"/>
+        <w:tblW w:w="0" w:type="auto"/>
+        <w:jc w:val="center"/>
+        <w:tblLook w:val="0480" w:firstRow="0" w:lastRow="0" w:firstColumn="1" w:lastColumn="0" w:noHBand="0" w:noVBand="1"/>
+      </w:tblPr>
+      <w:tblGrid>
+        <w:gridCol w:w="567"/>
+        <w:gridCol w:w="3941"/>
+        <w:gridCol w:w="454"/>
+        <w:gridCol w:w="4054"/>
+      </w:tblGrid>
+      <w:tr>
+        <w:trPr>
+          <w:cnfStyle w:val="000000100000" w:firstRow="0" w:lastRow="0" w:firstColumn="0" w:lastColumn="0" w:oddVBand="0" w:evenVBand="0" w:oddHBand="1" w:evenHBand="0" w:firstRowFirstColumn="0" w:firstRowLastColumn="0" w:lastRowFirstColumn="0" w:lastRowLastColumn="0"/>
+          <w:jc w:val="center"/>
+        </w:trPr>
+        <w:tc>
+          <w:tcPr>
+            <w:cnfStyle w:val="001000000000" w:firstRow="0" w:lastRow="0" w:firstColumn="1" w:lastColumn="0" w:oddVBand="0" w:evenVBand="0" w:oddHBand="0" w:evenHBand="0" w:firstRowFirstColumn="0" w:firstRowLastColumn="0" w:lastRowFirstColumn="0" w:lastRowLastColumn="0"/>
+            <w:tcW w:w="567" w:type="dxa"/>
+          </w:tcPr>
+          <w:p>
+            <w:pPr>
+              <w:pStyle w:val="NoSpacing"/>
+            </w:pPr>
+            <w:r>
+              <w:t>0</w:t>
+            </w:r>
+          </w:p>
+        </w:tc>
+        <w:tc>
+          <w:tcPr>
+            <w:tcW w:w="3941" w:type="dxa"/>
+          </w:tcPr>
+          <w:p>
+            <w:pPr>
+              <w:pStyle w:val="NoSpacing"/>
+              <w:cnfStyle w:val="000000100000" w:firstRow="0" w:lastRow="0" w:firstColumn="0" w:lastColumn="0" w:oddVBand="0" w:evenVBand="0" w:oddHBand="1" w:evenHBand="0" w:firstRowFirstColumn="0" w:firstRowLastColumn="0" w:lastRowFirstColumn="0" w:lastRowLastColumn="0"/>
+            </w:pPr>
+            <w:r>
+              <w:t>Good for arts and culture explorers</w:t>
+            </w:r>
+          </w:p>
+        </w:tc>
+        <w:tc>
+          <w:tcPr>
+            <w:tcW w:w="454" w:type="dxa"/>
+            <w:tcBorders>
+              <w:right w:val="single" w:sz="4" w:space="0" w:color="auto"/>
+            </w:tcBorders>
+          </w:tcPr>
+          <w:p>
+            <w:pPr>
+              <w:pStyle w:val="NoSpacing"/>
+              <w:cnfStyle w:val="000000100000" w:firstRow="0" w:lastRow="0" w:firstColumn="0" w:lastColumn="0" w:oddVBand="0" w:evenVBand="0" w:oddHBand="1" w:evenHBand="0" w:firstRowFirstColumn="0" w:firstRowLastColumn="0" w:lastRowFirstColumn="0" w:lastRowLastColumn="0"/>
+              <w:rPr>
+                <w:b/>
+              </w:rPr>
+            </w:pPr>
+            <w:r>
+              <w:rPr>
+                <w:b/>
+              </w:rPr>
+              <w:t>5</w:t>
+            </w:r>
+          </w:p>
+        </w:tc>
+        <w:tc>
+          <w:tcPr>
+            <w:tcW w:w="4054" w:type="dxa"/>
+            <w:tcBorders>
+              <w:left w:val="single" w:sz="4" w:space="0" w:color="auto"/>
+            </w:tcBorders>
+          </w:tcPr>
+          <w:p>
+            <w:pPr>
+              <w:pStyle w:val="NoSpacing"/>
+              <w:cnfStyle w:val="000000100000" w:firstRow="0" w:lastRow="0" w:firstColumn="0" w:lastColumn="0" w:oddVBand="0" w:evenVBand="0" w:oddHBand="1" w:evenHBand="0" w:firstRowFirstColumn="0" w:firstRowLastColumn="0" w:lastRowFirstColumn="0" w:lastRowLastColumn="0"/>
+            </w:pPr>
+            <w:r>
+              <w:t>Good for post-retirement homes</w:t>
+            </w:r>
+          </w:p>
+        </w:tc>
+      </w:tr>
+      <w:tr>
+        <w:trPr>
+          <w:jc w:val="center"/>
+        </w:trPr>
+        <w:tc>
+          <w:tcPr>
+            <w:cnfStyle w:val="001000000000" w:firstRow="0" w:lastRow="0" w:firstColumn="1" w:lastColumn="0" w:oddVBand="0" w:evenVBand="0" w:oddHBand="0" w:evenHBand="0" w:firstRowFirstColumn="0" w:firstRowLastColumn="0" w:lastRowFirstColumn="0" w:lastRowLastColumn="0"/>
+            <w:tcW w:w="567" w:type="dxa"/>
+          </w:tcPr>
+          <w:p>
+            <w:pPr>
+              <w:pStyle w:val="NoSpacing"/>
+            </w:pPr>
+            <w:r>
+              <w:t>1</w:t>
+            </w:r>
+          </w:p>
+        </w:tc>
+        <w:tc>
+          <w:tcPr>
+            <w:tcW w:w="3941" w:type="dxa"/>
+          </w:tcPr>
+          <w:p>
+            <w:pPr>
+              <w:pStyle w:val="NoSpacing"/>
+              <w:cnfStyle w:val="000000000000" w:firstRow="0" w:lastRow="0" w:firstColumn="0" w:lastColumn="0" w:oddVBand="0" w:evenVBand="0" w:oddHBand="0" w:evenHBand="0" w:firstRowFirstColumn="0" w:firstRowLastColumn="0" w:lastRowFirstColumn="0" w:lastRowLastColumn="0"/>
+            </w:pPr>
+            <w:r>
+              <w:t>Places with nature/sea view and tourist attraction</w:t>
+            </w:r>
+          </w:p>
+        </w:tc>
+        <w:tc>
+          <w:tcPr>
+            <w:tcW w:w="454" w:type="dxa"/>
+            <w:tcBorders>
+              <w:right w:val="single" w:sz="4" w:space="0" w:color="auto"/>
+            </w:tcBorders>
+          </w:tcPr>
+          <w:p>
+            <w:pPr>
+              <w:pStyle w:val="NoSpacing"/>
+              <w:cnfStyle w:val="000000000000" w:firstRow="0" w:lastRow="0" w:firstColumn="0" w:lastColumn="0" w:oddVBand="0" w:evenVBand="0" w:oddHBand="0" w:evenHBand="0" w:firstRowFirstColumn="0" w:firstRowLastColumn="0" w:lastRowFirstColumn="0" w:lastRowLastColumn="0"/>
+              <w:rPr>
+                <w:b/>
+              </w:rPr>
+            </w:pPr>
+            <w:r>
+              <w:rPr>
+                <w:b/>
+              </w:rPr>
+              <w:t>6</w:t>
+            </w:r>
+          </w:p>
+        </w:tc>
+        <w:tc>
+          <w:tcPr>
+            <w:tcW w:w="4054" w:type="dxa"/>
+            <w:tcBorders>
+              <w:left w:val="single" w:sz="4" w:space="0" w:color="auto"/>
+            </w:tcBorders>
+          </w:tcPr>
+          <w:p>
+            <w:pPr>
+              <w:pStyle w:val="NoSpacing"/>
+              <w:cnfStyle w:val="000000000000" w:firstRow="0" w:lastRow="0" w:firstColumn="0" w:lastColumn="0" w:oddVBand="0" w:evenVBand="0" w:oddHBand="0" w:evenHBand="0" w:firstRowFirstColumn="0" w:firstRowLastColumn="0" w:lastRowFirstColumn="0" w:lastRowLastColumn="0"/>
+            </w:pPr>
+            <w:r>
+              <w:t>Low profile residential areas</w:t>
+            </w:r>
+          </w:p>
+        </w:tc>
+      </w:tr>
+      <w:tr>
+        <w:trPr>
+          <w:cnfStyle w:val="000000100000" w:firstRow="0" w:lastRow="0" w:firstColumn="0" w:lastColumn="0" w:oddVBand="0" w:evenVBand="0" w:oddHBand="1" w:evenHBand="0" w:firstRowFirstColumn="0" w:firstRowLastColumn="0" w:lastRowFirstColumn="0" w:lastRowLastColumn="0"/>
+          <w:jc w:val="center"/>
+        </w:trPr>
+        <w:tc>
+          <w:tcPr>
+            <w:cnfStyle w:val="001000000000" w:firstRow="0" w:lastRow="0" w:firstColumn="1" w:lastColumn="0" w:oddVBand="0" w:evenVBand="0" w:oddHBand="0" w:evenHBand="0" w:firstRowFirstColumn="0" w:firstRowLastColumn="0" w:lastRowFirstColumn="0" w:lastRowLastColumn="0"/>
+            <w:tcW w:w="567" w:type="dxa"/>
+          </w:tcPr>
+          <w:p>
+            <w:pPr>
+              <w:pStyle w:val="NoSpacing"/>
+            </w:pPr>
+            <w:r>
+              <w:t>2</w:t>
+            </w:r>
+          </w:p>
+        </w:tc>
+        <w:tc>
+          <w:tcPr>
+            <w:tcW w:w="3941" w:type="dxa"/>
+          </w:tcPr>
+          <w:p>
+            <w:pPr>
+              <w:pStyle w:val="NoSpacing"/>
+              <w:cnfStyle w:val="000000100000" w:firstRow="0" w:lastRow="0" w:firstColumn="0" w:lastColumn="0" w:oddVBand="0" w:evenVBand="0" w:oddHBand="1" w:evenHBand="0" w:firstRowFirstColumn="0" w:firstRowLastColumn="0" w:lastRowFirstColumn="0" w:lastRowLastColumn="0"/>
+            </w:pPr>
+            <w:r>
+              <w:t>Low profile residential areas</w:t>
+            </w:r>
+          </w:p>
+        </w:tc>
+        <w:tc>
+          <w:tcPr>
+            <w:tcW w:w="454" w:type="dxa"/>
+            <w:tcBorders>
+              <w:right w:val="single" w:sz="4" w:space="0" w:color="auto"/>
+            </w:tcBorders>
+          </w:tcPr>
+          <w:p>
+            <w:pPr>
+              <w:pStyle w:val="NoSpacing"/>
+              <w:cnfStyle w:val="000000100000" w:firstRow="0" w:lastRow="0" w:firstColumn="0" w:lastColumn="0" w:oddVBand="0" w:evenVBand="0" w:oddHBand="1" w:evenHBand="0" w:firstRowFirstColumn="0" w:firstRowLastColumn="0" w:lastRowFirstColumn="0" w:lastRowLastColumn="0"/>
+              <w:rPr>
+                <w:b/>
+              </w:rPr>
+            </w:pPr>
+            <w:r>
+              <w:rPr>
+                <w:b/>
+              </w:rPr>
+              <w:t>7</w:t>
+            </w:r>
+          </w:p>
+        </w:tc>
+        <w:tc>
+          <w:tcPr>
+            <w:tcW w:w="4054" w:type="dxa"/>
+            <w:tcBorders>
+              <w:left w:val="single" w:sz="4" w:space="0" w:color="auto"/>
+            </w:tcBorders>
+          </w:tcPr>
+          <w:p>
+            <w:pPr>
+              <w:pStyle w:val="NoSpacing"/>
+              <w:cnfStyle w:val="000000100000" w:firstRow="0" w:lastRow="0" w:firstColumn="0" w:lastColumn="0" w:oddVBand="0" w:evenVBand="0" w:oddHBand="1" w:evenHBand="0" w:firstRowFirstColumn="0" w:firstRowLastColumn="0" w:lastRowFirstColumn="0" w:lastRowLastColumn="0"/>
+            </w:pPr>
+            <w:r>
+              <w:t>Good for sports and fitness enthusiasts</w:t>
+            </w:r>
+          </w:p>
+        </w:tc>
+      </w:tr>
+      <w:tr>
+        <w:trPr>
+          <w:jc w:val="center"/>
+        </w:trPr>
+        <w:tc>
+          <w:tcPr>
+            <w:cnfStyle w:val="001000000000" w:firstRow="0" w:lastRow="0" w:firstColumn="1" w:lastColumn="0" w:oddVBand="0" w:evenVBand="0" w:oddHBand="0" w:evenHBand="0" w:firstRowFirstColumn="0" w:firstRowLastColumn="0" w:lastRowFirstColumn="0" w:lastRowLastColumn="0"/>
+            <w:tcW w:w="567" w:type="dxa"/>
+          </w:tcPr>
+          <w:p>
+            <w:pPr>
+              <w:pStyle w:val="NoSpacing"/>
+            </w:pPr>
+            <w:r>
+              <w:t>3</w:t>
+            </w:r>
+          </w:p>
+        </w:tc>
+        <w:tc>
+          <w:tcPr>
+            <w:tcW w:w="3941" w:type="dxa"/>
+          </w:tcPr>
+          <w:p>
+            <w:pPr>
+              <w:pStyle w:val="NoSpacing"/>
+              <w:cnfStyle w:val="000000000000" w:firstRow="0" w:lastRow="0" w:firstColumn="0" w:lastColumn="0" w:oddVBand="0" w:evenVBand="0" w:oddHBand="0" w:evenHBand="0" w:firstRowFirstColumn="0" w:firstRowLastColumn="0" w:lastRowFirstColumn="0" w:lastRowLastColumn="0"/>
+            </w:pPr>
+            <w:r>
+              <w:t>Hip and Happening</w:t>
+            </w:r>
+          </w:p>
+        </w:tc>
+        <w:tc>
+          <w:tcPr>
+            <w:tcW w:w="454" w:type="dxa"/>
+            <w:tcBorders>
+              <w:right w:val="single" w:sz="4" w:space="0" w:color="auto"/>
+            </w:tcBorders>
+          </w:tcPr>
+          <w:p>
+            <w:pPr>
+              <w:pStyle w:val="NoSpacing"/>
+              <w:cnfStyle w:val="000000000000" w:firstRow="0" w:lastRow="0" w:firstColumn="0" w:lastColumn="0" w:oddVBand="0" w:evenVBand="0" w:oddHBand="0" w:evenHBand="0" w:firstRowFirstColumn="0" w:firstRowLastColumn="0" w:lastRowFirstColumn="0" w:lastRowLastColumn="0"/>
+              <w:rPr>
+                <w:b/>
+              </w:rPr>
+            </w:pPr>
+            <w:r>
+              <w:rPr>
+                <w:b/>
+              </w:rPr>
+              <w:t>8</w:t>
+            </w:r>
+          </w:p>
+        </w:tc>
+        <w:tc>
+          <w:tcPr>
+            <w:tcW w:w="4054" w:type="dxa"/>
+            <w:tcBorders>
+              <w:left w:val="single" w:sz="4" w:space="0" w:color="auto"/>
+            </w:tcBorders>
+          </w:tcPr>
+          <w:p>
+            <w:pPr>
+              <w:pStyle w:val="NoSpacing"/>
+              <w:cnfStyle w:val="000000000000" w:firstRow="0" w:lastRow="0" w:firstColumn="0" w:lastColumn="0" w:oddVBand="0" w:evenVBand="0" w:oddHBand="0" w:evenHBand="0" w:firstRowFirstColumn="0" w:firstRowLastColumn="0" w:lastRowFirstColumn="0" w:lastRowLastColumn="0"/>
+            </w:pPr>
+            <w:r>
+              <w:t>Posh Areas</w:t>
+            </w:r>
+          </w:p>
+        </w:tc>
+      </w:tr>
+      <w:tr>
+        <w:trPr>
+          <w:cnfStyle w:val="000000100000" w:firstRow="0" w:lastRow="0" w:firstColumn="0" w:lastColumn="0" w:oddVBand="0" w:evenVBand="0" w:oddHBand="1" w:evenHBand="0" w:firstRowFirstColumn="0" w:firstRowLastColumn="0" w:lastRowFirstColumn="0" w:lastRowLastColumn="0"/>
+          <w:jc w:val="center"/>
+        </w:trPr>
+        <w:tc>
+          <w:tcPr>
+            <w:cnfStyle w:val="001000000000" w:firstRow="0" w:lastRow="0" w:firstColumn="1" w:lastColumn="0" w:oddVBand="0" w:evenVBand="0" w:oddHBand="0" w:evenHBand="0" w:firstRowFirstColumn="0" w:firstRowLastColumn="0" w:lastRowFirstColumn="0" w:lastRowLastColumn="0"/>
+            <w:tcW w:w="567" w:type="dxa"/>
+          </w:tcPr>
+          <w:p>
+            <w:pPr>
+              <w:pStyle w:val="NoSpacing"/>
+            </w:pPr>
+            <w:r>
+              <w:t>4</w:t>
+            </w:r>
+          </w:p>
+        </w:tc>
+        <w:tc>
+          <w:tcPr>
+            <w:tcW w:w="3941" w:type="dxa"/>
+          </w:tcPr>
+          <w:p>
+            <w:pPr>
+              <w:pStyle w:val="NoSpacing"/>
+              <w:cnfStyle w:val="000000100000" w:firstRow="0" w:lastRow="0" w:firstColumn="0" w:lastColumn="0" w:oddVBand="0" w:evenVBand="0" w:oddHBand="1" w:evenHBand="0" w:firstRowFirstColumn="0" w:firstRowLastColumn="0" w:lastRowFirstColumn="0" w:lastRowLastColumn="0"/>
+            </w:pPr>
+            <w:r>
+              <w:t>Business Hubs and offices</w:t>
+            </w:r>
+          </w:p>
+        </w:tc>
+        <w:tc>
+          <w:tcPr>
+            <w:tcW w:w="454" w:type="dxa"/>
+            <w:tcBorders>
+              <w:right w:val="single" w:sz="4" w:space="0" w:color="auto"/>
+            </w:tcBorders>
+          </w:tcPr>
+          <w:p>
+            <w:pPr>
+              <w:pStyle w:val="NoSpacing"/>
+              <w:cnfStyle w:val="000000100000" w:firstRow="0" w:lastRow="0" w:firstColumn="0" w:lastColumn="0" w:oddVBand="0" w:evenVBand="0" w:oddHBand="1" w:evenHBand="0" w:firstRowFirstColumn="0" w:firstRowLastColumn="0" w:lastRowFirstColumn="0" w:lastRowLastColumn="0"/>
+              <w:rPr>
+                <w:b/>
+              </w:rPr>
+            </w:pPr>
+            <w:r>
+              <w:rPr>
+                <w:b/>
+              </w:rPr>
+              <w:t>9</w:t>
+            </w:r>
+          </w:p>
+        </w:tc>
+        <w:tc>
+          <w:tcPr>
+            <w:tcW w:w="4054" w:type="dxa"/>
+            <w:tcBorders>
+              <w:left w:val="single" w:sz="4" w:space="0" w:color="auto"/>
+            </w:tcBorders>
+          </w:tcPr>
+          <w:p>
+            <w:pPr>
+              <w:pStyle w:val="NoSpacing"/>
+              <w:cnfStyle w:val="000000100000" w:firstRow="0" w:lastRow="0" w:firstColumn="0" w:lastColumn="0" w:oddVBand="0" w:evenVBand="0" w:oddHBand="1" w:evenHBand="0" w:firstRowFirstColumn="0" w:firstRowLastColumn="0" w:lastRowFirstColumn="0" w:lastRowLastColumn="0"/>
+            </w:pPr>
+            <w:r>
+              <w:t>High Profile Residential Area</w:t>
+            </w:r>
+          </w:p>
+        </w:tc>
+      </w:tr>
+    </w:tbl>
+    <w:p>
+      <w:pPr>
+        <w:pStyle w:val="NoSpacing"/>
+      </w:pPr>
+    </w:p>
+    <w:p>
+      <w:pPr>
+        <w:pStyle w:val="NoSpacing"/>
+      </w:pPr>
+      <w:r>
+        <w:t>10.</w:t>
+      </w:r>
+      <w:r>
+        <w:t xml:space="preserve"> We can plot the clusters on </w:t>
+      </w:r>
+      <w:r>
+        <w:t>map to visualize the</w:t>
+      </w:r>
+      <w:r>
+        <w:t xml:space="preserve"> distribution </w:t>
+      </w:r>
+      <w:proofErr w:type="gramStart"/>
+      <w:r>
+        <w:t xml:space="preserve">of </w:t>
+      </w:r>
+      <w:r>
+        <w:t xml:space="preserve"> different</w:t>
+      </w:r>
+      <w:proofErr w:type="gramEnd"/>
+      <w:r>
+        <w:t xml:space="preserve"> types of Neighbourhoods in the City</w:t>
+      </w:r>
+    </w:p>
+    <w:p>
+      <w:pPr>
+        <w:pStyle w:val="NoSpacing"/>
+      </w:pPr>
+    </w:p>
+    <w:p>
+      <w:pPr>
+        <w:pStyle w:val="NoSpacing"/>
+        <w:jc w:val="center"/>
+      </w:pPr>
+      <w:r>
+        <w:rPr>
+          <w:noProof/>
+        </w:rPr>
+        <w:drawing>
+          <wp:inline distT="0" distB="0" distL="0" distR="0" wp14:anchorId="7B7DA006" wp14:editId="639D2B4D">
+            <wp:extent cx="4237073" cy="3638550"/>
+            <wp:effectExtent l="0" t="0" r="0" b="0"/>
+            <wp:docPr id="14" name="Picture 14"/>
+            <wp:cNvGraphicFramePr>
+              <a:graphicFrameLocks xmlns:a="http://schemas.openxmlformats.org/drawingml/2006/main" noChangeAspect="1"/>
+            </wp:cNvGraphicFramePr>
+            <a:graphic xmlns:a="http://schemas.openxmlformats.org/drawingml/2006/main">
+              <a:graphicData uri="http://schemas.openxmlformats.org/drawingml/2006/picture">
+                <pic:pic xmlns:pic="http://schemas.openxmlformats.org/drawingml/2006/picture">
+                  <pic:nvPicPr>
+                    <pic:cNvPr id="1" name=""/>
+                    <pic:cNvPicPr/>
+                  </pic:nvPicPr>
+                  <pic:blipFill>
+                    <a:blip r:embed="rId21"/>
+                    <a:stretch>
+                      <a:fillRect/>
+                    </a:stretch>
+                  </pic:blipFill>
+                  <pic:spPr>
+                    <a:xfrm>
+                      <a:off x="0" y="0"/>
+                      <a:ext cx="4246097" cy="3646299"/>
+                    </a:xfrm>
+                    <a:prstGeom prst="rect">
+                      <a:avLst/>
+                    </a:prstGeom>
+                  </pic:spPr>
+                </pic:pic>
+              </a:graphicData>
+            </a:graphic>
+          </wp:inline>
+        </w:drawing>
+      </w:r>
+    </w:p>
+    <w:p>
+      <w:pPr>
+        <w:pStyle w:val="NoSpacing"/>
+      </w:pPr>
+      <w:r>
+        <w:t xml:space="preserve">11. From the plot it is evident that similar types of areas are </w:t>
+      </w:r>
+      <w:proofErr w:type="gramStart"/>
+      <w:r>
+        <w:t>fairly well</w:t>
+      </w:r>
+      <w:proofErr w:type="gramEnd"/>
+      <w:r>
+        <w:t xml:space="preserve"> </w:t>
+      </w:r>
+      <w:r>
+        <w:t xml:space="preserve">clustered by the </w:t>
+      </w:r>
+      <w:r>
+        <w:rPr>
+          <w:i/>
+        </w:rPr>
+        <w:t>K-Means algorithm.</w:t>
+      </w:r>
+      <w:r>
+        <w:t xml:space="preserve"> We can try to superimpose the price- heatmap with the cluster to visualize how Prices vary in the city with the type of </w:t>
+      </w:r>
+      <w:proofErr w:type="spellStart"/>
+      <w:r>
+        <w:t>Neighborhood</w:t>
+      </w:r>
+      <w:proofErr w:type="spellEnd"/>
+      <w:r>
+        <w:t>.</w:t>
+      </w:r>
+      <w:r>
+        <w:t xml:space="preserve"> For </w:t>
+      </w:r>
+      <w:proofErr w:type="gramStart"/>
+      <w:r>
+        <w:t>example</w:t>
+      </w:r>
+      <w:proofErr w:type="gramEnd"/>
+      <w:r>
+        <w:t xml:space="preserve"> below is a snippet view of the </w:t>
+      </w:r>
+      <w:r>
+        <w:t>superimposition</w:t>
+      </w:r>
+      <w:r>
+        <w:t xml:space="preserve"> of both the analysis for south Mumbai area</w:t>
+      </w:r>
+    </w:p>
+    <w:p>
+      <w:pPr>
+        <w:pStyle w:val="NoSpacing"/>
+      </w:pPr>
+    </w:p>
+    <w:p>
+      <w:pPr>
+        <w:pStyle w:val="NoSpacing"/>
+        <w:jc w:val="center"/>
+      </w:pPr>
+      <w:r>
+        <w:rPr>
+          <w:noProof/>
+        </w:rPr>
+        <w:drawing>
+          <wp:inline distT="0" distB="0" distL="0" distR="0" wp14:anchorId="44E8AB8A" wp14:editId="75296478">
+            <wp:extent cx="5731510" cy="4244340"/>
+            <wp:effectExtent l="0" t="0" r="2540" b="3810"/>
+            <wp:docPr id="15" name="Picture 15"/>
+            <wp:cNvGraphicFramePr>
+              <a:graphicFrameLocks xmlns:a="http://schemas.openxmlformats.org/drawingml/2006/main" noChangeAspect="1"/>
+            </wp:cNvGraphicFramePr>
+            <a:graphic xmlns:a="http://schemas.openxmlformats.org/drawingml/2006/main">
+              <a:graphicData uri="http://schemas.openxmlformats.org/drawingml/2006/picture">
+                <pic:pic xmlns:pic="http://schemas.openxmlformats.org/drawingml/2006/picture">
+                  <pic:nvPicPr>
+                    <pic:cNvPr id="1" name=""/>
+                    <pic:cNvPicPr/>
+                  </pic:nvPicPr>
+                  <pic:blipFill>
+                    <a:blip r:embed="rId22"/>
+                    <a:stretch>
+                      <a:fillRect/>
+                    </a:stretch>
+                  </pic:blipFill>
+                  <pic:spPr>
+                    <a:xfrm>
+                      <a:off x="0" y="0"/>
+                      <a:ext cx="5731510" cy="4244340"/>
+                    </a:xfrm>
+                    <a:prstGeom prst="rect">
+                      <a:avLst/>
+                    </a:prstGeom>
+                  </pic:spPr>
+                </pic:pic>
+              </a:graphicData>
+            </a:graphic>
+          </wp:inline>
+        </w:drawing>
+      </w:r>
+    </w:p>
+    <w:p>
+      <w:pPr>
+        <w:pStyle w:val="NoSpacing"/>
+      </w:pPr>
+    </w:p>
+    <w:p>
+      <w:pPr>
+        <w:pStyle w:val="Heading1"/>
+      </w:pPr>
+      <w:r>
+        <w:t>C. Discussion and Conclusion</w:t>
+      </w:r>
+    </w:p>
+    <w:p/>
+    <w:p>
+      <w:r>
+        <w:t xml:space="preserve">People all over the world are turning to big cities to start a business or for work. </w:t>
+      </w:r>
+      <w:r>
+        <w:t>T</w:t>
+      </w:r>
+      <w:r>
+        <w:t xml:space="preserve">his model </w:t>
+      </w:r>
+      <w:r>
+        <w:t xml:space="preserve">can be used </w:t>
+      </w:r>
+      <w:r>
+        <w:t>to further build a recommender system which can recommend most favoured locations as per the preferences</w:t>
+      </w:r>
+      <w:r>
+        <w:t xml:space="preserve"> of a user.</w:t>
+      </w:r>
+    </w:p>
+    <w:p>
+      <w:pPr>
+        <w:jc w:val="center"/>
+      </w:pPr>
+      <w:r>
+        <w:rPr>
+          <w:noProof/>
+        </w:rPr>
+        <w:drawing>
+          <wp:inline distT="0" distB="0" distL="0" distR="0" wp14:anchorId="226F2B9E" wp14:editId="70A132F9">
+            <wp:extent cx="5731510" cy="2644140"/>
+            <wp:effectExtent l="0" t="0" r="2540" b="3810"/>
+            <wp:docPr id="17" name="Picture 17"/>
+            <wp:cNvGraphicFramePr>
+              <a:graphicFrameLocks xmlns:a="http://schemas.openxmlformats.org/drawingml/2006/main" noChangeAspect="1"/>
+            </wp:cNvGraphicFramePr>
+            <a:graphic xmlns:a="http://schemas.openxmlformats.org/drawingml/2006/main">
+              <a:graphicData uri="http://schemas.openxmlformats.org/drawingml/2006/picture">
+                <pic:pic xmlns:pic="http://schemas.openxmlformats.org/drawingml/2006/picture">
+                  <pic:nvPicPr>
+                    <pic:cNvPr id="1" name=""/>
+                    <pic:cNvPicPr/>
+                  </pic:nvPicPr>
+                  <pic:blipFill>
+                    <a:blip r:embed="rId23"/>
+                    <a:stretch>
+                      <a:fillRect/>
+                    </a:stretch>
+                  </pic:blipFill>
+                  <pic:spPr>
+                    <a:xfrm>
+                      <a:off x="0" y="0"/>
+                      <a:ext cx="5731510" cy="2644140"/>
+                    </a:xfrm>
+                    <a:prstGeom prst="rect">
+                      <a:avLst/>
+                    </a:prstGeom>
+                  </pic:spPr>
+                </pic:pic>
+              </a:graphicData>
+            </a:graphic>
+          </wp:inline>
+        </w:drawing>
+      </w:r>
+    </w:p>
+    <w:p>
       <w:bookmarkStart w:id="0" w:name="_GoBack"/>
       <w:bookmarkEnd w:id="0"/>
     </w:p>
@@ -5961,6 +6859,438 @@
       </w:tblBorders>
     </w:tblPr>
   </w:style>
+  <w:style w:type="table" w:styleId="PlainTable1">
+    <w:name w:val="Plain Table 1"/>
+    <w:basedOn w:val="TableNormal"/>
+    <w:uiPriority w:val="41"/>
+    <w:rsid w:val="006B3906"/>
+    <w:pPr>
+      <w:spacing w:after="0" w:line="240" w:lineRule="auto"/>
+    </w:pPr>
+    <w:tblPr>
+      <w:tblStyleRowBandSize w:val="1"/>
+      <w:tblStyleColBandSize w:val="1"/>
+      <w:tblBorders>
+        <w:top w:val="single" w:sz="4" w:space="0" w:color="BFBFBF" w:themeColor="background1" w:themeShade="BF"/>
+        <w:left w:val="single" w:sz="4" w:space="0" w:color="BFBFBF" w:themeColor="background1" w:themeShade="BF"/>
+        <w:bottom w:val="single" w:sz="4" w:space="0" w:color="BFBFBF" w:themeColor="background1" w:themeShade="BF"/>
+        <w:right w:val="single" w:sz="4" w:space="0" w:color="BFBFBF" w:themeColor="background1" w:themeShade="BF"/>
+        <w:insideH w:val="single" w:sz="4" w:space="0" w:color="BFBFBF" w:themeColor="background1" w:themeShade="BF"/>
+        <w:insideV w:val="single" w:sz="4" w:space="0" w:color="BFBFBF" w:themeColor="background1" w:themeShade="BF"/>
+      </w:tblBorders>
+    </w:tblPr>
+    <w:tblStylePr w:type="firstRow">
+      <w:rPr>
+        <w:b/>
+        <w:bCs/>
+      </w:rPr>
+    </w:tblStylePr>
+    <w:tblStylePr w:type="lastRow">
+      <w:rPr>
+        <w:b/>
+        <w:bCs/>
+      </w:rPr>
+      <w:tblPr/>
+      <w:tcPr>
+        <w:tcBorders>
+          <w:top w:val="double" w:sz="4" w:space="0" w:color="BFBFBF" w:themeColor="background1" w:themeShade="BF"/>
+        </w:tcBorders>
+      </w:tcPr>
+    </w:tblStylePr>
+    <w:tblStylePr w:type="firstCol">
+      <w:rPr>
+        <w:b/>
+        <w:bCs/>
+      </w:rPr>
+    </w:tblStylePr>
+    <w:tblStylePr w:type="lastCol">
+      <w:rPr>
+        <w:b/>
+        <w:bCs/>
+      </w:rPr>
+    </w:tblStylePr>
+    <w:tblStylePr w:type="band1Vert">
+      <w:tblPr/>
+      <w:tcPr>
+        <w:shd w:val="clear" w:color="auto" w:fill="F2F2F2" w:themeFill="background1" w:themeFillShade="F2"/>
+      </w:tcPr>
+    </w:tblStylePr>
+    <w:tblStylePr w:type="band1Horz">
+      <w:tblPr/>
+      <w:tcPr>
+        <w:shd w:val="clear" w:color="auto" w:fill="F2F2F2" w:themeFill="background1" w:themeFillShade="F2"/>
+      </w:tcPr>
+    </w:tblStylePr>
+  </w:style>
+  <w:style w:type="table" w:styleId="TableGridLight">
+    <w:name w:val="Grid Table Light"/>
+    <w:basedOn w:val="TableNormal"/>
+    <w:uiPriority w:val="40"/>
+    <w:rsid w:val="006B3906"/>
+    <w:pPr>
+      <w:spacing w:after="0" w:line="240" w:lineRule="auto"/>
+    </w:pPr>
+    <w:tblPr>
+      <w:tblBorders>
+        <w:top w:val="single" w:sz="4" w:space="0" w:color="BFBFBF" w:themeColor="background1" w:themeShade="BF"/>
+        <w:left w:val="single" w:sz="4" w:space="0" w:color="BFBFBF" w:themeColor="background1" w:themeShade="BF"/>
+        <w:bottom w:val="single" w:sz="4" w:space="0" w:color="BFBFBF" w:themeColor="background1" w:themeShade="BF"/>
+        <w:right w:val="single" w:sz="4" w:space="0" w:color="BFBFBF" w:themeColor="background1" w:themeShade="BF"/>
+        <w:insideH w:val="single" w:sz="4" w:space="0" w:color="BFBFBF" w:themeColor="background1" w:themeShade="BF"/>
+        <w:insideV w:val="single" w:sz="4" w:space="0" w:color="BFBFBF" w:themeColor="background1" w:themeShade="BF"/>
+      </w:tblBorders>
+    </w:tblPr>
+  </w:style>
+  <w:style w:type="table" w:styleId="GridTable3-Accent5">
+    <w:name w:val="Grid Table 3 Accent 5"/>
+    <w:basedOn w:val="TableNormal"/>
+    <w:uiPriority w:val="48"/>
+    <w:rsid w:val="006B3906"/>
+    <w:pPr>
+      <w:spacing w:after="0" w:line="240" w:lineRule="auto"/>
+    </w:pPr>
+    <w:tblPr>
+      <w:tblStyleRowBandSize w:val="1"/>
+      <w:tblStyleColBandSize w:val="1"/>
+      <w:tblBorders>
+        <w:top w:val="single" w:sz="4" w:space="0" w:color="9CC2E5" w:themeColor="accent5" w:themeTint="99"/>
+        <w:left w:val="single" w:sz="4" w:space="0" w:color="9CC2E5" w:themeColor="accent5" w:themeTint="99"/>
+        <w:bottom w:val="single" w:sz="4" w:space="0" w:color="9CC2E5" w:themeColor="accent5" w:themeTint="99"/>
+        <w:right w:val="single" w:sz="4" w:space="0" w:color="9CC2E5" w:themeColor="accent5" w:themeTint="99"/>
+        <w:insideH w:val="single" w:sz="4" w:space="0" w:color="9CC2E5" w:themeColor="accent5" w:themeTint="99"/>
+        <w:insideV w:val="single" w:sz="4" w:space="0" w:color="9CC2E5" w:themeColor="accent5" w:themeTint="99"/>
+      </w:tblBorders>
+    </w:tblPr>
+    <w:tblStylePr w:type="firstRow">
+      <w:rPr>
+        <w:b/>
+        <w:bCs/>
+      </w:rPr>
+      <w:tblPr/>
+      <w:tcPr>
+        <w:tcBorders>
+          <w:top w:val="nil"/>
+          <w:left w:val="nil"/>
+          <w:right w:val="nil"/>
+          <w:insideH w:val="nil"/>
+          <w:insideV w:val="nil"/>
+        </w:tcBorders>
+        <w:shd w:val="clear" w:color="auto" w:fill="FFFFFF" w:themeFill="background1"/>
+      </w:tcPr>
+    </w:tblStylePr>
+    <w:tblStylePr w:type="lastRow">
+      <w:rPr>
+        <w:b/>
+        <w:bCs/>
+      </w:rPr>
+      <w:tblPr/>
+      <w:tcPr>
+        <w:tcBorders>
+          <w:left w:val="nil"/>
+          <w:bottom w:val="nil"/>
+          <w:right w:val="nil"/>
+          <w:insideH w:val="nil"/>
+          <w:insideV w:val="nil"/>
+        </w:tcBorders>
+        <w:shd w:val="clear" w:color="auto" w:fill="FFFFFF" w:themeFill="background1"/>
+      </w:tcPr>
+    </w:tblStylePr>
+    <w:tblStylePr w:type="firstCol">
+      <w:pPr>
+        <w:jc w:val="right"/>
+      </w:pPr>
+      <w:rPr>
+        <w:i/>
+        <w:iCs/>
+      </w:rPr>
+      <w:tblPr/>
+      <w:tcPr>
+        <w:tcBorders>
+          <w:top w:val="nil"/>
+          <w:left w:val="nil"/>
+          <w:bottom w:val="nil"/>
+          <w:insideH w:val="nil"/>
+          <w:insideV w:val="nil"/>
+        </w:tcBorders>
+        <w:shd w:val="clear" w:color="auto" w:fill="FFFFFF" w:themeFill="background1"/>
+      </w:tcPr>
+    </w:tblStylePr>
+    <w:tblStylePr w:type="lastCol">
+      <w:rPr>
+        <w:i/>
+        <w:iCs/>
+      </w:rPr>
+      <w:tblPr/>
+      <w:tcPr>
+        <w:tcBorders>
+          <w:top w:val="nil"/>
+          <w:bottom w:val="nil"/>
+          <w:right w:val="nil"/>
+          <w:insideH w:val="nil"/>
+          <w:insideV w:val="nil"/>
+        </w:tcBorders>
+        <w:shd w:val="clear" w:color="auto" w:fill="FFFFFF" w:themeFill="background1"/>
+      </w:tcPr>
+    </w:tblStylePr>
+    <w:tblStylePr w:type="band1Vert">
+      <w:tblPr/>
+      <w:tcPr>
+        <w:shd w:val="clear" w:color="auto" w:fill="DEEAF6" w:themeFill="accent5" w:themeFillTint="33"/>
+      </w:tcPr>
+    </w:tblStylePr>
+    <w:tblStylePr w:type="band1Horz">
+      <w:tblPr/>
+      <w:tcPr>
+        <w:shd w:val="clear" w:color="auto" w:fill="DEEAF6" w:themeFill="accent5" w:themeFillTint="33"/>
+      </w:tcPr>
+    </w:tblStylePr>
+    <w:tblStylePr w:type="neCell">
+      <w:tblPr/>
+      <w:tcPr>
+        <w:tcBorders>
+          <w:bottom w:val="single" w:sz="4" w:space="0" w:color="9CC2E5" w:themeColor="accent5" w:themeTint="99"/>
+        </w:tcBorders>
+      </w:tcPr>
+    </w:tblStylePr>
+    <w:tblStylePr w:type="nwCell">
+      <w:tblPr/>
+      <w:tcPr>
+        <w:tcBorders>
+          <w:bottom w:val="single" w:sz="4" w:space="0" w:color="9CC2E5" w:themeColor="accent5" w:themeTint="99"/>
+        </w:tcBorders>
+      </w:tcPr>
+    </w:tblStylePr>
+    <w:tblStylePr w:type="seCell">
+      <w:tblPr/>
+      <w:tcPr>
+        <w:tcBorders>
+          <w:top w:val="single" w:sz="4" w:space="0" w:color="9CC2E5" w:themeColor="accent5" w:themeTint="99"/>
+        </w:tcBorders>
+      </w:tcPr>
+    </w:tblStylePr>
+    <w:tblStylePr w:type="swCell">
+      <w:tblPr/>
+      <w:tcPr>
+        <w:tcBorders>
+          <w:top w:val="single" w:sz="4" w:space="0" w:color="9CC2E5" w:themeColor="accent5" w:themeTint="99"/>
+        </w:tcBorders>
+      </w:tcPr>
+    </w:tblStylePr>
+  </w:style>
+  <w:style w:type="table" w:styleId="GridTable6Colorful-Accent3">
+    <w:name w:val="Grid Table 6 Colorful Accent 3"/>
+    <w:basedOn w:val="TableNormal"/>
+    <w:uiPriority w:val="51"/>
+    <w:rsid w:val="008B212A"/>
+    <w:pPr>
+      <w:spacing w:after="0" w:line="240" w:lineRule="auto"/>
+    </w:pPr>
+    <w:rPr>
+      <w:color w:val="7B7B7B" w:themeColor="accent3" w:themeShade="BF"/>
+    </w:rPr>
+    <w:tblPr>
+      <w:tblStyleRowBandSize w:val="1"/>
+      <w:tblStyleColBandSize w:val="1"/>
+      <w:tblBorders>
+        <w:top w:val="single" w:sz="4" w:space="0" w:color="C9C9C9" w:themeColor="accent3" w:themeTint="99"/>
+        <w:left w:val="single" w:sz="4" w:space="0" w:color="C9C9C9" w:themeColor="accent3" w:themeTint="99"/>
+        <w:bottom w:val="single" w:sz="4" w:space="0" w:color="C9C9C9" w:themeColor="accent3" w:themeTint="99"/>
+        <w:right w:val="single" w:sz="4" w:space="0" w:color="C9C9C9" w:themeColor="accent3" w:themeTint="99"/>
+        <w:insideH w:val="single" w:sz="4" w:space="0" w:color="C9C9C9" w:themeColor="accent3" w:themeTint="99"/>
+        <w:insideV w:val="single" w:sz="4" w:space="0" w:color="C9C9C9" w:themeColor="accent3" w:themeTint="99"/>
+      </w:tblBorders>
+    </w:tblPr>
+    <w:tblStylePr w:type="firstRow">
+      <w:rPr>
+        <w:b/>
+        <w:bCs/>
+      </w:rPr>
+      <w:tblPr/>
+      <w:tcPr>
+        <w:tcBorders>
+          <w:bottom w:val="single" w:sz="12" w:space="0" w:color="C9C9C9" w:themeColor="accent3" w:themeTint="99"/>
+        </w:tcBorders>
+      </w:tcPr>
+    </w:tblStylePr>
+    <w:tblStylePr w:type="lastRow">
+      <w:rPr>
+        <w:b/>
+        <w:bCs/>
+      </w:rPr>
+      <w:tblPr/>
+      <w:tcPr>
+        <w:tcBorders>
+          <w:top w:val="double" w:sz="4" w:space="0" w:color="C9C9C9" w:themeColor="accent3" w:themeTint="99"/>
+        </w:tcBorders>
+      </w:tcPr>
+    </w:tblStylePr>
+    <w:tblStylePr w:type="firstCol">
+      <w:rPr>
+        <w:b/>
+        <w:bCs/>
+      </w:rPr>
+    </w:tblStylePr>
+    <w:tblStylePr w:type="lastCol">
+      <w:rPr>
+        <w:b/>
+        <w:bCs/>
+      </w:rPr>
+    </w:tblStylePr>
+    <w:tblStylePr w:type="band1Vert">
+      <w:tblPr/>
+      <w:tcPr>
+        <w:shd w:val="clear" w:color="auto" w:fill="EDEDED" w:themeFill="accent3" w:themeFillTint="33"/>
+      </w:tcPr>
+    </w:tblStylePr>
+    <w:tblStylePr w:type="band1Horz">
+      <w:tblPr/>
+      <w:tcPr>
+        <w:shd w:val="clear" w:color="auto" w:fill="EDEDED" w:themeFill="accent3" w:themeFillTint="33"/>
+      </w:tcPr>
+    </w:tblStylePr>
+  </w:style>
+  <w:style w:type="table" w:styleId="PlainTable3">
+    <w:name w:val="Plain Table 3"/>
+    <w:basedOn w:val="TableNormal"/>
+    <w:uiPriority w:val="43"/>
+    <w:rsid w:val="002C3196"/>
+    <w:pPr>
+      <w:spacing w:after="0" w:line="240" w:lineRule="auto"/>
+    </w:pPr>
+    <w:tblPr>
+      <w:tblStyleRowBandSize w:val="1"/>
+      <w:tblStyleColBandSize w:val="1"/>
+    </w:tblPr>
+    <w:tblStylePr w:type="firstRow">
+      <w:rPr>
+        <w:b/>
+        <w:bCs/>
+        <w:caps/>
+      </w:rPr>
+      <w:tblPr/>
+      <w:tcPr>
+        <w:tcBorders>
+          <w:bottom w:val="single" w:sz="4" w:space="0" w:color="7F7F7F" w:themeColor="text1" w:themeTint="80"/>
+        </w:tcBorders>
+      </w:tcPr>
+    </w:tblStylePr>
+    <w:tblStylePr w:type="lastRow">
+      <w:rPr>
+        <w:b/>
+        <w:bCs/>
+        <w:caps/>
+      </w:rPr>
+      <w:tblPr/>
+      <w:tcPr>
+        <w:tcBorders>
+          <w:top w:val="nil"/>
+        </w:tcBorders>
+      </w:tcPr>
+    </w:tblStylePr>
+    <w:tblStylePr w:type="firstCol">
+      <w:rPr>
+        <w:b/>
+        <w:bCs/>
+        <w:caps/>
+      </w:rPr>
+      <w:tblPr/>
+      <w:tcPr>
+        <w:tcBorders>
+          <w:right w:val="single" w:sz="4" w:space="0" w:color="7F7F7F" w:themeColor="text1" w:themeTint="80"/>
+        </w:tcBorders>
+      </w:tcPr>
+    </w:tblStylePr>
+    <w:tblStylePr w:type="lastCol">
+      <w:rPr>
+        <w:b/>
+        <w:bCs/>
+        <w:caps/>
+      </w:rPr>
+      <w:tblPr/>
+      <w:tcPr>
+        <w:tcBorders>
+          <w:left w:val="nil"/>
+        </w:tcBorders>
+      </w:tcPr>
+    </w:tblStylePr>
+    <w:tblStylePr w:type="band1Vert">
+      <w:tblPr/>
+      <w:tcPr>
+        <w:shd w:val="clear" w:color="auto" w:fill="F2F2F2" w:themeFill="background1" w:themeFillShade="F2"/>
+      </w:tcPr>
+    </w:tblStylePr>
+    <w:tblStylePr w:type="band1Horz">
+      <w:tblPr/>
+      <w:tcPr>
+        <w:shd w:val="clear" w:color="auto" w:fill="F2F2F2" w:themeFill="background1" w:themeFillShade="F2"/>
+      </w:tcPr>
+    </w:tblStylePr>
+    <w:tblStylePr w:type="neCell">
+      <w:tblPr/>
+      <w:tcPr>
+        <w:tcBorders>
+          <w:left w:val="nil"/>
+        </w:tcBorders>
+      </w:tcPr>
+    </w:tblStylePr>
+    <w:tblStylePr w:type="nwCell">
+      <w:tblPr/>
+      <w:tcPr>
+        <w:tcBorders>
+          <w:right w:val="nil"/>
+        </w:tcBorders>
+      </w:tcPr>
+    </w:tblStylePr>
+  </w:style>
+  <w:style w:type="table" w:styleId="PlainTable4">
+    <w:name w:val="Plain Table 4"/>
+    <w:basedOn w:val="TableNormal"/>
+    <w:uiPriority w:val="44"/>
+    <w:rsid w:val="002C3196"/>
+    <w:pPr>
+      <w:spacing w:after="0" w:line="240" w:lineRule="auto"/>
+    </w:pPr>
+    <w:tblPr>
+      <w:tblStyleRowBandSize w:val="1"/>
+      <w:tblStyleColBandSize w:val="1"/>
+    </w:tblPr>
+    <w:tblStylePr w:type="firstRow">
+      <w:rPr>
+        <w:b/>
+        <w:bCs/>
+      </w:rPr>
+    </w:tblStylePr>
+    <w:tblStylePr w:type="lastRow">
+      <w:rPr>
+        <w:b/>
+        <w:bCs/>
+      </w:rPr>
+    </w:tblStylePr>
+    <w:tblStylePr w:type="firstCol">
+      <w:rPr>
+        <w:b/>
+        <w:bCs/>
+      </w:rPr>
+    </w:tblStylePr>
+    <w:tblStylePr w:type="lastCol">
+      <w:rPr>
+        <w:b/>
+        <w:bCs/>
+      </w:rPr>
+    </w:tblStylePr>
+    <w:tblStylePr w:type="band1Vert">
+      <w:tblPr/>
+      <w:tcPr>
+        <w:shd w:val="clear" w:color="auto" w:fill="F2F2F2" w:themeFill="background1" w:themeFillShade="F2"/>
+      </w:tcPr>
+    </w:tblStylePr>
+    <w:tblStylePr w:type="band1Horz">
+      <w:tblPr/>
+      <w:tcPr>
+        <w:shd w:val="clear" w:color="auto" w:fill="F2F2F2" w:themeFill="background1" w:themeFillShade="F2"/>
+      </w:tcPr>
+    </w:tblStylePr>
+  </w:style>
 </w:styles>
 </file>
 

--- a/Report.docx
+++ b/Report.docx
@@ -10,6 +10,7 @@
           <w:lang w:val="en" w:eastAsia="en-IN"/>
         </w:rPr>
       </w:pPr>
+      <w:bookmarkStart w:id="0" w:name="_GoBack"/>
       <w:r>
         <w:rPr>
           <w:rFonts w:eastAsia="Times New Roman"/>
@@ -67,6 +68,7 @@
         <w:t>ystem: Mumbai</w:t>
       </w:r>
     </w:p>
+    <w:bookmarkEnd w:id="0"/>
     <w:p>
       <w:pPr>
         <w:pStyle w:val="Heading1"/>
@@ -1482,7 +1484,6 @@
                 <w:lang w:eastAsia="en-IN"/>
               </w:rPr>
             </w:pPr>
-            <w:proofErr w:type="spellStart"/>
             <w:r>
               <w:rPr>
                 <w:rFonts w:ascii="Calibri" w:eastAsia="Times New Roman" w:hAnsi="Calibri" w:cs="Times New Roman"/>
@@ -1493,7 +1494,6 @@
               </w:rPr>
               <w:t>regular_restaurants</w:t>
             </w:r>
-            <w:proofErr w:type="spellEnd"/>
           </w:p>
         </w:tc>
         <w:tc>
@@ -1537,7 +1537,6 @@
                 <w:lang w:eastAsia="en-IN"/>
               </w:rPr>
             </w:pPr>
-            <w:proofErr w:type="spellStart"/>
             <w:r>
               <w:rPr>
                 <w:rFonts w:ascii="Calibri" w:eastAsia="Times New Roman" w:hAnsi="Calibri" w:cs="Times New Roman"/>
@@ -1548,7 +1547,6 @@
               </w:rPr>
               <w:t>sports_fitness</w:t>
             </w:r>
-            <w:proofErr w:type="spellEnd"/>
           </w:p>
         </w:tc>
       </w:tr>
@@ -1597,7 +1595,6 @@
                 <w:lang w:eastAsia="en-IN"/>
               </w:rPr>
             </w:pPr>
-            <w:proofErr w:type="spellStart"/>
             <w:r>
               <w:rPr>
                 <w:rFonts w:ascii="Calibri" w:eastAsia="Times New Roman" w:hAnsi="Calibri" w:cs="Times New Roman"/>
@@ -1608,7 +1605,6 @@
               </w:rPr>
               <w:t>nature_view</w:t>
             </w:r>
-            <w:proofErr w:type="spellEnd"/>
           </w:p>
         </w:tc>
         <w:tc>
@@ -1652,7 +1648,6 @@
                 <w:lang w:eastAsia="en-IN"/>
               </w:rPr>
             </w:pPr>
-            <w:proofErr w:type="spellStart"/>
             <w:r>
               <w:rPr>
                 <w:rFonts w:ascii="Calibri" w:eastAsia="Times New Roman" w:hAnsi="Calibri" w:cs="Times New Roman"/>
@@ -1663,7 +1658,6 @@
               </w:rPr>
               <w:t>café_fastfoods</w:t>
             </w:r>
-            <w:proofErr w:type="spellEnd"/>
           </w:p>
         </w:tc>
       </w:tr>
@@ -1713,7 +1707,6 @@
                 <w:lang w:eastAsia="en-IN"/>
               </w:rPr>
             </w:pPr>
-            <w:proofErr w:type="spellStart"/>
             <w:r>
               <w:rPr>
                 <w:rFonts w:ascii="Calibri" w:eastAsia="Times New Roman" w:hAnsi="Calibri" w:cs="Times New Roman"/>
@@ -1724,7 +1717,6 @@
               </w:rPr>
               <w:t>tourist_interest</w:t>
             </w:r>
-            <w:proofErr w:type="spellEnd"/>
           </w:p>
         </w:tc>
         <w:tc>
@@ -1768,7 +1760,6 @@
                 <w:lang w:eastAsia="en-IN"/>
               </w:rPr>
             </w:pPr>
-            <w:proofErr w:type="spellStart"/>
             <w:r>
               <w:rPr>
                 <w:rFonts w:ascii="Calibri" w:eastAsia="Times New Roman" w:hAnsi="Calibri" w:cs="Times New Roman"/>
@@ -1779,7 +1770,6 @@
               </w:rPr>
               <w:t>cuisine_restaurants</w:t>
             </w:r>
-            <w:proofErr w:type="spellEnd"/>
           </w:p>
         </w:tc>
       </w:tr>
@@ -1881,7 +1871,6 @@
                 <w:lang w:eastAsia="en-IN"/>
               </w:rPr>
             </w:pPr>
-            <w:proofErr w:type="spellStart"/>
             <w:r>
               <w:rPr>
                 <w:rFonts w:ascii="Calibri" w:eastAsia="Times New Roman" w:hAnsi="Calibri" w:cs="Times New Roman"/>
@@ -1892,7 +1881,6 @@
               </w:rPr>
               <w:t>arts_culture_recreation</w:t>
             </w:r>
-            <w:proofErr w:type="spellEnd"/>
           </w:p>
         </w:tc>
       </w:tr>
@@ -1942,7 +1930,6 @@
                 <w:lang w:eastAsia="en-IN"/>
               </w:rPr>
             </w:pPr>
-            <w:proofErr w:type="spellStart"/>
             <w:r>
               <w:rPr>
                 <w:rFonts w:ascii="Calibri" w:eastAsia="Times New Roman" w:hAnsi="Calibri" w:cs="Times New Roman"/>
@@ -1953,7 +1940,6 @@
               </w:rPr>
               <w:t>transport_vicinity</w:t>
             </w:r>
-            <w:proofErr w:type="spellEnd"/>
           </w:p>
         </w:tc>
         <w:tc>
@@ -1997,7 +1983,6 @@
                 <w:lang w:eastAsia="en-IN"/>
               </w:rPr>
             </w:pPr>
-            <w:proofErr w:type="spellStart"/>
             <w:r>
               <w:rPr>
                 <w:rFonts w:ascii="Calibri" w:eastAsia="Times New Roman" w:hAnsi="Calibri" w:cs="Times New Roman"/>
@@ -2008,7 +1993,6 @@
               </w:rPr>
               <w:t>bars_nightlife</w:t>
             </w:r>
-            <w:proofErr w:type="spellEnd"/>
           </w:p>
         </w:tc>
       </w:tr>
@@ -2057,7 +2041,6 @@
                 <w:lang w:eastAsia="en-IN"/>
               </w:rPr>
             </w:pPr>
-            <w:proofErr w:type="spellStart"/>
             <w:r>
               <w:rPr>
                 <w:rFonts w:ascii="Calibri" w:eastAsia="Times New Roman" w:hAnsi="Calibri" w:cs="Times New Roman"/>
@@ -2068,7 +2051,6 @@
               </w:rPr>
               <w:t>business_hub</w:t>
             </w:r>
-            <w:proofErr w:type="spellEnd"/>
           </w:p>
         </w:tc>
         <w:tc>
@@ -2112,7 +2094,6 @@
                 <w:lang w:eastAsia="en-IN"/>
               </w:rPr>
             </w:pPr>
-            <w:proofErr w:type="spellStart"/>
             <w:r>
               <w:rPr>
                 <w:rFonts w:ascii="Calibri" w:eastAsia="Times New Roman" w:hAnsi="Calibri" w:cs="Times New Roman"/>
@@ -2123,7 +2104,6 @@
               </w:rPr>
               <w:t>kids_family_residential</w:t>
             </w:r>
-            <w:proofErr w:type="spellEnd"/>
           </w:p>
         </w:tc>
       </w:tr>
@@ -2173,7 +2153,6 @@
                 <w:lang w:eastAsia="en-IN"/>
               </w:rPr>
             </w:pPr>
-            <w:proofErr w:type="spellStart"/>
             <w:r>
               <w:rPr>
                 <w:rFonts w:ascii="Calibri" w:eastAsia="Times New Roman" w:hAnsi="Calibri" w:cs="Times New Roman"/>
@@ -2184,7 +2163,6 @@
               </w:rPr>
               <w:t>stores_daily_conveniences</w:t>
             </w:r>
-            <w:proofErr w:type="spellEnd"/>
           </w:p>
         </w:tc>
         <w:tc>
@@ -2228,7 +2206,6 @@
                 <w:lang w:eastAsia="en-IN"/>
               </w:rPr>
             </w:pPr>
-            <w:proofErr w:type="spellStart"/>
             <w:r>
               <w:rPr>
                 <w:rFonts w:ascii="Calibri" w:eastAsia="Times New Roman" w:hAnsi="Calibri" w:cs="Times New Roman"/>
@@ -2239,7 +2216,6 @@
               </w:rPr>
               <w:t>education_colleges</w:t>
             </w:r>
-            <w:proofErr w:type="spellEnd"/>
           </w:p>
         </w:tc>
       </w:tr>
@@ -2260,15 +2236,7 @@
         <w:t>Categories</w:t>
       </w:r>
       <w:r>
-        <w:t xml:space="preserve"> were mapped against </w:t>
-      </w:r>
-      <w:proofErr w:type="spellStart"/>
-      <w:r>
-        <w:t>sports_fitness</w:t>
-      </w:r>
-      <w:proofErr w:type="spellEnd"/>
-      <w:r>
-        <w:t>.</w:t>
+        <w:t xml:space="preserve"> were mapped against sports_fitness.</w:t>
       </w:r>
     </w:p>
     <w:p>
@@ -2418,7 +2386,6 @@
                 <w:lang w:eastAsia="en-IN"/>
               </w:rPr>
             </w:pPr>
-            <w:proofErr w:type="spellStart"/>
             <w:r>
               <w:rPr>
                 <w:rFonts w:asciiTheme="majorHAnsi" w:eastAsia="Times New Roman" w:hAnsiTheme="majorHAnsi" w:cs="Times New Roman"/>
@@ -2429,7 +2396,6 @@
               </w:rPr>
               <w:t>sports_fitness</w:t>
             </w:r>
-            <w:proofErr w:type="spellEnd"/>
           </w:p>
         </w:tc>
       </w:tr>
@@ -2484,7 +2450,6 @@
                 <w:lang w:eastAsia="en-IN"/>
               </w:rPr>
             </w:pPr>
-            <w:proofErr w:type="spellStart"/>
             <w:r>
               <w:rPr>
                 <w:rFonts w:asciiTheme="majorHAnsi" w:eastAsia="Times New Roman" w:hAnsiTheme="majorHAnsi" w:cs="Times New Roman"/>
@@ -2495,7 +2460,6 @@
               </w:rPr>
               <w:t>sports_fitness</w:t>
             </w:r>
-            <w:proofErr w:type="spellEnd"/>
           </w:p>
         </w:tc>
       </w:tr>
@@ -2563,7 +2527,6 @@
                 <w:lang w:eastAsia="en-IN"/>
               </w:rPr>
             </w:pPr>
-            <w:proofErr w:type="spellStart"/>
             <w:r>
               <w:rPr>
                 <w:rFonts w:asciiTheme="majorHAnsi" w:eastAsia="Times New Roman" w:hAnsiTheme="majorHAnsi" w:cs="Times New Roman"/>
@@ -2574,7 +2537,6 @@
               </w:rPr>
               <w:t>sports_fitness</w:t>
             </w:r>
-            <w:proofErr w:type="spellEnd"/>
           </w:p>
         </w:tc>
       </w:tr>
@@ -2629,7 +2591,6 @@
                 <w:lang w:eastAsia="en-IN"/>
               </w:rPr>
             </w:pPr>
-            <w:proofErr w:type="spellStart"/>
             <w:r>
               <w:rPr>
                 <w:rFonts w:asciiTheme="majorHAnsi" w:eastAsia="Times New Roman" w:hAnsiTheme="majorHAnsi" w:cs="Times New Roman"/>
@@ -2640,7 +2601,6 @@
               </w:rPr>
               <w:t>sports_fitness</w:t>
             </w:r>
-            <w:proofErr w:type="spellEnd"/>
           </w:p>
         </w:tc>
       </w:tr>
@@ -2696,7 +2656,6 @@
                 <w:lang w:eastAsia="en-IN"/>
               </w:rPr>
             </w:pPr>
-            <w:proofErr w:type="spellStart"/>
             <w:r>
               <w:rPr>
                 <w:rFonts w:asciiTheme="majorHAnsi" w:eastAsia="Times New Roman" w:hAnsiTheme="majorHAnsi" w:cs="Times New Roman"/>
@@ -2707,7 +2666,6 @@
               </w:rPr>
               <w:t>sports_fitness</w:t>
             </w:r>
-            <w:proofErr w:type="spellEnd"/>
           </w:p>
         </w:tc>
       </w:tr>
@@ -2762,7 +2720,6 @@
                 <w:lang w:eastAsia="en-IN"/>
               </w:rPr>
             </w:pPr>
-            <w:proofErr w:type="spellStart"/>
             <w:r>
               <w:rPr>
                 <w:rFonts w:asciiTheme="majorHAnsi" w:eastAsia="Times New Roman" w:hAnsiTheme="majorHAnsi" w:cs="Times New Roman"/>
@@ -2773,7 +2730,6 @@
               </w:rPr>
               <w:t>sports_fitness</w:t>
             </w:r>
-            <w:proofErr w:type="spellEnd"/>
           </w:p>
         </w:tc>
       </w:tr>
@@ -2829,7 +2785,6 @@
                 <w:lang w:eastAsia="en-IN"/>
               </w:rPr>
             </w:pPr>
-            <w:proofErr w:type="spellStart"/>
             <w:r>
               <w:rPr>
                 <w:rFonts w:asciiTheme="majorHAnsi" w:eastAsia="Times New Roman" w:hAnsiTheme="majorHAnsi" w:cs="Times New Roman"/>
@@ -2840,7 +2795,6 @@
               </w:rPr>
               <w:t>sports_fitness</w:t>
             </w:r>
-            <w:proofErr w:type="spellEnd"/>
           </w:p>
         </w:tc>
       </w:tr>
@@ -2895,7 +2849,6 @@
                 <w:lang w:eastAsia="en-IN"/>
               </w:rPr>
             </w:pPr>
-            <w:proofErr w:type="spellStart"/>
             <w:r>
               <w:rPr>
                 <w:rFonts w:asciiTheme="majorHAnsi" w:eastAsia="Times New Roman" w:hAnsiTheme="majorHAnsi" w:cs="Times New Roman"/>
@@ -2906,7 +2859,6 @@
               </w:rPr>
               <w:t>sports_fitness</w:t>
             </w:r>
-            <w:proofErr w:type="spellEnd"/>
           </w:p>
         </w:tc>
       </w:tr>
@@ -2962,7 +2914,6 @@
                 <w:lang w:eastAsia="en-IN"/>
               </w:rPr>
             </w:pPr>
-            <w:proofErr w:type="spellStart"/>
             <w:r>
               <w:rPr>
                 <w:rFonts w:asciiTheme="majorHAnsi" w:eastAsia="Times New Roman" w:hAnsiTheme="majorHAnsi" w:cs="Times New Roman"/>
@@ -2973,7 +2924,6 @@
               </w:rPr>
               <w:t>sports_fitness</w:t>
             </w:r>
-            <w:proofErr w:type="spellEnd"/>
           </w:p>
         </w:tc>
       </w:tr>
@@ -3028,7 +2978,6 @@
                 <w:lang w:eastAsia="en-IN"/>
               </w:rPr>
             </w:pPr>
-            <w:proofErr w:type="spellStart"/>
             <w:r>
               <w:rPr>
                 <w:rFonts w:asciiTheme="majorHAnsi" w:eastAsia="Times New Roman" w:hAnsiTheme="majorHAnsi" w:cs="Times New Roman"/>
@@ -3039,7 +2988,6 @@
               </w:rPr>
               <w:t>sports_fitness</w:t>
             </w:r>
-            <w:proofErr w:type="spellEnd"/>
           </w:p>
         </w:tc>
       </w:tr>
@@ -3095,7 +3043,6 @@
                 <w:lang w:eastAsia="en-IN"/>
               </w:rPr>
             </w:pPr>
-            <w:proofErr w:type="spellStart"/>
             <w:r>
               <w:rPr>
                 <w:rFonts w:asciiTheme="majorHAnsi" w:eastAsia="Times New Roman" w:hAnsiTheme="majorHAnsi" w:cs="Times New Roman"/>
@@ -3106,7 +3053,6 @@
               </w:rPr>
               <w:t>sports_fitness</w:t>
             </w:r>
-            <w:proofErr w:type="spellEnd"/>
           </w:p>
         </w:tc>
       </w:tr>
@@ -3161,7 +3107,6 @@
                 <w:lang w:eastAsia="en-IN"/>
               </w:rPr>
             </w:pPr>
-            <w:proofErr w:type="spellStart"/>
             <w:r>
               <w:rPr>
                 <w:rFonts w:asciiTheme="majorHAnsi" w:eastAsia="Times New Roman" w:hAnsiTheme="majorHAnsi" w:cs="Times New Roman"/>
@@ -3172,7 +3117,6 @@
               </w:rPr>
               <w:t>sports_fitness</w:t>
             </w:r>
-            <w:proofErr w:type="spellEnd"/>
           </w:p>
         </w:tc>
       </w:tr>
@@ -3228,7 +3172,6 @@
                 <w:lang w:eastAsia="en-IN"/>
               </w:rPr>
             </w:pPr>
-            <w:proofErr w:type="spellStart"/>
             <w:r>
               <w:rPr>
                 <w:rFonts w:asciiTheme="majorHAnsi" w:eastAsia="Times New Roman" w:hAnsiTheme="majorHAnsi" w:cs="Times New Roman"/>
@@ -3239,7 +3182,6 @@
               </w:rPr>
               <w:t>sports_fitness</w:t>
             </w:r>
-            <w:proofErr w:type="spellEnd"/>
           </w:p>
         </w:tc>
       </w:tr>
@@ -3294,7 +3236,6 @@
                 <w:lang w:eastAsia="en-IN"/>
               </w:rPr>
             </w:pPr>
-            <w:proofErr w:type="spellStart"/>
             <w:r>
               <w:rPr>
                 <w:rFonts w:asciiTheme="majorHAnsi" w:eastAsia="Times New Roman" w:hAnsiTheme="majorHAnsi" w:cs="Times New Roman"/>
@@ -3305,7 +3246,6 @@
               </w:rPr>
               <w:t>sports_fitness</w:t>
             </w:r>
-            <w:proofErr w:type="spellEnd"/>
           </w:p>
         </w:tc>
       </w:tr>
@@ -3361,7 +3301,6 @@
                 <w:lang w:eastAsia="en-IN"/>
               </w:rPr>
             </w:pPr>
-            <w:proofErr w:type="spellStart"/>
             <w:r>
               <w:rPr>
                 <w:rFonts w:asciiTheme="majorHAnsi" w:eastAsia="Times New Roman" w:hAnsiTheme="majorHAnsi" w:cs="Times New Roman"/>
@@ -3372,7 +3311,6 @@
               </w:rPr>
               <w:t>sports_fitness</w:t>
             </w:r>
-            <w:proofErr w:type="spellEnd"/>
           </w:p>
         </w:tc>
       </w:tr>
@@ -3427,7 +3365,6 @@
                 <w:lang w:eastAsia="en-IN"/>
               </w:rPr>
             </w:pPr>
-            <w:proofErr w:type="spellStart"/>
             <w:r>
               <w:rPr>
                 <w:rFonts w:asciiTheme="majorHAnsi" w:eastAsia="Times New Roman" w:hAnsiTheme="majorHAnsi" w:cs="Times New Roman"/>
@@ -3438,7 +3375,6 @@
               </w:rPr>
               <w:t>sports_fitness</w:t>
             </w:r>
-            <w:proofErr w:type="spellEnd"/>
           </w:p>
         </w:tc>
       </w:tr>
@@ -3494,7 +3430,6 @@
                 <w:lang w:eastAsia="en-IN"/>
               </w:rPr>
             </w:pPr>
-            <w:proofErr w:type="spellStart"/>
             <w:r>
               <w:rPr>
                 <w:rFonts w:asciiTheme="majorHAnsi" w:eastAsia="Times New Roman" w:hAnsiTheme="majorHAnsi" w:cs="Times New Roman"/>
@@ -3505,7 +3440,6 @@
               </w:rPr>
               <w:t>sports_fitness</w:t>
             </w:r>
-            <w:proofErr w:type="spellEnd"/>
           </w:p>
         </w:tc>
       </w:tr>
@@ -3560,7 +3494,6 @@
                 <w:lang w:eastAsia="en-IN"/>
               </w:rPr>
             </w:pPr>
-            <w:proofErr w:type="spellStart"/>
             <w:r>
               <w:rPr>
                 <w:rFonts w:asciiTheme="majorHAnsi" w:eastAsia="Times New Roman" w:hAnsiTheme="majorHAnsi" w:cs="Times New Roman"/>
@@ -3571,7 +3504,6 @@
               </w:rPr>
               <w:t>sports_fitness</w:t>
             </w:r>
-            <w:proofErr w:type="spellEnd"/>
           </w:p>
         </w:tc>
       </w:tr>
@@ -3627,7 +3559,6 @@
                 <w:lang w:eastAsia="en-IN"/>
               </w:rPr>
             </w:pPr>
-            <w:proofErr w:type="spellStart"/>
             <w:r>
               <w:rPr>
                 <w:rFonts w:asciiTheme="majorHAnsi" w:eastAsia="Times New Roman" w:hAnsiTheme="majorHAnsi" w:cs="Times New Roman"/>
@@ -3638,7 +3569,6 @@
               </w:rPr>
               <w:t>sports_fitness</w:t>
             </w:r>
-            <w:proofErr w:type="spellEnd"/>
           </w:p>
         </w:tc>
       </w:tr>
@@ -3693,7 +3623,6 @@
                 <w:lang w:eastAsia="en-IN"/>
               </w:rPr>
             </w:pPr>
-            <w:proofErr w:type="spellStart"/>
             <w:r>
               <w:rPr>
                 <w:rFonts w:asciiTheme="majorHAnsi" w:eastAsia="Times New Roman" w:hAnsiTheme="majorHAnsi" w:cs="Times New Roman"/>
@@ -3704,7 +3633,6 @@
               </w:rPr>
               <w:t>sports_fitness</w:t>
             </w:r>
-            <w:proofErr w:type="spellEnd"/>
           </w:p>
         </w:tc>
       </w:tr>
@@ -3760,7 +3688,6 @@
                 <w:lang w:eastAsia="en-IN"/>
               </w:rPr>
             </w:pPr>
-            <w:proofErr w:type="spellStart"/>
             <w:r>
               <w:rPr>
                 <w:rFonts w:asciiTheme="majorHAnsi" w:eastAsia="Times New Roman" w:hAnsiTheme="majorHAnsi" w:cs="Times New Roman"/>
@@ -3771,7 +3698,6 @@
               </w:rPr>
               <w:t>sports_fitness</w:t>
             </w:r>
-            <w:proofErr w:type="spellEnd"/>
           </w:p>
         </w:tc>
       </w:tr>
@@ -3826,7 +3752,6 @@
                 <w:lang w:eastAsia="en-IN"/>
               </w:rPr>
             </w:pPr>
-            <w:proofErr w:type="spellStart"/>
             <w:r>
               <w:rPr>
                 <w:rFonts w:asciiTheme="majorHAnsi" w:eastAsia="Times New Roman" w:hAnsiTheme="majorHAnsi" w:cs="Times New Roman"/>
@@ -3837,7 +3762,6 @@
               </w:rPr>
               <w:t>sports_fitness</w:t>
             </w:r>
-            <w:proofErr w:type="spellEnd"/>
           </w:p>
         </w:tc>
       </w:tr>
@@ -3893,7 +3817,6 @@
                 <w:lang w:eastAsia="en-IN"/>
               </w:rPr>
             </w:pPr>
-            <w:proofErr w:type="spellStart"/>
             <w:r>
               <w:rPr>
                 <w:rFonts w:asciiTheme="majorHAnsi" w:eastAsia="Times New Roman" w:hAnsiTheme="majorHAnsi" w:cs="Times New Roman"/>
@@ -3904,7 +3827,6 @@
               </w:rPr>
               <w:t>sports_fitness</w:t>
             </w:r>
-            <w:proofErr w:type="spellEnd"/>
           </w:p>
         </w:tc>
       </w:tr>
@@ -3959,7 +3881,6 @@
                 <w:lang w:eastAsia="en-IN"/>
               </w:rPr>
             </w:pPr>
-            <w:proofErr w:type="spellStart"/>
             <w:r>
               <w:rPr>
                 <w:rFonts w:asciiTheme="majorHAnsi" w:eastAsia="Times New Roman" w:hAnsiTheme="majorHAnsi" w:cs="Times New Roman"/>
@@ -3970,7 +3891,6 @@
               </w:rPr>
               <w:t>sports_fitness</w:t>
             </w:r>
-            <w:proofErr w:type="spellEnd"/>
           </w:p>
         </w:tc>
       </w:tr>
@@ -4026,7 +3946,6 @@
                 <w:lang w:eastAsia="en-IN"/>
               </w:rPr>
             </w:pPr>
-            <w:proofErr w:type="spellStart"/>
             <w:r>
               <w:rPr>
                 <w:rFonts w:asciiTheme="majorHAnsi" w:eastAsia="Times New Roman" w:hAnsiTheme="majorHAnsi" w:cs="Times New Roman"/>
@@ -4037,7 +3956,6 @@
               </w:rPr>
               <w:t>sports_fitness</w:t>
             </w:r>
-            <w:proofErr w:type="spellEnd"/>
           </w:p>
         </w:tc>
       </w:tr>
@@ -4104,7 +4022,6 @@
                 <w:lang w:eastAsia="en-IN"/>
               </w:rPr>
             </w:pPr>
-            <w:proofErr w:type="spellStart"/>
             <w:r>
               <w:rPr>
                 <w:rFonts w:asciiTheme="majorHAnsi" w:eastAsia="Times New Roman" w:hAnsiTheme="majorHAnsi" w:cs="Times New Roman"/>
@@ -4115,7 +4032,6 @@
               </w:rPr>
               <w:t>sports_fitness</w:t>
             </w:r>
-            <w:proofErr w:type="spellEnd"/>
           </w:p>
         </w:tc>
       </w:tr>
@@ -4171,7 +4087,6 @@
                 <w:lang w:eastAsia="en-IN"/>
               </w:rPr>
             </w:pPr>
-            <w:proofErr w:type="spellStart"/>
             <w:r>
               <w:rPr>
                 <w:rFonts w:asciiTheme="majorHAnsi" w:eastAsia="Times New Roman" w:hAnsiTheme="majorHAnsi" w:cs="Times New Roman"/>
@@ -4182,7 +4097,6 @@
               </w:rPr>
               <w:t>sports_fitness</w:t>
             </w:r>
-            <w:proofErr w:type="spellEnd"/>
           </w:p>
         </w:tc>
       </w:tr>
@@ -4237,7 +4151,6 @@
                 <w:lang w:eastAsia="en-IN"/>
               </w:rPr>
             </w:pPr>
-            <w:proofErr w:type="spellStart"/>
             <w:r>
               <w:rPr>
                 <w:rFonts w:asciiTheme="majorHAnsi" w:eastAsia="Times New Roman" w:hAnsiTheme="majorHAnsi" w:cs="Times New Roman"/>
@@ -4248,7 +4161,6 @@
               </w:rPr>
               <w:t>sports_fitness</w:t>
             </w:r>
-            <w:proofErr w:type="spellEnd"/>
           </w:p>
         </w:tc>
       </w:tr>
@@ -4304,7 +4216,6 @@
                 <w:lang w:eastAsia="en-IN"/>
               </w:rPr>
             </w:pPr>
-            <w:proofErr w:type="spellStart"/>
             <w:r>
               <w:rPr>
                 <w:rFonts w:asciiTheme="majorHAnsi" w:eastAsia="Times New Roman" w:hAnsiTheme="majorHAnsi" w:cs="Times New Roman"/>
@@ -4315,7 +4226,6 @@
               </w:rPr>
               <w:t>sports_fitness</w:t>
             </w:r>
-            <w:proofErr w:type="spellEnd"/>
           </w:p>
         </w:tc>
       </w:tr>
@@ -4370,7 +4280,6 @@
                 <w:lang w:eastAsia="en-IN"/>
               </w:rPr>
             </w:pPr>
-            <w:proofErr w:type="spellStart"/>
             <w:r>
               <w:rPr>
                 <w:rFonts w:asciiTheme="majorHAnsi" w:eastAsia="Times New Roman" w:hAnsiTheme="majorHAnsi" w:cs="Times New Roman"/>
@@ -4381,7 +4290,6 @@
               </w:rPr>
               <w:t>sports_fitness</w:t>
             </w:r>
-            <w:proofErr w:type="spellEnd"/>
           </w:p>
         </w:tc>
       </w:tr>
@@ -4437,7 +4345,6 @@
                 <w:lang w:eastAsia="en-IN"/>
               </w:rPr>
             </w:pPr>
-            <w:proofErr w:type="spellStart"/>
             <w:r>
               <w:rPr>
                 <w:rFonts w:asciiTheme="majorHAnsi" w:eastAsia="Times New Roman" w:hAnsiTheme="majorHAnsi" w:cs="Times New Roman"/>
@@ -4448,7 +4355,6 @@
               </w:rPr>
               <w:t>sports_fitness</w:t>
             </w:r>
-            <w:proofErr w:type="spellEnd"/>
           </w:p>
         </w:tc>
       </w:tr>
@@ -5613,10 +5519,7 @@
         </w:drawing>
       </w:r>
     </w:p>
-    <w:p>
-      <w:bookmarkStart w:id="0" w:name="_GoBack"/>
-      <w:bookmarkEnd w:id="0"/>
-    </w:p>
+    <w:p/>
     <w:sectPr>
       <w:pgSz w:w="11906" w:h="16838"/>
       <w:pgMar w:top="1440" w:right="1440" w:bottom="1440" w:left="1440" w:header="708" w:footer="708" w:gutter="0"/>
